--- a/KP_Final_Draft.docx
+++ b/KP_Final_Draft.docx
@@ -316,7 +316,7 @@
           <w:numId w:val="0"/>
         </w:numPr>
       </w:pPr>
-      <w:bookmarkStart w:id="0" w:name="_Toc40957663"/>
+      <w:bookmarkStart w:id="0" w:name="_Toc41164369"/>
       <w:r>
         <w:lastRenderedPageBreak/>
         <w:t>LEMBAR PENGESAHAN</w:t>
@@ -940,7 +940,7 @@
           <w:numId w:val="0"/>
         </w:numPr>
       </w:pPr>
-      <w:bookmarkStart w:id="4" w:name="_Toc40957664"/>
+      <w:bookmarkStart w:id="4" w:name="_Toc41164370"/>
       <w:r>
         <w:lastRenderedPageBreak/>
         <w:t>PERNYATAAN ORISINALI</w:t>
@@ -1224,7 +1224,7 @@
           <w:numId w:val="0"/>
         </w:numPr>
       </w:pPr>
-      <w:bookmarkStart w:id="6" w:name="_Toc40957665"/>
+      <w:bookmarkStart w:id="6" w:name="_Toc41164371"/>
       <w:r>
         <w:lastRenderedPageBreak/>
         <w:t>PERNYATAAN PUBLIKASI LAPORAN PENELITIAN</w:t>
@@ -1347,7 +1347,13 @@
               <w:rPr>
                 <w:lang w:val="en-US"/>
               </w:rPr>
-              <w:t>1772023</w:t>
+              <w:t>177202</w:t>
+            </w:r>
+            <w:r>
+              <w:rPr>
+                <w:lang w:val="en-US"/>
+              </w:rPr>
+              <w:t>3</w:t>
             </w:r>
             <w:commentRangeStart w:id="8"/>
             <w:commentRangeEnd w:id="8"/>
@@ -1409,11 +1415,17 @@
               <w:rPr>
                 <w:lang w:val="en-US"/>
               </w:rPr>
-              <w:t>Informatika</w:t>
+              <w:t>Informatik</w:t>
+            </w:r>
+            <w:proofErr w:type="spellEnd"/>
+            <w:r>
+              <w:rPr>
+                <w:lang w:val="en-US"/>
+              </w:rPr>
+              <w:t>a</w:t>
             </w:r>
             <w:commentRangeStart w:id="9"/>
             <w:commentRangeEnd w:id="9"/>
-            <w:proofErr w:type="spellEnd"/>
             <w:r>
               <w:rPr>
                 <w:rStyle w:val="CommentReference"/>
@@ -1673,7 +1685,7 @@
           <w:numId w:val="0"/>
         </w:numPr>
       </w:pPr>
-      <w:bookmarkStart w:id="11" w:name="_Toc40957666"/>
+      <w:bookmarkStart w:id="11" w:name="_Toc41164372"/>
       <w:r>
         <w:lastRenderedPageBreak/>
         <w:t>PRAKATA</w:t>
@@ -2063,7 +2075,7 @@
           <w:numId w:val="0"/>
         </w:numPr>
       </w:pPr>
-      <w:bookmarkStart w:id="13" w:name="_Toc40957667"/>
+      <w:bookmarkStart w:id="13" w:name="_Toc41164373"/>
       <w:r>
         <w:lastRenderedPageBreak/>
         <w:t>ABSTRAK</w:t>
@@ -2148,7 +2160,7 @@
           <w:numId w:val="0"/>
         </w:numPr>
       </w:pPr>
-      <w:bookmarkStart w:id="15" w:name="_Toc40957668"/>
+      <w:bookmarkStart w:id="15" w:name="_Toc41164374"/>
       <w:r>
         <w:lastRenderedPageBreak/>
         <w:t>ABSTRACT</w:t>
@@ -2456,7 +2468,7 @@
           <w:numId w:val="0"/>
         </w:numPr>
       </w:pPr>
-      <w:bookmarkStart w:id="17" w:name="_Toc40957669"/>
+      <w:bookmarkStart w:id="17" w:name="_Toc41164375"/>
       <w:r>
         <w:lastRenderedPageBreak/>
         <w:t>DAFTAR ISI</w:t>
@@ -2484,7 +2496,7 @@
       <w:r>
         <w:fldChar w:fldCharType="separate"/>
       </w:r>
-      <w:hyperlink w:anchor="_Toc40957663" w:history="1">
+      <w:hyperlink w:anchor="_Toc41164369" w:history="1">
         <w:r>
           <w:rPr>
             <w:rStyle w:val="Hyperlink"/>
@@ -2511,7 +2523,7 @@
             <w:noProof/>
             <w:webHidden/>
           </w:rPr>
-          <w:instrText xml:space="preserve"> PAGEREF _Toc40957663 \h </w:instrText>
+          <w:instrText xml:space="preserve"> PAGEREF _Toc41164369 \h </w:instrText>
         </w:r>
         <w:r>
           <w:rPr>
@@ -2553,7 +2565,7 @@
           <w:lang w:val="en-US"/>
         </w:rPr>
       </w:pPr>
-      <w:hyperlink w:anchor="_Toc40957664" w:history="1">
+      <w:hyperlink w:anchor="_Toc41164370" w:history="1">
         <w:r>
           <w:rPr>
             <w:rStyle w:val="Hyperlink"/>
@@ -2580,7 +2592,7 @@
             <w:noProof/>
             <w:webHidden/>
           </w:rPr>
-          <w:instrText xml:space="preserve"> PAGEREF _Toc40957664 \h </w:instrText>
+          <w:instrText xml:space="preserve"> PAGEREF _Toc41164370 \h </w:instrText>
         </w:r>
         <w:r>
           <w:rPr>
@@ -2622,7 +2634,7 @@
           <w:lang w:val="en-US"/>
         </w:rPr>
       </w:pPr>
-      <w:hyperlink w:anchor="_Toc40957665" w:history="1">
+      <w:hyperlink w:anchor="_Toc41164371" w:history="1">
         <w:r>
           <w:rPr>
             <w:rStyle w:val="Hyperlink"/>
@@ -2649,7 +2661,7 @@
             <w:noProof/>
             <w:webHidden/>
           </w:rPr>
-          <w:instrText xml:space="preserve"> PAGEREF _Toc40957665 \h </w:instrText>
+          <w:instrText xml:space="preserve"> PAGEREF _Toc41164371 \h </w:instrText>
         </w:r>
         <w:r>
           <w:rPr>
@@ -2691,7 +2703,7 @@
           <w:lang w:val="en-US"/>
         </w:rPr>
       </w:pPr>
-      <w:hyperlink w:anchor="_Toc40957666" w:history="1">
+      <w:hyperlink w:anchor="_Toc41164372" w:history="1">
         <w:r>
           <w:rPr>
             <w:rStyle w:val="Hyperlink"/>
@@ -2718,7 +2730,7 @@
             <w:noProof/>
             <w:webHidden/>
           </w:rPr>
-          <w:instrText xml:space="preserve"> PAGEREF _Toc40957666 \h </w:instrText>
+          <w:instrText xml:space="preserve"> PAGEREF _Toc41164372 \h </w:instrText>
         </w:r>
         <w:r>
           <w:rPr>
@@ -2760,7 +2772,7 @@
           <w:lang w:val="en-US"/>
         </w:rPr>
       </w:pPr>
-      <w:hyperlink w:anchor="_Toc40957667" w:history="1">
+      <w:hyperlink w:anchor="_Toc41164373" w:history="1">
         <w:r>
           <w:rPr>
             <w:rStyle w:val="Hyperlink"/>
@@ -2787,7 +2799,7 @@
             <w:noProof/>
             <w:webHidden/>
           </w:rPr>
-          <w:instrText xml:space="preserve"> PAGEREF _Toc40957667 \h </w:instrText>
+          <w:instrText xml:space="preserve"> PAGEREF _Toc41164373 \h </w:instrText>
         </w:r>
         <w:r>
           <w:rPr>
@@ -2829,7 +2841,7 @@
           <w:lang w:val="en-US"/>
         </w:rPr>
       </w:pPr>
-      <w:hyperlink w:anchor="_Toc40957668" w:history="1">
+      <w:hyperlink w:anchor="_Toc41164374" w:history="1">
         <w:r>
           <w:rPr>
             <w:rStyle w:val="Hyperlink"/>
@@ -2856,7 +2868,7 @@
             <w:noProof/>
             <w:webHidden/>
           </w:rPr>
-          <w:instrText xml:space="preserve"> PAGEREF _Toc40957668 \h </w:instrText>
+          <w:instrText xml:space="preserve"> PAGEREF _Toc41164374 \h </w:instrText>
         </w:r>
         <w:r>
           <w:rPr>
@@ -2898,7 +2910,7 @@
           <w:lang w:val="en-US"/>
         </w:rPr>
       </w:pPr>
-      <w:hyperlink w:anchor="_Toc40957669" w:history="1">
+      <w:hyperlink w:anchor="_Toc41164375" w:history="1">
         <w:r>
           <w:rPr>
             <w:rStyle w:val="Hyperlink"/>
@@ -2925,7 +2937,7 @@
             <w:noProof/>
             <w:webHidden/>
           </w:rPr>
-          <w:instrText xml:space="preserve"> PAGEREF _Toc40957669 \h </w:instrText>
+          <w:instrText xml:space="preserve"> PAGEREF _Toc41164375 \h </w:instrText>
         </w:r>
         <w:r>
           <w:rPr>
@@ -2967,7 +2979,7 @@
           <w:lang w:val="en-US"/>
         </w:rPr>
       </w:pPr>
-      <w:hyperlink w:anchor="_Toc40957670" w:history="1">
+      <w:hyperlink w:anchor="_Toc41164376" w:history="1">
         <w:r>
           <w:rPr>
             <w:rStyle w:val="Hyperlink"/>
@@ -2994,7 +3006,7 @@
             <w:noProof/>
             <w:webHidden/>
           </w:rPr>
-          <w:instrText xml:space="preserve"> PAGEREF _Toc40957670 \h </w:instrText>
+          <w:instrText xml:space="preserve"> PAGEREF _Toc41164376 \h </w:instrText>
         </w:r>
         <w:r>
           <w:rPr>
@@ -3036,7 +3048,7 @@
           <w:lang w:val="en-US"/>
         </w:rPr>
       </w:pPr>
-      <w:hyperlink w:anchor="_Toc40957671" w:history="1">
+      <w:hyperlink w:anchor="_Toc41164377" w:history="1">
         <w:r>
           <w:rPr>
             <w:rStyle w:val="Hyperlink"/>
@@ -3063,7 +3075,7 @@
             <w:noProof/>
             <w:webHidden/>
           </w:rPr>
-          <w:instrText xml:space="preserve"> PAGEREF _Toc40957671 \h </w:instrText>
+          <w:instrText xml:space="preserve"> PAGEREF _Toc41164377 \h </w:instrText>
         </w:r>
         <w:r>
           <w:rPr>
@@ -3105,7 +3117,7 @@
           <w:lang w:val="en-US"/>
         </w:rPr>
       </w:pPr>
-      <w:hyperlink w:anchor="_Toc40957672" w:history="1">
+      <w:hyperlink w:anchor="_Toc41164378" w:history="1">
         <w:r>
           <w:rPr>
             <w:rStyle w:val="Hyperlink"/>
@@ -3132,7 +3144,7 @@
             <w:noProof/>
             <w:webHidden/>
           </w:rPr>
-          <w:instrText xml:space="preserve"> PAGEREF _Toc40957672 \h </w:instrText>
+          <w:instrText xml:space="preserve"> PAGEREF _Toc41164378 \h </w:instrText>
         </w:r>
         <w:r>
           <w:rPr>
@@ -3174,27 +3186,13 @@
           <w:lang w:val="en-US"/>
         </w:rPr>
       </w:pPr>
-      <w:hyperlink w:anchor="_Toc40957673" w:history="1">
+      <w:hyperlink w:anchor="_Toc41164379" w:history="1">
         <w:r>
           <w:rPr>
             <w:rStyle w:val="Hyperlink"/>
             <w:noProof/>
           </w:rPr>
-          <w:t>DAFTAR SING</w:t>
-        </w:r>
-        <w:r>
-          <w:rPr>
-            <w:rStyle w:val="Hyperlink"/>
-            <w:noProof/>
-          </w:rPr>
-          <w:t>K</w:t>
-        </w:r>
-        <w:r>
-          <w:rPr>
-            <w:rStyle w:val="Hyperlink"/>
-            <w:noProof/>
-          </w:rPr>
-          <w:t>ATAN</w:t>
+          <w:t>DAFTAR SINGKATAN</w:t>
         </w:r>
         <w:r>
           <w:rPr>
@@ -3215,7 +3213,7 @@
             <w:noProof/>
             <w:webHidden/>
           </w:rPr>
-          <w:instrText xml:space="preserve"> PAGEREF _Toc40957673 \h </w:instrText>
+          <w:instrText xml:space="preserve"> PAGEREF _Toc41164379 \h </w:instrText>
         </w:r>
         <w:r>
           <w:rPr>
@@ -3257,7 +3255,7 @@
           <w:lang w:val="en-US"/>
         </w:rPr>
       </w:pPr>
-      <w:hyperlink w:anchor="_Toc40957674" w:history="1">
+      <w:hyperlink w:anchor="_Toc41164380" w:history="1">
         <w:r>
           <w:rPr>
             <w:rStyle w:val="Hyperlink"/>
@@ -3284,7 +3282,7 @@
             <w:noProof/>
             <w:webHidden/>
           </w:rPr>
-          <w:instrText xml:space="preserve"> PAGEREF _Toc40957674 \h </w:instrText>
+          <w:instrText xml:space="preserve"> PAGEREF _Toc41164380 \h </w:instrText>
         </w:r>
         <w:r>
           <w:rPr>
@@ -3326,7 +3324,7 @@
           <w:lang w:val="en-US"/>
         </w:rPr>
       </w:pPr>
-      <w:hyperlink w:anchor="_Toc40957675" w:history="1">
+      <w:hyperlink w:anchor="_Toc41164381" w:history="1">
         <w:r>
           <w:rPr>
             <w:rStyle w:val="Hyperlink"/>
@@ -3353,7 +3351,7 @@
             <w:noProof/>
             <w:webHidden/>
           </w:rPr>
-          <w:instrText xml:space="preserve"> PAGEREF _Toc40957675 \h </w:instrText>
+          <w:instrText xml:space="preserve"> PAGEREF _Toc41164381 \h </w:instrText>
         </w:r>
         <w:r>
           <w:rPr>
@@ -3398,7 +3396,7 @@
           <w:lang w:val="en-US"/>
         </w:rPr>
       </w:pPr>
-      <w:hyperlink w:anchor="_Toc40957676" w:history="1">
+      <w:hyperlink w:anchor="_Toc41164382" w:history="1">
         <w:r>
           <w:rPr>
             <w:rStyle w:val="Hyperlink"/>
@@ -3425,7 +3423,7 @@
             <w:noProof/>
             <w:webHidden/>
           </w:rPr>
-          <w:instrText xml:space="preserve"> PAGEREF _Toc40957676 \h </w:instrText>
+          <w:instrText xml:space="preserve"> PAGEREF _Toc41164382 \h </w:instrText>
         </w:r>
         <w:r>
           <w:rPr>
@@ -3470,7 +3468,7 @@
           <w:lang w:val="en-US"/>
         </w:rPr>
       </w:pPr>
-      <w:hyperlink w:anchor="_Toc40957677" w:history="1">
+      <w:hyperlink w:anchor="_Toc41164383" w:history="1">
         <w:r>
           <w:rPr>
             <w:rStyle w:val="Hyperlink"/>
@@ -3497,7 +3495,7 @@
             <w:noProof/>
             <w:webHidden/>
           </w:rPr>
-          <w:instrText xml:space="preserve"> PAGEREF _Toc40957677 \h </w:instrText>
+          <w:instrText xml:space="preserve"> PAGEREF _Toc41164383 \h </w:instrText>
         </w:r>
         <w:r>
           <w:rPr>
@@ -3542,7 +3540,7 @@
           <w:lang w:val="en-US"/>
         </w:rPr>
       </w:pPr>
-      <w:hyperlink w:anchor="_Toc40957678" w:history="1">
+      <w:hyperlink w:anchor="_Toc41164384" w:history="1">
         <w:r>
           <w:rPr>
             <w:rStyle w:val="Hyperlink"/>
@@ -3569,7 +3567,7 @@
             <w:noProof/>
             <w:webHidden/>
           </w:rPr>
-          <w:instrText xml:space="preserve"> PAGEREF _Toc40957678 \h </w:instrText>
+          <w:instrText xml:space="preserve"> PAGEREF _Toc41164384 \h </w:instrText>
         </w:r>
         <w:r>
           <w:rPr>
@@ -3614,7 +3612,7 @@
           <w:lang w:val="en-US"/>
         </w:rPr>
       </w:pPr>
-      <w:hyperlink w:anchor="_Toc40957679" w:history="1">
+      <w:hyperlink w:anchor="_Toc41164385" w:history="1">
         <w:r>
           <w:rPr>
             <w:rStyle w:val="Hyperlink"/>
@@ -3641,7 +3639,7 @@
             <w:noProof/>
             <w:webHidden/>
           </w:rPr>
-          <w:instrText xml:space="preserve"> PAGEREF _Toc40957679 \h </w:instrText>
+          <w:instrText xml:space="preserve"> PAGEREF _Toc41164385 \h </w:instrText>
         </w:r>
         <w:r>
           <w:rPr>
@@ -3686,7 +3684,7 @@
           <w:lang w:val="en-US"/>
         </w:rPr>
       </w:pPr>
-      <w:hyperlink w:anchor="_Toc40957680" w:history="1">
+      <w:hyperlink w:anchor="_Toc41164386" w:history="1">
         <w:r>
           <w:rPr>
             <w:rStyle w:val="Hyperlink"/>
@@ -3713,7 +3711,7 @@
             <w:noProof/>
             <w:webHidden/>
           </w:rPr>
-          <w:instrText xml:space="preserve"> PAGEREF _Toc40957680 \h </w:instrText>
+          <w:instrText xml:space="preserve"> PAGEREF _Toc41164386 \h </w:instrText>
         </w:r>
         <w:r>
           <w:rPr>
@@ -3758,7 +3756,7 @@
           <w:lang w:val="en-US"/>
         </w:rPr>
       </w:pPr>
-      <w:hyperlink w:anchor="_Toc40957681" w:history="1">
+      <w:hyperlink w:anchor="_Toc41164387" w:history="1">
         <w:r>
           <w:rPr>
             <w:rStyle w:val="Hyperlink"/>
@@ -3785,7 +3783,7 @@
             <w:noProof/>
             <w:webHidden/>
           </w:rPr>
-          <w:instrText xml:space="preserve"> PAGEREF _Toc40957681 \h </w:instrText>
+          <w:instrText xml:space="preserve"> PAGEREF _Toc41164387 \h </w:instrText>
         </w:r>
         <w:r>
           <w:rPr>
@@ -3827,7 +3825,7 @@
           <w:lang w:val="en-US"/>
         </w:rPr>
       </w:pPr>
-      <w:hyperlink w:anchor="_Toc40957682" w:history="1">
+      <w:hyperlink w:anchor="_Toc41164388" w:history="1">
         <w:r>
           <w:rPr>
             <w:rStyle w:val="Hyperlink"/>
@@ -3854,7 +3852,7 @@
             <w:noProof/>
             <w:webHidden/>
           </w:rPr>
-          <w:instrText xml:space="preserve"> PAGEREF _Toc40957682 \h </w:instrText>
+          <w:instrText xml:space="preserve"> PAGEREF _Toc41164388 \h </w:instrText>
         </w:r>
         <w:r>
           <w:rPr>
@@ -3899,7 +3897,7 @@
           <w:lang w:val="en-US"/>
         </w:rPr>
       </w:pPr>
-      <w:hyperlink w:anchor="_Toc40957683" w:history="1">
+      <w:hyperlink w:anchor="_Toc41164389" w:history="1">
         <w:r>
           <w:rPr>
             <w:rStyle w:val="Hyperlink"/>
@@ -3934,7 +3932,7 @@
             <w:noProof/>
             <w:webHidden/>
           </w:rPr>
-          <w:instrText xml:space="preserve"> PAGEREF _Toc40957683 \h </w:instrText>
+          <w:instrText xml:space="preserve"> PAGEREF _Toc41164389 \h </w:instrText>
         </w:r>
         <w:r>
           <w:rPr>
@@ -3979,7 +3977,7 @@
           <w:lang w:val="en-US"/>
         </w:rPr>
       </w:pPr>
-      <w:hyperlink w:anchor="_Toc40957684" w:history="1">
+      <w:hyperlink w:anchor="_Toc41164390" w:history="1">
         <w:r>
           <w:rPr>
             <w:rStyle w:val="Hyperlink"/>
@@ -4016,7 +4014,7 @@
             <w:noProof/>
             <w:webHidden/>
           </w:rPr>
-          <w:instrText xml:space="preserve"> PAGEREF _Toc40957684 \h </w:instrText>
+          <w:instrText xml:space="preserve"> PAGEREF _Toc41164390 \h </w:instrText>
         </w:r>
         <w:r>
           <w:rPr>
@@ -4061,7 +4059,7 @@
           <w:lang w:val="en-US"/>
         </w:rPr>
       </w:pPr>
-      <w:hyperlink w:anchor="_Toc40957685" w:history="1">
+      <w:hyperlink w:anchor="_Toc41164391" w:history="1">
         <w:r>
           <w:rPr>
             <w:rStyle w:val="Hyperlink"/>
@@ -4091,7 +4089,7 @@
             <w:noProof/>
             <w:webHidden/>
           </w:rPr>
-          <w:instrText xml:space="preserve"> PAGEREF _Toc40957685 \h </w:instrText>
+          <w:instrText xml:space="preserve"> PAGEREF _Toc41164391 \h </w:instrText>
         </w:r>
         <w:r>
           <w:rPr>
@@ -4136,7 +4134,7 @@
           <w:lang w:val="en-US"/>
         </w:rPr>
       </w:pPr>
-      <w:hyperlink w:anchor="_Toc40957686" w:history="1">
+      <w:hyperlink w:anchor="_Toc41164392" w:history="1">
         <w:r>
           <w:rPr>
             <w:rStyle w:val="Hyperlink"/>
@@ -4166,7 +4164,7 @@
             <w:noProof/>
             <w:webHidden/>
           </w:rPr>
-          <w:instrText xml:space="preserve"> PAGEREF _Toc40957686 \h </w:instrText>
+          <w:instrText xml:space="preserve"> PAGEREF _Toc41164392 \h </w:instrText>
         </w:r>
         <w:r>
           <w:rPr>
@@ -4211,7 +4209,7 @@
           <w:lang w:val="en-US"/>
         </w:rPr>
       </w:pPr>
-      <w:hyperlink w:anchor="_Toc40957687" w:history="1">
+      <w:hyperlink w:anchor="_Toc41164393" w:history="1">
         <w:r>
           <w:rPr>
             <w:rStyle w:val="Hyperlink"/>
@@ -4239,7 +4237,7 @@
             <w:noProof/>
             <w:webHidden/>
           </w:rPr>
-          <w:instrText xml:space="preserve"> PAGEREF _Toc40957687 \h </w:instrText>
+          <w:instrText xml:space="preserve"> PAGEREF _Toc41164393 \h </w:instrText>
         </w:r>
         <w:r>
           <w:rPr>
@@ -4284,7 +4282,7 @@
           <w:lang w:val="en-US"/>
         </w:rPr>
       </w:pPr>
-      <w:hyperlink w:anchor="_Toc40957688" w:history="1">
+      <w:hyperlink w:anchor="_Toc41164394" w:history="1">
         <w:r>
           <w:rPr>
             <w:rStyle w:val="Hyperlink"/>
@@ -4311,7 +4309,7 @@
             <w:noProof/>
             <w:webHidden/>
           </w:rPr>
-          <w:instrText xml:space="preserve"> PAGEREF _Toc40957688 \h </w:instrText>
+          <w:instrText xml:space="preserve"> PAGEREF _Toc41164394 \h </w:instrText>
         </w:r>
         <w:r>
           <w:rPr>
@@ -4331,7 +4329,7 @@
             <w:noProof/>
             <w:webHidden/>
           </w:rPr>
-          <w:t>6</w:t>
+          <w:t>7</w:t>
         </w:r>
         <w:r>
           <w:rPr>
@@ -4356,7 +4354,7 @@
           <w:lang w:val="en-US"/>
         </w:rPr>
       </w:pPr>
-      <w:hyperlink w:anchor="_Toc40957689" w:history="1">
+      <w:hyperlink w:anchor="_Toc41164395" w:history="1">
         <w:r>
           <w:rPr>
             <w:rStyle w:val="Hyperlink"/>
@@ -4391,7 +4389,7 @@
             <w:noProof/>
             <w:webHidden/>
           </w:rPr>
-          <w:instrText xml:space="preserve"> PAGEREF _Toc40957689 \h </w:instrText>
+          <w:instrText xml:space="preserve"> PAGEREF _Toc41164395 \h </w:instrText>
         </w:r>
         <w:r>
           <w:rPr>
@@ -4433,7 +4431,7 @@
           <w:lang w:val="en-US"/>
         </w:rPr>
       </w:pPr>
-      <w:hyperlink w:anchor="_Toc40957690" w:history="1">
+      <w:hyperlink w:anchor="_Toc41164396" w:history="1">
         <w:r>
           <w:rPr>
             <w:rStyle w:val="Hyperlink"/>
@@ -4460,7 +4458,7 @@
             <w:noProof/>
             <w:webHidden/>
           </w:rPr>
-          <w:instrText xml:space="preserve"> PAGEREF _Toc40957690 \h </w:instrText>
+          <w:instrText xml:space="preserve"> PAGEREF _Toc41164396 \h </w:instrText>
         </w:r>
         <w:r>
           <w:rPr>
@@ -4505,7 +4503,7 @@
           <w:lang w:val="en-US"/>
         </w:rPr>
       </w:pPr>
-      <w:hyperlink w:anchor="_Toc40957691" w:history="1">
+      <w:hyperlink w:anchor="_Toc41164397" w:history="1">
         <w:r>
           <w:rPr>
             <w:rStyle w:val="Hyperlink"/>
@@ -4542,7 +4540,7 @@
             <w:noProof/>
             <w:webHidden/>
           </w:rPr>
-          <w:instrText xml:space="preserve"> PAGEREF _Toc40957691 \h </w:instrText>
+          <w:instrText xml:space="preserve"> PAGEREF _Toc41164397 \h </w:instrText>
         </w:r>
         <w:r>
           <w:rPr>
@@ -4587,7 +4585,7 @@
           <w:lang w:val="en-US"/>
         </w:rPr>
       </w:pPr>
-      <w:hyperlink w:anchor="_Toc40957692" w:history="1">
+      <w:hyperlink w:anchor="_Toc41164398" w:history="1">
         <w:r>
           <w:rPr>
             <w:rStyle w:val="Hyperlink"/>
@@ -4615,7 +4613,7 @@
             <w:noProof/>
             <w:webHidden/>
           </w:rPr>
-          <w:instrText xml:space="preserve"> PAGEREF _Toc40957692 \h </w:instrText>
+          <w:instrText xml:space="preserve"> PAGEREF _Toc41164398 \h </w:instrText>
         </w:r>
         <w:r>
           <w:rPr>
@@ -4660,7 +4658,7 @@
           <w:lang w:val="en-US"/>
         </w:rPr>
       </w:pPr>
-      <w:hyperlink w:anchor="_Toc40957693" w:history="1">
+      <w:hyperlink w:anchor="_Toc41164399" w:history="1">
         <w:r>
           <w:rPr>
             <w:rStyle w:val="Hyperlink"/>
@@ -4688,7 +4686,7 @@
             <w:noProof/>
             <w:webHidden/>
           </w:rPr>
-          <w:instrText xml:space="preserve"> PAGEREF _Toc40957693 \h </w:instrText>
+          <w:instrText xml:space="preserve"> PAGEREF _Toc41164399 \h </w:instrText>
         </w:r>
         <w:r>
           <w:rPr>
@@ -4733,7 +4731,7 @@
           <w:lang w:val="en-US"/>
         </w:rPr>
       </w:pPr>
-      <w:hyperlink w:anchor="_Toc40957694" w:history="1">
+      <w:hyperlink w:anchor="_Toc41164400" w:history="1">
         <w:r>
           <w:rPr>
             <w:rStyle w:val="Hyperlink"/>
@@ -4761,7 +4759,7 @@
             <w:noProof/>
             <w:webHidden/>
           </w:rPr>
-          <w:instrText xml:space="preserve"> PAGEREF _Toc40957694 \h </w:instrText>
+          <w:instrText xml:space="preserve"> PAGEREF _Toc41164400 \h </w:instrText>
         </w:r>
         <w:r>
           <w:rPr>
@@ -4781,7 +4779,7 @@
             <w:noProof/>
             <w:webHidden/>
           </w:rPr>
-          <w:t>11</w:t>
+          <w:t>12</w:t>
         </w:r>
         <w:r>
           <w:rPr>
@@ -4806,7 +4804,7 @@
           <w:lang w:val="en-US"/>
         </w:rPr>
       </w:pPr>
-      <w:hyperlink w:anchor="_Toc40957695" w:history="1">
+      <w:hyperlink w:anchor="_Toc41164401" w:history="1">
         <w:r>
           <w:rPr>
             <w:rStyle w:val="Hyperlink"/>
@@ -4843,7 +4841,7 @@
             <w:noProof/>
             <w:webHidden/>
           </w:rPr>
-          <w:instrText xml:space="preserve"> PAGEREF _Toc40957695 \h </w:instrText>
+          <w:instrText xml:space="preserve"> PAGEREF _Toc41164401 \h </w:instrText>
         </w:r>
         <w:r>
           <w:rPr>
@@ -4863,7 +4861,7 @@
             <w:noProof/>
             <w:webHidden/>
           </w:rPr>
-          <w:t>11</w:t>
+          <w:t>12</w:t>
         </w:r>
         <w:r>
           <w:rPr>
@@ -4888,7 +4886,7 @@
           <w:lang w:val="en-US"/>
         </w:rPr>
       </w:pPr>
-      <w:hyperlink w:anchor="_Toc40957696" w:history="1">
+      <w:hyperlink w:anchor="_Toc41164402" w:history="1">
         <w:r>
           <w:rPr>
             <w:rStyle w:val="Hyperlink"/>
@@ -4931,7 +4929,7 @@
             <w:noProof/>
             <w:webHidden/>
           </w:rPr>
-          <w:instrText xml:space="preserve"> PAGEREF _Toc40957696 \h </w:instrText>
+          <w:instrText xml:space="preserve"> PAGEREF _Toc41164402 \h </w:instrText>
         </w:r>
         <w:r>
           <w:rPr>
@@ -4951,7 +4949,7 @@
             <w:noProof/>
             <w:webHidden/>
           </w:rPr>
-          <w:t>11</w:t>
+          <w:t>13</w:t>
         </w:r>
         <w:r>
           <w:rPr>
@@ -4973,7 +4971,7 @@
           <w:lang w:val="en-US"/>
         </w:rPr>
       </w:pPr>
-      <w:hyperlink w:anchor="_Toc40957697" w:history="1">
+      <w:hyperlink w:anchor="_Toc41164403" w:history="1">
         <w:r>
           <w:rPr>
             <w:rStyle w:val="Hyperlink"/>
@@ -5000,7 +4998,7 @@
             <w:noProof/>
             <w:webHidden/>
           </w:rPr>
-          <w:instrText xml:space="preserve"> PAGEREF _Toc40957697 \h </w:instrText>
+          <w:instrText xml:space="preserve"> PAGEREF _Toc41164403 \h </w:instrText>
         </w:r>
         <w:r>
           <w:rPr>
@@ -5020,7 +5018,7 @@
             <w:noProof/>
             <w:webHidden/>
           </w:rPr>
-          <w:t>13</w:t>
+          <w:t>14</w:t>
         </w:r>
         <w:r>
           <w:rPr>
@@ -5045,7 +5043,7 @@
           <w:lang w:val="en-US"/>
         </w:rPr>
       </w:pPr>
-      <w:hyperlink w:anchor="_Toc40957698" w:history="1">
+      <w:hyperlink w:anchor="_Toc41164404" w:history="1">
         <w:r>
           <w:rPr>
             <w:rStyle w:val="Hyperlink"/>
@@ -5080,7 +5078,7 @@
             <w:noProof/>
             <w:webHidden/>
           </w:rPr>
-          <w:instrText xml:space="preserve"> PAGEREF _Toc40957698 \h </w:instrText>
+          <w:instrText xml:space="preserve"> PAGEREF _Toc41164404 \h </w:instrText>
         </w:r>
         <w:r>
           <w:rPr>
@@ -5100,7 +5098,7 @@
             <w:noProof/>
             <w:webHidden/>
           </w:rPr>
-          <w:t>13</w:t>
+          <w:t>14</w:t>
         </w:r>
         <w:r>
           <w:rPr>
@@ -5125,7 +5123,7 @@
           <w:lang w:val="en-US"/>
         </w:rPr>
       </w:pPr>
-      <w:hyperlink w:anchor="_Toc40957699" w:history="1">
+      <w:hyperlink w:anchor="_Toc41164405" w:history="1">
         <w:r>
           <w:rPr>
             <w:rStyle w:val="Hyperlink"/>
@@ -5152,7 +5150,7 @@
             <w:noProof/>
             <w:webHidden/>
           </w:rPr>
-          <w:instrText xml:space="preserve"> PAGEREF _Toc40957699 \h </w:instrText>
+          <w:instrText xml:space="preserve"> PAGEREF _Toc41164405 \h </w:instrText>
         </w:r>
         <w:r>
           <w:rPr>
@@ -5172,7 +5170,7 @@
             <w:noProof/>
             <w:webHidden/>
           </w:rPr>
-          <w:t>14</w:t>
+          <w:t>15</w:t>
         </w:r>
         <w:r>
           <w:rPr>
@@ -5197,7 +5195,7 @@
           <w:lang w:val="en-US"/>
         </w:rPr>
       </w:pPr>
-      <w:hyperlink w:anchor="_Toc40957700" w:history="1">
+      <w:hyperlink w:anchor="_Toc41164406" w:history="1">
         <w:r>
           <w:rPr>
             <w:rStyle w:val="Hyperlink"/>
@@ -5245,7 +5243,7 @@
             <w:noProof/>
             <w:webHidden/>
           </w:rPr>
-          <w:instrText xml:space="preserve"> PAGEREF _Toc40957700 \h </w:instrText>
+          <w:instrText xml:space="preserve"> PAGEREF _Toc41164406 \h </w:instrText>
         </w:r>
         <w:r>
           <w:rPr>
@@ -5265,7 +5263,7 @@
             <w:noProof/>
             <w:webHidden/>
           </w:rPr>
-          <w:t>17</w:t>
+          <w:t>18</w:t>
         </w:r>
         <w:r>
           <w:rPr>
@@ -5290,7 +5288,7 @@
           <w:lang w:val="en-US"/>
         </w:rPr>
       </w:pPr>
-      <w:hyperlink w:anchor="_Toc40957701" w:history="1">
+      <w:hyperlink w:anchor="_Toc41164407" w:history="1">
         <w:r>
           <w:rPr>
             <w:rStyle w:val="Hyperlink"/>
@@ -5355,7 +5353,7 @@
             <w:noProof/>
             <w:webHidden/>
           </w:rPr>
-          <w:instrText xml:space="preserve"> PAGEREF _Toc40957701 \h </w:instrText>
+          <w:instrText xml:space="preserve"> PAGEREF _Toc41164407 \h </w:instrText>
         </w:r>
         <w:r>
           <w:rPr>
@@ -5375,7 +5373,7 @@
             <w:noProof/>
             <w:webHidden/>
           </w:rPr>
-          <w:t>18</w:t>
+          <w:t>19</w:t>
         </w:r>
         <w:r>
           <w:rPr>
@@ -5400,7 +5398,7 @@
           <w:lang w:val="en-US"/>
         </w:rPr>
       </w:pPr>
-      <w:hyperlink w:anchor="_Toc40957702" w:history="1">
+      <w:hyperlink w:anchor="_Toc41164408" w:history="1">
         <w:r>
           <w:rPr>
             <w:rStyle w:val="Hyperlink"/>
@@ -5447,7 +5445,7 @@
             <w:noProof/>
             <w:webHidden/>
           </w:rPr>
-          <w:instrText xml:space="preserve"> PAGEREF _Toc40957702 \h </w:instrText>
+          <w:instrText xml:space="preserve"> PAGEREF _Toc41164408 \h </w:instrText>
         </w:r>
         <w:r>
           <w:rPr>
@@ -5467,7 +5465,7 @@
             <w:noProof/>
             <w:webHidden/>
           </w:rPr>
-          <w:t>19</w:t>
+          <w:t>20</w:t>
         </w:r>
         <w:r>
           <w:rPr>
@@ -5492,7 +5490,7 @@
           <w:lang w:val="en-US"/>
         </w:rPr>
       </w:pPr>
-      <w:hyperlink w:anchor="_Toc40957703" w:history="1">
+      <w:hyperlink w:anchor="_Toc41164409" w:history="1">
         <w:r>
           <w:rPr>
             <w:rStyle w:val="Hyperlink"/>
@@ -5539,7 +5537,7 @@
             <w:noProof/>
             <w:webHidden/>
           </w:rPr>
-          <w:instrText xml:space="preserve"> PAGEREF _Toc40957703 \h </w:instrText>
+          <w:instrText xml:space="preserve"> PAGEREF _Toc41164409 \h </w:instrText>
         </w:r>
         <w:r>
           <w:rPr>
@@ -5559,7 +5557,7 @@
             <w:noProof/>
             <w:webHidden/>
           </w:rPr>
-          <w:t>21</w:t>
+          <w:t>22</w:t>
         </w:r>
         <w:r>
           <w:rPr>
@@ -5581,7 +5579,7 @@
           <w:lang w:val="en-US"/>
         </w:rPr>
       </w:pPr>
-      <w:hyperlink w:anchor="_Toc40957704" w:history="1">
+      <w:hyperlink w:anchor="_Toc41164410" w:history="1">
         <w:r>
           <w:rPr>
             <w:rStyle w:val="Hyperlink"/>
@@ -5608,7 +5606,7 @@
             <w:noProof/>
             <w:webHidden/>
           </w:rPr>
-          <w:instrText xml:space="preserve"> PAGEREF _Toc40957704 \h </w:instrText>
+          <w:instrText xml:space="preserve"> PAGEREF _Toc41164410 \h </w:instrText>
         </w:r>
         <w:r>
           <w:rPr>
@@ -5628,7 +5626,7 @@
             <w:noProof/>
             <w:webHidden/>
           </w:rPr>
-          <w:t>24</w:t>
+          <w:t>25</w:t>
         </w:r>
         <w:r>
           <w:rPr>
@@ -5653,7 +5651,7 @@
           <w:lang w:val="en-US"/>
         </w:rPr>
       </w:pPr>
-      <w:hyperlink w:anchor="_Toc40957705" w:history="1">
+      <w:hyperlink w:anchor="_Toc41164411" w:history="1">
         <w:r>
           <w:rPr>
             <w:rStyle w:val="Hyperlink"/>
@@ -5688,7 +5686,7 @@
             <w:noProof/>
             <w:webHidden/>
           </w:rPr>
-          <w:instrText xml:space="preserve"> PAGEREF _Toc40957705 \h </w:instrText>
+          <w:instrText xml:space="preserve"> PAGEREF _Toc41164411 \h </w:instrText>
         </w:r>
         <w:r>
           <w:rPr>
@@ -5708,7 +5706,7 @@
             <w:noProof/>
             <w:webHidden/>
           </w:rPr>
-          <w:t>24</w:t>
+          <w:t>25</w:t>
         </w:r>
         <w:r>
           <w:rPr>
@@ -5733,7 +5731,7 @@
           <w:lang w:val="en-US"/>
         </w:rPr>
       </w:pPr>
-      <w:hyperlink w:anchor="_Toc40957706" w:history="1">
+      <w:hyperlink w:anchor="_Toc41164412" w:history="1">
         <w:r>
           <w:rPr>
             <w:rStyle w:val="Hyperlink"/>
@@ -5778,7 +5776,7 @@
             <w:noProof/>
             <w:webHidden/>
           </w:rPr>
-          <w:instrText xml:space="preserve"> PAGEREF _Toc40957706 \h </w:instrText>
+          <w:instrText xml:space="preserve"> PAGEREF _Toc41164412 \h </w:instrText>
         </w:r>
         <w:r>
           <w:rPr>
@@ -5798,7 +5796,7 @@
             <w:noProof/>
             <w:webHidden/>
           </w:rPr>
-          <w:t>24</w:t>
+          <w:t>25</w:t>
         </w:r>
         <w:r>
           <w:rPr>
@@ -5823,7 +5821,7 @@
           <w:lang w:val="en-US"/>
         </w:rPr>
       </w:pPr>
-      <w:hyperlink w:anchor="_Toc40957707" w:history="1">
+      <w:hyperlink w:anchor="_Toc41164413" w:history="1">
         <w:r>
           <w:rPr>
             <w:rStyle w:val="Hyperlink"/>
@@ -5868,7 +5866,7 @@
             <w:noProof/>
             <w:webHidden/>
           </w:rPr>
-          <w:instrText xml:space="preserve"> PAGEREF _Toc40957707 \h </w:instrText>
+          <w:instrText xml:space="preserve"> PAGEREF _Toc41164413 \h </w:instrText>
         </w:r>
         <w:r>
           <w:rPr>
@@ -5888,7 +5886,7 @@
             <w:noProof/>
             <w:webHidden/>
           </w:rPr>
-          <w:t>25</w:t>
+          <w:t>26</w:t>
         </w:r>
         <w:r>
           <w:rPr>
@@ -5901,7 +5899,10 @@
     </w:p>
     <w:p>
       <w:pPr>
-        <w:pStyle w:val="TOC1"/>
+        <w:pStyle w:val="TOC2"/>
+        <w:tabs>
+          <w:tab w:val="right" w:leader="dot" w:pos="7927"/>
+        </w:tabs>
         <w:rPr>
           <w:rFonts w:eastAsiaTheme="minorEastAsia"/>
           <w:noProof/>
@@ -5910,10 +5911,97 @@
           <w:lang w:val="en-US"/>
         </w:rPr>
       </w:pPr>
-      <w:hyperlink w:anchor="_Toc40957708" w:history="1">
+      <w:hyperlink w:anchor="_Toc41164414" w:history="1">
         <w:r>
           <w:rPr>
             <w:rStyle w:val="Hyperlink"/>
+            <w:i/>
+            <w:noProof/>
+            <w:lang w:val="en-US"/>
+          </w:rPr>
+          <w:t>5.4</w:t>
+        </w:r>
+        <w:r>
+          <w:rPr>
+            <w:rStyle w:val="Hyperlink"/>
+            <w:noProof/>
+          </w:rPr>
+          <w:t xml:space="preserve"> Pengujian </w:t>
+        </w:r>
+        <w:r>
+          <w:rPr>
+            <w:rStyle w:val="Hyperlink"/>
+            <w:i/>
+            <w:noProof/>
+            <w:lang w:val="en-US"/>
+          </w:rPr>
+          <w:t>Error Analysis</w:t>
+        </w:r>
+        <w:r>
+          <w:rPr>
+            <w:noProof/>
+            <w:webHidden/>
+          </w:rPr>
+          <w:tab/>
+        </w:r>
+        <w:r>
+          <w:rPr>
+            <w:noProof/>
+            <w:webHidden/>
+          </w:rPr>
+          <w:fldChar w:fldCharType="begin"/>
+        </w:r>
+        <w:r>
+          <w:rPr>
+            <w:noProof/>
+            <w:webHidden/>
+          </w:rPr>
+          <w:instrText xml:space="preserve"> PAGEREF _Toc41164414 \h </w:instrText>
+        </w:r>
+        <w:r>
+          <w:rPr>
+            <w:noProof/>
+            <w:webHidden/>
+          </w:rPr>
+        </w:r>
+        <w:r>
+          <w:rPr>
+            <w:noProof/>
+            <w:webHidden/>
+          </w:rPr>
+          <w:fldChar w:fldCharType="separate"/>
+        </w:r>
+        <w:r>
+          <w:rPr>
+            <w:noProof/>
+            <w:webHidden/>
+          </w:rPr>
+          <w:t>27</w:t>
+        </w:r>
+        <w:r>
+          <w:rPr>
+            <w:noProof/>
+            <w:webHidden/>
+          </w:rPr>
+          <w:fldChar w:fldCharType="end"/>
+        </w:r>
+      </w:hyperlink>
+    </w:p>
+    <w:p>
+      <w:pPr>
+        <w:pStyle w:val="TOC1"/>
+        <w:rPr>
+          <w:rFonts w:eastAsiaTheme="minorEastAsia"/>
+          <w:noProof/>
+          <w:sz w:val="22"/>
+          <w:szCs w:val="22"/>
+          <w:lang w:val="en-US"/>
+        </w:rPr>
+      </w:pPr>
+      <w:hyperlink w:anchor="_Toc41164415" w:history="1">
+        <w:r>
+          <w:rPr>
+            <w:rStyle w:val="Hyperlink"/>
             <w:noProof/>
           </w:rPr>
           <w:t>BAB 6 SIMPULAN DAN SARAN</w:t>
@@ -5937,7 +6025,7 @@
             <w:noProof/>
             <w:webHidden/>
           </w:rPr>
-          <w:instrText xml:space="preserve"> PAGEREF _Toc40957708 \h </w:instrText>
+          <w:instrText xml:space="preserve"> PAGEREF _Toc41164415 \h </w:instrText>
         </w:r>
         <w:r>
           <w:rPr>
@@ -5957,7 +6045,7 @@
             <w:noProof/>
             <w:webHidden/>
           </w:rPr>
-          <w:t>26</w:t>
+          <w:t>28</w:t>
         </w:r>
         <w:r>
           <w:rPr>
@@ -5982,7 +6070,7 @@
           <w:lang w:val="en-US"/>
         </w:rPr>
       </w:pPr>
-      <w:hyperlink w:anchor="_Toc40957709" w:history="1">
+      <w:hyperlink w:anchor="_Toc41164416" w:history="1">
         <w:r>
           <w:rPr>
             <w:rStyle w:val="Hyperlink"/>
@@ -6009,7 +6097,7 @@
             <w:noProof/>
             <w:webHidden/>
           </w:rPr>
-          <w:instrText xml:space="preserve"> PAGEREF _Toc40957709 \h </w:instrText>
+          <w:instrText xml:space="preserve"> PAGEREF _Toc41164416 \h </w:instrText>
         </w:r>
         <w:r>
           <w:rPr>
@@ -6029,7 +6117,7 @@
             <w:noProof/>
             <w:webHidden/>
           </w:rPr>
-          <w:t>26</w:t>
+          <w:t>28</w:t>
         </w:r>
         <w:r>
           <w:rPr>
@@ -6054,7 +6142,7 @@
           <w:lang w:val="en-US"/>
         </w:rPr>
       </w:pPr>
-      <w:hyperlink w:anchor="_Toc40957710" w:history="1">
+      <w:hyperlink w:anchor="_Toc41164417" w:history="1">
         <w:r>
           <w:rPr>
             <w:rStyle w:val="Hyperlink"/>
@@ -6081,7 +6169,7 @@
             <w:noProof/>
             <w:webHidden/>
           </w:rPr>
-          <w:instrText xml:space="preserve"> PAGEREF _Toc40957710 \h </w:instrText>
+          <w:instrText xml:space="preserve"> PAGEREF _Toc41164417 \h </w:instrText>
         </w:r>
         <w:r>
           <w:rPr>
@@ -6101,7 +6189,7 @@
             <w:noProof/>
             <w:webHidden/>
           </w:rPr>
-          <w:t>26</w:t>
+          <w:t>28</w:t>
         </w:r>
         <w:r>
           <w:rPr>
@@ -6123,7 +6211,7 @@
           <w:lang w:val="en-US"/>
         </w:rPr>
       </w:pPr>
-      <w:hyperlink w:anchor="_Toc40957711" w:history="1">
+      <w:hyperlink w:anchor="_Toc41164418" w:history="1">
         <w:r>
           <w:rPr>
             <w:rStyle w:val="Hyperlink"/>
@@ -6150,7 +6238,7 @@
             <w:noProof/>
             <w:webHidden/>
           </w:rPr>
-          <w:instrText xml:space="preserve"> PAGEREF _Toc40957711 \h </w:instrText>
+          <w:instrText xml:space="preserve"> PAGEREF _Toc41164418 \h </w:instrText>
         </w:r>
         <w:r>
           <w:rPr>
@@ -6170,7 +6258,7 @@
             <w:noProof/>
             <w:webHidden/>
           </w:rPr>
-          <w:t>27</w:t>
+          <w:t>29</w:t>
         </w:r>
         <w:r>
           <w:rPr>
@@ -6192,7 +6280,7 @@
           <w:lang w:val="en-US"/>
         </w:rPr>
       </w:pPr>
-      <w:hyperlink w:anchor="_Toc40957712" w:history="1">
+      <w:hyperlink w:anchor="_Toc41164419" w:history="1">
         <w:r>
           <w:rPr>
             <w:rStyle w:val="Hyperlink"/>
@@ -6219,7 +6307,7 @@
             <w:noProof/>
             <w:webHidden/>
           </w:rPr>
-          <w:instrText xml:space="preserve"> PAGEREF _Toc40957712 \h </w:instrText>
+          <w:instrText xml:space="preserve"> PAGEREF _Toc41164419 \h </w:instrText>
         </w:r>
         <w:r>
           <w:rPr>
@@ -6261,7 +6349,7 @@
           <w:lang w:val="en-US"/>
         </w:rPr>
       </w:pPr>
-      <w:hyperlink w:anchor="_Toc40957713" w:history="1">
+      <w:hyperlink w:anchor="_Toc41164420" w:history="1">
         <w:r>
           <w:rPr>
             <w:rStyle w:val="Hyperlink"/>
@@ -6288,7 +6376,7 @@
             <w:noProof/>
             <w:webHidden/>
           </w:rPr>
-          <w:instrText xml:space="preserve"> PAGEREF _Toc40957713 \h </w:instrText>
+          <w:instrText xml:space="preserve"> PAGEREF _Toc41164420 \h </w:instrText>
         </w:r>
         <w:r>
           <w:rPr>
@@ -6330,7 +6418,7 @@
           <w:lang w:val="en-US"/>
         </w:rPr>
       </w:pPr>
-      <w:hyperlink w:anchor="_Toc40957714" w:history="1">
+      <w:hyperlink w:anchor="_Toc41164421" w:history="1">
         <w:r>
           <w:rPr>
             <w:rStyle w:val="Hyperlink"/>
@@ -6357,7 +6445,7 @@
             <w:noProof/>
             <w:webHidden/>
           </w:rPr>
-          <w:instrText xml:space="preserve"> PAGEREF _Toc40957714 \h </w:instrText>
+          <w:instrText xml:space="preserve"> PAGEREF _Toc41164421 \h </w:instrText>
         </w:r>
         <w:r>
           <w:rPr>
@@ -6412,7 +6500,7 @@
           <w:numId w:val="0"/>
         </w:numPr>
       </w:pPr>
-      <w:bookmarkStart w:id="18" w:name="_Toc40957670"/>
+      <w:bookmarkStart w:id="18" w:name="_Toc41164376"/>
       <w:r>
         <w:lastRenderedPageBreak/>
         <w:t>DAFTAR GAMBAR</w:t>
@@ -6443,7 +6531,7 @@
       <w:r>
         <w:fldChar w:fldCharType="separate"/>
       </w:r>
-      <w:hyperlink w:anchor="_Toc40957715" w:history="1">
+      <w:hyperlink w:anchor="_Toc41164422" w:history="1">
         <w:r>
           <w:rPr>
             <w:rStyle w:val="Hyperlink"/>
@@ -6478,7 +6566,7 @@
             <w:noProof/>
             <w:webHidden/>
           </w:rPr>
-          <w:instrText xml:space="preserve"> PAGEREF _Toc40957715 \h </w:instrText>
+          <w:instrText xml:space="preserve"> PAGEREF _Toc41164422 \h </w:instrText>
         </w:r>
         <w:r>
           <w:rPr>
@@ -6523,7 +6611,7 @@
           <w:lang w:val="en-US"/>
         </w:rPr>
       </w:pPr>
-      <w:hyperlink w:anchor="_Toc40957716" w:history="1">
+      <w:hyperlink w:anchor="_Toc41164423" w:history="1">
         <w:r>
           <w:rPr>
             <w:rStyle w:val="Hyperlink"/>
@@ -6575,7 +6663,7 @@
             <w:noProof/>
             <w:webHidden/>
           </w:rPr>
-          <w:instrText xml:space="preserve"> PAGEREF _Toc40957716 \h </w:instrText>
+          <w:instrText xml:space="preserve"> PAGEREF _Toc41164423 \h </w:instrText>
         </w:r>
         <w:r>
           <w:rPr>
@@ -6620,7 +6708,7 @@
           <w:lang w:val="en-US"/>
         </w:rPr>
       </w:pPr>
-      <w:hyperlink w:anchor="_Toc40957717" w:history="1">
+      <w:hyperlink w:anchor="_Toc41164424" w:history="1">
         <w:r>
           <w:rPr>
             <w:rStyle w:val="Hyperlink"/>
@@ -6672,7 +6760,7 @@
             <w:noProof/>
             <w:webHidden/>
           </w:rPr>
-          <w:instrText xml:space="preserve"> PAGEREF _Toc40957717 \h </w:instrText>
+          <w:instrText xml:space="preserve"> PAGEREF _Toc41164424 \h </w:instrText>
         </w:r>
         <w:r>
           <w:rPr>
@@ -6692,7 +6780,7 @@
             <w:noProof/>
             <w:webHidden/>
           </w:rPr>
-          <w:t>10</w:t>
+          <w:t>11</w:t>
         </w:r>
         <w:r>
           <w:rPr>
@@ -6717,7 +6805,7 @@
           <w:lang w:val="en-US"/>
         </w:rPr>
       </w:pPr>
-      <w:hyperlink w:anchor="_Toc40957718" w:history="1">
+      <w:hyperlink w:anchor="_Toc41164425" w:history="1">
         <w:r>
           <w:rPr>
             <w:rStyle w:val="Hyperlink"/>
@@ -6752,7 +6840,7 @@
             <w:noProof/>
             <w:webHidden/>
           </w:rPr>
-          <w:instrText xml:space="preserve"> PAGEREF _Toc40957718 \h </w:instrText>
+          <w:instrText xml:space="preserve"> PAGEREF _Toc41164425 \h </w:instrText>
         </w:r>
         <w:r>
           <w:rPr>
@@ -6772,7 +6860,7 @@
             <w:noProof/>
             <w:webHidden/>
           </w:rPr>
-          <w:t>11</w:t>
+          <w:t>12</w:t>
         </w:r>
         <w:r>
           <w:rPr>
@@ -6797,7 +6885,7 @@
           <w:lang w:val="en-US"/>
         </w:rPr>
       </w:pPr>
-      <w:hyperlink w:anchor="_Toc40957719" w:history="1">
+      <w:hyperlink w:anchor="_Toc41164426" w:history="1">
         <w:r>
           <w:rPr>
             <w:rStyle w:val="Hyperlink"/>
@@ -6841,7 +6929,7 @@
             <w:noProof/>
             <w:webHidden/>
           </w:rPr>
-          <w:instrText xml:space="preserve"> PAGEREF _Toc40957719 \h </w:instrText>
+          <w:instrText xml:space="preserve"> PAGEREF _Toc41164426 \h </w:instrText>
         </w:r>
         <w:r>
           <w:rPr>
@@ -6861,7 +6949,7 @@
             <w:noProof/>
             <w:webHidden/>
           </w:rPr>
-          <w:t>12</w:t>
+          <w:t>13</w:t>
         </w:r>
         <w:r>
           <w:rPr>
@@ -6886,7 +6974,7 @@
           <w:lang w:val="en-US"/>
         </w:rPr>
       </w:pPr>
-      <w:hyperlink w:anchor="_Toc40957720" w:history="1">
+      <w:hyperlink w:anchor="_Toc41164427" w:history="1">
         <w:r>
           <w:rPr>
             <w:rStyle w:val="Hyperlink"/>
@@ -6938,7 +7026,7 @@
             <w:noProof/>
             <w:webHidden/>
           </w:rPr>
-          <w:instrText xml:space="preserve"> PAGEREF _Toc40957720 \h </w:instrText>
+          <w:instrText xml:space="preserve"> PAGEREF _Toc41164427 \h </w:instrText>
         </w:r>
         <w:r>
           <w:rPr>
@@ -6958,7 +7046,7 @@
             <w:noProof/>
             <w:webHidden/>
           </w:rPr>
-          <w:t>13</w:t>
+          <w:t>14</w:t>
         </w:r>
         <w:r>
           <w:rPr>
@@ -6983,7 +7071,7 @@
           <w:lang w:val="en-US"/>
         </w:rPr>
       </w:pPr>
-      <w:hyperlink w:anchor="_Toc40957721" w:history="1">
+      <w:hyperlink w:anchor="_Toc41164428" w:history="1">
         <w:r>
           <w:rPr>
             <w:rStyle w:val="Hyperlink"/>
@@ -7035,7 +7123,7 @@
             <w:noProof/>
             <w:webHidden/>
           </w:rPr>
-          <w:instrText xml:space="preserve"> PAGEREF _Toc40957721 \h </w:instrText>
+          <w:instrText xml:space="preserve"> PAGEREF _Toc41164428 \h </w:instrText>
         </w:r>
         <w:r>
           <w:rPr>
@@ -7055,7 +7143,7 @@
             <w:noProof/>
             <w:webHidden/>
           </w:rPr>
-          <w:t>14</w:t>
+          <w:t>15</w:t>
         </w:r>
         <w:r>
           <w:rPr>
@@ -7080,7 +7168,7 @@
           <w:lang w:val="en-US"/>
         </w:rPr>
       </w:pPr>
-      <w:hyperlink w:anchor="_Toc40957722" w:history="1">
+      <w:hyperlink w:anchor="_Toc41164429" w:history="1">
         <w:r>
           <w:rPr>
             <w:rStyle w:val="Hyperlink"/>
@@ -7132,7 +7220,7 @@
             <w:noProof/>
             <w:webHidden/>
           </w:rPr>
-          <w:instrText xml:space="preserve"> PAGEREF _Toc40957722 \h </w:instrText>
+          <w:instrText xml:space="preserve"> PAGEREF _Toc41164429 \h </w:instrText>
         </w:r>
         <w:r>
           <w:rPr>
@@ -7152,7 +7240,7 @@
             <w:noProof/>
             <w:webHidden/>
           </w:rPr>
-          <w:t>15</w:t>
+          <w:t>16</w:t>
         </w:r>
         <w:r>
           <w:rPr>
@@ -7177,7 +7265,7 @@
           <w:lang w:val="en-US"/>
         </w:rPr>
       </w:pPr>
-      <w:hyperlink w:anchor="_Toc40957723" w:history="1">
+      <w:hyperlink w:anchor="_Toc41164430" w:history="1">
         <w:r>
           <w:rPr>
             <w:rStyle w:val="Hyperlink"/>
@@ -7212,7 +7300,7 @@
             <w:noProof/>
             <w:webHidden/>
           </w:rPr>
-          <w:instrText xml:space="preserve"> PAGEREF _Toc40957723 \h </w:instrText>
+          <w:instrText xml:space="preserve"> PAGEREF _Toc41164430 \h </w:instrText>
         </w:r>
         <w:r>
           <w:rPr>
@@ -7232,7 +7320,7 @@
             <w:noProof/>
             <w:webHidden/>
           </w:rPr>
-          <w:t>16</w:t>
+          <w:t>17</w:t>
         </w:r>
         <w:r>
           <w:rPr>
@@ -7257,7 +7345,7 @@
           <w:lang w:val="en-US"/>
         </w:rPr>
       </w:pPr>
-      <w:hyperlink w:anchor="_Toc40957724" w:history="1">
+      <w:hyperlink w:anchor="_Toc41164431" w:history="1">
         <w:r>
           <w:rPr>
             <w:rStyle w:val="Hyperlink"/>
@@ -7309,7 +7397,7 @@
             <w:noProof/>
             <w:webHidden/>
           </w:rPr>
-          <w:instrText xml:space="preserve"> PAGEREF _Toc40957724 \h </w:instrText>
+          <w:instrText xml:space="preserve"> PAGEREF _Toc41164431 \h </w:instrText>
         </w:r>
         <w:r>
           <w:rPr>
@@ -7329,7 +7417,7 @@
             <w:noProof/>
             <w:webHidden/>
           </w:rPr>
-          <w:t>16</w:t>
+          <w:t>17</w:t>
         </w:r>
         <w:r>
           <w:rPr>
@@ -7354,7 +7442,7 @@
           <w:lang w:val="en-US"/>
         </w:rPr>
       </w:pPr>
-      <w:hyperlink w:anchor="_Toc40957725" w:history="1">
+      <w:hyperlink w:anchor="_Toc41164432" w:history="1">
         <w:r>
           <w:rPr>
             <w:rStyle w:val="Hyperlink"/>
@@ -7389,7 +7477,7 @@
             <w:noProof/>
             <w:webHidden/>
           </w:rPr>
-          <w:instrText xml:space="preserve"> PAGEREF _Toc40957725 \h </w:instrText>
+          <w:instrText xml:space="preserve"> PAGEREF _Toc41164432 \h </w:instrText>
         </w:r>
         <w:r>
           <w:rPr>
@@ -7409,7 +7497,7 @@
             <w:noProof/>
             <w:webHidden/>
           </w:rPr>
-          <w:t>17</w:t>
+          <w:t>18</w:t>
         </w:r>
         <w:r>
           <w:rPr>
@@ -7434,7 +7522,7 @@
           <w:lang w:val="en-US"/>
         </w:rPr>
       </w:pPr>
-      <w:hyperlink w:anchor="_Toc40957726" w:history="1">
+      <w:hyperlink w:anchor="_Toc41164433" w:history="1">
         <w:r>
           <w:rPr>
             <w:rStyle w:val="Hyperlink"/>
@@ -7478,7 +7566,7 @@
             <w:noProof/>
             <w:webHidden/>
           </w:rPr>
-          <w:instrText xml:space="preserve"> PAGEREF _Toc40957726 \h </w:instrText>
+          <w:instrText xml:space="preserve"> PAGEREF _Toc41164433 \h </w:instrText>
         </w:r>
         <w:r>
           <w:rPr>
@@ -7498,7 +7586,7 @@
             <w:noProof/>
             <w:webHidden/>
           </w:rPr>
-          <w:t>18</w:t>
+          <w:t>19</w:t>
         </w:r>
         <w:r>
           <w:rPr>
@@ -7523,7 +7611,7 @@
           <w:lang w:val="en-US"/>
         </w:rPr>
       </w:pPr>
-      <w:hyperlink w:anchor="_Toc40957727" w:history="1">
+      <w:hyperlink w:anchor="_Toc41164434" w:history="1">
         <w:r>
           <w:rPr>
             <w:rStyle w:val="Hyperlink"/>
@@ -7558,7 +7646,7 @@
             <w:noProof/>
             <w:webHidden/>
           </w:rPr>
-          <w:instrText xml:space="preserve"> PAGEREF _Toc40957727 \h </w:instrText>
+          <w:instrText xml:space="preserve"> PAGEREF _Toc41164434 \h </w:instrText>
         </w:r>
         <w:r>
           <w:rPr>
@@ -7578,7 +7666,7 @@
             <w:noProof/>
             <w:webHidden/>
           </w:rPr>
-          <w:t>20</w:t>
+          <w:t>21</w:t>
         </w:r>
         <w:r>
           <w:rPr>
@@ -7603,7 +7691,7 @@
           <w:lang w:val="en-US"/>
         </w:rPr>
       </w:pPr>
-      <w:hyperlink w:anchor="_Toc40957728" w:history="1">
+      <w:hyperlink w:anchor="_Toc41164435" w:history="1">
         <w:r>
           <w:rPr>
             <w:rStyle w:val="Hyperlink"/>
@@ -7638,7 +7726,7 @@
             <w:noProof/>
             <w:webHidden/>
           </w:rPr>
-          <w:instrText xml:space="preserve"> PAGEREF _Toc40957728 \h </w:instrText>
+          <w:instrText xml:space="preserve"> PAGEREF _Toc41164435 \h </w:instrText>
         </w:r>
         <w:r>
           <w:rPr>
@@ -7658,7 +7746,7 @@
             <w:noProof/>
             <w:webHidden/>
           </w:rPr>
-          <w:t>21</w:t>
+          <w:t>22</w:t>
         </w:r>
         <w:r>
           <w:rPr>
@@ -7683,7 +7771,7 @@
           <w:lang w:val="en-US"/>
         </w:rPr>
       </w:pPr>
-      <w:hyperlink w:anchor="_Toc40957729" w:history="1">
+      <w:hyperlink w:anchor="_Toc41164436" w:history="1">
         <w:r>
           <w:rPr>
             <w:rStyle w:val="Hyperlink"/>
@@ -7727,7 +7815,7 @@
             <w:noProof/>
             <w:webHidden/>
           </w:rPr>
-          <w:instrText xml:space="preserve"> PAGEREF _Toc40957729 \h </w:instrText>
+          <w:instrText xml:space="preserve"> PAGEREF _Toc41164436 \h </w:instrText>
         </w:r>
         <w:r>
           <w:rPr>
@@ -7747,7 +7835,7 @@
             <w:noProof/>
             <w:webHidden/>
           </w:rPr>
-          <w:t>22</w:t>
+          <w:t>23</w:t>
         </w:r>
         <w:r>
           <w:rPr>
@@ -7772,7 +7860,7 @@
           <w:lang w:val="en-US"/>
         </w:rPr>
       </w:pPr>
-      <w:hyperlink w:anchor="_Toc40957730" w:history="1">
+      <w:hyperlink w:anchor="_Toc41164437" w:history="1">
         <w:r>
           <w:rPr>
             <w:rStyle w:val="Hyperlink"/>
@@ -7816,7 +7904,7 @@
             <w:noProof/>
             <w:webHidden/>
           </w:rPr>
-          <w:instrText xml:space="preserve"> PAGEREF _Toc40957730 \h </w:instrText>
+          <w:instrText xml:space="preserve"> PAGEREF _Toc41164437 \h </w:instrText>
         </w:r>
         <w:r>
           <w:rPr>
@@ -7836,7 +7924,7 @@
             <w:noProof/>
             <w:webHidden/>
           </w:rPr>
-          <w:t>22</w:t>
+          <w:t>23</w:t>
         </w:r>
         <w:r>
           <w:rPr>
@@ -7861,7 +7949,7 @@
           <w:lang w:val="en-US"/>
         </w:rPr>
       </w:pPr>
-      <w:hyperlink w:anchor="_Toc40957731" w:history="1">
+      <w:hyperlink w:anchor="_Toc41164438" w:history="1">
         <w:r>
           <w:rPr>
             <w:rStyle w:val="Hyperlink"/>
@@ -7896,7 +7984,7 @@
             <w:noProof/>
             <w:webHidden/>
           </w:rPr>
-          <w:instrText xml:space="preserve"> PAGEREF _Toc40957731 \h </w:instrText>
+          <w:instrText xml:space="preserve"> PAGEREF _Toc41164438 \h </w:instrText>
         </w:r>
         <w:r>
           <w:rPr>
@@ -7916,7 +8004,7 @@
             <w:noProof/>
             <w:webHidden/>
           </w:rPr>
-          <w:t>23</w:t>
+          <w:t>24</w:t>
         </w:r>
         <w:r>
           <w:rPr>
@@ -7941,7 +8029,7 @@
           <w:lang w:val="en-US"/>
         </w:rPr>
       </w:pPr>
-      <w:hyperlink w:anchor="_Toc40957732" w:history="1">
+      <w:hyperlink w:anchor="_Toc41164439" w:history="1">
         <w:r>
           <w:rPr>
             <w:rStyle w:val="Hyperlink"/>
@@ -7985,7 +8073,7 @@
             <w:noProof/>
             <w:webHidden/>
           </w:rPr>
-          <w:instrText xml:space="preserve"> PAGEREF _Toc40957732 \h </w:instrText>
+          <w:instrText xml:space="preserve"> PAGEREF _Toc41164439 \h </w:instrText>
         </w:r>
         <w:r>
           <w:rPr>
@@ -8005,7 +8093,7 @@
             <w:noProof/>
             <w:webHidden/>
           </w:rPr>
-          <w:t>23</w:t>
+          <w:t>24</w:t>
         </w:r>
         <w:r>
           <w:rPr>
@@ -8030,7 +8118,7 @@
           <w:lang w:val="en-US"/>
         </w:rPr>
       </w:pPr>
-      <w:hyperlink w:anchor="_Toc40957733" w:history="1">
+      <w:hyperlink w:anchor="_Toc41164440" w:history="1">
         <w:r>
           <w:rPr>
             <w:rStyle w:val="Hyperlink"/>
@@ -8074,7 +8162,7 @@
             <w:noProof/>
             <w:webHidden/>
           </w:rPr>
-          <w:instrText xml:space="preserve"> PAGEREF _Toc40957733 \h </w:instrText>
+          <w:instrText xml:space="preserve"> PAGEREF _Toc41164440 \h </w:instrText>
         </w:r>
         <w:r>
           <w:rPr>
@@ -8094,7 +8182,96 @@
             <w:noProof/>
             <w:webHidden/>
           </w:rPr>
-          <w:t>25</w:t>
+          <w:t>26</w:t>
+        </w:r>
+        <w:r>
+          <w:rPr>
+            <w:noProof/>
+            <w:webHidden/>
+          </w:rPr>
+          <w:fldChar w:fldCharType="end"/>
+        </w:r>
+      </w:hyperlink>
+    </w:p>
+    <w:p>
+      <w:pPr>
+        <w:pStyle w:val="TableofFigures"/>
+        <w:tabs>
+          <w:tab w:val="right" w:leader="dot" w:pos="7927"/>
+        </w:tabs>
+        <w:rPr>
+          <w:rFonts w:eastAsiaTheme="minorEastAsia"/>
+          <w:noProof/>
+          <w:sz w:val="22"/>
+          <w:szCs w:val="22"/>
+          <w:lang w:val="en-US"/>
+        </w:rPr>
+      </w:pPr>
+      <w:hyperlink w:anchor="_Toc41164441" w:history="1">
+        <w:r>
+          <w:rPr>
+            <w:rStyle w:val="Hyperlink"/>
+            <w:noProof/>
+          </w:rPr>
+          <w:t>Gambar 5.2</w:t>
+        </w:r>
+        <w:r>
+          <w:rPr>
+            <w:rStyle w:val="Hyperlink"/>
+            <w:noProof/>
+            <w:lang w:val="en-US"/>
+          </w:rPr>
+          <w:t xml:space="preserve"> </w:t>
+        </w:r>
+        <w:r>
+          <w:rPr>
+            <w:rStyle w:val="Hyperlink"/>
+            <w:i/>
+            <w:noProof/>
+            <w:lang w:val="en-US"/>
+          </w:rPr>
+          <w:t>Confusion Matrix</w:t>
+        </w:r>
+        <w:r>
+          <w:rPr>
+            <w:noProof/>
+            <w:webHidden/>
+          </w:rPr>
+          <w:tab/>
+        </w:r>
+        <w:r>
+          <w:rPr>
+            <w:noProof/>
+            <w:webHidden/>
+          </w:rPr>
+          <w:fldChar w:fldCharType="begin"/>
+        </w:r>
+        <w:r>
+          <w:rPr>
+            <w:noProof/>
+            <w:webHidden/>
+          </w:rPr>
+          <w:instrText xml:space="preserve"> PAGEREF _Toc41164441 \h </w:instrText>
+        </w:r>
+        <w:r>
+          <w:rPr>
+            <w:noProof/>
+            <w:webHidden/>
+          </w:rPr>
+        </w:r>
+        <w:r>
+          <w:rPr>
+            <w:noProof/>
+            <w:webHidden/>
+          </w:rPr>
+          <w:fldChar w:fldCharType="separate"/>
+        </w:r>
+        <w:r>
+          <w:rPr>
+            <w:noProof/>
+            <w:webHidden/>
+          </w:rPr>
+          <w:t>27</w:t>
         </w:r>
         <w:r>
           <w:rPr>
@@ -8129,7 +8306,7 @@
           <w:numId w:val="0"/>
         </w:numPr>
       </w:pPr>
-      <w:bookmarkStart w:id="19" w:name="_Toc40957671"/>
+      <w:bookmarkStart w:id="19" w:name="_Toc41164377"/>
       <w:r>
         <w:lastRenderedPageBreak/>
         <w:t>DAFTAR TABEL</w:t>
@@ -8160,7 +8337,7 @@
       <w:r>
         <w:fldChar w:fldCharType="separate"/>
       </w:r>
-      <w:hyperlink w:anchor="_Toc40957734" w:history="1">
+      <w:hyperlink w:anchor="_Toc41164442" w:history="1">
         <w:r>
           <w:rPr>
             <w:rStyle w:val="Hyperlink"/>
@@ -8204,7 +8381,7 @@
             <w:noProof/>
             <w:webHidden/>
           </w:rPr>
-          <w:instrText xml:space="preserve"> PAGEREF _Toc40957734 \h </w:instrText>
+          <w:instrText xml:space="preserve"> PAGEREF _Toc41164442 \h </w:instrText>
         </w:r>
         <w:r>
           <w:rPr>
@@ -8224,7 +8401,7 @@
             <w:noProof/>
             <w:webHidden/>
           </w:rPr>
-          <w:t>24</w:t>
+          <w:t>25</w:t>
         </w:r>
         <w:r>
           <w:rPr>
@@ -8259,7 +8436,7 @@
           <w:numId w:val="0"/>
         </w:numPr>
       </w:pPr>
-      <w:bookmarkStart w:id="20" w:name="_Toc40957672"/>
+      <w:bookmarkStart w:id="20" w:name="_Toc41164378"/>
       <w:r>
         <w:lastRenderedPageBreak/>
         <w:t>DAFTAR NOTASI/ LAMBANG</w:t>
@@ -8746,6 +8923,7 @@
           <w:id w:val="-1759281278"/>
           <w:citation/>
         </w:sdtPr>
+        <w:sdtEndPr/>
         <w:sdtContent>
           <w:r>
             <w:fldChar w:fldCharType="begin"/>
@@ -8803,7 +8981,7 @@
           <w:numId w:val="0"/>
         </w:numPr>
       </w:pPr>
-      <w:bookmarkStart w:id="21" w:name="_Toc40957673"/>
+      <w:bookmarkStart w:id="21" w:name="_Toc41164379"/>
       <w:commentRangeStart w:id="22"/>
       <w:r>
         <w:lastRenderedPageBreak/>
@@ -9003,7 +9181,7 @@
           <w:numId w:val="0"/>
         </w:numPr>
       </w:pPr>
-      <w:bookmarkStart w:id="23" w:name="_Toc40957674"/>
+      <w:bookmarkStart w:id="23" w:name="_Toc41164380"/>
       <w:commentRangeStart w:id="24"/>
       <w:r>
         <w:lastRenderedPageBreak/>
@@ -9125,7 +9303,7 @@
         <w:lastRenderedPageBreak/>
         <w:br/>
       </w:r>
-      <w:bookmarkStart w:id="25" w:name="_Toc40957675"/>
+      <w:bookmarkStart w:id="25" w:name="_Toc41164381"/>
       <w:r>
         <w:t>PENDAHULUAN</w:t>
       </w:r>
@@ -9136,7 +9314,7 @@
       <w:pPr>
         <w:pStyle w:val="Heading2"/>
       </w:pPr>
-      <w:bookmarkStart w:id="26" w:name="_Toc40957676"/>
+      <w:bookmarkStart w:id="26" w:name="_Toc41164382"/>
       <w:r>
         <w:t>Latar Belakang</w:t>
       </w:r>
@@ -9273,7 +9451,7 @@
       <w:pPr>
         <w:pStyle w:val="Heading2"/>
       </w:pPr>
-      <w:bookmarkStart w:id="27" w:name="_Toc40957677"/>
+      <w:bookmarkStart w:id="27" w:name="_Toc41164383"/>
       <w:r>
         <w:t>Rumusan Masalah</w:t>
       </w:r>
@@ -9380,7 +9558,7 @@
       <w:pPr>
         <w:pStyle w:val="Heading2"/>
       </w:pPr>
-      <w:bookmarkStart w:id="31" w:name="_Toc40957678"/>
+      <w:bookmarkStart w:id="31" w:name="_Toc41164384"/>
       <w:r>
         <w:t>Tujuan Pembahasan</w:t>
       </w:r>
@@ -9472,7 +9650,7 @@
       <w:pPr>
         <w:pStyle w:val="Heading2"/>
       </w:pPr>
-      <w:bookmarkStart w:id="35" w:name="_Toc40957679"/>
+      <w:bookmarkStart w:id="35" w:name="_Toc41164385"/>
       <w:r>
         <w:t>Ruang Lingkup</w:t>
       </w:r>
@@ -9554,7 +9732,7 @@
       <w:pPr>
         <w:pStyle w:val="Heading2"/>
       </w:pPr>
-      <w:bookmarkStart w:id="39" w:name="_Toc40957680"/>
+      <w:bookmarkStart w:id="39" w:name="_Toc41164386"/>
       <w:r>
         <w:t>Sumber Data</w:t>
       </w:r>
@@ -9629,7 +9807,7 @@
       <w:pPr>
         <w:pStyle w:val="Heading2"/>
       </w:pPr>
-      <w:bookmarkStart w:id="40" w:name="_Toc40957681"/>
+      <w:bookmarkStart w:id="40" w:name="_Toc41164387"/>
       <w:r>
         <w:t>Sistematika Penyajian</w:t>
       </w:r>
@@ -9680,7 +9858,7 @@
         <w:lastRenderedPageBreak/>
         <w:br/>
       </w:r>
-      <w:bookmarkStart w:id="41" w:name="_Toc40957682"/>
+      <w:bookmarkStart w:id="41" w:name="_Toc41164388"/>
       <w:r>
         <w:t>KAJIAN TEORI</w:t>
       </w:r>
@@ -9691,7 +9869,7 @@
       <w:pPr>
         <w:pStyle w:val="Heading2"/>
       </w:pPr>
-      <w:bookmarkStart w:id="42" w:name="_Toc40957683"/>
+      <w:bookmarkStart w:id="42" w:name="_Toc41164389"/>
       <w:r>
         <w:rPr>
           <w:i/>
@@ -9829,7 +10007,7 @@
       <w:pPr>
         <w:pStyle w:val="Heading2"/>
       </w:pPr>
-      <w:bookmarkStart w:id="43" w:name="_Toc40957684"/>
+      <w:bookmarkStart w:id="43" w:name="_Toc41164390"/>
       <w:r>
         <w:rPr>
           <w:i/>
@@ -9995,7 +10173,7 @@
           <w:lang w:val="en-US"/>
         </w:rPr>
       </w:pPr>
-      <w:bookmarkStart w:id="44" w:name="_Toc40957715"/>
+      <w:bookmarkStart w:id="44" w:name="_Toc41164422"/>
       <w:r>
         <w:t xml:space="preserve">Gambar </w:t>
       </w:r>
@@ -10010,24 +10188,14 @@
       <w:r>
         <w:t>.</w:t>
       </w:r>
-      <w:r>
-        <w:fldChar w:fldCharType="begin"/>
-      </w:r>
-      <w:r>
-        <w:instrText xml:space="preserve"> SEQ Gambar \* ARABIC \s 1 </w:instrText>
-      </w:r>
-      <w:r>
-        <w:fldChar w:fldCharType="separate"/>
-      </w:r>
-      <w:r>
-        <w:rPr>
-          <w:noProof/>
-        </w:rPr>
-        <w:t>1</w:t>
-      </w:r>
-      <w:r>
-        <w:fldChar w:fldCharType="end"/>
-      </w:r>
+      <w:fldSimple w:instr=" SEQ Gambar \* ARABIC \s 1 ">
+        <w:r>
+          <w:rPr>
+            <w:noProof/>
+          </w:rPr>
+          <w:t>1</w:t>
+        </w:r>
+      </w:fldSimple>
       <w:r>
         <w:rPr>
           <w:lang w:val="en-US"/>
@@ -10090,7 +10258,7 @@
           <w:lang w:val="en-US"/>
         </w:rPr>
       </w:pPr>
-      <w:bookmarkStart w:id="45" w:name="_Toc40957685"/>
+      <w:bookmarkStart w:id="45" w:name="_Toc41164391"/>
       <w:proofErr w:type="spellStart"/>
       <w:r>
         <w:rPr>
@@ -10208,7 +10376,7 @@
           <w:lang w:val="en-US"/>
         </w:rPr>
       </w:pPr>
-      <w:bookmarkStart w:id="46" w:name="_Toc40957686"/>
+      <w:bookmarkStart w:id="46" w:name="_Toc41164392"/>
       <w:r>
         <w:rPr>
           <w:i/>
@@ -10355,7 +10523,7 @@
           <w:lang w:val="en-US"/>
         </w:rPr>
       </w:pPr>
-      <w:bookmarkStart w:id="47" w:name="_Toc40957687"/>
+      <w:bookmarkStart w:id="47" w:name="_Toc41164393"/>
       <w:r>
         <w:rPr>
           <w:lang w:val="en-US"/>
@@ -10462,7 +10630,7 @@
       <w:pPr>
         <w:pStyle w:val="Heading2"/>
       </w:pPr>
-      <w:bookmarkStart w:id="48" w:name="_Toc40957688"/>
+      <w:bookmarkStart w:id="48" w:name="_Toc41164394"/>
       <w:r>
         <w:lastRenderedPageBreak/>
         <w:t>Freelancer – Bootstrap Theme</w:t>
@@ -10607,7 +10775,7 @@
       <w:pPr>
         <w:pStyle w:val="Heading2"/>
       </w:pPr>
-      <w:bookmarkStart w:id="49" w:name="_Toc40957689"/>
+      <w:bookmarkStart w:id="49" w:name="_Toc41164395"/>
       <w:r>
         <w:rPr>
           <w:lang w:val="en-US"/>
@@ -10732,7 +10900,7 @@
         <w:lastRenderedPageBreak/>
         <w:br/>
       </w:r>
-      <w:bookmarkStart w:id="50" w:name="_Toc40957690"/>
+      <w:bookmarkStart w:id="50" w:name="_Toc41164396"/>
       <w:r>
         <w:t xml:space="preserve">ANALISIS DAN </w:t>
       </w:r>
@@ -10746,7 +10914,7 @@
       <w:pPr>
         <w:pStyle w:val="Heading2"/>
       </w:pPr>
-      <w:bookmarkStart w:id="51" w:name="_Toc40957691"/>
+      <w:bookmarkStart w:id="51" w:name="_Toc41164397"/>
       <w:r>
         <w:rPr>
           <w:i/>
@@ -10987,7 +11155,7 @@
           <w:lang w:val="en-US"/>
         </w:rPr>
       </w:pPr>
-      <w:bookmarkStart w:id="52" w:name="_Toc40957692"/>
+      <w:bookmarkStart w:id="52" w:name="_Toc41164398"/>
       <w:proofErr w:type="spellStart"/>
       <w:r>
         <w:rPr>
@@ -11267,7 +11435,7 @@
           <w:lang w:val="en-US"/>
         </w:rPr>
       </w:pPr>
-      <w:bookmarkStart w:id="53" w:name="_Toc40957693"/>
+      <w:bookmarkStart w:id="53" w:name="_Toc41164399"/>
       <w:r>
         <w:rPr>
           <w:lang w:val="en-US"/>
@@ -11647,7 +11815,7 @@
       <w:pPr>
         <w:pStyle w:val="Caption"/>
       </w:pPr>
-      <w:bookmarkStart w:id="54" w:name="_Toc40957716"/>
+      <w:bookmarkStart w:id="54" w:name="_Toc41164423"/>
       <w:r>
         <w:t xml:space="preserve">Gambar </w:t>
       </w:r>
@@ -11662,24 +11830,14 @@
       <w:r>
         <w:t>.</w:t>
       </w:r>
-      <w:r>
-        <w:fldChar w:fldCharType="begin"/>
-      </w:r>
-      <w:r>
-        <w:instrText xml:space="preserve"> SEQ Gambar \* ARABIC \s 1 </w:instrText>
-      </w:r>
-      <w:r>
-        <w:fldChar w:fldCharType="separate"/>
-      </w:r>
-      <w:r>
-        <w:rPr>
-          <w:noProof/>
-        </w:rPr>
-        <w:t>1</w:t>
-      </w:r>
-      <w:r>
-        <w:fldChar w:fldCharType="end"/>
-      </w:r>
+      <w:fldSimple w:instr=" SEQ Gambar \* ARABIC \s 1 ">
+        <w:r>
+          <w:rPr>
+            <w:noProof/>
+          </w:rPr>
+          <w:t>1</w:t>
+        </w:r>
+      </w:fldSimple>
       <w:r>
         <w:rPr>
           <w:lang w:val="en-US"/>
@@ -11912,7 +12070,7 @@
       <w:pPr>
         <w:pStyle w:val="Caption"/>
       </w:pPr>
-      <w:bookmarkStart w:id="55" w:name="_Toc40957717"/>
+      <w:bookmarkStart w:id="55" w:name="_Toc41164424"/>
       <w:r>
         <w:t xml:space="preserve">Gambar </w:t>
       </w:r>
@@ -11927,24 +12085,14 @@
       <w:r>
         <w:t>.</w:t>
       </w:r>
-      <w:r>
-        <w:fldChar w:fldCharType="begin"/>
-      </w:r>
-      <w:r>
-        <w:instrText xml:space="preserve"> SEQ Gambar \* ARABIC \s 1 </w:instrText>
-      </w:r>
-      <w:r>
-        <w:fldChar w:fldCharType="separate"/>
-      </w:r>
-      <w:r>
-        <w:rPr>
-          <w:noProof/>
-        </w:rPr>
-        <w:t>2</w:t>
-      </w:r>
-      <w:r>
-        <w:fldChar w:fldCharType="end"/>
-      </w:r>
+      <w:fldSimple w:instr=" SEQ Gambar \* ARABIC \s 1 ">
+        <w:r>
+          <w:rPr>
+            <w:noProof/>
+          </w:rPr>
+          <w:t>2</w:t>
+        </w:r>
+      </w:fldSimple>
       <w:r>
         <w:rPr>
           <w:lang w:val="en-US"/>
@@ -12003,7 +12151,7 @@
           <w:lang w:val="en-US"/>
         </w:rPr>
       </w:pPr>
-      <w:bookmarkStart w:id="56" w:name="_Toc40957694"/>
+      <w:bookmarkStart w:id="56" w:name="_Toc41164400"/>
       <w:proofErr w:type="spellStart"/>
       <w:r>
         <w:rPr>
@@ -12063,7 +12211,7 @@
           <w:lang w:val="en-US"/>
         </w:rPr>
       </w:pPr>
-      <w:bookmarkStart w:id="57" w:name="_Toc40957695"/>
+      <w:bookmarkStart w:id="57" w:name="_Toc41164401"/>
       <w:proofErr w:type="spellStart"/>
       <w:r>
         <w:rPr>
@@ -12263,7 +12411,7 @@
           <w:lang w:val="en-US"/>
         </w:rPr>
       </w:pPr>
-      <w:bookmarkStart w:id="58" w:name="_Toc40957718"/>
+      <w:bookmarkStart w:id="58" w:name="_Toc41164425"/>
       <w:r>
         <w:t xml:space="preserve">Gambar </w:t>
       </w:r>
@@ -12340,7 +12488,7 @@
           <w:i/>
         </w:rPr>
       </w:pPr>
-      <w:bookmarkStart w:id="59" w:name="_Toc40957696"/>
+      <w:bookmarkStart w:id="59" w:name="_Toc41164402"/>
       <w:r>
         <w:lastRenderedPageBreak/>
         <w:t xml:space="preserve">Rancangan Tampilan </w:t>
@@ -12475,39 +12623,39 @@
       <w:pPr>
         <w:pStyle w:val="Caption"/>
       </w:pPr>
-      <w:bookmarkStart w:id="60" w:name="_Toc40957719"/>
+      <w:bookmarkStart w:id="60" w:name="_Toc41164426"/>
       <w:r>
         <w:t xml:space="preserve">Gambar </w:t>
       </w:r>
-      <w:fldSimple w:instr=" STYLEREF 1 \s ">
-        <w:r>
-          <w:rPr>
-            <w:noProof/>
-          </w:rPr>
-          <w:t>3</w:t>
+      <w:r>
+        <w:fldChar w:fldCharType="begin"/>
+      </w:r>
+      <w:r>
+        <w:instrText xml:space="preserve"> STYLEREF 1 \s </w:instrText>
+      </w:r>
+      <w:r>
+        <w:fldChar w:fldCharType="separate"/>
+      </w:r>
+      <w:r>
+        <w:rPr>
+          <w:noProof/>
+        </w:rPr>
+        <w:t>3</w:t>
+      </w:r>
+      <w:r>
+        <w:fldChar w:fldCharType="end"/>
+      </w:r>
+      <w:r>
+        <w:t>.</w:t>
+      </w:r>
+      <w:fldSimple w:instr=" SEQ Gambar \* ARABIC \s 1 ">
+        <w:r>
+          <w:rPr>
+            <w:noProof/>
+          </w:rPr>
+          <w:t>4</w:t>
         </w:r>
       </w:fldSimple>
-      <w:r>
-        <w:t>.</w:t>
-      </w:r>
-      <w:r>
-        <w:fldChar w:fldCharType="begin"/>
-      </w:r>
-      <w:r>
-        <w:instrText xml:space="preserve"> SEQ Gambar \* ARABIC \s 1 </w:instrText>
-      </w:r>
-      <w:r>
-        <w:fldChar w:fldCharType="separate"/>
-      </w:r>
-      <w:r>
-        <w:rPr>
-          <w:noProof/>
-        </w:rPr>
-        <w:t>4</w:t>
-      </w:r>
-      <w:r>
-        <w:fldChar w:fldCharType="end"/>
-      </w:r>
       <w:r>
         <w:rPr>
           <w:lang w:val="en-US"/>
@@ -12570,7 +12718,7 @@
         <w:lastRenderedPageBreak/>
         <w:br/>
       </w:r>
-      <w:bookmarkStart w:id="61" w:name="_Toc40957697"/>
+      <w:bookmarkStart w:id="61" w:name="_Toc41164403"/>
       <w:r>
         <w:t>IMPLEMENTASI</w:t>
       </w:r>
@@ -12581,7 +12729,7 @@
       <w:pPr>
         <w:pStyle w:val="Heading2"/>
       </w:pPr>
-      <w:bookmarkStart w:id="62" w:name="_Toc40957698"/>
+      <w:bookmarkStart w:id="62" w:name="_Toc41164404"/>
       <w:r>
         <w:t xml:space="preserve">Implementasi </w:t>
       </w:r>
@@ -12688,28 +12836,18 @@
           <w:lang w:val="en-US"/>
         </w:rPr>
       </w:pPr>
-      <w:bookmarkStart w:id="63" w:name="_Toc40957720"/>
+      <w:bookmarkStart w:id="63" w:name="_Toc41164427"/>
       <w:r>
         <w:t xml:space="preserve">Gambar </w:t>
       </w:r>
-      <w:r>
-        <w:fldChar w:fldCharType="begin"/>
-      </w:r>
-      <w:r>
-        <w:instrText xml:space="preserve"> STYLEREF 1 \s </w:instrText>
-      </w:r>
-      <w:r>
-        <w:fldChar w:fldCharType="separate"/>
-      </w:r>
-      <w:r>
-        <w:rPr>
-          <w:noProof/>
-        </w:rPr>
-        <w:t>4</w:t>
-      </w:r>
-      <w:r>
-        <w:fldChar w:fldCharType="end"/>
-      </w:r>
+      <w:fldSimple w:instr=" STYLEREF 1 \s ">
+        <w:r>
+          <w:rPr>
+            <w:noProof/>
+          </w:rPr>
+          <w:t>4</w:t>
+        </w:r>
+      </w:fldSimple>
       <w:r>
         <w:t>.</w:t>
       </w:r>
@@ -12894,7 +13032,7 @@
           <w:color w:val="000000"/>
         </w:rPr>
       </w:pPr>
-      <w:bookmarkStart w:id="64" w:name="_Toc40957721"/>
+      <w:bookmarkStart w:id="64" w:name="_Toc41164428"/>
       <w:r>
         <w:t xml:space="preserve">Gambar </w:t>
       </w:r>
@@ -12909,24 +13047,14 @@
       <w:r>
         <w:t>.</w:t>
       </w:r>
-      <w:r>
-        <w:fldChar w:fldCharType="begin"/>
-      </w:r>
-      <w:r>
-        <w:instrText xml:space="preserve"> SEQ Gambar \* ARABIC \s 1 </w:instrText>
-      </w:r>
-      <w:r>
-        <w:fldChar w:fldCharType="separate"/>
-      </w:r>
-      <w:r>
-        <w:rPr>
-          <w:noProof/>
-        </w:rPr>
-        <w:t>2</w:t>
-      </w:r>
-      <w:r>
-        <w:fldChar w:fldCharType="end"/>
-      </w:r>
+      <w:fldSimple w:instr=" SEQ Gambar \* ARABIC \s 1 ">
+        <w:r>
+          <w:rPr>
+            <w:noProof/>
+          </w:rPr>
+          <w:t>2</w:t>
+        </w:r>
+      </w:fldSimple>
       <w:r>
         <w:rPr>
           <w:lang w:val="en-US"/>
@@ -12964,7 +13092,7 @@
       <w:pPr>
         <w:pStyle w:val="Heading2"/>
       </w:pPr>
-      <w:bookmarkStart w:id="65" w:name="_Toc40957699"/>
+      <w:bookmarkStart w:id="65" w:name="_Toc41164405"/>
       <w:r>
         <w:t>Implementasi Pelatihan Model</w:t>
       </w:r>
@@ -13085,39 +13213,39 @@
       <w:pPr>
         <w:pStyle w:val="Caption"/>
       </w:pPr>
-      <w:bookmarkStart w:id="66" w:name="_Toc40957722"/>
+      <w:bookmarkStart w:id="66" w:name="_Toc41164429"/>
       <w:r>
         <w:t xml:space="preserve">Gambar </w:t>
       </w:r>
-      <w:fldSimple w:instr=" STYLEREF 1 \s ">
-        <w:r>
-          <w:rPr>
-            <w:noProof/>
-          </w:rPr>
-          <w:t>4</w:t>
+      <w:r>
+        <w:fldChar w:fldCharType="begin"/>
+      </w:r>
+      <w:r>
+        <w:instrText xml:space="preserve"> STYLEREF 1 \s </w:instrText>
+      </w:r>
+      <w:r>
+        <w:fldChar w:fldCharType="separate"/>
+      </w:r>
+      <w:r>
+        <w:rPr>
+          <w:noProof/>
+        </w:rPr>
+        <w:t>4</w:t>
+      </w:r>
+      <w:r>
+        <w:fldChar w:fldCharType="end"/>
+      </w:r>
+      <w:r>
+        <w:t>.</w:t>
+      </w:r>
+      <w:fldSimple w:instr=" SEQ Gambar \* ARABIC \s 1 ">
+        <w:r>
+          <w:rPr>
+            <w:noProof/>
+          </w:rPr>
+          <w:t>3</w:t>
         </w:r>
       </w:fldSimple>
-      <w:r>
-        <w:t>.</w:t>
-      </w:r>
-      <w:r>
-        <w:fldChar w:fldCharType="begin"/>
-      </w:r>
-      <w:r>
-        <w:instrText xml:space="preserve"> SEQ Gambar \* ARABIC \s 1 </w:instrText>
-      </w:r>
-      <w:r>
-        <w:fldChar w:fldCharType="separate"/>
-      </w:r>
-      <w:r>
-        <w:rPr>
-          <w:noProof/>
-        </w:rPr>
-        <w:t>3</w:t>
-      </w:r>
-      <w:r>
-        <w:fldChar w:fldCharType="end"/>
-      </w:r>
       <w:r>
         <w:rPr>
           <w:lang w:val="en-US"/>
@@ -13360,11 +13488,32 @@
           <w:lang w:val="en-US"/>
         </w:rPr>
       </w:pPr>
-      <w:bookmarkStart w:id="67" w:name="_Toc40957723"/>
+      <w:bookmarkStart w:id="67" w:name="_Toc41164430"/>
       <w:r>
         <w:t xml:space="preserve">Gambar </w:t>
       </w:r>
-      <w:fldSimple w:instr=" STYLEREF 1 \s ">
+      <w:r>
+        <w:fldChar w:fldCharType="begin"/>
+      </w:r>
+      <w:r>
+        <w:instrText xml:space="preserve"> STYLEREF 1 \s </w:instrText>
+      </w:r>
+      <w:r>
+        <w:fldChar w:fldCharType="separate"/>
+      </w:r>
+      <w:r>
+        <w:rPr>
+          <w:noProof/>
+        </w:rPr>
+        <w:t>4</w:t>
+      </w:r>
+      <w:r>
+        <w:fldChar w:fldCharType="end"/>
+      </w:r>
+      <w:r>
+        <w:t>.</w:t>
+      </w:r>
+      <w:fldSimple w:instr=" SEQ Gambar \* ARABIC \s 1 ">
         <w:r>
           <w:rPr>
             <w:noProof/>
@@ -13372,27 +13521,6 @@
           <w:t>4</w:t>
         </w:r>
       </w:fldSimple>
-      <w:r>
-        <w:t>.</w:t>
-      </w:r>
-      <w:r>
-        <w:fldChar w:fldCharType="begin"/>
-      </w:r>
-      <w:r>
-        <w:instrText xml:space="preserve"> SEQ Gambar \* ARABIC \s 1 </w:instrText>
-      </w:r>
-      <w:r>
-        <w:fldChar w:fldCharType="separate"/>
-      </w:r>
-      <w:r>
-        <w:rPr>
-          <w:noProof/>
-        </w:rPr>
-        <w:t>4</w:t>
-      </w:r>
-      <w:r>
-        <w:fldChar w:fldCharType="end"/>
-      </w:r>
       <w:r>
         <w:rPr>
           <w:lang w:val="en-US"/>
@@ -13545,7 +13673,7 @@
       <w:pPr>
         <w:pStyle w:val="Caption"/>
       </w:pPr>
-      <w:bookmarkStart w:id="68" w:name="_Toc40957724"/>
+      <w:bookmarkStart w:id="68" w:name="_Toc41164431"/>
       <w:r>
         <w:t xml:space="preserve">Gambar </w:t>
       </w:r>
@@ -13570,24 +13698,14 @@
       <w:r>
         <w:t>.</w:t>
       </w:r>
-      <w:r>
-        <w:fldChar w:fldCharType="begin"/>
-      </w:r>
-      <w:r>
-        <w:instrText xml:space="preserve"> SEQ Gambar \* ARABIC \s 1 </w:instrText>
-      </w:r>
-      <w:r>
-        <w:fldChar w:fldCharType="separate"/>
-      </w:r>
-      <w:r>
-        <w:rPr>
-          <w:noProof/>
-        </w:rPr>
-        <w:t>5</w:t>
-      </w:r>
-      <w:r>
-        <w:fldChar w:fldCharType="end"/>
-      </w:r>
+      <w:fldSimple w:instr=" SEQ Gambar \* ARABIC \s 1 ">
+        <w:r>
+          <w:rPr>
+            <w:noProof/>
+          </w:rPr>
+          <w:t>5</w:t>
+        </w:r>
+      </w:fldSimple>
       <w:r>
         <w:rPr>
           <w:lang w:val="en-US"/>
@@ -13739,7 +13857,7 @@
       <w:pPr>
         <w:pStyle w:val="Caption"/>
       </w:pPr>
-      <w:bookmarkStart w:id="69" w:name="_Toc40957725"/>
+      <w:bookmarkStart w:id="69" w:name="_Toc41164432"/>
       <w:r>
         <w:t xml:space="preserve">Gambar </w:t>
       </w:r>
@@ -13811,7 +13929,7 @@
           <w:lang w:val="en-US"/>
         </w:rPr>
       </w:pPr>
-      <w:bookmarkStart w:id="70" w:name="_Toc40957700"/>
+      <w:bookmarkStart w:id="70" w:name="_Toc41164406"/>
       <w:proofErr w:type="spellStart"/>
       <w:r>
         <w:rPr>
@@ -13877,7 +13995,7 @@
           <w:lang w:val="en-US"/>
         </w:rPr>
       </w:pPr>
-      <w:bookmarkStart w:id="72" w:name="_Toc40957701"/>
+      <w:bookmarkStart w:id="72" w:name="_Toc41164407"/>
       <w:proofErr w:type="spellStart"/>
       <w:r>
         <w:rPr>
@@ -13983,28 +14101,18 @@
           <w:lang w:val="en-US"/>
         </w:rPr>
       </w:pPr>
-      <w:bookmarkStart w:id="73" w:name="_Toc40957726"/>
+      <w:bookmarkStart w:id="73" w:name="_Toc41164433"/>
       <w:r>
         <w:t xml:space="preserve">Gambar </w:t>
       </w:r>
-      <w:r>
-        <w:fldChar w:fldCharType="begin"/>
-      </w:r>
-      <w:r>
-        <w:instrText xml:space="preserve"> STYLEREF 1 \s </w:instrText>
-      </w:r>
-      <w:r>
-        <w:fldChar w:fldCharType="separate"/>
-      </w:r>
-      <w:r>
-        <w:rPr>
-          <w:noProof/>
-        </w:rPr>
-        <w:t>4</w:t>
-      </w:r>
-      <w:r>
-        <w:fldChar w:fldCharType="end"/>
-      </w:r>
+      <w:fldSimple w:instr=" STYLEREF 1 \s ">
+        <w:r>
+          <w:rPr>
+            <w:noProof/>
+          </w:rPr>
+          <w:t>4</w:t>
+        </w:r>
+      </w:fldSimple>
       <w:r>
         <w:t>.</w:t>
       </w:r>
@@ -14481,7 +14589,7 @@
           <w:lang w:val="en-US"/>
         </w:rPr>
       </w:pPr>
-      <w:bookmarkStart w:id="74" w:name="_Toc40957702"/>
+      <w:bookmarkStart w:id="74" w:name="_Toc41164408"/>
       <w:proofErr w:type="spellStart"/>
       <w:r>
         <w:rPr>
@@ -14645,7 +14753,7 @@
           <w:lang w:val="en-US"/>
         </w:rPr>
       </w:pPr>
-      <w:bookmarkStart w:id="75" w:name="_Toc40957727"/>
+      <w:bookmarkStart w:id="75" w:name="_Toc41164434"/>
       <w:r>
         <w:t xml:space="preserve">Gambar </w:t>
       </w:r>
@@ -14660,24 +14768,14 @@
       <w:r>
         <w:t>.</w:t>
       </w:r>
-      <w:r>
-        <w:fldChar w:fldCharType="begin"/>
-      </w:r>
-      <w:r>
-        <w:instrText xml:space="preserve"> SEQ Gambar \* ARABIC \s 1 </w:instrText>
-      </w:r>
-      <w:r>
-        <w:fldChar w:fldCharType="separate"/>
-      </w:r>
-      <w:r>
-        <w:rPr>
-          <w:noProof/>
-        </w:rPr>
-        <w:t>8</w:t>
-      </w:r>
-      <w:r>
-        <w:fldChar w:fldCharType="end"/>
-      </w:r>
+      <w:fldSimple w:instr=" SEQ Gambar \* ARABIC \s 1 ">
+        <w:r>
+          <w:rPr>
+            <w:noProof/>
+          </w:rPr>
+          <w:t>8</w:t>
+        </w:r>
+      </w:fldSimple>
       <w:r>
         <w:rPr>
           <w:lang w:val="en-US"/>
@@ -14888,7 +14986,7 @@
       <w:pPr>
         <w:pStyle w:val="Caption"/>
       </w:pPr>
-      <w:bookmarkStart w:id="76" w:name="_Toc40957728"/>
+      <w:bookmarkStart w:id="76" w:name="_Toc41164435"/>
       <w:r>
         <w:t xml:space="preserve">Gambar </w:t>
       </w:r>
@@ -14903,24 +15001,14 @@
       <w:r>
         <w:t>.</w:t>
       </w:r>
-      <w:r>
-        <w:fldChar w:fldCharType="begin"/>
-      </w:r>
-      <w:r>
-        <w:instrText xml:space="preserve"> SEQ Gambar \* ARABIC \s 1 </w:instrText>
-      </w:r>
-      <w:r>
-        <w:fldChar w:fldCharType="separate"/>
-      </w:r>
-      <w:r>
-        <w:rPr>
-          <w:noProof/>
-        </w:rPr>
-        <w:t>9</w:t>
-      </w:r>
-      <w:r>
-        <w:fldChar w:fldCharType="end"/>
-      </w:r>
+      <w:fldSimple w:instr=" SEQ Gambar \* ARABIC \s 1 ">
+        <w:r>
+          <w:rPr>
+            <w:noProof/>
+          </w:rPr>
+          <w:t>9</w:t>
+        </w:r>
+      </w:fldSimple>
       <w:r>
         <w:rPr>
           <w:lang w:val="en-US"/>
@@ -14951,7 +15039,7 @@
           <w:lang w:val="en-US"/>
         </w:rPr>
       </w:pPr>
-      <w:bookmarkStart w:id="77" w:name="_Toc40957703"/>
+      <w:bookmarkStart w:id="77" w:name="_Toc41164409"/>
       <w:proofErr w:type="spellStart"/>
       <w:r>
         <w:rPr>
@@ -15063,39 +15151,39 @@
           <w:lang w:val="en-US"/>
         </w:rPr>
       </w:pPr>
-      <w:bookmarkStart w:id="78" w:name="_Toc40957729"/>
+      <w:bookmarkStart w:id="78" w:name="_Toc41164436"/>
       <w:r>
         <w:t xml:space="preserve">Gambar </w:t>
       </w:r>
-      <w:fldSimple w:instr=" STYLEREF 1 \s ">
-        <w:r>
-          <w:rPr>
-            <w:noProof/>
-          </w:rPr>
-          <w:t>4</w:t>
+      <w:r>
+        <w:fldChar w:fldCharType="begin"/>
+      </w:r>
+      <w:r>
+        <w:instrText xml:space="preserve"> STYLEREF 1 \s </w:instrText>
+      </w:r>
+      <w:r>
+        <w:fldChar w:fldCharType="separate"/>
+      </w:r>
+      <w:r>
+        <w:rPr>
+          <w:noProof/>
+        </w:rPr>
+        <w:t>4</w:t>
+      </w:r>
+      <w:r>
+        <w:fldChar w:fldCharType="end"/>
+      </w:r>
+      <w:r>
+        <w:t>.</w:t>
+      </w:r>
+      <w:fldSimple w:instr=" SEQ Gambar \* ARABIC \s 1 ">
+        <w:r>
+          <w:rPr>
+            <w:noProof/>
+          </w:rPr>
+          <w:t>10</w:t>
         </w:r>
       </w:fldSimple>
-      <w:r>
-        <w:t>.</w:t>
-      </w:r>
-      <w:r>
-        <w:fldChar w:fldCharType="begin"/>
-      </w:r>
-      <w:r>
-        <w:instrText xml:space="preserve"> SEQ Gambar \* ARABIC \s 1 </w:instrText>
-      </w:r>
-      <w:r>
-        <w:fldChar w:fldCharType="separate"/>
-      </w:r>
-      <w:r>
-        <w:rPr>
-          <w:noProof/>
-        </w:rPr>
-        <w:t>10</w:t>
-      </w:r>
-      <w:r>
-        <w:fldChar w:fldCharType="end"/>
-      </w:r>
       <w:r>
         <w:rPr>
           <w:lang w:val="en-US"/>
@@ -15225,39 +15313,39 @@
           <w:lang w:val="en-US"/>
         </w:rPr>
       </w:pPr>
-      <w:bookmarkStart w:id="79" w:name="_Toc40957730"/>
+      <w:bookmarkStart w:id="79" w:name="_Toc41164437"/>
       <w:r>
         <w:t xml:space="preserve">Gambar </w:t>
       </w:r>
-      <w:fldSimple w:instr=" STYLEREF 1 \s ">
-        <w:r>
-          <w:rPr>
-            <w:noProof/>
-          </w:rPr>
-          <w:t>4</w:t>
+      <w:r>
+        <w:fldChar w:fldCharType="begin"/>
+      </w:r>
+      <w:r>
+        <w:instrText xml:space="preserve"> STYLEREF 1 \s </w:instrText>
+      </w:r>
+      <w:r>
+        <w:fldChar w:fldCharType="separate"/>
+      </w:r>
+      <w:r>
+        <w:rPr>
+          <w:noProof/>
+        </w:rPr>
+        <w:t>4</w:t>
+      </w:r>
+      <w:r>
+        <w:fldChar w:fldCharType="end"/>
+      </w:r>
+      <w:r>
+        <w:t>.</w:t>
+      </w:r>
+      <w:fldSimple w:instr=" SEQ Gambar \* ARABIC \s 1 ">
+        <w:r>
+          <w:rPr>
+            <w:noProof/>
+          </w:rPr>
+          <w:t>11</w:t>
         </w:r>
       </w:fldSimple>
-      <w:r>
-        <w:t>.</w:t>
-      </w:r>
-      <w:r>
-        <w:fldChar w:fldCharType="begin"/>
-      </w:r>
-      <w:r>
-        <w:instrText xml:space="preserve"> SEQ Gambar \* ARABIC \s 1 </w:instrText>
-      </w:r>
-      <w:r>
-        <w:fldChar w:fldCharType="separate"/>
-      </w:r>
-      <w:r>
-        <w:rPr>
-          <w:noProof/>
-        </w:rPr>
-        <w:t>11</w:t>
-      </w:r>
-      <w:r>
-        <w:fldChar w:fldCharType="end"/>
-      </w:r>
       <w:r>
         <w:rPr>
           <w:lang w:val="en-US"/>
@@ -15373,39 +15461,39 @@
       <w:pPr>
         <w:pStyle w:val="Caption"/>
       </w:pPr>
-      <w:bookmarkStart w:id="80" w:name="_Toc40957731"/>
+      <w:bookmarkStart w:id="80" w:name="_Toc41164438"/>
       <w:r>
         <w:t xml:space="preserve">Gambar </w:t>
       </w:r>
-      <w:fldSimple w:instr=" STYLEREF 1 \s ">
-        <w:r>
-          <w:rPr>
-            <w:noProof/>
-          </w:rPr>
-          <w:t>4</w:t>
+      <w:r>
+        <w:fldChar w:fldCharType="begin"/>
+      </w:r>
+      <w:r>
+        <w:instrText xml:space="preserve"> STYLEREF 1 \s </w:instrText>
+      </w:r>
+      <w:r>
+        <w:fldChar w:fldCharType="separate"/>
+      </w:r>
+      <w:r>
+        <w:rPr>
+          <w:noProof/>
+        </w:rPr>
+        <w:t>4</w:t>
+      </w:r>
+      <w:r>
+        <w:fldChar w:fldCharType="end"/>
+      </w:r>
+      <w:r>
+        <w:t>.</w:t>
+      </w:r>
+      <w:fldSimple w:instr=" SEQ Gambar \* ARABIC \s 1 ">
+        <w:r>
+          <w:rPr>
+            <w:noProof/>
+          </w:rPr>
+          <w:t>12</w:t>
         </w:r>
       </w:fldSimple>
-      <w:r>
-        <w:t>.</w:t>
-      </w:r>
-      <w:r>
-        <w:fldChar w:fldCharType="begin"/>
-      </w:r>
-      <w:r>
-        <w:instrText xml:space="preserve"> SEQ Gambar \* ARABIC \s 1 </w:instrText>
-      </w:r>
-      <w:r>
-        <w:fldChar w:fldCharType="separate"/>
-      </w:r>
-      <w:r>
-        <w:rPr>
-          <w:noProof/>
-        </w:rPr>
-        <w:t>12</w:t>
-      </w:r>
-      <w:r>
-        <w:fldChar w:fldCharType="end"/>
-      </w:r>
       <w:r>
         <w:rPr>
           <w:lang w:val="en-US"/>
@@ -15534,39 +15622,39 @@
       <w:pPr>
         <w:pStyle w:val="Caption"/>
       </w:pPr>
-      <w:bookmarkStart w:id="81" w:name="_Toc40957732"/>
+      <w:bookmarkStart w:id="81" w:name="_Toc41164439"/>
       <w:r>
         <w:t xml:space="preserve">Gambar </w:t>
       </w:r>
-      <w:fldSimple w:instr=" STYLEREF 1 \s ">
-        <w:r>
-          <w:rPr>
-            <w:noProof/>
-          </w:rPr>
-          <w:t>4</w:t>
+      <w:r>
+        <w:fldChar w:fldCharType="begin"/>
+      </w:r>
+      <w:r>
+        <w:instrText xml:space="preserve"> STYLEREF 1 \s </w:instrText>
+      </w:r>
+      <w:r>
+        <w:fldChar w:fldCharType="separate"/>
+      </w:r>
+      <w:r>
+        <w:rPr>
+          <w:noProof/>
+        </w:rPr>
+        <w:t>4</w:t>
+      </w:r>
+      <w:r>
+        <w:fldChar w:fldCharType="end"/>
+      </w:r>
+      <w:r>
+        <w:t>.</w:t>
+      </w:r>
+      <w:fldSimple w:instr=" SEQ Gambar \* ARABIC \s 1 ">
+        <w:r>
+          <w:rPr>
+            <w:noProof/>
+          </w:rPr>
+          <w:t>13</w:t>
         </w:r>
       </w:fldSimple>
-      <w:r>
-        <w:t>.</w:t>
-      </w:r>
-      <w:r>
-        <w:fldChar w:fldCharType="begin"/>
-      </w:r>
-      <w:r>
-        <w:instrText xml:space="preserve"> SEQ Gambar \* ARABIC \s 1 </w:instrText>
-      </w:r>
-      <w:r>
-        <w:fldChar w:fldCharType="separate"/>
-      </w:r>
-      <w:r>
-        <w:rPr>
-          <w:noProof/>
-        </w:rPr>
-        <w:t>13</w:t>
-      </w:r>
-      <w:r>
-        <w:fldChar w:fldCharType="end"/>
-      </w:r>
       <w:r>
         <w:rPr>
           <w:lang w:val="en-US"/>
@@ -15625,7 +15713,7 @@
         <w:lastRenderedPageBreak/>
         <w:br/>
       </w:r>
-      <w:bookmarkStart w:id="82" w:name="_Toc40957704"/>
+      <w:bookmarkStart w:id="82" w:name="_Toc41164410"/>
       <w:r>
         <w:t>PENGUJIAN</w:t>
       </w:r>
@@ -15636,7 +15724,7 @@
       <w:pPr>
         <w:pStyle w:val="Heading2"/>
       </w:pPr>
-      <w:bookmarkStart w:id="83" w:name="_Toc40957705"/>
+      <w:bookmarkStart w:id="83" w:name="_Toc41164411"/>
       <w:proofErr w:type="spellStart"/>
       <w:r>
         <w:rPr>
@@ -15747,6 +15835,332 @@
           <w:lang w:val="en-US"/>
         </w:rPr>
       </w:pPr>
+      <w:proofErr w:type="spellStart"/>
+      <w:r>
+        <w:rPr>
+          <w:lang w:val="en-US"/>
+        </w:rPr>
+        <w:t>P</w:t>
+      </w:r>
+      <w:r>
+        <w:rPr>
+          <w:lang w:val="en-US"/>
+        </w:rPr>
+        <w:t>engujian</w:t>
+      </w:r>
+      <w:proofErr w:type="spellEnd"/>
+      <w:r>
+        <w:rPr>
+          <w:lang w:val="en-US"/>
+        </w:rPr>
+        <w:t xml:space="preserve"> </w:t>
+      </w:r>
+      <w:r>
+        <w:rPr>
+          <w:i/>
+          <w:iCs/>
+          <w:lang w:val="en-US"/>
+        </w:rPr>
+        <w:t>Error Analysis</w:t>
+      </w:r>
+      <w:r>
+        <w:rPr>
+          <w:lang w:val="en-US"/>
+        </w:rPr>
+        <w:t xml:space="preserve"> </w:t>
+      </w:r>
+      <w:r>
+        <w:rPr>
+          <w:lang w:val="en-US"/>
+        </w:rPr>
+        <w:t xml:space="preserve">yang </w:t>
+      </w:r>
+      <w:proofErr w:type="spellStart"/>
+      <w:r>
+        <w:rPr>
+          <w:lang w:val="en-US"/>
+        </w:rPr>
+        <w:t>dilakukan</w:t>
+      </w:r>
+      <w:proofErr w:type="spellEnd"/>
+      <w:r>
+        <w:rPr>
+          <w:lang w:val="en-US"/>
+        </w:rPr>
+        <w:t xml:space="preserve"> </w:t>
+      </w:r>
+      <w:proofErr w:type="spellStart"/>
+      <w:r>
+        <w:rPr>
+          <w:lang w:val="en-US"/>
+        </w:rPr>
+        <w:t>adalah</w:t>
+      </w:r>
+      <w:proofErr w:type="spellEnd"/>
+      <w:r>
+        <w:rPr>
+          <w:lang w:val="en-US"/>
+        </w:rPr>
+        <w:t xml:space="preserve"> </w:t>
+      </w:r>
+      <w:proofErr w:type="spellStart"/>
+      <w:r>
+        <w:rPr>
+          <w:lang w:val="en-US"/>
+        </w:rPr>
+        <w:t>mencermati</w:t>
+      </w:r>
+      <w:proofErr w:type="spellEnd"/>
+      <w:r>
+        <w:rPr>
+          <w:lang w:val="en-US"/>
+        </w:rPr>
+        <w:t xml:space="preserve"> </w:t>
+      </w:r>
+      <w:proofErr w:type="spellStart"/>
+      <w:r>
+        <w:rPr>
+          <w:lang w:val="en-US"/>
+        </w:rPr>
+        <w:t>tabel</w:t>
+      </w:r>
+      <w:proofErr w:type="spellEnd"/>
+      <w:r>
+        <w:rPr>
+          <w:lang w:val="en-US"/>
+        </w:rPr>
+        <w:t xml:space="preserve"> </w:t>
+      </w:r>
+      <w:r>
+        <w:rPr>
+          <w:i/>
+          <w:iCs/>
+          <w:lang w:val="en-US"/>
+        </w:rPr>
+        <w:t>confusion matrix</w:t>
+      </w:r>
+      <w:r>
+        <w:rPr>
+          <w:lang w:val="en-US"/>
+        </w:rPr>
+        <w:t xml:space="preserve"> yang </w:t>
+      </w:r>
+      <w:proofErr w:type="spellStart"/>
+      <w:r>
+        <w:rPr>
+          <w:lang w:val="en-US"/>
+        </w:rPr>
+        <w:t>dihasilkan</w:t>
+      </w:r>
+      <w:proofErr w:type="spellEnd"/>
+      <w:r>
+        <w:rPr>
+          <w:lang w:val="en-US"/>
+        </w:rPr>
+        <w:t xml:space="preserve"> </w:t>
+      </w:r>
+      <w:proofErr w:type="spellStart"/>
+      <w:r>
+        <w:rPr>
+          <w:lang w:val="en-US"/>
+        </w:rPr>
+        <w:t>melalui</w:t>
+      </w:r>
+      <w:proofErr w:type="spellEnd"/>
+      <w:r>
+        <w:rPr>
+          <w:lang w:val="en-US"/>
+        </w:rPr>
+        <w:t xml:space="preserve"> </w:t>
+      </w:r>
+      <w:proofErr w:type="spellStart"/>
+      <w:r>
+        <w:rPr>
+          <w:lang w:val="en-US"/>
+        </w:rPr>
+        <w:t>hasil</w:t>
+      </w:r>
+      <w:proofErr w:type="spellEnd"/>
+      <w:r>
+        <w:rPr>
+          <w:lang w:val="en-US"/>
+        </w:rPr>
+        <w:t xml:space="preserve"> </w:t>
+      </w:r>
+      <w:proofErr w:type="spellStart"/>
+      <w:r>
+        <w:rPr>
+          <w:lang w:val="en-US"/>
+        </w:rPr>
+        <w:t>prediksi</w:t>
+      </w:r>
+      <w:proofErr w:type="spellEnd"/>
+      <w:r>
+        <w:rPr>
+          <w:lang w:val="en-US"/>
+        </w:rPr>
+        <w:t xml:space="preserve"> pada </w:t>
+      </w:r>
+      <w:r>
+        <w:rPr>
+          <w:i/>
+          <w:iCs/>
+          <w:lang w:val="en-US"/>
+        </w:rPr>
+        <w:t>test set</w:t>
+      </w:r>
+      <w:r>
+        <w:rPr>
+          <w:lang w:val="en-US"/>
+        </w:rPr>
+        <w:t xml:space="preserve"> dan </w:t>
+      </w:r>
+      <w:proofErr w:type="spellStart"/>
+      <w:r>
+        <w:rPr>
+          <w:lang w:val="en-US"/>
+        </w:rPr>
+        <w:t>dilakukan</w:t>
+      </w:r>
+      <w:proofErr w:type="spellEnd"/>
+      <w:r>
+        <w:rPr>
+          <w:lang w:val="en-US"/>
+        </w:rPr>
+        <w:t xml:space="preserve"> </w:t>
+      </w:r>
+      <w:proofErr w:type="spellStart"/>
+      <w:r>
+        <w:rPr>
+          <w:lang w:val="en-US"/>
+        </w:rPr>
+        <w:t>pencermatan</w:t>
+      </w:r>
+      <w:proofErr w:type="spellEnd"/>
+      <w:r>
+        <w:rPr>
+          <w:lang w:val="en-US"/>
+        </w:rPr>
+        <w:t xml:space="preserve"> pada </w:t>
+      </w:r>
+      <w:proofErr w:type="spellStart"/>
+      <w:r>
+        <w:rPr>
+          <w:lang w:val="en-US"/>
+        </w:rPr>
+        <w:t>setiap</w:t>
+      </w:r>
+      <w:proofErr w:type="spellEnd"/>
+      <w:r>
+        <w:rPr>
+          <w:lang w:val="en-US"/>
+        </w:rPr>
+        <w:t xml:space="preserve"> </w:t>
+      </w:r>
+      <w:proofErr w:type="spellStart"/>
+      <w:r>
+        <w:rPr>
+          <w:lang w:val="en-US"/>
+        </w:rPr>
+        <w:t>citra</w:t>
+      </w:r>
+      <w:proofErr w:type="spellEnd"/>
+      <w:r>
+        <w:rPr>
+          <w:lang w:val="en-US"/>
+        </w:rPr>
+        <w:t xml:space="preserve"> </w:t>
+      </w:r>
+      <w:proofErr w:type="spellStart"/>
+      <w:r>
+        <w:rPr>
+          <w:lang w:val="en-US"/>
+        </w:rPr>
+        <w:t>sel</w:t>
+      </w:r>
+      <w:proofErr w:type="spellEnd"/>
+      <w:r>
+        <w:rPr>
+          <w:lang w:val="en-US"/>
+        </w:rPr>
+        <w:t xml:space="preserve"> </w:t>
+      </w:r>
+      <w:proofErr w:type="spellStart"/>
+      <w:r>
+        <w:rPr>
+          <w:lang w:val="en-US"/>
+        </w:rPr>
+        <w:t>darah</w:t>
+      </w:r>
+      <w:proofErr w:type="spellEnd"/>
+      <w:r>
+        <w:rPr>
+          <w:lang w:val="en-US"/>
+        </w:rPr>
+        <w:t xml:space="preserve"> </w:t>
+      </w:r>
+      <w:proofErr w:type="spellStart"/>
+      <w:r>
+        <w:rPr>
+          <w:lang w:val="en-US"/>
+        </w:rPr>
+        <w:t>merah</w:t>
+      </w:r>
+      <w:proofErr w:type="spellEnd"/>
+      <w:r>
+        <w:rPr>
+          <w:lang w:val="en-US"/>
+        </w:rPr>
+        <w:t xml:space="preserve"> pada </w:t>
+      </w:r>
+      <w:r>
+        <w:rPr>
+          <w:i/>
+          <w:iCs/>
+          <w:lang w:val="en-US"/>
+        </w:rPr>
+        <w:t>test set</w:t>
+      </w:r>
+      <w:r>
+        <w:rPr>
+          <w:lang w:val="en-US"/>
+        </w:rPr>
+        <w:t xml:space="preserve"> yang </w:t>
+      </w:r>
+      <w:r>
+        <w:rPr>
+          <w:lang w:val="en-US"/>
+        </w:rPr>
+        <w:t xml:space="preserve">salah </w:t>
+      </w:r>
+      <w:proofErr w:type="spellStart"/>
+      <w:r>
+        <w:rPr>
+          <w:lang w:val="en-US"/>
+        </w:rPr>
+        <w:t>diprediksi</w:t>
+      </w:r>
+      <w:proofErr w:type="spellEnd"/>
+      <w:r>
+        <w:rPr>
+          <w:lang w:val="en-US"/>
+        </w:rPr>
+        <w:t xml:space="preserve"> oleh model</w:t>
+      </w:r>
+      <w:r>
+        <w:rPr>
+          <w:lang w:val="en-US"/>
+        </w:rPr>
+        <w:t>.</w:t>
+      </w:r>
+    </w:p>
+    <w:p>
+      <w:pPr>
+        <w:ind w:firstLine="720"/>
+        <w:rPr>
+          <w:lang w:val="en-US"/>
+        </w:rPr>
+      </w:pPr>
     </w:p>
     <w:p>
       <w:pPr>
@@ -15756,7 +16170,7 @@
           <w:lang w:val="en-US"/>
         </w:rPr>
       </w:pPr>
-      <w:bookmarkStart w:id="84" w:name="_Toc40957706"/>
+      <w:bookmarkStart w:id="84" w:name="_Toc41164412"/>
       <w:r>
         <w:t xml:space="preserve">Pengujian </w:t>
       </w:r>
@@ -15785,7 +16199,7 @@
         <w:pStyle w:val="Caption"/>
         <w:keepNext/>
       </w:pPr>
-      <w:bookmarkStart w:id="85" w:name="_Toc40957734"/>
+      <w:bookmarkStart w:id="85" w:name="_Toc41164442"/>
       <w:r>
         <w:t xml:space="preserve">Tabel </w:t>
       </w:r>
@@ -15847,15 +16261,8 @@
     </w:p>
     <w:tbl>
       <w:tblPr>
+        <w:tblStyle w:val="PlainTable1"/>
         <w:tblW w:w="7927" w:type="dxa"/>
-        <w:tblBorders>
-          <w:top w:val="single" w:sz="4" w:space="0" w:color="BFBFBF"/>
-          <w:left w:val="single" w:sz="4" w:space="0" w:color="BFBFBF"/>
-          <w:bottom w:val="single" w:sz="4" w:space="0" w:color="BFBFBF"/>
-          <w:right w:val="single" w:sz="4" w:space="0" w:color="BFBFBF"/>
-          <w:insideH w:val="single" w:sz="4" w:space="0" w:color="BFBFBF"/>
-          <w:insideV w:val="single" w:sz="4" w:space="0" w:color="BFBFBF"/>
-        </w:tblBorders>
         <w:tblLayout w:type="fixed"/>
         <w:tblLook w:val="0400" w:firstRow="0" w:lastRow="0" w:firstColumn="0" w:lastColumn="0" w:noHBand="0" w:noVBand="1"/>
       </w:tblPr>
@@ -15869,6 +16276,9 @@
         <w:gridCol w:w="1072"/>
       </w:tblGrid>
       <w:tr>
+        <w:trPr>
+          <w:cnfStyle w:val="000000100000" w:firstRow="0" w:lastRow="0" w:firstColumn="0" w:lastColumn="0" w:oddVBand="0" w:evenVBand="0" w:oddHBand="1" w:evenHBand="0" w:firstRowFirstColumn="0" w:firstRowLastColumn="0" w:lastRowFirstColumn="0" w:lastRowLastColumn="0"/>
+        </w:trPr>
         <w:tc>
           <w:tcPr>
             <w:tcW w:w="516" w:type="dxa"/>
@@ -16156,6 +16566,9 @@
         </w:tc>
       </w:tr>
       <w:tr>
+        <w:trPr>
+          <w:cnfStyle w:val="000000100000" w:firstRow="0" w:lastRow="0" w:firstColumn="0" w:lastColumn="0" w:oddVBand="0" w:evenVBand="0" w:oddHBand="1" w:evenHBand="0" w:firstRowFirstColumn="0" w:firstRowLastColumn="0" w:lastRowFirstColumn="0" w:lastRowLastColumn="0"/>
+        </w:trPr>
         <w:tc>
           <w:tcPr>
             <w:tcW w:w="516" w:type="dxa"/>
@@ -16207,7 +16620,21 @@
               <w:rPr>
                 <w:color w:val="000000"/>
               </w:rPr>
-              <w:t xml:space="preserve">Klik tombol Predict tanpa memilih gambar </w:t>
+              <w:t xml:space="preserve">Klik tombol </w:t>
+            </w:r>
+            <w:r>
+              <w:rPr>
+                <w:i/>
+                <w:iCs/>
+                <w:color w:val="000000"/>
+              </w:rPr>
+              <w:t>Predict</w:t>
+            </w:r>
+            <w:r>
+              <w:rPr>
+                <w:color w:val="000000"/>
+              </w:rPr>
+              <w:t xml:space="preserve"> tanpa memilih gambar </w:t>
             </w:r>
           </w:p>
         </w:tc>
@@ -16330,14 +16757,7 @@
               <w:rPr>
                 <w:color w:val="000000"/>
               </w:rPr>
-              <w:t xml:space="preserve">Prediksi dengan </w:t>
-            </w:r>
-            <w:r>
-              <w:rPr>
-                <w:color w:val="000000"/>
-              </w:rPr>
-              <w:lastRenderedPageBreak/>
-              <w:t xml:space="preserve">mengunggah gambar </w:t>
+              <w:t xml:space="preserve">Prediksi dengan mengunggah gambar </w:t>
             </w:r>
           </w:p>
         </w:tc>
@@ -16355,15 +16775,20 @@
               <w:rPr>
                 <w:color w:val="000000"/>
               </w:rPr>
-              <w:lastRenderedPageBreak/>
-              <w:t xml:space="preserve">Memilih gambar dan </w:t>
+              <w:t>Memilih gambar dan klik</w:t>
+            </w:r>
+            <w:r>
+              <w:rPr>
+                <w:color w:val="000000"/>
+                <w:lang w:val="en-US"/>
+              </w:rPr>
+              <w:t xml:space="preserve"> </w:t>
             </w:r>
             <w:r>
               <w:rPr>
                 <w:color w:val="000000"/>
               </w:rPr>
-              <w:lastRenderedPageBreak/>
-              <w:t>klik tombol Predict</w:t>
+              <w:t>tombol Predict</w:t>
             </w:r>
           </w:p>
         </w:tc>
@@ -16381,15 +16806,7 @@
               <w:rPr>
                 <w:color w:val="000000"/>
               </w:rPr>
-              <w:lastRenderedPageBreak/>
-              <w:t xml:space="preserve">Gambar sel </w:t>
-            </w:r>
-            <w:r>
-              <w:rPr>
-                <w:color w:val="000000"/>
-              </w:rPr>
-              <w:lastRenderedPageBreak/>
-              <w:t>darah merah</w:t>
+              <w:t>Gambar sel darah merah</w:t>
             </w:r>
           </w:p>
         </w:tc>
@@ -16407,15 +16824,21 @@
               <w:rPr>
                 <w:color w:val="000000"/>
               </w:rPr>
-              <w:lastRenderedPageBreak/>
-              <w:t xml:space="preserve">Tampilan Popup Window </w:t>
+              <w:t xml:space="preserve">Tampilan </w:t>
+            </w:r>
+            <w:r>
+              <w:rPr>
+                <w:i/>
+                <w:iCs/>
+                <w:color w:val="000000"/>
+              </w:rPr>
+              <w:t>Popup Window</w:t>
             </w:r>
             <w:r>
               <w:rPr>
                 <w:color w:val="000000"/>
               </w:rPr>
-              <w:lastRenderedPageBreak/>
-              <w:t>hasil prediksi</w:t>
+              <w:t xml:space="preserve"> hasil prediksi</w:t>
             </w:r>
           </w:p>
         </w:tc>
@@ -16433,7 +16856,6 @@
               <w:rPr>
                 <w:color w:val="000000"/>
               </w:rPr>
-              <w:lastRenderedPageBreak/>
               <w:t>Sesuai</w:t>
             </w:r>
           </w:p>
@@ -16470,16 +16892,28 @@
         <w:pStyle w:val="ReportContent"/>
       </w:pPr>
     </w:p>
-    <w:p/>
     <w:p>
       <w:pPr>
         <w:pStyle w:val="Heading2"/>
+        <w:numPr>
+          <w:ilvl w:val="0"/>
+          <w:numId w:val="0"/>
+        </w:numPr>
         <w:rPr>
           <w:iCs/>
           <w:lang w:val="en-US"/>
         </w:rPr>
       </w:pPr>
-      <w:bookmarkStart w:id="86" w:name="_Toc40957707"/>
+    </w:p>
+    <w:p>
+      <w:pPr>
+        <w:pStyle w:val="Heading2"/>
+        <w:rPr>
+          <w:iCs/>
+          <w:lang w:val="en-US"/>
+        </w:rPr>
+      </w:pPr>
+      <w:bookmarkStart w:id="86" w:name="_Toc41164413"/>
       <w:r>
         <w:t xml:space="preserve">Pengujian </w:t>
       </w:r>
@@ -16534,23 +16968,12 @@
       </w:r>
     </w:p>
     <w:p>
-      <w:pPr>
-        <w:rPr>
-          <w:color w:val="000000"/>
-        </w:rPr>
-      </w:pPr>
-    </w:p>
-    <w:p>
-      <w:pPr>
-        <w:keepNext/>
-      </w:pPr>
       <w:r>
         <w:rPr>
           <w:noProof/>
-          <w:color w:val="000000"/>
         </w:rPr>
         <w:drawing>
-          <wp:inline distT="0" distB="0" distL="0" distR="0" wp14:anchorId="590BE1DF" wp14:editId="756BB51B">
+          <wp:inline distT="0" distB="0" distL="0" distR="0" wp14:anchorId="5ACB51E7" wp14:editId="11A3722D">
             <wp:extent cx="5039995" cy="1938020"/>
             <wp:effectExtent l="19050" t="19050" r="27305" b="24130"/>
             <wp:docPr id="27" name="Picture 27" descr="A screenshot of a cell phone&#10;&#10;Description automatically generated"/>
@@ -16601,13 +17024,761 @@
       <w:pPr>
         <w:pStyle w:val="Caption"/>
         <w:rPr>
-          <w:color w:val="000000"/>
-        </w:rPr>
-      </w:pPr>
-      <w:bookmarkStart w:id="87" w:name="_Toc40957733"/>
+          <w:iCs w:val="0"/>
+          <w:lang w:val="en-US"/>
+        </w:rPr>
+      </w:pPr>
+      <w:bookmarkStart w:id="87" w:name="_Toc41164440"/>
       <w:r>
         <w:t xml:space="preserve">Gambar </w:t>
       </w:r>
+      <w:r>
+        <w:fldChar w:fldCharType="begin"/>
+      </w:r>
+      <w:r>
+        <w:instrText xml:space="preserve"> STYLEREF 1 \s </w:instrText>
+      </w:r>
+      <w:r>
+        <w:fldChar w:fldCharType="separate"/>
+      </w:r>
+      <w:r>
+        <w:rPr>
+          <w:noProof/>
+        </w:rPr>
+        <w:t>5</w:t>
+      </w:r>
+      <w:r>
+        <w:fldChar w:fldCharType="end"/>
+      </w:r>
+      <w:r>
+        <w:t>.</w:t>
+      </w:r>
+      <w:fldSimple w:instr=" SEQ Gambar \* ARABIC \s 1 ">
+        <w:r>
+          <w:rPr>
+            <w:noProof/>
+          </w:rPr>
+          <w:t>1</w:t>
+        </w:r>
+      </w:fldSimple>
+      <w:r>
+        <w:rPr>
+          <w:lang w:val="en-US"/>
+        </w:rPr>
+        <w:t xml:space="preserve"> </w:t>
+      </w:r>
+      <w:proofErr w:type="spellStart"/>
+      <w:r>
+        <w:rPr>
+          <w:lang w:val="en-US"/>
+        </w:rPr>
+        <w:t>Akurasi</w:t>
+      </w:r>
+      <w:proofErr w:type="spellEnd"/>
+      <w:r>
+        <w:rPr>
+          <w:lang w:val="en-US"/>
+        </w:rPr>
+        <w:t xml:space="preserve"> </w:t>
+      </w:r>
+      <w:proofErr w:type="spellStart"/>
+      <w:r>
+        <w:rPr>
+          <w:lang w:val="en-US"/>
+        </w:rPr>
+        <w:t>Prediksi</w:t>
+      </w:r>
+      <w:proofErr w:type="spellEnd"/>
+      <w:r>
+        <w:rPr>
+          <w:lang w:val="en-US"/>
+        </w:rPr>
+        <w:t xml:space="preserve"> </w:t>
+      </w:r>
+      <w:r>
+        <w:rPr>
+          <w:i/>
+          <w:iCs w:val="0"/>
+          <w:lang w:val="en-US"/>
+        </w:rPr>
+        <w:t>Test Set</w:t>
+      </w:r>
+      <w:bookmarkEnd w:id="87"/>
+    </w:p>
+    <w:p>
+      <w:pPr>
+        <w:rPr>
+          <w:lang w:val="en-US"/>
+        </w:rPr>
+      </w:pPr>
+    </w:p>
+    <w:p>
+      <w:pPr>
+        <w:rPr>
+          <w:lang w:val="en-US"/>
+        </w:rPr>
+      </w:pPr>
+      <w:r>
+        <w:rPr>
+          <w:lang w:val="en-US"/>
+        </w:rPr>
+        <w:br w:type="page"/>
+      </w:r>
+    </w:p>
+    <w:p>
+      <w:pPr>
+        <w:rPr>
+          <w:lang w:val="en-US"/>
+        </w:rPr>
+      </w:pPr>
+    </w:p>
+    <w:p>
+      <w:pPr>
+        <w:pStyle w:val="Heading2"/>
+        <w:rPr>
+          <w:i/>
+          <w:lang w:val="en-US"/>
+        </w:rPr>
+      </w:pPr>
+      <w:bookmarkStart w:id="88" w:name="_Toc41164414"/>
+      <w:r>
+        <w:t xml:space="preserve">Pengujian </w:t>
+      </w:r>
+      <w:r>
+        <w:rPr>
+          <w:i/>
+          <w:lang w:val="en-US"/>
+        </w:rPr>
+        <w:t>Error Analysis</w:t>
+      </w:r>
+      <w:bookmarkEnd w:id="88"/>
+    </w:p>
+    <w:p>
+      <w:pPr>
+        <w:ind w:firstLine="720"/>
+        <w:rPr>
+          <w:color w:val="000000"/>
+          <w:lang w:val="en-US"/>
+        </w:rPr>
+      </w:pPr>
+      <w:r>
+        <w:rPr>
+          <w:color w:val="000000"/>
+        </w:rPr>
+        <w:t>Pada Gambar 5.</w:t>
+      </w:r>
+      <w:r>
+        <w:rPr>
+          <w:color w:val="000000"/>
+          <w:lang w:val="en-US"/>
+        </w:rPr>
+        <w:t>2</w:t>
+      </w:r>
+      <w:r>
+        <w:rPr>
+          <w:color w:val="000000"/>
+        </w:rPr>
+        <w:t xml:space="preserve"> </w:t>
+      </w:r>
+      <w:r>
+        <w:rPr>
+          <w:color w:val="000000"/>
+        </w:rPr>
+        <w:t xml:space="preserve">menunjukkan </w:t>
+      </w:r>
+      <w:r>
+        <w:rPr>
+          <w:i/>
+          <w:iCs/>
+          <w:color w:val="000000"/>
+        </w:rPr>
+        <w:t>confusion matrix</w:t>
+      </w:r>
+      <w:r>
+        <w:rPr>
+          <w:color w:val="000000"/>
+        </w:rPr>
+        <w:t xml:space="preserve"> yang dihasilkan oleh prediksi terhadap </w:t>
+      </w:r>
+      <w:r>
+        <w:rPr>
+          <w:i/>
+          <w:iCs/>
+          <w:color w:val="000000"/>
+        </w:rPr>
+        <w:t>test set</w:t>
+      </w:r>
+      <w:r>
+        <w:rPr>
+          <w:color w:val="000000"/>
+        </w:rPr>
+        <w:t xml:space="preserve"> dengan hasil prediksi </w:t>
+      </w:r>
+      <w:r>
+        <w:rPr>
+          <w:i/>
+          <w:iCs/>
+          <w:color w:val="000000"/>
+        </w:rPr>
+        <w:t>False Negative</w:t>
+      </w:r>
+      <w:r>
+        <w:rPr>
+          <w:color w:val="000000"/>
+        </w:rPr>
+        <w:t xml:space="preserve"> sebanyak</w:t>
+      </w:r>
+      <w:r>
+        <w:rPr>
+          <w:color w:val="000000"/>
+          <w:lang w:val="en-US"/>
+        </w:rPr>
+        <w:t xml:space="preserve"> 32 </w:t>
+      </w:r>
+      <w:proofErr w:type="spellStart"/>
+      <w:r>
+        <w:rPr>
+          <w:color w:val="000000"/>
+          <w:lang w:val="en-US"/>
+        </w:rPr>
+        <w:t>citra</w:t>
+      </w:r>
+      <w:proofErr w:type="spellEnd"/>
+      <w:r>
+        <w:rPr>
+          <w:color w:val="000000"/>
+          <w:lang w:val="en-US"/>
+        </w:rPr>
+        <w:t xml:space="preserve"> </w:t>
+      </w:r>
+      <w:proofErr w:type="spellStart"/>
+      <w:r>
+        <w:rPr>
+          <w:color w:val="000000"/>
+          <w:lang w:val="en-US"/>
+        </w:rPr>
+        <w:t>sel</w:t>
+      </w:r>
+      <w:proofErr w:type="spellEnd"/>
+      <w:r>
+        <w:rPr>
+          <w:color w:val="000000"/>
+          <w:lang w:val="en-US"/>
+        </w:rPr>
+        <w:t xml:space="preserve"> </w:t>
+      </w:r>
+      <w:proofErr w:type="spellStart"/>
+      <w:r>
+        <w:rPr>
+          <w:color w:val="000000"/>
+          <w:lang w:val="en-US"/>
+        </w:rPr>
+        <w:t>darah</w:t>
+      </w:r>
+      <w:proofErr w:type="spellEnd"/>
+      <w:r>
+        <w:rPr>
+          <w:color w:val="000000"/>
+          <w:lang w:val="en-US"/>
+        </w:rPr>
+        <w:t xml:space="preserve"> </w:t>
+      </w:r>
+      <w:proofErr w:type="spellStart"/>
+      <w:r>
+        <w:rPr>
+          <w:color w:val="000000"/>
+          <w:lang w:val="en-US"/>
+        </w:rPr>
+        <w:t>merah</w:t>
+      </w:r>
+      <w:proofErr w:type="spellEnd"/>
+      <w:r>
+        <w:rPr>
+          <w:color w:val="000000"/>
+          <w:lang w:val="en-US"/>
+        </w:rPr>
+        <w:t xml:space="preserve"> dan </w:t>
+      </w:r>
+      <w:r>
+        <w:rPr>
+          <w:i/>
+          <w:iCs/>
+          <w:color w:val="000000"/>
+          <w:lang w:val="en-US"/>
+        </w:rPr>
+        <w:t xml:space="preserve">False Positive </w:t>
+      </w:r>
+      <w:proofErr w:type="spellStart"/>
+      <w:r>
+        <w:rPr>
+          <w:color w:val="000000"/>
+          <w:lang w:val="en-US"/>
+        </w:rPr>
+        <w:t>sebanyak</w:t>
+      </w:r>
+      <w:proofErr w:type="spellEnd"/>
+      <w:r>
+        <w:rPr>
+          <w:color w:val="000000"/>
+          <w:lang w:val="en-US"/>
+        </w:rPr>
+        <w:t xml:space="preserve"> 48 </w:t>
+      </w:r>
+      <w:proofErr w:type="spellStart"/>
+      <w:r>
+        <w:rPr>
+          <w:color w:val="000000"/>
+          <w:lang w:val="en-US"/>
+        </w:rPr>
+        <w:t>citra</w:t>
+      </w:r>
+      <w:proofErr w:type="spellEnd"/>
+      <w:r>
+        <w:rPr>
+          <w:color w:val="000000"/>
+          <w:lang w:val="en-US"/>
+        </w:rPr>
+        <w:t xml:space="preserve"> </w:t>
+      </w:r>
+      <w:proofErr w:type="spellStart"/>
+      <w:r>
+        <w:rPr>
+          <w:color w:val="000000"/>
+          <w:lang w:val="en-US"/>
+        </w:rPr>
+        <w:t>sel</w:t>
+      </w:r>
+      <w:proofErr w:type="spellEnd"/>
+      <w:r>
+        <w:rPr>
+          <w:color w:val="000000"/>
+          <w:lang w:val="en-US"/>
+        </w:rPr>
+        <w:t xml:space="preserve"> </w:t>
+      </w:r>
+      <w:proofErr w:type="spellStart"/>
+      <w:r>
+        <w:rPr>
+          <w:color w:val="000000"/>
+          <w:lang w:val="en-US"/>
+        </w:rPr>
+        <w:t>darah</w:t>
+      </w:r>
+      <w:proofErr w:type="spellEnd"/>
+      <w:r>
+        <w:rPr>
+          <w:color w:val="000000"/>
+          <w:lang w:val="en-US"/>
+        </w:rPr>
+        <w:t xml:space="preserve"> </w:t>
+      </w:r>
+      <w:proofErr w:type="spellStart"/>
+      <w:r>
+        <w:rPr>
+          <w:color w:val="000000"/>
+          <w:lang w:val="en-US"/>
+        </w:rPr>
+        <w:t>merah</w:t>
+      </w:r>
+      <w:proofErr w:type="spellEnd"/>
+      <w:r>
+        <w:rPr>
+          <w:color w:val="000000"/>
+          <w:lang w:val="en-US"/>
+        </w:rPr>
+        <w:t>.</w:t>
+      </w:r>
+    </w:p>
+    <w:p>
+      <w:pPr>
+        <w:ind w:firstLine="720"/>
+        <w:rPr>
+          <w:color w:val="000000"/>
+          <w:lang w:val="en-US"/>
+        </w:rPr>
+      </w:pPr>
+      <w:r>
+        <w:rPr>
+          <w:color w:val="000000"/>
+          <w:lang w:val="en-US"/>
+        </w:rPr>
+        <w:t xml:space="preserve">Setelah </w:t>
+      </w:r>
+      <w:proofErr w:type="spellStart"/>
+      <w:r>
+        <w:rPr>
+          <w:color w:val="000000"/>
+          <w:lang w:val="en-US"/>
+        </w:rPr>
+        <w:t>dilakukan</w:t>
+      </w:r>
+      <w:proofErr w:type="spellEnd"/>
+      <w:r>
+        <w:rPr>
+          <w:color w:val="000000"/>
+          <w:lang w:val="en-US"/>
+        </w:rPr>
+        <w:t xml:space="preserve"> </w:t>
+      </w:r>
+      <w:proofErr w:type="spellStart"/>
+      <w:r>
+        <w:rPr>
+          <w:color w:val="000000"/>
+          <w:lang w:val="en-US"/>
+        </w:rPr>
+        <w:t>pencermatan</w:t>
+      </w:r>
+      <w:proofErr w:type="spellEnd"/>
+      <w:r>
+        <w:rPr>
+          <w:color w:val="000000"/>
+          <w:lang w:val="en-US"/>
+        </w:rPr>
+        <w:t>,</w:t>
+      </w:r>
+      <w:r>
+        <w:rPr>
+          <w:color w:val="000000"/>
+          <w:lang w:val="en-US"/>
+        </w:rPr>
+        <w:t xml:space="preserve"> </w:t>
+      </w:r>
+      <w:proofErr w:type="spellStart"/>
+      <w:r>
+        <w:rPr>
+          <w:color w:val="000000"/>
+          <w:lang w:val="en-US"/>
+        </w:rPr>
+        <w:t>dapat</w:t>
+      </w:r>
+      <w:proofErr w:type="spellEnd"/>
+      <w:r>
+        <w:rPr>
+          <w:color w:val="000000"/>
+          <w:lang w:val="en-US"/>
+        </w:rPr>
+        <w:t xml:space="preserve"> </w:t>
+      </w:r>
+      <w:proofErr w:type="spellStart"/>
+      <w:r>
+        <w:rPr>
+          <w:color w:val="000000"/>
+          <w:lang w:val="en-US"/>
+        </w:rPr>
+        <w:t>disimpulkan</w:t>
+      </w:r>
+      <w:proofErr w:type="spellEnd"/>
+      <w:r>
+        <w:rPr>
+          <w:color w:val="000000"/>
+          <w:lang w:val="en-US"/>
+        </w:rPr>
+        <w:t xml:space="preserve"> </w:t>
+      </w:r>
+      <w:proofErr w:type="spellStart"/>
+      <w:r>
+        <w:rPr>
+          <w:color w:val="000000"/>
+          <w:lang w:val="en-US"/>
+        </w:rPr>
+        <w:t>bahwa</w:t>
+      </w:r>
+      <w:proofErr w:type="spellEnd"/>
+      <w:r>
+        <w:rPr>
+          <w:color w:val="000000"/>
+          <w:lang w:val="en-US"/>
+        </w:rPr>
+        <w:t xml:space="preserve"> </w:t>
+      </w:r>
+      <w:r>
+        <w:rPr>
+          <w:i/>
+          <w:iCs/>
+          <w:color w:val="000000"/>
+          <w:lang w:val="en-US"/>
+        </w:rPr>
+        <w:t xml:space="preserve">error </w:t>
+      </w:r>
+      <w:r>
+        <w:rPr>
+          <w:color w:val="000000"/>
+          <w:lang w:val="en-US"/>
+        </w:rPr>
+        <w:t xml:space="preserve">yang </w:t>
+      </w:r>
+      <w:proofErr w:type="spellStart"/>
+      <w:r>
+        <w:rPr>
+          <w:color w:val="000000"/>
+          <w:lang w:val="en-US"/>
+        </w:rPr>
+        <w:t>terjadi</w:t>
+      </w:r>
+      <w:proofErr w:type="spellEnd"/>
+      <w:r>
+        <w:rPr>
+          <w:color w:val="000000"/>
+          <w:lang w:val="en-US"/>
+        </w:rPr>
+        <w:t xml:space="preserve"> </w:t>
+      </w:r>
+      <w:proofErr w:type="spellStart"/>
+      <w:r>
+        <w:rPr>
+          <w:color w:val="000000"/>
+          <w:lang w:val="en-US"/>
+        </w:rPr>
+        <w:t>disebabkan</w:t>
+      </w:r>
+      <w:proofErr w:type="spellEnd"/>
+      <w:r>
+        <w:rPr>
+          <w:color w:val="000000"/>
+          <w:lang w:val="en-US"/>
+        </w:rPr>
+        <w:t xml:space="preserve"> oleh </w:t>
+      </w:r>
+      <w:proofErr w:type="spellStart"/>
+      <w:r>
+        <w:rPr>
+          <w:color w:val="000000"/>
+          <w:lang w:val="en-US"/>
+        </w:rPr>
+        <w:t>kesalahan</w:t>
+      </w:r>
+      <w:proofErr w:type="spellEnd"/>
+      <w:r>
+        <w:rPr>
+          <w:color w:val="000000"/>
+          <w:lang w:val="en-US"/>
+        </w:rPr>
+        <w:t xml:space="preserve"> </w:t>
+      </w:r>
+      <w:proofErr w:type="spellStart"/>
+      <w:r>
+        <w:rPr>
+          <w:color w:val="000000"/>
+          <w:lang w:val="en-US"/>
+        </w:rPr>
+        <w:t>dalam</w:t>
+      </w:r>
+      <w:proofErr w:type="spellEnd"/>
+      <w:r>
+        <w:rPr>
+          <w:color w:val="000000"/>
+          <w:lang w:val="en-US"/>
+        </w:rPr>
+        <w:t xml:space="preserve"> </w:t>
+      </w:r>
+      <w:proofErr w:type="spellStart"/>
+      <w:r>
+        <w:rPr>
+          <w:color w:val="000000"/>
+          <w:lang w:val="en-US"/>
+        </w:rPr>
+        <w:t>pemberian</w:t>
+      </w:r>
+      <w:proofErr w:type="spellEnd"/>
+      <w:r>
+        <w:rPr>
+          <w:color w:val="000000"/>
+          <w:lang w:val="en-US"/>
+        </w:rPr>
+        <w:t xml:space="preserve"> label pada 80 </w:t>
+      </w:r>
+      <w:proofErr w:type="spellStart"/>
+      <w:r>
+        <w:rPr>
+          <w:color w:val="000000"/>
+          <w:lang w:val="en-US"/>
+        </w:rPr>
+        <w:t>citra</w:t>
+      </w:r>
+      <w:proofErr w:type="spellEnd"/>
+      <w:r>
+        <w:rPr>
+          <w:color w:val="000000"/>
+          <w:lang w:val="en-US"/>
+        </w:rPr>
+        <w:t xml:space="preserve"> </w:t>
+      </w:r>
+      <w:proofErr w:type="spellStart"/>
+      <w:r>
+        <w:rPr>
+          <w:color w:val="000000"/>
+          <w:lang w:val="en-US"/>
+        </w:rPr>
+        <w:t>sel</w:t>
+      </w:r>
+      <w:proofErr w:type="spellEnd"/>
+      <w:r>
+        <w:rPr>
+          <w:color w:val="000000"/>
+          <w:lang w:val="en-US"/>
+        </w:rPr>
+        <w:t xml:space="preserve"> </w:t>
+      </w:r>
+      <w:proofErr w:type="spellStart"/>
+      <w:r>
+        <w:rPr>
+          <w:color w:val="000000"/>
+          <w:lang w:val="en-US"/>
+        </w:rPr>
+        <w:t>darah</w:t>
+      </w:r>
+      <w:proofErr w:type="spellEnd"/>
+      <w:r>
+        <w:rPr>
+          <w:color w:val="000000"/>
+          <w:lang w:val="en-US"/>
+        </w:rPr>
+        <w:t xml:space="preserve"> </w:t>
+      </w:r>
+      <w:proofErr w:type="spellStart"/>
+      <w:r>
+        <w:rPr>
+          <w:color w:val="000000"/>
+          <w:lang w:val="en-US"/>
+        </w:rPr>
+        <w:t>merah</w:t>
+      </w:r>
+      <w:proofErr w:type="spellEnd"/>
+      <w:r>
+        <w:rPr>
+          <w:color w:val="000000"/>
+          <w:lang w:val="en-US"/>
+        </w:rPr>
+        <w:t xml:space="preserve"> yang </w:t>
+      </w:r>
+      <w:proofErr w:type="spellStart"/>
+      <w:r>
+        <w:rPr>
+          <w:color w:val="000000"/>
+          <w:lang w:val="en-US"/>
+        </w:rPr>
+        <w:t>berada</w:t>
+      </w:r>
+      <w:proofErr w:type="spellEnd"/>
+      <w:r>
+        <w:rPr>
+          <w:color w:val="000000"/>
+          <w:lang w:val="en-US"/>
+        </w:rPr>
+        <w:t xml:space="preserve"> </w:t>
+      </w:r>
+      <w:proofErr w:type="spellStart"/>
+      <w:r>
+        <w:rPr>
+          <w:color w:val="000000"/>
+          <w:lang w:val="en-US"/>
+        </w:rPr>
+        <w:t>dalam</w:t>
+      </w:r>
+      <w:proofErr w:type="spellEnd"/>
+      <w:r>
+        <w:rPr>
+          <w:color w:val="000000"/>
+          <w:lang w:val="en-US"/>
+        </w:rPr>
+        <w:t xml:space="preserve"> </w:t>
+      </w:r>
+      <w:r>
+        <w:rPr>
+          <w:i/>
+          <w:iCs/>
+          <w:color w:val="000000"/>
+          <w:lang w:val="en-US"/>
+        </w:rPr>
+        <w:t>test set</w:t>
+      </w:r>
+      <w:r>
+        <w:rPr>
+          <w:color w:val="000000"/>
+          <w:lang w:val="en-US"/>
+        </w:rPr>
+        <w:t>.</w:t>
+      </w:r>
+    </w:p>
+    <w:p>
+      <w:pPr>
+        <w:rPr>
+          <w:color w:val="000000"/>
+          <w:lang w:val="en-US"/>
+        </w:rPr>
+      </w:pPr>
+    </w:p>
+    <w:p>
+      <w:pPr>
+        <w:keepNext/>
+        <w:jc w:val="center"/>
+      </w:pPr>
+      <w:r>
+        <w:rPr>
+          <w:noProof/>
+          <w:color w:val="000000"/>
+          <w:lang w:val="en-US"/>
+        </w:rPr>
+        <w:drawing>
+          <wp:inline distT="0" distB="0" distL="0" distR="0" wp14:anchorId="221934F3" wp14:editId="058CD2FB">
+            <wp:extent cx="3000196" cy="3099901"/>
+            <wp:effectExtent l="19050" t="19050" r="10160" b="24765"/>
+            <wp:docPr id="6" name="Picture 6" descr="A screenshot of a cell phone&#10;&#10;Description automatically generated"/>
+            <wp:cNvGraphicFramePr>
+              <a:graphicFrameLocks xmlns:a="http://schemas.openxmlformats.org/drawingml/2006/main" noChangeAspect="1"/>
+            </wp:cNvGraphicFramePr>
+            <a:graphic xmlns:a="http://schemas.openxmlformats.org/drawingml/2006/main">
+              <a:graphicData uri="http://schemas.openxmlformats.org/drawingml/2006/picture">
+                <pic:pic xmlns:pic="http://schemas.openxmlformats.org/drawingml/2006/picture">
+                  <pic:nvPicPr>
+                    <pic:cNvPr id="6" name="confusion_matrix.png"/>
+                    <pic:cNvPicPr/>
+                  </pic:nvPicPr>
+                  <pic:blipFill>
+                    <a:blip r:embed="rId40">
+                      <a:extLst>
+                        <a:ext uri="{28A0092B-C50C-407E-A947-70E740481C1C}">
+                          <a14:useLocalDpi xmlns:a14="http://schemas.microsoft.com/office/drawing/2010/main" val="0"/>
+                        </a:ext>
+                      </a:extLst>
+                    </a:blip>
+                    <a:stretch>
+                      <a:fillRect/>
+                    </a:stretch>
+                  </pic:blipFill>
+                  <pic:spPr>
+                    <a:xfrm>
+                      <a:off x="0" y="0"/>
+                      <a:ext cx="3023631" cy="3124114"/>
+                    </a:xfrm>
+                    <a:prstGeom prst="rect">
+                      <a:avLst/>
+                    </a:prstGeom>
+                    <a:ln>
+                      <a:solidFill>
+                        <a:schemeClr val="accent1"/>
+                      </a:solidFill>
+                    </a:ln>
+                  </pic:spPr>
+                </pic:pic>
+              </a:graphicData>
+            </a:graphic>
+          </wp:inline>
+        </w:drawing>
+      </w:r>
+    </w:p>
+    <w:p>
+      <w:pPr>
+        <w:pStyle w:val="Caption"/>
+        <w:rPr>
+          <w:color w:val="000000"/>
+          <w:lang w:val="en-US"/>
+        </w:rPr>
+      </w:pPr>
+      <w:bookmarkStart w:id="89" w:name="_Toc41164441"/>
+      <w:r>
+        <w:t xml:space="preserve">Gambar </w:t>
+      </w:r>
       <w:fldSimple w:instr=" STYLEREF 1 \s ">
         <w:r>
           <w:rPr>
@@ -16619,81 +17790,128 @@
       <w:r>
         <w:t>.</w:t>
       </w:r>
-      <w:r>
-        <w:fldChar w:fldCharType="begin"/>
-      </w:r>
-      <w:r>
-        <w:instrText xml:space="preserve"> SEQ Gambar \* ARABIC \s 1 </w:instrText>
-      </w:r>
-      <w:r>
-        <w:fldChar w:fldCharType="separate"/>
-      </w:r>
-      <w:r>
-        <w:rPr>
-          <w:noProof/>
-        </w:rPr>
-        <w:t>1</w:t>
-      </w:r>
-      <w:r>
-        <w:fldChar w:fldCharType="end"/>
-      </w:r>
+      <w:fldSimple w:instr=" SEQ Gambar \* ARABIC \s 1 ">
+        <w:r>
+          <w:rPr>
+            <w:noProof/>
+          </w:rPr>
+          <w:t>2</w:t>
+        </w:r>
+      </w:fldSimple>
       <w:r>
         <w:rPr>
           <w:lang w:val="en-US"/>
         </w:rPr>
         <w:t xml:space="preserve"> </w:t>
       </w:r>
-      <w:proofErr w:type="spellStart"/>
-      <w:r>
-        <w:rPr>
-          <w:lang w:val="en-US"/>
-        </w:rPr>
-        <w:t>Akurasi</w:t>
-      </w:r>
-      <w:proofErr w:type="spellEnd"/>
-      <w:r>
-        <w:rPr>
-          <w:lang w:val="en-US"/>
-        </w:rPr>
-        <w:t xml:space="preserve"> </w:t>
-      </w:r>
-      <w:proofErr w:type="spellStart"/>
-      <w:r>
-        <w:rPr>
-          <w:lang w:val="en-US"/>
-        </w:rPr>
-        <w:t>Prediksi</w:t>
-      </w:r>
-      <w:proofErr w:type="spellEnd"/>
-      <w:r>
-        <w:rPr>
-          <w:lang w:val="en-US"/>
-        </w:rPr>
-        <w:t xml:space="preserve"> </w:t>
-      </w:r>
       <w:r>
         <w:rPr>
           <w:i/>
           <w:iCs w:val="0"/>
           <w:lang w:val="en-US"/>
         </w:rPr>
-        <w:t>Test Set</w:t>
-      </w:r>
-      <w:bookmarkEnd w:id="87"/>
+        <w:t>Confusion Matrix</w:t>
+      </w:r>
+      <w:bookmarkEnd w:id="89"/>
+    </w:p>
+    <w:p>
+      <w:pPr>
+        <w:rPr>
+          <w:color w:val="000000"/>
+        </w:rPr>
+      </w:pPr>
+    </w:p>
+    <w:p>
+      <w:pPr>
+        <w:rPr>
+          <w:lang w:val="en-US"/>
+        </w:rPr>
+      </w:pPr>
+    </w:p>
+    <w:p>
+      <w:pPr>
+        <w:rPr>
+          <w:lang w:val="en-US"/>
+        </w:rPr>
+      </w:pPr>
+    </w:p>
+    <w:p>
+      <w:pPr>
+        <w:rPr>
+          <w:lang w:val="en-US"/>
+        </w:rPr>
+      </w:pPr>
+    </w:p>
+    <w:p>
+      <w:pPr>
+        <w:rPr>
+          <w:lang w:val="en-US"/>
+        </w:rPr>
+      </w:pPr>
     </w:p>
     <w:p>
       <w:pPr>
         <w:pStyle w:val="ReportContent"/>
       </w:pPr>
     </w:p>
-    <w:p>
-      <w:pPr>
-        <w:pStyle w:val="ReportContent"/>
-      </w:pPr>
-    </w:p>
     <w:p/>
     <w:p>
       <w:pPr>
+        <w:pStyle w:val="ListParagraph"/>
+        <w:numPr>
+          <w:ilvl w:val="0"/>
+          <w:numId w:val="30"/>
+        </w:numPr>
+        <w:rPr>
+          <w:vanish/>
+          <w:lang w:val="en-US"/>
+        </w:rPr>
+      </w:pPr>
+    </w:p>
+    <w:p>
+      <w:pPr>
+        <w:pStyle w:val="ListParagraph"/>
+        <w:numPr>
+          <w:ilvl w:val="0"/>
+          <w:numId w:val="30"/>
+        </w:numPr>
+        <w:rPr>
+          <w:vanish/>
+          <w:lang w:val="en-US"/>
+        </w:rPr>
+      </w:pPr>
+    </w:p>
+    <w:p>
+      <w:pPr>
+        <w:pStyle w:val="ListParagraph"/>
+        <w:numPr>
+          <w:ilvl w:val="0"/>
+          <w:numId w:val="30"/>
+        </w:numPr>
+        <w:rPr>
+          <w:vanish/>
+          <w:lang w:val="en-US"/>
+        </w:rPr>
+      </w:pPr>
+    </w:p>
+    <w:p>
+      <w:pPr>
+        <w:pStyle w:val="ListParagraph"/>
+        <w:numPr>
+          <w:ilvl w:val="0"/>
+          <w:numId w:val="30"/>
+        </w:numPr>
+        <w:rPr>
+          <w:vanish/>
+          <w:lang w:val="en-US"/>
+        </w:rPr>
+      </w:pPr>
+    </w:p>
+    <w:p>
+      <w:pPr>
+        <w:rPr>
+          <w:lang w:val="en-US"/>
+        </w:rPr>
         <w:sectPr>
           <w:pgSz w:w="11906" w:h="16838"/>
           <w:pgMar w:top="1701" w:right="1701" w:bottom="1701" w:left="2268" w:header="720" w:footer="720" w:gutter="0"/>
@@ -16702,6 +17920,18 @@
           <w:docGrid w:linePitch="360"/>
         </w:sectPr>
       </w:pPr>
+      <w:r>
+        <w:rPr>
+          <w:lang w:val="en-US"/>
+        </w:rPr>
+        <w:tab/>
+      </w:r>
+      <w:r>
+        <w:rPr>
+          <w:lang w:val="en-US"/>
+        </w:rPr>
+        <w:tab/>
+      </w:r>
     </w:p>
     <w:p>
       <w:pPr>
@@ -16711,22 +17941,22 @@
         <w:lastRenderedPageBreak/>
         <w:br/>
       </w:r>
-      <w:bookmarkStart w:id="88" w:name="_Toc40957708"/>
+      <w:bookmarkStart w:id="90" w:name="_Toc41164415"/>
       <w:r>
         <w:t>SIMPULAN DAN SARAN</w:t>
       </w:r>
-      <w:bookmarkEnd w:id="88"/>
+      <w:bookmarkEnd w:id="90"/>
     </w:p>
     <w:p/>
     <w:p>
       <w:pPr>
         <w:pStyle w:val="Heading2"/>
       </w:pPr>
-      <w:bookmarkStart w:id="89" w:name="_Toc40957709"/>
+      <w:bookmarkStart w:id="91" w:name="_Toc41164416"/>
       <w:r>
         <w:t>Simpulan</w:t>
       </w:r>
-      <w:bookmarkEnd w:id="89"/>
+      <w:bookmarkEnd w:id="91"/>
     </w:p>
     <w:p>
       <w:pPr>
@@ -16799,11 +18029,11 @@
       <w:pPr>
         <w:pStyle w:val="Heading2"/>
       </w:pPr>
-      <w:bookmarkStart w:id="90" w:name="_Toc40957710"/>
+      <w:bookmarkStart w:id="92" w:name="_Toc41164417"/>
       <w:r>
         <w:t>Saran</w:t>
       </w:r>
-      <w:bookmarkEnd w:id="90"/>
+      <w:bookmarkEnd w:id="92"/>
     </w:p>
     <w:p>
       <w:pPr>
@@ -16879,12 +18109,12 @@
           <w:numId w:val="0"/>
         </w:numPr>
       </w:pPr>
-      <w:bookmarkStart w:id="91" w:name="_Toc40957711"/>
+      <w:bookmarkStart w:id="93" w:name="_Toc41164418"/>
       <w:r>
         <w:lastRenderedPageBreak/>
         <w:t>DAFTAR PUSTAKA</w:t>
       </w:r>
-      <w:bookmarkEnd w:id="91"/>
+      <w:bookmarkEnd w:id="93"/>
     </w:p>
     <w:p>
       <w:pPr>
@@ -17346,6 +18576,7 @@
           </w:tcPr>
           <w:p>
             <w:r>
+              <w:lastRenderedPageBreak/>
               <w:t>[13]</w:t>
             </w:r>
           </w:p>
@@ -17499,8 +18730,8 @@
     <w:p>
       <w:pPr>
         <w:sectPr>
-          <w:headerReference w:type="default" r:id="rId40"/>
-          <w:footerReference w:type="default" r:id="rId41"/>
+          <w:headerReference w:type="default" r:id="rId41"/>
+          <w:footerReference w:type="default" r:id="rId42"/>
           <w:pgSz w:w="11906" w:h="16838"/>
           <w:pgMar w:top="1701" w:right="1701" w:bottom="1701" w:left="2268" w:header="720" w:footer="720" w:gutter="0"/>
           <w:cols w:space="720"/>
@@ -17512,19 +18743,19 @@
       <w:pPr>
         <w:pStyle w:val="Heading9"/>
       </w:pPr>
-      <w:bookmarkStart w:id="92" w:name="_Toc40957712"/>
+      <w:bookmarkStart w:id="94" w:name="_Toc41164419"/>
       <w:r>
         <w:lastRenderedPageBreak/>
         <w:t>NAMA LAMPIRAN</w:t>
       </w:r>
-      <w:bookmarkEnd w:id="92"/>
+      <w:bookmarkEnd w:id="94"/>
     </w:p>
     <w:p/>
     <w:p>
       <w:pPr>
         <w:sectPr>
-          <w:headerReference w:type="default" r:id="rId42"/>
-          <w:footerReference w:type="default" r:id="rId43"/>
+          <w:headerReference w:type="default" r:id="rId43"/>
+          <w:footerReference w:type="default" r:id="rId44"/>
           <w:pgSz w:w="11906" w:h="16838"/>
           <w:pgMar w:top="1701" w:right="1701" w:bottom="1701" w:left="2268" w:header="720" w:footer="720" w:gutter="0"/>
           <w:pgNumType w:start="1" w:chapStyle="9"/>
@@ -17541,11 +18772,11 @@
         <w:lastRenderedPageBreak/>
         <w:t xml:space="preserve"> </w:t>
       </w:r>
-      <w:bookmarkStart w:id="93" w:name="_Toc40957713"/>
+      <w:bookmarkStart w:id="95" w:name="_Toc41164420"/>
       <w:r>
         <w:t>NAMA LAMPIRAN</w:t>
       </w:r>
-      <w:bookmarkEnd w:id="93"/>
+      <w:bookmarkEnd w:id="95"/>
     </w:p>
     <w:p>
       <w:pPr>
@@ -17562,12 +18793,12 @@
       <w:pPr>
         <w:pStyle w:val="Heading9"/>
       </w:pPr>
-      <w:bookmarkStart w:id="94" w:name="_Toc40957714"/>
+      <w:bookmarkStart w:id="96" w:name="_Toc41164421"/>
       <w:r>
         <w:lastRenderedPageBreak/>
         <w:t>NAMA LAMPIRAN</w:t>
       </w:r>
-      <w:bookmarkEnd w:id="94"/>
+      <w:bookmarkEnd w:id="96"/>
     </w:p>
     <w:p>
       <w:pPr>
@@ -17684,7 +18915,7 @@
                                           <pic:cNvPicPr/>
                                         </pic:nvPicPr>
                                         <pic:blipFill>
-                                          <a:blip r:embed="rId44">
+                                          <a:blip r:embed="rId45">
                                             <a:extLst>
                                               <a:ext uri="{28A0092B-C50C-407E-A947-70E740481C1C}">
                                                 <a14:useLocalDpi xmlns:a14="http://schemas.microsoft.com/office/drawing/2010/main" val="0"/>
@@ -17755,7 +18986,7 @@
                                     <pic:cNvPicPr/>
                                   </pic:nvPicPr>
                                   <pic:blipFill>
-                                    <a:blip r:embed="rId44">
+                                    <a:blip r:embed="rId46">
                                       <a:extLst>
                                         <a:ext uri="{28A0092B-C50C-407E-A947-70E740481C1C}">
                                           <a14:useLocalDpi xmlns:a14="http://schemas.microsoft.com/office/drawing/2010/main" val="0"/>
@@ -18309,7 +19540,7 @@
     </w:p>
     <w:p/>
     <w:sectPr>
-      <w:footerReference w:type="default" r:id="rId45"/>
+      <w:footerReference w:type="default" r:id="rId47"/>
       <w:pgSz w:w="11906" w:h="16838"/>
       <w:pgMar w:top="1701" w:right="1701" w:bottom="1701" w:left="2268" w:header="720" w:footer="720" w:gutter="0"/>
       <w:pgNumType w:start="1" w:chapStyle="9"/>
@@ -18336,28 +19567,12 @@
         </w:rPr>
         <w:annotationRef/>
       </w:r>
-      <w:proofErr w:type="spellStart"/>
-      <w:r>
-        <w:rPr>
-          <w:lang w:val="en-US"/>
-        </w:rPr>
-        <w:t>Tgl</w:t>
-      </w:r>
-      <w:proofErr w:type="spellEnd"/>
-      <w:r>
-        <w:rPr>
-          <w:lang w:val="en-US"/>
-        </w:rPr>
-        <w:t xml:space="preserve"> </w:t>
-      </w:r>
-      <w:proofErr w:type="spellStart"/>
-      <w:r>
-        <w:rPr>
-          <w:lang w:val="en-US"/>
-        </w:rPr>
-        <w:t>pengesahan</w:t>
-      </w:r>
-      <w:proofErr w:type="spellEnd"/>
+      <w:r>
+        <w:rPr>
+          <w:lang w:val="en-US"/>
+        </w:rPr>
+        <w:t>Tgl pengesahan</w:t>
+      </w:r>
     </w:p>
   </w:comment>
   <w:comment w:id="2" w:author="1772023 STEFANUS HERMAWAN" w:date="2020-05-21T11:20:00Z" w:initials="1SH">
@@ -18374,28 +19589,12 @@
         </w:rPr>
         <w:annotationRef/>
       </w:r>
-      <w:proofErr w:type="spellStart"/>
-      <w:r>
-        <w:rPr>
-          <w:lang w:val="en-US"/>
-        </w:rPr>
-        <w:t>Dosen</w:t>
-      </w:r>
-      <w:proofErr w:type="spellEnd"/>
-      <w:r>
-        <w:rPr>
-          <w:lang w:val="en-US"/>
-        </w:rPr>
-        <w:t xml:space="preserve"> </w:t>
-      </w:r>
-      <w:proofErr w:type="spellStart"/>
-      <w:r>
-        <w:rPr>
-          <w:lang w:val="en-US"/>
-        </w:rPr>
-        <w:t>penguji</w:t>
-      </w:r>
-      <w:proofErr w:type="spellEnd"/>
+      <w:r>
+        <w:rPr>
+          <w:lang w:val="en-US"/>
+        </w:rPr>
+        <w:t>Dosen penguji</w:t>
+      </w:r>
     </w:p>
   </w:comment>
   <w:comment w:id="3" w:author="Robby Tan" w:date="2016-02-05T09:42:00Z" w:initials="RT">
@@ -18509,31 +19708,13 @@
         </w:rPr>
         <w:annotationRef/>
       </w:r>
-      <w:proofErr w:type="spellStart"/>
       <w:r>
         <w:rPr>
           <w:rStyle w:val="CommentReference"/>
           <w:lang w:val="en-US"/>
         </w:rPr>
-        <w:t>Tgl</w:t>
-      </w:r>
-      <w:proofErr w:type="spellEnd"/>
-      <w:r>
-        <w:rPr>
-          <w:rStyle w:val="CommentReference"/>
-          <w:lang w:val="en-US"/>
-        </w:rPr>
-        <w:t xml:space="preserve"> </w:t>
-      </w:r>
-      <w:proofErr w:type="spellStart"/>
-      <w:r>
-        <w:rPr>
-          <w:rStyle w:val="CommentReference"/>
-          <w:lang w:val="en-US"/>
-        </w:rPr>
-        <w:t>prkata</w:t>
-      </w:r>
-      <w:proofErr w:type="spellEnd"/>
+        <w:t>Tgl prkata</w:t>
+      </w:r>
     </w:p>
     <w:p>
       <w:pPr>
@@ -18555,14 +19736,12 @@
         </w:rPr>
         <w:annotationRef/>
       </w:r>
-      <w:proofErr w:type="spellStart"/>
       <w:r>
         <w:rPr>
           <w:lang w:val="en-US"/>
         </w:rPr>
         <w:t>Abstrak</w:t>
       </w:r>
-      <w:proofErr w:type="spellEnd"/>
     </w:p>
   </w:comment>
   <w:comment w:id="16" w:author="1772023 STEFANUS HERMAWAN" w:date="2020-05-21T11:23:00Z" w:initials="1SH">
@@ -18579,14 +19758,12 @@
         </w:rPr>
         <w:annotationRef/>
       </w:r>
-      <w:proofErr w:type="spellStart"/>
       <w:r>
         <w:rPr>
           <w:lang w:val="en-US"/>
         </w:rPr>
         <w:t>Abstrak</w:t>
       </w:r>
-      <w:proofErr w:type="spellEnd"/>
     </w:p>
   </w:comment>
   <w:comment w:id="22" w:author="Robby Tan" w:date="2016-02-03T13:18:00Z" w:initials="RT">
@@ -18770,6 +19947,7 @@
       <w:dataBinding w:prefixMappings="xmlns:ns0='http://schemas.openxmlformats.org/officeDocument/2006/extended-properties' " w:xpath="/ns0:Properties[1]/ns0:Company[1]" w:storeItemID="{6668398D-A668-4E3E-A5EB-62B293D839F1}"/>
       <w:text/>
     </w:sdtPr>
+    <w:sdtEndPr/>
     <w:sdtContent>
       <w:p>
         <w:pPr>
@@ -18847,7 +20025,14 @@
             <w:noProof/>
             <w:szCs w:val="20"/>
           </w:rPr>
-          <w:t>ii</w:t>
+          <w:t>i</w:t>
+        </w:r>
+        <w:r>
+          <w:rPr>
+            <w:noProof/>
+            <w:szCs w:val="20"/>
+          </w:rPr>
+          <w:t>i</w:t>
         </w:r>
         <w:r>
           <w:rPr>
@@ -18911,7 +20096,14 @@
             <w:noProof/>
             <w:szCs w:val="20"/>
           </w:rPr>
-          <w:t>xiii</w:t>
+          <w:t>xii</w:t>
+        </w:r>
+        <w:r>
+          <w:rPr>
+            <w:noProof/>
+            <w:szCs w:val="20"/>
+          </w:rPr>
+          <w:t>i</w:t>
         </w:r>
         <w:r>
           <w:rPr>
@@ -18939,6 +20131,7 @@
       <w:dataBinding w:prefixMappings="xmlns:ns0='http://schemas.openxmlformats.org/officeDocument/2006/extended-properties' " w:xpath="/ns0:Properties[1]/ns0:Company[1]" w:storeItemID="{6668398D-A668-4E3E-A5EB-62B293D839F1}"/>
       <w:text/>
     </w:sdtPr>
+    <w:sdtEndPr/>
     <w:sdtContent>
       <w:p>
         <w:pPr>
@@ -18981,6 +20174,7 @@
       <w:dataBinding w:prefixMappings="xmlns:ns0='http://schemas.openxmlformats.org/officeDocument/2006/extended-properties' " w:xpath="/ns0:Properties[1]/ns0:Company[1]" w:storeItemID="{6668398D-A668-4E3E-A5EB-62B293D839F1}"/>
       <w:text/>
     </w:sdtPr>
+    <w:sdtEndPr/>
     <w:sdtContent>
       <w:p>
         <w:pPr>
@@ -19048,7 +20242,13 @@
           <w:rPr>
             <w:noProof/>
           </w:rPr>
-          <w:t>10</w:t>
+          <w:t>1</w:t>
+        </w:r>
+        <w:r>
+          <w:rPr>
+            <w:noProof/>
+          </w:rPr>
+          <w:t>0</w:t>
         </w:r>
         <w:r>
           <w:rPr>
@@ -19074,6 +20274,7 @@
       <w:dataBinding w:prefixMappings="xmlns:ns0='http://schemas.openxmlformats.org/officeDocument/2006/extended-properties' " w:xpath="/ns0:Properties[1]/ns0:Company[1]" w:storeItemID="{6668398D-A668-4E3E-A5EB-62B293D839F1}"/>
       <w:text/>
     </w:sdtPr>
+    <w:sdtEndPr/>
     <w:sdtContent>
       <w:p>
         <w:pPr>
@@ -19141,7 +20342,13 @@
           <w:rPr>
             <w:noProof/>
           </w:rPr>
-          <w:t>C-1</w:t>
+          <w:t>C-</w:t>
+        </w:r>
+        <w:r>
+          <w:rPr>
+            <w:noProof/>
+          </w:rPr>
+          <w:t>1</w:t>
         </w:r>
         <w:r>
           <w:rPr>
@@ -19575,6 +20782,92 @@
     </w:lvl>
   </w:abstractNum>
   <w:abstractNum w:abstractNumId="11" w15:restartNumberingAfterBreak="0">
+    <w:nsid w:val="0E697CEE"/>
+    <w:multiLevelType w:val="hybridMultilevel"/>
+    <w:tmpl w:val="356CFD6E"/>
+    <w:lvl w:ilvl="0" w:tplc="0409000F">
+      <w:start w:val="1"/>
+      <w:numFmt w:val="decimal"/>
+      <w:lvlText w:val="%1."/>
+      <w:lvlJc w:val="left"/>
+      <w:pPr>
+        <w:ind w:left="1440" w:hanging="360"/>
+      </w:pPr>
+    </w:lvl>
+    <w:lvl w:ilvl="1" w:tplc="04090019" w:tentative="1">
+      <w:start w:val="1"/>
+      <w:numFmt w:val="lowerLetter"/>
+      <w:lvlText w:val="%2."/>
+      <w:lvlJc w:val="left"/>
+      <w:pPr>
+        <w:ind w:left="2160" w:hanging="360"/>
+      </w:pPr>
+    </w:lvl>
+    <w:lvl w:ilvl="2" w:tplc="0409001B" w:tentative="1">
+      <w:start w:val="1"/>
+      <w:numFmt w:val="lowerRoman"/>
+      <w:lvlText w:val="%3."/>
+      <w:lvlJc w:val="right"/>
+      <w:pPr>
+        <w:ind w:left="2880" w:hanging="180"/>
+      </w:pPr>
+    </w:lvl>
+    <w:lvl w:ilvl="3" w:tplc="0409000F" w:tentative="1">
+      <w:start w:val="1"/>
+      <w:numFmt w:val="decimal"/>
+      <w:lvlText w:val="%4."/>
+      <w:lvlJc w:val="left"/>
+      <w:pPr>
+        <w:ind w:left="3600" w:hanging="360"/>
+      </w:pPr>
+    </w:lvl>
+    <w:lvl w:ilvl="4" w:tplc="04090019" w:tentative="1">
+      <w:start w:val="1"/>
+      <w:numFmt w:val="lowerLetter"/>
+      <w:lvlText w:val="%5."/>
+      <w:lvlJc w:val="left"/>
+      <w:pPr>
+        <w:ind w:left="4320" w:hanging="360"/>
+      </w:pPr>
+    </w:lvl>
+    <w:lvl w:ilvl="5" w:tplc="0409001B" w:tentative="1">
+      <w:start w:val="1"/>
+      <w:numFmt w:val="lowerRoman"/>
+      <w:lvlText w:val="%6."/>
+      <w:lvlJc w:val="right"/>
+      <w:pPr>
+        <w:ind w:left="5040" w:hanging="180"/>
+      </w:pPr>
+    </w:lvl>
+    <w:lvl w:ilvl="6" w:tplc="0409000F" w:tentative="1">
+      <w:start w:val="1"/>
+      <w:numFmt w:val="decimal"/>
+      <w:lvlText w:val="%7."/>
+      <w:lvlJc w:val="left"/>
+      <w:pPr>
+        <w:ind w:left="5760" w:hanging="360"/>
+      </w:pPr>
+    </w:lvl>
+    <w:lvl w:ilvl="7" w:tplc="04090019" w:tentative="1">
+      <w:start w:val="1"/>
+      <w:numFmt w:val="lowerLetter"/>
+      <w:lvlText w:val="%8."/>
+      <w:lvlJc w:val="left"/>
+      <w:pPr>
+        <w:ind w:left="6480" w:hanging="360"/>
+      </w:pPr>
+    </w:lvl>
+    <w:lvl w:ilvl="8" w:tplc="0409001B" w:tentative="1">
+      <w:start w:val="1"/>
+      <w:numFmt w:val="lowerRoman"/>
+      <w:lvlText w:val="%9."/>
+      <w:lvlJc w:val="right"/>
+      <w:pPr>
+        <w:ind w:left="7200" w:hanging="180"/>
+      </w:pPr>
+    </w:lvl>
+  </w:abstractNum>
+  <w:abstractNum w:abstractNumId="12" w15:restartNumberingAfterBreak="0">
     <w:nsid w:val="22BB102B"/>
     <w:multiLevelType w:val="multilevel"/>
     <w:tmpl w:val="CFE6696C"/>
@@ -19684,7 +20977,7 @@
       </w:rPr>
     </w:lvl>
   </w:abstractNum>
-  <w:abstractNum w:abstractNumId="12" w15:restartNumberingAfterBreak="0">
+  <w:abstractNum w:abstractNumId="13" w15:restartNumberingAfterBreak="0">
     <w:nsid w:val="3ABA3EBA"/>
     <w:multiLevelType w:val="multilevel"/>
     <w:tmpl w:val="39A0288C"/>
@@ -19770,7 +21063,93 @@
       </w:pPr>
     </w:lvl>
   </w:abstractNum>
-  <w:abstractNum w:abstractNumId="13" w15:restartNumberingAfterBreak="0">
+  <w:abstractNum w:abstractNumId="14" w15:restartNumberingAfterBreak="0">
+    <w:nsid w:val="5C7677CF"/>
+    <w:multiLevelType w:val="hybridMultilevel"/>
+    <w:tmpl w:val="3C563310"/>
+    <w:lvl w:ilvl="0" w:tplc="0409000F">
+      <w:start w:val="1"/>
+      <w:numFmt w:val="decimal"/>
+      <w:lvlText w:val="%1."/>
+      <w:lvlJc w:val="left"/>
+      <w:pPr>
+        <w:ind w:left="1440" w:hanging="360"/>
+      </w:pPr>
+    </w:lvl>
+    <w:lvl w:ilvl="1" w:tplc="04090019" w:tentative="1">
+      <w:start w:val="1"/>
+      <w:numFmt w:val="lowerLetter"/>
+      <w:lvlText w:val="%2."/>
+      <w:lvlJc w:val="left"/>
+      <w:pPr>
+        <w:ind w:left="2160" w:hanging="360"/>
+      </w:pPr>
+    </w:lvl>
+    <w:lvl w:ilvl="2" w:tplc="0409001B" w:tentative="1">
+      <w:start w:val="1"/>
+      <w:numFmt w:val="lowerRoman"/>
+      <w:lvlText w:val="%3."/>
+      <w:lvlJc w:val="right"/>
+      <w:pPr>
+        <w:ind w:left="2880" w:hanging="180"/>
+      </w:pPr>
+    </w:lvl>
+    <w:lvl w:ilvl="3" w:tplc="0409000F" w:tentative="1">
+      <w:start w:val="1"/>
+      <w:numFmt w:val="decimal"/>
+      <w:lvlText w:val="%4."/>
+      <w:lvlJc w:val="left"/>
+      <w:pPr>
+        <w:ind w:left="3600" w:hanging="360"/>
+      </w:pPr>
+    </w:lvl>
+    <w:lvl w:ilvl="4" w:tplc="04090019" w:tentative="1">
+      <w:start w:val="1"/>
+      <w:numFmt w:val="lowerLetter"/>
+      <w:lvlText w:val="%5."/>
+      <w:lvlJc w:val="left"/>
+      <w:pPr>
+        <w:ind w:left="4320" w:hanging="360"/>
+      </w:pPr>
+    </w:lvl>
+    <w:lvl w:ilvl="5" w:tplc="0409001B" w:tentative="1">
+      <w:start w:val="1"/>
+      <w:numFmt w:val="lowerRoman"/>
+      <w:lvlText w:val="%6."/>
+      <w:lvlJc w:val="right"/>
+      <w:pPr>
+        <w:ind w:left="5040" w:hanging="180"/>
+      </w:pPr>
+    </w:lvl>
+    <w:lvl w:ilvl="6" w:tplc="0409000F" w:tentative="1">
+      <w:start w:val="1"/>
+      <w:numFmt w:val="decimal"/>
+      <w:lvlText w:val="%7."/>
+      <w:lvlJc w:val="left"/>
+      <w:pPr>
+        <w:ind w:left="5760" w:hanging="360"/>
+      </w:pPr>
+    </w:lvl>
+    <w:lvl w:ilvl="7" w:tplc="04090019" w:tentative="1">
+      <w:start w:val="1"/>
+      <w:numFmt w:val="lowerLetter"/>
+      <w:lvlText w:val="%8."/>
+      <w:lvlJc w:val="left"/>
+      <w:pPr>
+        <w:ind w:left="6480" w:hanging="360"/>
+      </w:pPr>
+    </w:lvl>
+    <w:lvl w:ilvl="8" w:tplc="0409001B" w:tentative="1">
+      <w:start w:val="1"/>
+      <w:numFmt w:val="lowerRoman"/>
+      <w:lvlText w:val="%9."/>
+      <w:lvlJc w:val="right"/>
+      <w:pPr>
+        <w:ind w:left="7200" w:hanging="180"/>
+      </w:pPr>
+    </w:lvl>
+  </w:abstractNum>
+  <w:abstractNum w:abstractNumId="15" w15:restartNumberingAfterBreak="0">
     <w:nsid w:val="654B306C"/>
     <w:multiLevelType w:val="hybridMultilevel"/>
     <w:tmpl w:val="980813C6"/>
@@ -19856,7 +21235,7 @@
       </w:pPr>
     </w:lvl>
   </w:abstractNum>
-  <w:abstractNum w:abstractNumId="14" w15:restartNumberingAfterBreak="0">
+  <w:abstractNum w:abstractNumId="16" w15:restartNumberingAfterBreak="0">
     <w:nsid w:val="67B271DA"/>
     <w:multiLevelType w:val="hybridMultilevel"/>
     <w:tmpl w:val="1084DE94"/>
@@ -19945,7 +21324,7 @@
       </w:pPr>
     </w:lvl>
   </w:abstractNum>
-  <w:abstractNum w:abstractNumId="15" w15:restartNumberingAfterBreak="0">
+  <w:abstractNum w:abstractNumId="17" w15:restartNumberingAfterBreak="0">
     <w:nsid w:val="6A1862EF"/>
     <w:multiLevelType w:val="multilevel"/>
     <w:tmpl w:val="4EA8D7CE"/>
@@ -20055,7 +21434,7 @@
       </w:rPr>
     </w:lvl>
   </w:abstractNum>
-  <w:abstractNum w:abstractNumId="16" w15:restartNumberingAfterBreak="0">
+  <w:abstractNum w:abstractNumId="18" w15:restartNumberingAfterBreak="0">
     <w:nsid w:val="6FA37DD6"/>
     <w:multiLevelType w:val="multilevel"/>
     <w:tmpl w:val="ADBCA5D4"/>
@@ -20196,7 +21575,93 @@
       </w:rPr>
     </w:lvl>
   </w:abstractNum>
-  <w:abstractNum w:abstractNumId="17" w15:restartNumberingAfterBreak="0">
+  <w:abstractNum w:abstractNumId="19" w15:restartNumberingAfterBreak="0">
+    <w:nsid w:val="6FEE55FF"/>
+    <w:multiLevelType w:val="hybridMultilevel"/>
+    <w:tmpl w:val="B186E340"/>
+    <w:lvl w:ilvl="0" w:tplc="0409000F">
+      <w:start w:val="1"/>
+      <w:numFmt w:val="decimal"/>
+      <w:lvlText w:val="%1."/>
+      <w:lvlJc w:val="left"/>
+      <w:pPr>
+        <w:ind w:left="720" w:hanging="360"/>
+      </w:pPr>
+    </w:lvl>
+    <w:lvl w:ilvl="1" w:tplc="04090019" w:tentative="1">
+      <w:start w:val="1"/>
+      <w:numFmt w:val="lowerLetter"/>
+      <w:lvlText w:val="%2."/>
+      <w:lvlJc w:val="left"/>
+      <w:pPr>
+        <w:ind w:left="1440" w:hanging="360"/>
+      </w:pPr>
+    </w:lvl>
+    <w:lvl w:ilvl="2" w:tplc="0409001B" w:tentative="1">
+      <w:start w:val="1"/>
+      <w:numFmt w:val="lowerRoman"/>
+      <w:lvlText w:val="%3."/>
+      <w:lvlJc w:val="right"/>
+      <w:pPr>
+        <w:ind w:left="2160" w:hanging="180"/>
+      </w:pPr>
+    </w:lvl>
+    <w:lvl w:ilvl="3" w:tplc="0409000F" w:tentative="1">
+      <w:start w:val="1"/>
+      <w:numFmt w:val="decimal"/>
+      <w:lvlText w:val="%4."/>
+      <w:lvlJc w:val="left"/>
+      <w:pPr>
+        <w:ind w:left="2880" w:hanging="360"/>
+      </w:pPr>
+    </w:lvl>
+    <w:lvl w:ilvl="4" w:tplc="04090019" w:tentative="1">
+      <w:start w:val="1"/>
+      <w:numFmt w:val="lowerLetter"/>
+      <w:lvlText w:val="%5."/>
+      <w:lvlJc w:val="left"/>
+      <w:pPr>
+        <w:ind w:left="3600" w:hanging="360"/>
+      </w:pPr>
+    </w:lvl>
+    <w:lvl w:ilvl="5" w:tplc="0409001B" w:tentative="1">
+      <w:start w:val="1"/>
+      <w:numFmt w:val="lowerRoman"/>
+      <w:lvlText w:val="%6."/>
+      <w:lvlJc w:val="right"/>
+      <w:pPr>
+        <w:ind w:left="4320" w:hanging="180"/>
+      </w:pPr>
+    </w:lvl>
+    <w:lvl w:ilvl="6" w:tplc="0409000F" w:tentative="1">
+      <w:start w:val="1"/>
+      <w:numFmt w:val="decimal"/>
+      <w:lvlText w:val="%7."/>
+      <w:lvlJc w:val="left"/>
+      <w:pPr>
+        <w:ind w:left="5040" w:hanging="360"/>
+      </w:pPr>
+    </w:lvl>
+    <w:lvl w:ilvl="7" w:tplc="04090019" w:tentative="1">
+      <w:start w:val="1"/>
+      <w:numFmt w:val="lowerLetter"/>
+      <w:lvlText w:val="%8."/>
+      <w:lvlJc w:val="left"/>
+      <w:pPr>
+        <w:ind w:left="5760" w:hanging="360"/>
+      </w:pPr>
+    </w:lvl>
+    <w:lvl w:ilvl="8" w:tplc="0409001B" w:tentative="1">
+      <w:start w:val="1"/>
+      <w:numFmt w:val="lowerRoman"/>
+      <w:lvlText w:val="%9."/>
+      <w:lvlJc w:val="right"/>
+      <w:pPr>
+        <w:ind w:left="6480" w:hanging="180"/>
+      </w:pPr>
+    </w:lvl>
+  </w:abstractNum>
+  <w:abstractNum w:abstractNumId="20" w15:restartNumberingAfterBreak="0">
     <w:nsid w:val="77EE3AAF"/>
     <w:multiLevelType w:val="multilevel"/>
     <w:tmpl w:val="0B8C64DA"/>
@@ -20289,10 +21754,10 @@
     </w:lvl>
   </w:abstractNum>
   <w:num w:numId="1">
-    <w:abstractNumId w:val="16"/>
+    <w:abstractNumId w:val="18"/>
   </w:num>
   <w:num w:numId="2">
-    <w:abstractNumId w:val="14"/>
+    <w:abstractNumId w:val="16"/>
   </w:num>
   <w:num w:numId="3">
     <w:abstractNumId w:val="9"/>
@@ -20373,10 +21838,10 @@
     </w:lvlOverride>
   </w:num>
   <w:num w:numId="21">
-    <w:abstractNumId w:val="13"/>
+    <w:abstractNumId w:val="15"/>
   </w:num>
   <w:num w:numId="22">
-    <w:abstractNumId w:val="11"/>
+    <w:abstractNumId w:val="12"/>
     <w:lvlOverride w:ilvl="0">
       <w:startOverride w:val="1"/>
     </w:lvlOverride>
@@ -20390,7 +21855,7 @@
     <w:lvlOverride w:ilvl="8"/>
   </w:num>
   <w:num w:numId="23">
-    <w:abstractNumId w:val="15"/>
+    <w:abstractNumId w:val="17"/>
     <w:lvlOverride w:ilvl="0">
       <w:startOverride w:val="1"/>
     </w:lvlOverride>
@@ -20418,13 +21883,13 @@
     <w:lvlOverride w:ilvl="8"/>
   </w:num>
   <w:num w:numId="25">
-    <w:abstractNumId w:val="17"/>
+    <w:abstractNumId w:val="20"/>
   </w:num>
   <w:num w:numId="26">
-    <w:abstractNumId w:val="12"/>
+    <w:abstractNumId w:val="13"/>
   </w:num>
   <w:num w:numId="27">
-    <w:abstractNumId w:val="16"/>
+    <w:abstractNumId w:val="18"/>
     <w:lvlOverride w:ilvl="0">
       <w:startOverride w:val="1"/>
     </w:lvlOverride>
@@ -20452,6 +21917,15 @@
     <w:lvlOverride w:ilvl="8">
       <w:startOverride w:val="1"/>
     </w:lvlOverride>
+  </w:num>
+  <w:num w:numId="28">
+    <w:abstractNumId w:val="19"/>
+  </w:num>
+  <w:num w:numId="29">
+    <w:abstractNumId w:val="14"/>
+  </w:num>
+  <w:num w:numId="30">
+    <w:abstractNumId w:val="11"/>
   </w:num>
 </w:numbering>
 </file>
@@ -22093,6 +23567,69 @@
       <w:jc w:val="left"/>
     </w:pPr>
   </w:style>
+  <w:style w:type="table" w:styleId="PlainTable1">
+    <w:name w:val="Plain Table 1"/>
+    <w:basedOn w:val="TableNormal"/>
+    <w:uiPriority w:val="41"/>
+    <w:rsid w:val="00CC2D19"/>
+    <w:pPr>
+      <w:spacing w:line="240" w:lineRule="auto"/>
+    </w:pPr>
+    <w:tblPr>
+      <w:tblStyleRowBandSize w:val="1"/>
+      <w:tblStyleColBandSize w:val="1"/>
+      <w:tblBorders>
+        <w:top w:val="single" w:sz="4" w:space="0" w:color="BFBFBF" w:themeColor="background1" w:themeShade="BF"/>
+        <w:left w:val="single" w:sz="4" w:space="0" w:color="BFBFBF" w:themeColor="background1" w:themeShade="BF"/>
+        <w:bottom w:val="single" w:sz="4" w:space="0" w:color="BFBFBF" w:themeColor="background1" w:themeShade="BF"/>
+        <w:right w:val="single" w:sz="4" w:space="0" w:color="BFBFBF" w:themeColor="background1" w:themeShade="BF"/>
+        <w:insideH w:val="single" w:sz="4" w:space="0" w:color="BFBFBF" w:themeColor="background1" w:themeShade="BF"/>
+        <w:insideV w:val="single" w:sz="4" w:space="0" w:color="BFBFBF" w:themeColor="background1" w:themeShade="BF"/>
+      </w:tblBorders>
+    </w:tblPr>
+    <w:tblStylePr w:type="firstRow">
+      <w:rPr>
+        <w:b/>
+        <w:bCs/>
+      </w:rPr>
+    </w:tblStylePr>
+    <w:tblStylePr w:type="lastRow">
+      <w:rPr>
+        <w:b/>
+        <w:bCs/>
+      </w:rPr>
+      <w:tblPr/>
+      <w:tcPr>
+        <w:tcBorders>
+          <w:top w:val="double" w:sz="4" w:space="0" w:color="BFBFBF" w:themeColor="background1" w:themeShade="BF"/>
+        </w:tcBorders>
+      </w:tcPr>
+    </w:tblStylePr>
+    <w:tblStylePr w:type="firstCol">
+      <w:rPr>
+        <w:b/>
+        <w:bCs/>
+      </w:rPr>
+    </w:tblStylePr>
+    <w:tblStylePr w:type="lastCol">
+      <w:rPr>
+        <w:b/>
+        <w:bCs/>
+      </w:rPr>
+    </w:tblStylePr>
+    <w:tblStylePr w:type="band1Vert">
+      <w:tblPr/>
+      <w:tcPr>
+        <w:shd w:val="clear" w:color="auto" w:fill="F2F2F2" w:themeFill="background1" w:themeFillShade="F2"/>
+      </w:tcPr>
+    </w:tblStylePr>
+    <w:tblStylePr w:type="band1Horz">
+      <w:tblPr/>
+      <w:tcPr>
+        <w:shd w:val="clear" w:color="auto" w:fill="F2F2F2" w:themeFill="background1" w:themeFillShade="F2"/>
+      </w:tcPr>
+    </w:tblStylePr>
+  </w:style>
 </w:styles>
 </file>
 
@@ -22204,7 +23741,7 @@
     <w:charset w:val="00"/>
     <w:family w:val="roman"/>
     <w:pitch w:val="variable"/>
-    <w:sig w:usb0="E0002AFF" w:usb1="C0007843" w:usb2="00000009" w:usb3="00000000" w:csb0="000001FF" w:csb1="00000000"/>
+    <w:sig w:usb0="E0002EFF" w:usb1="C000785B" w:usb2="00000009" w:usb3="00000000" w:csb0="000001FF" w:csb1="00000000"/>
   </w:font>
   <w:font w:name="Noto Sans Symbols">
     <w:charset w:val="00"/>
@@ -22223,21 +23760,21 @@
     <w:charset w:val="00"/>
     <w:family w:val="swiss"/>
     <w:pitch w:val="variable"/>
-    <w:sig w:usb0="E0002AFF" w:usb1="C0007843" w:usb2="00000009" w:usb3="00000000" w:csb0="000001FF" w:csb1="00000000"/>
+    <w:sig w:usb0="E0002EFF" w:usb1="C000785B" w:usb2="00000009" w:usb3="00000000" w:csb0="000001FF" w:csb1="00000000"/>
   </w:font>
   <w:font w:name="Calibri">
     <w:panose1 w:val="020F0502020204030204"/>
     <w:charset w:val="00"/>
     <w:family w:val="swiss"/>
     <w:pitch w:val="variable"/>
-    <w:sig w:usb0="E00002FF" w:usb1="4000ACFF" w:usb2="00000001" w:usb3="00000000" w:csb0="0000019F" w:csb1="00000000"/>
+    <w:sig w:usb0="E4002EFF" w:usb1="C000247B" w:usb2="00000009" w:usb3="00000000" w:csb0="000001FF" w:csb1="00000000"/>
   </w:font>
   <w:font w:name="Calibri Light">
     <w:panose1 w:val="020F0302020204030204"/>
     <w:charset w:val="00"/>
     <w:family w:val="swiss"/>
     <w:pitch w:val="variable"/>
-    <w:sig w:usb0="A00002EF" w:usb1="4000207B" w:usb2="00000000" w:usb3="00000000" w:csb0="0000009F" w:csb1="00000000"/>
+    <w:sig w:usb0="E4002EFF" w:usb1="C000247B" w:usb2="00000009" w:usb3="00000000" w:csb0="000001FF" w:csb1="00000000"/>
   </w:font>
 </w:fonts>
 </file>
@@ -22261,6 +23798,8 @@
     <w:rsid w:val="00331CF5"/>
     <w:rsid w:val="003E2C7E"/>
     <w:rsid w:val="004075DC"/>
+    <w:rsid w:val="008552E2"/>
+    <w:rsid w:val="00A25FD2"/>
     <w:rsid w:val="00C2737D"/>
   </w:rsids>
   <m:mathPr>
@@ -23089,7 +24628,7 @@
 </file>
 
 <file path=customXml/itemProps1.xml><?xml version="1.0" encoding="utf-8"?>
-<ds:datastoreItem xmlns:ds="http://schemas.openxmlformats.org/officeDocument/2006/customXml" ds:itemID="{BA51D005-3097-4BAB-9093-94C4B4A261E8}">
+<ds:datastoreItem xmlns:ds="http://schemas.openxmlformats.org/officeDocument/2006/customXml" ds:itemID="{3A020653-2302-4834-9976-BE1E3A4CB46F}">
   <ds:schemaRefs>
     <ds:schemaRef ds:uri="http://schemas.openxmlformats.org/officeDocument/2006/bibliography"/>
   </ds:schemaRefs>

--- a/KP_Final_Draft.docx
+++ b/KP_Final_Draft.docx
@@ -75,17 +75,8 @@
           <w:sz w:val="28"/>
           <w:lang w:val="en-US"/>
         </w:rPr>
-        <w:t xml:space="preserve">Teknik </w:t>
-      </w:r>
-      <w:proofErr w:type="spellStart"/>
-      <w:r>
-        <w:rPr>
-          <w:sz w:val="28"/>
-          <w:lang w:val="en-US"/>
-        </w:rPr>
-        <w:t>Informatika</w:t>
-      </w:r>
-      <w:proofErr w:type="spellEnd"/>
+        <w:t>Teknik Informatika</w:t>
+      </w:r>
       <w:r>
         <w:rPr>
           <w:sz w:val="28"/>
@@ -332,85 +323,12 @@
           <w:lang w:val="en-US"/>
         </w:rPr>
       </w:pPr>
-      <w:proofErr w:type="spellStart"/>
       <w:r>
         <w:rPr>
           <w:b/>
           <w:lang w:val="en-US"/>
         </w:rPr>
-        <w:t>Klasifikasi</w:t>
-      </w:r>
-      <w:proofErr w:type="spellEnd"/>
-      <w:r>
-        <w:rPr>
-          <w:b/>
-          <w:lang w:val="en-US"/>
-        </w:rPr>
-        <w:t xml:space="preserve"> </w:t>
-      </w:r>
-      <w:proofErr w:type="spellStart"/>
-      <w:r>
-        <w:rPr>
-          <w:b/>
-          <w:lang w:val="en-US"/>
-        </w:rPr>
-        <w:t>Penyakit</w:t>
-      </w:r>
-      <w:proofErr w:type="spellEnd"/>
-      <w:r>
-        <w:rPr>
-          <w:b/>
-          <w:lang w:val="en-US"/>
-        </w:rPr>
-        <w:t xml:space="preserve"> Malaria </w:t>
-      </w:r>
-      <w:proofErr w:type="spellStart"/>
-      <w:r>
-        <w:rPr>
-          <w:b/>
-          <w:lang w:val="en-US"/>
-        </w:rPr>
-        <w:t>Berdasarkan</w:t>
-      </w:r>
-      <w:proofErr w:type="spellEnd"/>
-      <w:r>
-        <w:rPr>
-          <w:b/>
-          <w:lang w:val="en-US"/>
-        </w:rPr>
-        <w:t xml:space="preserve"> Citra </w:t>
-      </w:r>
-      <w:proofErr w:type="spellStart"/>
-      <w:r>
-        <w:rPr>
-          <w:b/>
-          <w:lang w:val="en-US"/>
-        </w:rPr>
-        <w:t>Sel</w:t>
-      </w:r>
-      <w:proofErr w:type="spellEnd"/>
-      <w:r>
-        <w:rPr>
-          <w:b/>
-          <w:lang w:val="en-US"/>
-        </w:rPr>
-        <w:t xml:space="preserve"> Darah </w:t>
-      </w:r>
-      <w:proofErr w:type="spellStart"/>
-      <w:r>
-        <w:rPr>
-          <w:b/>
-          <w:lang w:val="en-US"/>
-        </w:rPr>
-        <w:t>Menggunakan</w:t>
-      </w:r>
-      <w:proofErr w:type="spellEnd"/>
-      <w:r>
-        <w:rPr>
-          <w:b/>
-          <w:lang w:val="en-US"/>
-        </w:rPr>
-        <w:t xml:space="preserve"> ResNet34</w:t>
+        <w:t>Klasifikasi Penyakit Malaria Berdasarkan Citra Sel Darah Menggunakan ResNet34</w:t>
       </w:r>
     </w:p>
     <w:p>
@@ -643,23 +561,7 @@
                 <w:b/>
                 <w:lang w:val="en-US"/>
               </w:rPr>
-              <w:t xml:space="preserve">Hendra </w:t>
-            </w:r>
-            <w:proofErr w:type="spellStart"/>
-            <w:r>
-              <w:rPr>
-                <w:b/>
-                <w:lang w:val="en-US"/>
-              </w:rPr>
-              <w:t>Bunyamin</w:t>
-            </w:r>
-            <w:proofErr w:type="spellEnd"/>
-            <w:r>
-              <w:rPr>
-                <w:b/>
-                <w:lang w:val="en-US"/>
-              </w:rPr>
-              <w:t xml:space="preserve"> S. Si., M. T.</w:t>
+              <w:t>Hendra Bunyamin S. Si., M. T.</w:t>
             </w:r>
           </w:p>
         </w:tc>
@@ -839,19 +741,10 @@
           <w:b/>
           <w:lang w:val="en-US"/>
         </w:rPr>
-        <w:t xml:space="preserve">S1 Teknik </w:t>
-      </w:r>
-      <w:proofErr w:type="spellStart"/>
-      <w:r>
-        <w:rPr>
-          <w:b/>
-          <w:lang w:val="en-US"/>
-        </w:rPr>
-        <w:t>Informatika</w:t>
+        <w:t>S1 Teknik Informatika</w:t>
       </w:r>
       <w:commentRangeStart w:id="3"/>
       <w:commentRangeEnd w:id="3"/>
-      <w:proofErr w:type="spellEnd"/>
       <w:r>
         <w:rPr>
           <w:rStyle w:val="CommentReference"/>
@@ -878,27 +771,7 @@
           <w:bCs/>
           <w:color w:val="000000"/>
         </w:rPr>
-        <w:t xml:space="preserve">Robby Tan, S.T., </w:t>
-      </w:r>
-      <w:proofErr w:type="spellStart"/>
-      <w:proofErr w:type="gramStart"/>
-      <w:r>
-        <w:rPr>
-          <w:b/>
-          <w:bCs/>
-          <w:color w:val="000000"/>
-        </w:rPr>
-        <w:t>M.Kom</w:t>
-      </w:r>
-      <w:proofErr w:type="spellEnd"/>
-      <w:proofErr w:type="gramEnd"/>
-      <w:r>
-        <w:rPr>
-          <w:b/>
-          <w:bCs/>
-          <w:color w:val="000000"/>
-        </w:rPr>
-        <w:t>.</w:t>
+        <w:t>Robby Tan, S.T., M.Kom.</w:t>
       </w:r>
     </w:p>
     <w:p>
@@ -1114,16 +987,8 @@
               <w:rPr>
                 <w:lang w:val="en-US"/>
               </w:rPr>
-              <w:t xml:space="preserve">S1 Teknik </w:t>
+              <w:t>S1 Teknik Informatika</w:t>
             </w:r>
-            <w:proofErr w:type="spellStart"/>
-            <w:r>
-              <w:rPr>
-                <w:lang w:val="en-US"/>
-              </w:rPr>
-              <w:t>Informatika</w:t>
-            </w:r>
-            <w:proofErr w:type="spellEnd"/>
           </w:p>
         </w:tc>
       </w:tr>
@@ -1408,18 +1273,10 @@
               <w:rPr>
                 <w:lang w:val="en-US"/>
               </w:rPr>
-              <w:t xml:space="preserve">S1 Teknik </w:t>
-            </w:r>
-            <w:proofErr w:type="spellStart"/>
-            <w:r>
-              <w:rPr>
-                <w:lang w:val="en-US"/>
-              </w:rPr>
-              <w:t>Informatika</w:t>
+              <w:t>S1 Teknik Informatika</w:t>
             </w:r>
             <w:commentRangeStart w:id="9"/>
             <w:commentRangeEnd w:id="9"/>
-            <w:proofErr w:type="spellEnd"/>
             <w:r>
               <w:rPr>
                 <w:rStyle w:val="CommentReference"/>
@@ -1488,75 +1345,11 @@
       <w:r>
         <w:t xml:space="preserve">) atas laporan penelitian saya yang berjudul </w:t>
       </w:r>
-      <w:proofErr w:type="spellStart"/>
-      <w:r>
-        <w:rPr>
-          <w:lang w:val="en-US"/>
-        </w:rPr>
-        <w:t>Klasifikasi</w:t>
-      </w:r>
-      <w:proofErr w:type="spellEnd"/>
-      <w:r>
-        <w:rPr>
-          <w:lang w:val="en-US"/>
-        </w:rPr>
-        <w:t xml:space="preserve"> </w:t>
-      </w:r>
-      <w:proofErr w:type="spellStart"/>
-      <w:r>
-        <w:rPr>
-          <w:lang w:val="en-US"/>
-        </w:rPr>
-        <w:t>Penyakit</w:t>
-      </w:r>
-      <w:proofErr w:type="spellEnd"/>
-      <w:r>
-        <w:rPr>
-          <w:lang w:val="en-US"/>
-        </w:rPr>
-        <w:t xml:space="preserve"> Malaria </w:t>
-      </w:r>
-      <w:proofErr w:type="spellStart"/>
-      <w:r>
-        <w:rPr>
-          <w:lang w:val="en-US"/>
-        </w:rPr>
-        <w:t>Berdasarkan</w:t>
-      </w:r>
-      <w:proofErr w:type="spellEnd"/>
-      <w:r>
-        <w:rPr>
-          <w:lang w:val="en-US"/>
-        </w:rPr>
-        <w:t xml:space="preserve"> Citra </w:t>
-      </w:r>
-      <w:proofErr w:type="spellStart"/>
-      <w:r>
-        <w:rPr>
-          <w:lang w:val="en-US"/>
-        </w:rPr>
-        <w:t>Sel</w:t>
-      </w:r>
-      <w:proofErr w:type="spellEnd"/>
-      <w:r>
-        <w:rPr>
-          <w:lang w:val="en-US"/>
-        </w:rPr>
-        <w:t xml:space="preserve"> Darah </w:t>
-      </w:r>
-      <w:proofErr w:type="spellStart"/>
-      <w:r>
-        <w:rPr>
-          <w:lang w:val="en-US"/>
-        </w:rPr>
-        <w:t>Menggunakan</w:t>
-      </w:r>
-      <w:proofErr w:type="spellEnd"/>
-      <w:r>
-        <w:rPr>
-          <w:lang w:val="en-US"/>
-        </w:rPr>
-        <w:t xml:space="preserve"> ResNet34</w:t>
+      <w:r>
+        <w:rPr>
+          <w:lang w:val="en-US"/>
+        </w:rPr>
+        <w:t>Klasifikasi Penyakit Malaria Berdasarkan Citra Sel Darah Menggunakan ResNet34</w:t>
       </w:r>
       <w:r>
         <w:t>.</w:t>
@@ -1719,23 +1512,7 @@
           <w:color w:val="000000"/>
           <w:lang w:val="en-US"/>
         </w:rPr>
-        <w:t xml:space="preserve">Hendra </w:t>
-      </w:r>
-      <w:proofErr w:type="spellStart"/>
-      <w:r>
-        <w:rPr>
-          <w:color w:val="000000"/>
-          <w:lang w:val="en-US"/>
-        </w:rPr>
-        <w:t>Bunyamin</w:t>
-      </w:r>
-      <w:proofErr w:type="spellEnd"/>
-      <w:r>
-        <w:rPr>
-          <w:color w:val="000000"/>
-          <w:lang w:val="en-US"/>
-        </w:rPr>
-        <w:t xml:space="preserve"> S. Si.,</w:t>
+        <w:t>Hendra Bunyamin S. Si.,</w:t>
       </w:r>
       <w:r>
         <w:rPr>
@@ -1767,23 +1544,7 @@
           <w:color w:val="000000"/>
           <w:lang w:val="en-US"/>
         </w:rPr>
-        <w:t xml:space="preserve">Hendra </w:t>
-      </w:r>
-      <w:proofErr w:type="spellStart"/>
-      <w:r>
-        <w:rPr>
-          <w:color w:val="000000"/>
-          <w:lang w:val="en-US"/>
-        </w:rPr>
-        <w:t>Bunyamin</w:t>
-      </w:r>
-      <w:proofErr w:type="spellEnd"/>
-      <w:r>
-        <w:rPr>
-          <w:color w:val="000000"/>
-          <w:lang w:val="en-US"/>
-        </w:rPr>
-        <w:t xml:space="preserve"> S. Si.,</w:t>
+        <w:t>Hendra Bunyamin S. Si.,</w:t>
       </w:r>
       <w:r>
         <w:rPr>
@@ -1828,7 +1589,6 @@
         </w:rPr>
         <w:t xml:space="preserve">Bapak Dr. Hapnes Toba, M.Sc. selaku </w:t>
       </w:r>
-      <w:proofErr w:type="spellStart"/>
       <w:r>
         <w:rPr>
           <w:rFonts w:asciiTheme="majorHAnsi" w:hAnsiTheme="majorHAnsi" w:cstheme="majorHAnsi"/>
@@ -1836,7 +1596,6 @@
         </w:rPr>
         <w:t>Dekan</w:t>
       </w:r>
-      <w:proofErr w:type="spellEnd"/>
       <w:r>
         <w:rPr>
           <w:rFonts w:asciiTheme="majorHAnsi" w:hAnsiTheme="majorHAnsi" w:cstheme="majorHAnsi"/>
@@ -1886,17 +1645,8 @@
           <w:rFonts w:asciiTheme="majorHAnsi" w:hAnsiTheme="majorHAnsi" w:cstheme="majorHAnsi"/>
           <w:lang w:val="en-US"/>
         </w:rPr>
-        <w:t xml:space="preserve">Program </w:t>
-      </w:r>
-      <w:proofErr w:type="spellStart"/>
-      <w:r>
-        <w:rPr>
-          <w:rFonts w:asciiTheme="majorHAnsi" w:hAnsiTheme="majorHAnsi" w:cstheme="majorHAnsi"/>
-          <w:lang w:val="en-US"/>
-        </w:rPr>
-        <w:t>Studi</w:t>
-      </w:r>
-      <w:proofErr w:type="spellEnd"/>
+        <w:t>Program Studi</w:t>
+      </w:r>
       <w:r>
         <w:rPr>
           <w:rFonts w:asciiTheme="majorHAnsi" w:hAnsiTheme="majorHAnsi" w:cstheme="majorHAnsi"/>
@@ -1933,23 +1683,7 @@
           <w:color w:val="000000"/>
           <w:lang w:val="en-US"/>
         </w:rPr>
-        <w:t xml:space="preserve">Hendra </w:t>
-      </w:r>
-      <w:proofErr w:type="spellStart"/>
-      <w:r>
-        <w:rPr>
-          <w:color w:val="000000"/>
-          <w:lang w:val="en-US"/>
-        </w:rPr>
-        <w:t>Bunyamin</w:t>
-      </w:r>
-      <w:proofErr w:type="spellEnd"/>
-      <w:r>
-        <w:rPr>
-          <w:color w:val="000000"/>
-          <w:lang w:val="en-US"/>
-        </w:rPr>
-        <w:t xml:space="preserve"> S. Si.,</w:t>
+        <w:t>Hendra Bunyamin S. Si.,</w:t>
       </w:r>
       <w:r>
         <w:rPr>
@@ -1995,94 +1729,60 @@
         </w:rPr>
         <w:t xml:space="preserve">eman-teman </w:t>
       </w:r>
-      <w:proofErr w:type="spellStart"/>
       <w:r>
         <w:rPr>
           <w:rFonts w:asciiTheme="majorHAnsi" w:hAnsiTheme="majorHAnsi" w:cstheme="majorHAnsi"/>
           <w:lang w:val="en-US"/>
         </w:rPr>
-        <w:t>baik</w:t>
-      </w:r>
-      <w:proofErr w:type="spellEnd"/>
+        <w:t xml:space="preserve">baik saya </w:t>
+      </w:r>
       <w:r>
         <w:rPr>
           <w:rFonts w:asciiTheme="majorHAnsi" w:hAnsiTheme="majorHAnsi" w:cstheme="majorHAnsi"/>
+        </w:rPr>
+        <w:t>yang tidak dapat disebutkan satu per satu.</w:t>
+      </w:r>
+    </w:p>
+    <w:p>
+      <w:pPr>
+        <w:ind w:firstLine="360"/>
+        <w:rPr>
+          <w:rFonts w:asciiTheme="majorHAnsi" w:hAnsiTheme="majorHAnsi" w:cstheme="majorHAnsi"/>
+          <w:lang w:val="en-US"/>
+        </w:rPr>
+      </w:pPr>
+      <w:r>
+        <w:rPr>
+          <w:rFonts w:asciiTheme="majorHAnsi" w:hAnsiTheme="majorHAnsi" w:cstheme="majorHAnsi"/>
+        </w:rPr>
+        <w:t>Setiap orang tentu mempunyai kekurangan dan tidak luput dari kesalahan, oleh karena itu kritik dan saran dari pihak lainnya diperlukan untuk menyempurnakan laporan ini yang jauh dari sempurna. Semoga dengan adanya laporan ini, semua pihak yang membaca mendapatkan sesuatu yang berguna</w:t>
+      </w:r>
+      <w:r>
+        <w:rPr>
+          <w:rFonts w:asciiTheme="majorHAnsi" w:hAnsiTheme="majorHAnsi" w:cstheme="majorHAnsi"/>
+          <w:lang w:val="en-US"/>
+        </w:rPr>
+        <w:t>.</w:t>
+      </w:r>
+      <w:r>
+        <w:rPr>
+          <w:rFonts w:asciiTheme="majorHAnsi" w:hAnsiTheme="majorHAnsi" w:cstheme="majorHAnsi"/>
           <w:lang w:val="en-US"/>
         </w:rPr>
         <w:t xml:space="preserve"> </w:t>
       </w:r>
-      <w:proofErr w:type="spellStart"/>
       <w:r>
         <w:rPr>
           <w:rFonts w:asciiTheme="majorHAnsi" w:hAnsiTheme="majorHAnsi" w:cstheme="majorHAnsi"/>
-          <w:lang w:val="en-US"/>
-        </w:rPr>
-        <w:t>saya</w:t>
-      </w:r>
-      <w:proofErr w:type="spellEnd"/>
+        </w:rPr>
+        <w:t xml:space="preserve">Tuhan </w:t>
+      </w:r>
       <w:r>
         <w:rPr>
           <w:rFonts w:asciiTheme="majorHAnsi" w:hAnsiTheme="majorHAnsi" w:cstheme="majorHAnsi"/>
           <w:lang w:val="en-US"/>
         </w:rPr>
-        <w:t xml:space="preserve"> </w:t>
-      </w:r>
-      <w:r>
-        <w:rPr>
-          <w:rFonts w:asciiTheme="majorHAnsi" w:hAnsiTheme="majorHAnsi" w:cstheme="majorHAnsi"/>
-        </w:rPr>
-        <w:t>yang tidak dapat disebutkan satu per satu.</w:t>
-      </w:r>
-    </w:p>
-    <w:p>
-      <w:pPr>
-        <w:ind w:firstLine="360"/>
-        <w:rPr>
-          <w:rFonts w:asciiTheme="majorHAnsi" w:hAnsiTheme="majorHAnsi" w:cstheme="majorHAnsi"/>
-          <w:lang w:val="en-US"/>
-        </w:rPr>
-      </w:pPr>
-      <w:r>
-        <w:rPr>
-          <w:rFonts w:asciiTheme="majorHAnsi" w:hAnsiTheme="majorHAnsi" w:cstheme="majorHAnsi"/>
-        </w:rPr>
-        <w:t>Setiap orang tentu mempunyai kekurangan dan tidak luput dari kesalahan, oleh karena itu kritik dan saran dari pihak lainnya diperlukan untuk menyempurnakan laporan ini yang jauh dari sempurna. Semoga dengan adanya laporan ini, semua pihak yang membaca mendapatkan sesuatu yang berguna</w:t>
-      </w:r>
-      <w:r>
-        <w:rPr>
-          <w:rFonts w:asciiTheme="majorHAnsi" w:hAnsiTheme="majorHAnsi" w:cstheme="majorHAnsi"/>
-          <w:lang w:val="en-US"/>
-        </w:rPr>
-        <w:t>.</w:t>
-      </w:r>
-      <w:r>
-        <w:rPr>
-          <w:rFonts w:asciiTheme="majorHAnsi" w:hAnsiTheme="majorHAnsi" w:cstheme="majorHAnsi"/>
-          <w:lang w:val="en-US"/>
-        </w:rPr>
-        <w:t xml:space="preserve"> </w:t>
-      </w:r>
-      <w:r>
-        <w:rPr>
-          <w:rFonts w:asciiTheme="majorHAnsi" w:hAnsiTheme="majorHAnsi" w:cstheme="majorHAnsi"/>
-        </w:rPr>
-        <w:t xml:space="preserve">Tuhan </w:t>
-      </w:r>
-      <w:proofErr w:type="spellStart"/>
-      <w:r>
-        <w:rPr>
-          <w:rFonts w:asciiTheme="majorHAnsi" w:hAnsiTheme="majorHAnsi" w:cstheme="majorHAnsi"/>
-          <w:lang w:val="en-US"/>
-        </w:rPr>
-        <w:t>Yesus</w:t>
-      </w:r>
-      <w:proofErr w:type="spellEnd"/>
-      <w:r>
-        <w:rPr>
-          <w:rFonts w:asciiTheme="majorHAnsi" w:hAnsiTheme="majorHAnsi" w:cstheme="majorHAnsi"/>
-          <w:lang w:val="en-US"/>
-        </w:rPr>
-        <w:t xml:space="preserve"> </w:t>
+        <w:t xml:space="preserve">Yesus </w:t>
       </w:r>
       <w:r>
         <w:rPr>
@@ -2200,9 +1900,8 @@
           <w:iCs w:val="0"/>
           <w:spacing w:val="0"/>
         </w:rPr>
-        <w:t xml:space="preserve">Malaria </w:t>
-      </w:r>
-      <w:proofErr w:type="spellStart"/>
+        <w:t>Malaria merupakan penyakit yang disebabkan oleh parasit yang ditularkan melalui nyamuk</w:t>
+      </w:r>
       <w:r>
         <w:rPr>
           <w:rStyle w:val="BookTitle"/>
@@ -2211,9 +1910,8 @@
           <w:iCs w:val="0"/>
           <w:spacing w:val="0"/>
         </w:rPr>
-        <w:t>merupakan</w:t>
-      </w:r>
-      <w:proofErr w:type="spellEnd"/>
+        <w:t xml:space="preserve">. Pada tahun 2017, Kementerian Kesehatan Indonesia </w:t>
+      </w:r>
       <w:r>
         <w:rPr>
           <w:rStyle w:val="BookTitle"/>
@@ -2222,9 +1920,8 @@
           <w:iCs w:val="0"/>
           <w:spacing w:val="0"/>
         </w:rPr>
-        <w:t xml:space="preserve"> </w:t>
-      </w:r>
-      <w:proofErr w:type="spellStart"/>
+        <w:t>mengatakan</w:t>
+      </w:r>
       <w:r>
         <w:rPr>
           <w:rStyle w:val="BookTitle"/>
@@ -2233,9 +1930,8 @@
           <w:iCs w:val="0"/>
           <w:spacing w:val="0"/>
         </w:rPr>
-        <w:t>penyakit</w:t>
-      </w:r>
-      <w:proofErr w:type="spellEnd"/>
+        <w:t xml:space="preserve"> bahwa</w:t>
+      </w:r>
       <w:r>
         <w:rPr>
           <w:rStyle w:val="BookTitle"/>
@@ -2244,9 +1940,17 @@
           <w:iCs w:val="0"/>
           <w:spacing w:val="0"/>
         </w:rPr>
-        <w:t xml:space="preserve"> yang </w:t>
-      </w:r>
-      <w:proofErr w:type="spellStart"/>
+        <w:t xml:space="preserve"> </w:t>
+      </w:r>
+      <w:r>
+        <w:rPr>
+          <w:rStyle w:val="BookTitle"/>
+          <w:b w:val="0"/>
+          <w:bCs w:val="0"/>
+          <w:spacing w:val="0"/>
+        </w:rPr>
+        <w:t>sebanyak 42% dari wilayah di Indonesia belum terbebas dari penyakit malaria dan jumlah kasus malaria tercatat sebanyak 261.617 kasus malaria</w:t>
+      </w:r>
       <w:r>
         <w:rPr>
           <w:rStyle w:val="BookTitle"/>
@@ -2255,9 +1959,18 @@
           <w:iCs w:val="0"/>
           <w:spacing w:val="0"/>
         </w:rPr>
-        <w:t>disebabkan</w:t>
-      </w:r>
-      <w:proofErr w:type="spellEnd"/>
+        <w:t xml:space="preserve">. Dengan semakin berkembang pesatnya teknologi khususnya dibidang </w:t>
+      </w:r>
+      <w:r>
+        <w:rPr>
+          <w:rStyle w:val="BookTitle"/>
+          <w:b w:val="0"/>
+          <w:bCs w:val="0"/>
+          <w:i/>
+          <w:spacing w:val="0"/>
+        </w:rPr>
+        <w:t>Machine Learning</w:t>
+      </w:r>
       <w:r>
         <w:rPr>
           <w:rStyle w:val="BookTitle"/>
@@ -2266,9 +1979,8 @@
           <w:iCs w:val="0"/>
           <w:spacing w:val="0"/>
         </w:rPr>
-        <w:t xml:space="preserve"> oleh </w:t>
-      </w:r>
-      <w:proofErr w:type="spellStart"/>
+        <w:t xml:space="preserve"> yang memungkinkan untuk melakukan klasifikasi gambar dengan akurat serta perkembangan mikroskop digital yang dapat dengan mudah menangkap citra sel darah merah dengan kualitas yang cukup baik akan sangat membantu dalam bidang medis khususnya dalam melakukan identifikasi penyakit malaria melalui citra sel darah merah.</w:t>
+      </w:r>
       <w:r>
         <w:rPr>
           <w:rStyle w:val="BookTitle"/>
@@ -2277,9 +1989,8 @@
           <w:iCs w:val="0"/>
           <w:spacing w:val="0"/>
         </w:rPr>
-        <w:t>parasit</w:t>
-      </w:r>
-      <w:proofErr w:type="spellEnd"/>
+        <w:t xml:space="preserve"> </w:t>
+      </w:r>
       <w:r>
         <w:rPr>
           <w:rStyle w:val="BookTitle"/>
@@ -2288,9 +1999,18 @@
           <w:iCs w:val="0"/>
           <w:spacing w:val="0"/>
         </w:rPr>
-        <w:t xml:space="preserve"> yang </w:t>
-      </w:r>
-      <w:proofErr w:type="spellStart"/>
+        <w:t xml:space="preserve">Tujuan dari pengerjaan Kerja Praktek ini adalah untuk melatih model Machine Learning menggunakan arsitektur </w:t>
+      </w:r>
+      <w:r>
+        <w:rPr>
+          <w:rStyle w:val="BookTitle"/>
+          <w:b w:val="0"/>
+          <w:bCs w:val="0"/>
+          <w:i/>
+          <w:spacing w:val="0"/>
+        </w:rPr>
+        <w:t>Residual Neural Networks 34</w:t>
+      </w:r>
       <w:r>
         <w:rPr>
           <w:rStyle w:val="BookTitle"/>
@@ -2299,9 +2019,18 @@
           <w:iCs w:val="0"/>
           <w:spacing w:val="0"/>
         </w:rPr>
-        <w:t>ditularkan</w:t>
-      </w:r>
-      <w:proofErr w:type="spellEnd"/>
+        <w:t xml:space="preserve"> yang dilatih menggunakan dataset citra sel darah merah yang telah disediakan oleh </w:t>
+      </w:r>
+      <w:r>
+        <w:rPr>
+          <w:rStyle w:val="BookTitle"/>
+          <w:b w:val="0"/>
+          <w:bCs w:val="0"/>
+          <w:i/>
+          <w:spacing w:val="0"/>
+        </w:rPr>
+        <w:t xml:space="preserve">U.S National Library of Medicine </w:t>
+      </w:r>
       <w:r>
         <w:rPr>
           <w:rStyle w:val="BookTitle"/>
@@ -2310,2573 +2039,7 @@
           <w:iCs w:val="0"/>
           <w:spacing w:val="0"/>
         </w:rPr>
-        <w:t xml:space="preserve"> </w:t>
-      </w:r>
-      <w:proofErr w:type="spellStart"/>
-      <w:r>
-        <w:rPr>
-          <w:rStyle w:val="BookTitle"/>
-          <w:b w:val="0"/>
-          <w:bCs w:val="0"/>
-          <w:iCs w:val="0"/>
-          <w:spacing w:val="0"/>
-        </w:rPr>
-        <w:t>melalui</w:t>
-      </w:r>
-      <w:proofErr w:type="spellEnd"/>
-      <w:r>
-        <w:rPr>
-          <w:rStyle w:val="BookTitle"/>
-          <w:b w:val="0"/>
-          <w:bCs w:val="0"/>
-          <w:iCs w:val="0"/>
-          <w:spacing w:val="0"/>
-        </w:rPr>
-        <w:t xml:space="preserve"> </w:t>
-      </w:r>
-      <w:proofErr w:type="spellStart"/>
-      <w:r>
-        <w:rPr>
-          <w:rStyle w:val="BookTitle"/>
-          <w:b w:val="0"/>
-          <w:bCs w:val="0"/>
-          <w:iCs w:val="0"/>
-          <w:spacing w:val="0"/>
-        </w:rPr>
-        <w:t>nyamuk</w:t>
-      </w:r>
-      <w:proofErr w:type="spellEnd"/>
-      <w:r>
-        <w:rPr>
-          <w:rStyle w:val="BookTitle"/>
-          <w:b w:val="0"/>
-          <w:bCs w:val="0"/>
-          <w:iCs w:val="0"/>
-          <w:spacing w:val="0"/>
-        </w:rPr>
-        <w:t xml:space="preserve">. Pada </w:t>
-      </w:r>
-      <w:proofErr w:type="spellStart"/>
-      <w:r>
-        <w:rPr>
-          <w:rStyle w:val="BookTitle"/>
-          <w:b w:val="0"/>
-          <w:bCs w:val="0"/>
-          <w:iCs w:val="0"/>
-          <w:spacing w:val="0"/>
-        </w:rPr>
-        <w:t>tahun</w:t>
-      </w:r>
-      <w:proofErr w:type="spellEnd"/>
-      <w:r>
-        <w:rPr>
-          <w:rStyle w:val="BookTitle"/>
-          <w:b w:val="0"/>
-          <w:bCs w:val="0"/>
-          <w:iCs w:val="0"/>
-          <w:spacing w:val="0"/>
-        </w:rPr>
-        <w:t xml:space="preserve"> 2017, Kementerian Kesehatan Indonesia </w:t>
-      </w:r>
-      <w:proofErr w:type="spellStart"/>
-      <w:r>
-        <w:rPr>
-          <w:rStyle w:val="BookTitle"/>
-          <w:b w:val="0"/>
-          <w:bCs w:val="0"/>
-          <w:iCs w:val="0"/>
-          <w:spacing w:val="0"/>
-        </w:rPr>
-        <w:t>mengatakan</w:t>
-      </w:r>
-      <w:proofErr w:type="spellEnd"/>
-      <w:r>
-        <w:rPr>
-          <w:rStyle w:val="BookTitle"/>
-          <w:b w:val="0"/>
-          <w:bCs w:val="0"/>
-          <w:iCs w:val="0"/>
-          <w:spacing w:val="0"/>
-        </w:rPr>
-        <w:t xml:space="preserve"> </w:t>
-      </w:r>
-      <w:proofErr w:type="spellStart"/>
-      <w:r>
-        <w:rPr>
-          <w:rStyle w:val="BookTitle"/>
-          <w:b w:val="0"/>
-          <w:bCs w:val="0"/>
-          <w:iCs w:val="0"/>
-          <w:spacing w:val="0"/>
-        </w:rPr>
-        <w:t>bahwa</w:t>
-      </w:r>
-      <w:proofErr w:type="spellEnd"/>
-      <w:r>
-        <w:rPr>
-          <w:rStyle w:val="BookTitle"/>
-          <w:b w:val="0"/>
-          <w:bCs w:val="0"/>
-          <w:iCs w:val="0"/>
-          <w:spacing w:val="0"/>
-        </w:rPr>
-        <w:t xml:space="preserve"> </w:t>
-      </w:r>
-      <w:proofErr w:type="spellStart"/>
-      <w:r>
-        <w:rPr>
-          <w:rStyle w:val="BookTitle"/>
-          <w:b w:val="0"/>
-          <w:bCs w:val="0"/>
-          <w:spacing w:val="0"/>
-        </w:rPr>
-        <w:t>sebanyak</w:t>
-      </w:r>
-      <w:proofErr w:type="spellEnd"/>
-      <w:r>
-        <w:rPr>
-          <w:rStyle w:val="BookTitle"/>
-          <w:b w:val="0"/>
-          <w:bCs w:val="0"/>
-          <w:spacing w:val="0"/>
-        </w:rPr>
-        <w:t xml:space="preserve"> 42% </w:t>
-      </w:r>
-      <w:proofErr w:type="spellStart"/>
-      <w:r>
-        <w:rPr>
-          <w:rStyle w:val="BookTitle"/>
-          <w:b w:val="0"/>
-          <w:bCs w:val="0"/>
-          <w:spacing w:val="0"/>
-        </w:rPr>
-        <w:t>dari</w:t>
-      </w:r>
-      <w:proofErr w:type="spellEnd"/>
-      <w:r>
-        <w:rPr>
-          <w:rStyle w:val="BookTitle"/>
-          <w:b w:val="0"/>
-          <w:bCs w:val="0"/>
-          <w:spacing w:val="0"/>
-        </w:rPr>
-        <w:t xml:space="preserve"> wilayah di Indonesia </w:t>
-      </w:r>
-      <w:proofErr w:type="spellStart"/>
-      <w:r>
-        <w:rPr>
-          <w:rStyle w:val="BookTitle"/>
-          <w:b w:val="0"/>
-          <w:bCs w:val="0"/>
-          <w:spacing w:val="0"/>
-        </w:rPr>
-        <w:t>belum</w:t>
-      </w:r>
-      <w:proofErr w:type="spellEnd"/>
-      <w:r>
-        <w:rPr>
-          <w:rStyle w:val="BookTitle"/>
-          <w:b w:val="0"/>
-          <w:bCs w:val="0"/>
-          <w:spacing w:val="0"/>
-        </w:rPr>
-        <w:t xml:space="preserve"> </w:t>
-      </w:r>
-      <w:proofErr w:type="spellStart"/>
-      <w:r>
-        <w:rPr>
-          <w:rStyle w:val="BookTitle"/>
-          <w:b w:val="0"/>
-          <w:bCs w:val="0"/>
-          <w:spacing w:val="0"/>
-        </w:rPr>
-        <w:t>terbebas</w:t>
-      </w:r>
-      <w:proofErr w:type="spellEnd"/>
-      <w:r>
-        <w:rPr>
-          <w:rStyle w:val="BookTitle"/>
-          <w:b w:val="0"/>
-          <w:bCs w:val="0"/>
-          <w:spacing w:val="0"/>
-        </w:rPr>
-        <w:t xml:space="preserve"> </w:t>
-      </w:r>
-      <w:proofErr w:type="spellStart"/>
-      <w:r>
-        <w:rPr>
-          <w:rStyle w:val="BookTitle"/>
-          <w:b w:val="0"/>
-          <w:bCs w:val="0"/>
-          <w:spacing w:val="0"/>
-        </w:rPr>
-        <w:t>dari</w:t>
-      </w:r>
-      <w:proofErr w:type="spellEnd"/>
-      <w:r>
-        <w:rPr>
-          <w:rStyle w:val="BookTitle"/>
-          <w:b w:val="0"/>
-          <w:bCs w:val="0"/>
-          <w:spacing w:val="0"/>
-        </w:rPr>
-        <w:t xml:space="preserve"> </w:t>
-      </w:r>
-      <w:proofErr w:type="spellStart"/>
-      <w:r>
-        <w:rPr>
-          <w:rStyle w:val="BookTitle"/>
-          <w:b w:val="0"/>
-          <w:bCs w:val="0"/>
-          <w:spacing w:val="0"/>
-        </w:rPr>
-        <w:t>penyakit</w:t>
-      </w:r>
-      <w:proofErr w:type="spellEnd"/>
-      <w:r>
-        <w:rPr>
-          <w:rStyle w:val="BookTitle"/>
-          <w:b w:val="0"/>
-          <w:bCs w:val="0"/>
-          <w:spacing w:val="0"/>
-        </w:rPr>
-        <w:t xml:space="preserve"> malaria dan </w:t>
-      </w:r>
-      <w:proofErr w:type="spellStart"/>
-      <w:r>
-        <w:rPr>
-          <w:rStyle w:val="BookTitle"/>
-          <w:b w:val="0"/>
-          <w:bCs w:val="0"/>
-          <w:spacing w:val="0"/>
-        </w:rPr>
-        <w:t>jumlah</w:t>
-      </w:r>
-      <w:proofErr w:type="spellEnd"/>
-      <w:r>
-        <w:rPr>
-          <w:rStyle w:val="BookTitle"/>
-          <w:b w:val="0"/>
-          <w:bCs w:val="0"/>
-          <w:spacing w:val="0"/>
-        </w:rPr>
-        <w:t xml:space="preserve"> </w:t>
-      </w:r>
-      <w:proofErr w:type="spellStart"/>
-      <w:r>
-        <w:rPr>
-          <w:rStyle w:val="BookTitle"/>
-          <w:b w:val="0"/>
-          <w:bCs w:val="0"/>
-          <w:spacing w:val="0"/>
-        </w:rPr>
-        <w:t>kasus</w:t>
-      </w:r>
-      <w:proofErr w:type="spellEnd"/>
-      <w:r>
-        <w:rPr>
-          <w:rStyle w:val="BookTitle"/>
-          <w:b w:val="0"/>
-          <w:bCs w:val="0"/>
-          <w:spacing w:val="0"/>
-        </w:rPr>
-        <w:t xml:space="preserve"> malaria </w:t>
-      </w:r>
-      <w:proofErr w:type="spellStart"/>
-      <w:r>
-        <w:rPr>
-          <w:rStyle w:val="BookTitle"/>
-          <w:b w:val="0"/>
-          <w:bCs w:val="0"/>
-          <w:spacing w:val="0"/>
-        </w:rPr>
-        <w:t>tercatat</w:t>
-      </w:r>
-      <w:proofErr w:type="spellEnd"/>
-      <w:r>
-        <w:rPr>
-          <w:rStyle w:val="BookTitle"/>
-          <w:b w:val="0"/>
-          <w:bCs w:val="0"/>
-          <w:spacing w:val="0"/>
-        </w:rPr>
-        <w:t xml:space="preserve"> </w:t>
-      </w:r>
-      <w:proofErr w:type="spellStart"/>
-      <w:r>
-        <w:rPr>
-          <w:rStyle w:val="BookTitle"/>
-          <w:b w:val="0"/>
-          <w:bCs w:val="0"/>
-          <w:spacing w:val="0"/>
-        </w:rPr>
-        <w:t>sebanyak</w:t>
-      </w:r>
-      <w:proofErr w:type="spellEnd"/>
-      <w:r>
-        <w:rPr>
-          <w:rStyle w:val="BookTitle"/>
-          <w:b w:val="0"/>
-          <w:bCs w:val="0"/>
-          <w:spacing w:val="0"/>
-        </w:rPr>
-        <w:t xml:space="preserve"> 261.617 </w:t>
-      </w:r>
-      <w:proofErr w:type="spellStart"/>
-      <w:r>
-        <w:rPr>
-          <w:rStyle w:val="BookTitle"/>
-          <w:b w:val="0"/>
-          <w:bCs w:val="0"/>
-          <w:spacing w:val="0"/>
-        </w:rPr>
-        <w:t>kasus</w:t>
-      </w:r>
-      <w:proofErr w:type="spellEnd"/>
-      <w:r>
-        <w:rPr>
-          <w:rStyle w:val="BookTitle"/>
-          <w:b w:val="0"/>
-          <w:bCs w:val="0"/>
-          <w:spacing w:val="0"/>
-        </w:rPr>
-        <w:t xml:space="preserve"> malaria</w:t>
-      </w:r>
-      <w:r>
-        <w:rPr>
-          <w:rStyle w:val="BookTitle"/>
-          <w:b w:val="0"/>
-          <w:bCs w:val="0"/>
-          <w:iCs w:val="0"/>
-          <w:spacing w:val="0"/>
-        </w:rPr>
-        <w:t xml:space="preserve">. </w:t>
-      </w:r>
-      <w:proofErr w:type="spellStart"/>
-      <w:r>
-        <w:rPr>
-          <w:rStyle w:val="BookTitle"/>
-          <w:b w:val="0"/>
-          <w:bCs w:val="0"/>
-          <w:iCs w:val="0"/>
-          <w:spacing w:val="0"/>
-        </w:rPr>
-        <w:t>Dengan</w:t>
-      </w:r>
-      <w:proofErr w:type="spellEnd"/>
-      <w:r>
-        <w:rPr>
-          <w:rStyle w:val="BookTitle"/>
-          <w:b w:val="0"/>
-          <w:bCs w:val="0"/>
-          <w:iCs w:val="0"/>
-          <w:spacing w:val="0"/>
-        </w:rPr>
-        <w:t xml:space="preserve"> </w:t>
-      </w:r>
-      <w:proofErr w:type="spellStart"/>
-      <w:r>
-        <w:rPr>
-          <w:rStyle w:val="BookTitle"/>
-          <w:b w:val="0"/>
-          <w:bCs w:val="0"/>
-          <w:iCs w:val="0"/>
-          <w:spacing w:val="0"/>
-        </w:rPr>
-        <w:t>semakin</w:t>
-      </w:r>
-      <w:proofErr w:type="spellEnd"/>
-      <w:r>
-        <w:rPr>
-          <w:rStyle w:val="BookTitle"/>
-          <w:b w:val="0"/>
-          <w:bCs w:val="0"/>
-          <w:iCs w:val="0"/>
-          <w:spacing w:val="0"/>
-        </w:rPr>
-        <w:t xml:space="preserve"> </w:t>
-      </w:r>
-      <w:proofErr w:type="spellStart"/>
-      <w:r>
-        <w:rPr>
-          <w:rStyle w:val="BookTitle"/>
-          <w:b w:val="0"/>
-          <w:bCs w:val="0"/>
-          <w:iCs w:val="0"/>
-          <w:spacing w:val="0"/>
-        </w:rPr>
-        <w:t>berkembang</w:t>
-      </w:r>
-      <w:proofErr w:type="spellEnd"/>
-      <w:r>
-        <w:rPr>
-          <w:rStyle w:val="BookTitle"/>
-          <w:b w:val="0"/>
-          <w:bCs w:val="0"/>
-          <w:iCs w:val="0"/>
-          <w:spacing w:val="0"/>
-        </w:rPr>
-        <w:t xml:space="preserve"> </w:t>
-      </w:r>
-      <w:proofErr w:type="spellStart"/>
-      <w:r>
-        <w:rPr>
-          <w:rStyle w:val="BookTitle"/>
-          <w:b w:val="0"/>
-          <w:bCs w:val="0"/>
-          <w:iCs w:val="0"/>
-          <w:spacing w:val="0"/>
-        </w:rPr>
-        <w:t>pesatnya</w:t>
-      </w:r>
-      <w:proofErr w:type="spellEnd"/>
-      <w:r>
-        <w:rPr>
-          <w:rStyle w:val="BookTitle"/>
-          <w:b w:val="0"/>
-          <w:bCs w:val="0"/>
-          <w:iCs w:val="0"/>
-          <w:spacing w:val="0"/>
-        </w:rPr>
-        <w:t xml:space="preserve"> </w:t>
-      </w:r>
-      <w:proofErr w:type="spellStart"/>
-      <w:r>
-        <w:rPr>
-          <w:rStyle w:val="BookTitle"/>
-          <w:b w:val="0"/>
-          <w:bCs w:val="0"/>
-          <w:iCs w:val="0"/>
-          <w:spacing w:val="0"/>
-        </w:rPr>
-        <w:t>teknologi</w:t>
-      </w:r>
-      <w:proofErr w:type="spellEnd"/>
-      <w:r>
-        <w:rPr>
-          <w:rStyle w:val="BookTitle"/>
-          <w:b w:val="0"/>
-          <w:bCs w:val="0"/>
-          <w:iCs w:val="0"/>
-          <w:spacing w:val="0"/>
-        </w:rPr>
-        <w:t xml:space="preserve"> </w:t>
-      </w:r>
-      <w:proofErr w:type="spellStart"/>
-      <w:r>
-        <w:rPr>
-          <w:rStyle w:val="BookTitle"/>
-          <w:b w:val="0"/>
-          <w:bCs w:val="0"/>
-          <w:iCs w:val="0"/>
-          <w:spacing w:val="0"/>
-        </w:rPr>
-        <w:t>khususnya</w:t>
-      </w:r>
-      <w:proofErr w:type="spellEnd"/>
-      <w:r>
-        <w:rPr>
-          <w:rStyle w:val="BookTitle"/>
-          <w:b w:val="0"/>
-          <w:bCs w:val="0"/>
-          <w:iCs w:val="0"/>
-          <w:spacing w:val="0"/>
-        </w:rPr>
-        <w:t xml:space="preserve"> </w:t>
-      </w:r>
-      <w:proofErr w:type="spellStart"/>
-      <w:r>
-        <w:rPr>
-          <w:rStyle w:val="BookTitle"/>
-          <w:b w:val="0"/>
-          <w:bCs w:val="0"/>
-          <w:iCs w:val="0"/>
-          <w:spacing w:val="0"/>
-        </w:rPr>
-        <w:t>dibidang</w:t>
-      </w:r>
-      <w:proofErr w:type="spellEnd"/>
-      <w:r>
-        <w:rPr>
-          <w:rStyle w:val="BookTitle"/>
-          <w:b w:val="0"/>
-          <w:bCs w:val="0"/>
-          <w:iCs w:val="0"/>
-          <w:spacing w:val="0"/>
-        </w:rPr>
-        <w:t xml:space="preserve"> </w:t>
-      </w:r>
-      <w:r>
-        <w:rPr>
-          <w:rStyle w:val="BookTitle"/>
-          <w:b w:val="0"/>
-          <w:bCs w:val="0"/>
-          <w:i/>
-          <w:spacing w:val="0"/>
-        </w:rPr>
-        <w:t>Machine Learning</w:t>
-      </w:r>
-      <w:r>
-        <w:rPr>
-          <w:rStyle w:val="BookTitle"/>
-          <w:b w:val="0"/>
-          <w:bCs w:val="0"/>
-          <w:iCs w:val="0"/>
-          <w:spacing w:val="0"/>
-        </w:rPr>
-        <w:t xml:space="preserve"> yang </w:t>
-      </w:r>
-      <w:proofErr w:type="spellStart"/>
-      <w:r>
-        <w:rPr>
-          <w:rStyle w:val="BookTitle"/>
-          <w:b w:val="0"/>
-          <w:bCs w:val="0"/>
-          <w:iCs w:val="0"/>
-          <w:spacing w:val="0"/>
-        </w:rPr>
-        <w:t>memungkinkan</w:t>
-      </w:r>
-      <w:proofErr w:type="spellEnd"/>
-      <w:r>
-        <w:rPr>
-          <w:rStyle w:val="BookTitle"/>
-          <w:b w:val="0"/>
-          <w:bCs w:val="0"/>
-          <w:iCs w:val="0"/>
-          <w:spacing w:val="0"/>
-        </w:rPr>
-        <w:t xml:space="preserve"> </w:t>
-      </w:r>
-      <w:proofErr w:type="spellStart"/>
-      <w:r>
-        <w:rPr>
-          <w:rStyle w:val="BookTitle"/>
-          <w:b w:val="0"/>
-          <w:bCs w:val="0"/>
-          <w:iCs w:val="0"/>
-          <w:spacing w:val="0"/>
-        </w:rPr>
-        <w:t>untuk</w:t>
-      </w:r>
-      <w:proofErr w:type="spellEnd"/>
-      <w:r>
-        <w:rPr>
-          <w:rStyle w:val="BookTitle"/>
-          <w:b w:val="0"/>
-          <w:bCs w:val="0"/>
-          <w:iCs w:val="0"/>
-          <w:spacing w:val="0"/>
-        </w:rPr>
-        <w:t xml:space="preserve"> </w:t>
-      </w:r>
-      <w:proofErr w:type="spellStart"/>
-      <w:r>
-        <w:rPr>
-          <w:rStyle w:val="BookTitle"/>
-          <w:b w:val="0"/>
-          <w:bCs w:val="0"/>
-          <w:iCs w:val="0"/>
-          <w:spacing w:val="0"/>
-        </w:rPr>
-        <w:t>melakukan</w:t>
-      </w:r>
-      <w:proofErr w:type="spellEnd"/>
-      <w:r>
-        <w:rPr>
-          <w:rStyle w:val="BookTitle"/>
-          <w:b w:val="0"/>
-          <w:bCs w:val="0"/>
-          <w:iCs w:val="0"/>
-          <w:spacing w:val="0"/>
-        </w:rPr>
-        <w:t xml:space="preserve"> </w:t>
-      </w:r>
-      <w:proofErr w:type="spellStart"/>
-      <w:r>
-        <w:rPr>
-          <w:rStyle w:val="BookTitle"/>
-          <w:b w:val="0"/>
-          <w:bCs w:val="0"/>
-          <w:iCs w:val="0"/>
-          <w:spacing w:val="0"/>
-        </w:rPr>
-        <w:t>klasifikasi</w:t>
-      </w:r>
-      <w:proofErr w:type="spellEnd"/>
-      <w:r>
-        <w:rPr>
-          <w:rStyle w:val="BookTitle"/>
-          <w:b w:val="0"/>
-          <w:bCs w:val="0"/>
-          <w:iCs w:val="0"/>
-          <w:spacing w:val="0"/>
-        </w:rPr>
-        <w:t xml:space="preserve"> </w:t>
-      </w:r>
-      <w:proofErr w:type="spellStart"/>
-      <w:r>
-        <w:rPr>
-          <w:rStyle w:val="BookTitle"/>
-          <w:b w:val="0"/>
-          <w:bCs w:val="0"/>
-          <w:iCs w:val="0"/>
-          <w:spacing w:val="0"/>
-        </w:rPr>
-        <w:t>gambar</w:t>
-      </w:r>
-      <w:proofErr w:type="spellEnd"/>
-      <w:r>
-        <w:rPr>
-          <w:rStyle w:val="BookTitle"/>
-          <w:b w:val="0"/>
-          <w:bCs w:val="0"/>
-          <w:iCs w:val="0"/>
-          <w:spacing w:val="0"/>
-        </w:rPr>
-        <w:t xml:space="preserve"> </w:t>
-      </w:r>
-      <w:proofErr w:type="spellStart"/>
-      <w:r>
-        <w:rPr>
-          <w:rStyle w:val="BookTitle"/>
-          <w:b w:val="0"/>
-          <w:bCs w:val="0"/>
-          <w:iCs w:val="0"/>
-          <w:spacing w:val="0"/>
-        </w:rPr>
-        <w:t>dengan</w:t>
-      </w:r>
-      <w:proofErr w:type="spellEnd"/>
-      <w:r>
-        <w:rPr>
-          <w:rStyle w:val="BookTitle"/>
-          <w:b w:val="0"/>
-          <w:bCs w:val="0"/>
-          <w:iCs w:val="0"/>
-          <w:spacing w:val="0"/>
-        </w:rPr>
-        <w:t xml:space="preserve"> </w:t>
-      </w:r>
-      <w:proofErr w:type="spellStart"/>
-      <w:r>
-        <w:rPr>
-          <w:rStyle w:val="BookTitle"/>
-          <w:b w:val="0"/>
-          <w:bCs w:val="0"/>
-          <w:iCs w:val="0"/>
-          <w:spacing w:val="0"/>
-        </w:rPr>
-        <w:t>akurat</w:t>
-      </w:r>
-      <w:proofErr w:type="spellEnd"/>
-      <w:r>
-        <w:rPr>
-          <w:rStyle w:val="BookTitle"/>
-          <w:b w:val="0"/>
-          <w:bCs w:val="0"/>
-          <w:iCs w:val="0"/>
-          <w:spacing w:val="0"/>
-        </w:rPr>
-        <w:t xml:space="preserve"> </w:t>
-      </w:r>
-      <w:proofErr w:type="spellStart"/>
-      <w:r>
-        <w:rPr>
-          <w:rStyle w:val="BookTitle"/>
-          <w:b w:val="0"/>
-          <w:bCs w:val="0"/>
-          <w:iCs w:val="0"/>
-          <w:spacing w:val="0"/>
-        </w:rPr>
-        <w:t>serta</w:t>
-      </w:r>
-      <w:proofErr w:type="spellEnd"/>
-      <w:r>
-        <w:rPr>
-          <w:rStyle w:val="BookTitle"/>
-          <w:b w:val="0"/>
-          <w:bCs w:val="0"/>
-          <w:iCs w:val="0"/>
-          <w:spacing w:val="0"/>
-        </w:rPr>
-        <w:t xml:space="preserve"> </w:t>
-      </w:r>
-      <w:proofErr w:type="spellStart"/>
-      <w:r>
-        <w:rPr>
-          <w:rStyle w:val="BookTitle"/>
-          <w:b w:val="0"/>
-          <w:bCs w:val="0"/>
-          <w:iCs w:val="0"/>
-          <w:spacing w:val="0"/>
-        </w:rPr>
-        <w:t>perkembangan</w:t>
-      </w:r>
-      <w:proofErr w:type="spellEnd"/>
-      <w:r>
-        <w:rPr>
-          <w:rStyle w:val="BookTitle"/>
-          <w:b w:val="0"/>
-          <w:bCs w:val="0"/>
-          <w:iCs w:val="0"/>
-          <w:spacing w:val="0"/>
-        </w:rPr>
-        <w:t xml:space="preserve"> </w:t>
-      </w:r>
-      <w:proofErr w:type="spellStart"/>
-      <w:r>
-        <w:rPr>
-          <w:rStyle w:val="BookTitle"/>
-          <w:b w:val="0"/>
-          <w:bCs w:val="0"/>
-          <w:iCs w:val="0"/>
-          <w:spacing w:val="0"/>
-        </w:rPr>
-        <w:t>mikroskop</w:t>
-      </w:r>
-      <w:proofErr w:type="spellEnd"/>
-      <w:r>
-        <w:rPr>
-          <w:rStyle w:val="BookTitle"/>
-          <w:b w:val="0"/>
-          <w:bCs w:val="0"/>
-          <w:iCs w:val="0"/>
-          <w:spacing w:val="0"/>
-        </w:rPr>
-        <w:t xml:space="preserve"> digital yang </w:t>
-      </w:r>
-      <w:proofErr w:type="spellStart"/>
-      <w:r>
-        <w:rPr>
-          <w:rStyle w:val="BookTitle"/>
-          <w:b w:val="0"/>
-          <w:bCs w:val="0"/>
-          <w:iCs w:val="0"/>
-          <w:spacing w:val="0"/>
-        </w:rPr>
-        <w:t>dapat</w:t>
-      </w:r>
-      <w:proofErr w:type="spellEnd"/>
-      <w:r>
-        <w:rPr>
-          <w:rStyle w:val="BookTitle"/>
-          <w:b w:val="0"/>
-          <w:bCs w:val="0"/>
-          <w:iCs w:val="0"/>
-          <w:spacing w:val="0"/>
-        </w:rPr>
-        <w:t xml:space="preserve"> </w:t>
-      </w:r>
-      <w:proofErr w:type="spellStart"/>
-      <w:r>
-        <w:rPr>
-          <w:rStyle w:val="BookTitle"/>
-          <w:b w:val="0"/>
-          <w:bCs w:val="0"/>
-          <w:iCs w:val="0"/>
-          <w:spacing w:val="0"/>
-        </w:rPr>
-        <w:t>dengan</w:t>
-      </w:r>
-      <w:proofErr w:type="spellEnd"/>
-      <w:r>
-        <w:rPr>
-          <w:rStyle w:val="BookTitle"/>
-          <w:b w:val="0"/>
-          <w:bCs w:val="0"/>
-          <w:iCs w:val="0"/>
-          <w:spacing w:val="0"/>
-        </w:rPr>
-        <w:t xml:space="preserve"> </w:t>
-      </w:r>
-      <w:proofErr w:type="spellStart"/>
-      <w:r>
-        <w:rPr>
-          <w:rStyle w:val="BookTitle"/>
-          <w:b w:val="0"/>
-          <w:bCs w:val="0"/>
-          <w:iCs w:val="0"/>
-          <w:spacing w:val="0"/>
-        </w:rPr>
-        <w:t>mudah</w:t>
-      </w:r>
-      <w:proofErr w:type="spellEnd"/>
-      <w:r>
-        <w:rPr>
-          <w:rStyle w:val="BookTitle"/>
-          <w:b w:val="0"/>
-          <w:bCs w:val="0"/>
-          <w:iCs w:val="0"/>
-          <w:spacing w:val="0"/>
-        </w:rPr>
-        <w:t xml:space="preserve"> </w:t>
-      </w:r>
-      <w:proofErr w:type="spellStart"/>
-      <w:r>
-        <w:rPr>
-          <w:rStyle w:val="BookTitle"/>
-          <w:b w:val="0"/>
-          <w:bCs w:val="0"/>
-          <w:iCs w:val="0"/>
-          <w:spacing w:val="0"/>
-        </w:rPr>
-        <w:t>menangkap</w:t>
-      </w:r>
-      <w:proofErr w:type="spellEnd"/>
-      <w:r>
-        <w:rPr>
-          <w:rStyle w:val="BookTitle"/>
-          <w:b w:val="0"/>
-          <w:bCs w:val="0"/>
-          <w:iCs w:val="0"/>
-          <w:spacing w:val="0"/>
-        </w:rPr>
-        <w:t xml:space="preserve"> </w:t>
-      </w:r>
-      <w:proofErr w:type="spellStart"/>
-      <w:r>
-        <w:rPr>
-          <w:rStyle w:val="BookTitle"/>
-          <w:b w:val="0"/>
-          <w:bCs w:val="0"/>
-          <w:iCs w:val="0"/>
-          <w:spacing w:val="0"/>
-        </w:rPr>
-        <w:t>citra</w:t>
-      </w:r>
-      <w:proofErr w:type="spellEnd"/>
-      <w:r>
-        <w:rPr>
-          <w:rStyle w:val="BookTitle"/>
-          <w:b w:val="0"/>
-          <w:bCs w:val="0"/>
-          <w:iCs w:val="0"/>
-          <w:spacing w:val="0"/>
-        </w:rPr>
-        <w:t xml:space="preserve"> </w:t>
-      </w:r>
-      <w:proofErr w:type="spellStart"/>
-      <w:r>
-        <w:rPr>
-          <w:rStyle w:val="BookTitle"/>
-          <w:b w:val="0"/>
-          <w:bCs w:val="0"/>
-          <w:iCs w:val="0"/>
-          <w:spacing w:val="0"/>
-        </w:rPr>
-        <w:t>sel</w:t>
-      </w:r>
-      <w:proofErr w:type="spellEnd"/>
-      <w:r>
-        <w:rPr>
-          <w:rStyle w:val="BookTitle"/>
-          <w:b w:val="0"/>
-          <w:bCs w:val="0"/>
-          <w:iCs w:val="0"/>
-          <w:spacing w:val="0"/>
-        </w:rPr>
-        <w:t xml:space="preserve"> </w:t>
-      </w:r>
-      <w:proofErr w:type="spellStart"/>
-      <w:r>
-        <w:rPr>
-          <w:rStyle w:val="BookTitle"/>
-          <w:b w:val="0"/>
-          <w:bCs w:val="0"/>
-          <w:iCs w:val="0"/>
-          <w:spacing w:val="0"/>
-        </w:rPr>
-        <w:t>darah</w:t>
-      </w:r>
-      <w:proofErr w:type="spellEnd"/>
-      <w:r>
-        <w:rPr>
-          <w:rStyle w:val="BookTitle"/>
-          <w:b w:val="0"/>
-          <w:bCs w:val="0"/>
-          <w:iCs w:val="0"/>
-          <w:spacing w:val="0"/>
-        </w:rPr>
-        <w:t xml:space="preserve"> </w:t>
-      </w:r>
-      <w:proofErr w:type="spellStart"/>
-      <w:r>
-        <w:rPr>
-          <w:rStyle w:val="BookTitle"/>
-          <w:b w:val="0"/>
-          <w:bCs w:val="0"/>
-          <w:iCs w:val="0"/>
-          <w:spacing w:val="0"/>
-        </w:rPr>
-        <w:t>merah</w:t>
-      </w:r>
-      <w:proofErr w:type="spellEnd"/>
-      <w:r>
-        <w:rPr>
-          <w:rStyle w:val="BookTitle"/>
-          <w:b w:val="0"/>
-          <w:bCs w:val="0"/>
-          <w:iCs w:val="0"/>
-          <w:spacing w:val="0"/>
-        </w:rPr>
-        <w:t xml:space="preserve"> </w:t>
-      </w:r>
-      <w:proofErr w:type="spellStart"/>
-      <w:r>
-        <w:rPr>
-          <w:rStyle w:val="BookTitle"/>
-          <w:b w:val="0"/>
-          <w:bCs w:val="0"/>
-          <w:iCs w:val="0"/>
-          <w:spacing w:val="0"/>
-        </w:rPr>
-        <w:t>dengan</w:t>
-      </w:r>
-      <w:proofErr w:type="spellEnd"/>
-      <w:r>
-        <w:rPr>
-          <w:rStyle w:val="BookTitle"/>
-          <w:b w:val="0"/>
-          <w:bCs w:val="0"/>
-          <w:iCs w:val="0"/>
-          <w:spacing w:val="0"/>
-        </w:rPr>
-        <w:t xml:space="preserve"> </w:t>
-      </w:r>
-      <w:proofErr w:type="spellStart"/>
-      <w:r>
-        <w:rPr>
-          <w:rStyle w:val="BookTitle"/>
-          <w:b w:val="0"/>
-          <w:bCs w:val="0"/>
-          <w:iCs w:val="0"/>
-          <w:spacing w:val="0"/>
-        </w:rPr>
-        <w:t>kualitas</w:t>
-      </w:r>
-      <w:proofErr w:type="spellEnd"/>
-      <w:r>
-        <w:rPr>
-          <w:rStyle w:val="BookTitle"/>
-          <w:b w:val="0"/>
-          <w:bCs w:val="0"/>
-          <w:iCs w:val="0"/>
-          <w:spacing w:val="0"/>
-        </w:rPr>
-        <w:t xml:space="preserve"> yang </w:t>
-      </w:r>
-      <w:proofErr w:type="spellStart"/>
-      <w:r>
-        <w:rPr>
-          <w:rStyle w:val="BookTitle"/>
-          <w:b w:val="0"/>
-          <w:bCs w:val="0"/>
-          <w:iCs w:val="0"/>
-          <w:spacing w:val="0"/>
-        </w:rPr>
-        <w:t>cukup</w:t>
-      </w:r>
-      <w:proofErr w:type="spellEnd"/>
-      <w:r>
-        <w:rPr>
-          <w:rStyle w:val="BookTitle"/>
-          <w:b w:val="0"/>
-          <w:bCs w:val="0"/>
-          <w:iCs w:val="0"/>
-          <w:spacing w:val="0"/>
-        </w:rPr>
-        <w:t xml:space="preserve"> </w:t>
-      </w:r>
-      <w:proofErr w:type="spellStart"/>
-      <w:r>
-        <w:rPr>
-          <w:rStyle w:val="BookTitle"/>
-          <w:b w:val="0"/>
-          <w:bCs w:val="0"/>
-          <w:iCs w:val="0"/>
-          <w:spacing w:val="0"/>
-        </w:rPr>
-        <w:t>baik</w:t>
-      </w:r>
-      <w:proofErr w:type="spellEnd"/>
-      <w:r>
-        <w:rPr>
-          <w:rStyle w:val="BookTitle"/>
-          <w:b w:val="0"/>
-          <w:bCs w:val="0"/>
-          <w:iCs w:val="0"/>
-          <w:spacing w:val="0"/>
-        </w:rPr>
-        <w:t xml:space="preserve"> </w:t>
-      </w:r>
-      <w:proofErr w:type="spellStart"/>
-      <w:r>
-        <w:rPr>
-          <w:rStyle w:val="BookTitle"/>
-          <w:b w:val="0"/>
-          <w:bCs w:val="0"/>
-          <w:iCs w:val="0"/>
-          <w:spacing w:val="0"/>
-        </w:rPr>
-        <w:t>akan</w:t>
-      </w:r>
-      <w:proofErr w:type="spellEnd"/>
-      <w:r>
-        <w:rPr>
-          <w:rStyle w:val="BookTitle"/>
-          <w:b w:val="0"/>
-          <w:bCs w:val="0"/>
-          <w:iCs w:val="0"/>
-          <w:spacing w:val="0"/>
-        </w:rPr>
-        <w:t xml:space="preserve"> </w:t>
-      </w:r>
-      <w:proofErr w:type="spellStart"/>
-      <w:r>
-        <w:rPr>
-          <w:rStyle w:val="BookTitle"/>
-          <w:b w:val="0"/>
-          <w:bCs w:val="0"/>
-          <w:iCs w:val="0"/>
-          <w:spacing w:val="0"/>
-        </w:rPr>
-        <w:t>sangat</w:t>
-      </w:r>
-      <w:proofErr w:type="spellEnd"/>
-      <w:r>
-        <w:rPr>
-          <w:rStyle w:val="BookTitle"/>
-          <w:b w:val="0"/>
-          <w:bCs w:val="0"/>
-          <w:iCs w:val="0"/>
-          <w:spacing w:val="0"/>
-        </w:rPr>
-        <w:t xml:space="preserve"> </w:t>
-      </w:r>
-      <w:proofErr w:type="spellStart"/>
-      <w:r>
-        <w:rPr>
-          <w:rStyle w:val="BookTitle"/>
-          <w:b w:val="0"/>
-          <w:bCs w:val="0"/>
-          <w:iCs w:val="0"/>
-          <w:spacing w:val="0"/>
-        </w:rPr>
-        <w:t>membantu</w:t>
-      </w:r>
-      <w:proofErr w:type="spellEnd"/>
-      <w:r>
-        <w:rPr>
-          <w:rStyle w:val="BookTitle"/>
-          <w:b w:val="0"/>
-          <w:bCs w:val="0"/>
-          <w:iCs w:val="0"/>
-          <w:spacing w:val="0"/>
-        </w:rPr>
-        <w:t xml:space="preserve"> </w:t>
-      </w:r>
-      <w:proofErr w:type="spellStart"/>
-      <w:r>
-        <w:rPr>
-          <w:rStyle w:val="BookTitle"/>
-          <w:b w:val="0"/>
-          <w:bCs w:val="0"/>
-          <w:iCs w:val="0"/>
-          <w:spacing w:val="0"/>
-        </w:rPr>
-        <w:t>dalam</w:t>
-      </w:r>
-      <w:proofErr w:type="spellEnd"/>
-      <w:r>
-        <w:rPr>
-          <w:rStyle w:val="BookTitle"/>
-          <w:b w:val="0"/>
-          <w:bCs w:val="0"/>
-          <w:iCs w:val="0"/>
-          <w:spacing w:val="0"/>
-        </w:rPr>
-        <w:t xml:space="preserve"> </w:t>
-      </w:r>
-      <w:proofErr w:type="spellStart"/>
-      <w:r>
-        <w:rPr>
-          <w:rStyle w:val="BookTitle"/>
-          <w:b w:val="0"/>
-          <w:bCs w:val="0"/>
-          <w:iCs w:val="0"/>
-          <w:spacing w:val="0"/>
-        </w:rPr>
-        <w:t>bidang</w:t>
-      </w:r>
-      <w:proofErr w:type="spellEnd"/>
-      <w:r>
-        <w:rPr>
-          <w:rStyle w:val="BookTitle"/>
-          <w:b w:val="0"/>
-          <w:bCs w:val="0"/>
-          <w:iCs w:val="0"/>
-          <w:spacing w:val="0"/>
-        </w:rPr>
-        <w:t xml:space="preserve"> </w:t>
-      </w:r>
-      <w:proofErr w:type="spellStart"/>
-      <w:r>
-        <w:rPr>
-          <w:rStyle w:val="BookTitle"/>
-          <w:b w:val="0"/>
-          <w:bCs w:val="0"/>
-          <w:iCs w:val="0"/>
-          <w:spacing w:val="0"/>
-        </w:rPr>
-        <w:t>medis</w:t>
-      </w:r>
-      <w:proofErr w:type="spellEnd"/>
-      <w:r>
-        <w:rPr>
-          <w:rStyle w:val="BookTitle"/>
-          <w:b w:val="0"/>
-          <w:bCs w:val="0"/>
-          <w:iCs w:val="0"/>
-          <w:spacing w:val="0"/>
-        </w:rPr>
-        <w:t xml:space="preserve"> </w:t>
-      </w:r>
-      <w:proofErr w:type="spellStart"/>
-      <w:r>
-        <w:rPr>
-          <w:rStyle w:val="BookTitle"/>
-          <w:b w:val="0"/>
-          <w:bCs w:val="0"/>
-          <w:iCs w:val="0"/>
-          <w:spacing w:val="0"/>
-        </w:rPr>
-        <w:t>khususnya</w:t>
-      </w:r>
-      <w:proofErr w:type="spellEnd"/>
-      <w:r>
-        <w:rPr>
-          <w:rStyle w:val="BookTitle"/>
-          <w:b w:val="0"/>
-          <w:bCs w:val="0"/>
-          <w:iCs w:val="0"/>
-          <w:spacing w:val="0"/>
-        </w:rPr>
-        <w:t xml:space="preserve"> </w:t>
-      </w:r>
-      <w:proofErr w:type="spellStart"/>
-      <w:r>
-        <w:rPr>
-          <w:rStyle w:val="BookTitle"/>
-          <w:b w:val="0"/>
-          <w:bCs w:val="0"/>
-          <w:iCs w:val="0"/>
-          <w:spacing w:val="0"/>
-        </w:rPr>
-        <w:t>dalam</w:t>
-      </w:r>
-      <w:proofErr w:type="spellEnd"/>
-      <w:r>
-        <w:rPr>
-          <w:rStyle w:val="BookTitle"/>
-          <w:b w:val="0"/>
-          <w:bCs w:val="0"/>
-          <w:iCs w:val="0"/>
-          <w:spacing w:val="0"/>
-        </w:rPr>
-        <w:t xml:space="preserve"> </w:t>
-      </w:r>
-      <w:proofErr w:type="spellStart"/>
-      <w:r>
-        <w:rPr>
-          <w:rStyle w:val="BookTitle"/>
-          <w:b w:val="0"/>
-          <w:bCs w:val="0"/>
-          <w:iCs w:val="0"/>
-          <w:spacing w:val="0"/>
-        </w:rPr>
-        <w:t>melakukan</w:t>
-      </w:r>
-      <w:proofErr w:type="spellEnd"/>
-      <w:r>
-        <w:rPr>
-          <w:rStyle w:val="BookTitle"/>
-          <w:b w:val="0"/>
-          <w:bCs w:val="0"/>
-          <w:iCs w:val="0"/>
-          <w:spacing w:val="0"/>
-        </w:rPr>
-        <w:t xml:space="preserve"> </w:t>
-      </w:r>
-      <w:proofErr w:type="spellStart"/>
-      <w:r>
-        <w:rPr>
-          <w:rStyle w:val="BookTitle"/>
-          <w:b w:val="0"/>
-          <w:bCs w:val="0"/>
-          <w:iCs w:val="0"/>
-          <w:spacing w:val="0"/>
-        </w:rPr>
-        <w:t>identifikasi</w:t>
-      </w:r>
-      <w:proofErr w:type="spellEnd"/>
-      <w:r>
-        <w:rPr>
-          <w:rStyle w:val="BookTitle"/>
-          <w:b w:val="0"/>
-          <w:bCs w:val="0"/>
-          <w:iCs w:val="0"/>
-          <w:spacing w:val="0"/>
-        </w:rPr>
-        <w:t xml:space="preserve"> </w:t>
-      </w:r>
-      <w:proofErr w:type="spellStart"/>
-      <w:r>
-        <w:rPr>
-          <w:rStyle w:val="BookTitle"/>
-          <w:b w:val="0"/>
-          <w:bCs w:val="0"/>
-          <w:iCs w:val="0"/>
-          <w:spacing w:val="0"/>
-        </w:rPr>
-        <w:t>penyakit</w:t>
-      </w:r>
-      <w:proofErr w:type="spellEnd"/>
-      <w:r>
-        <w:rPr>
-          <w:rStyle w:val="BookTitle"/>
-          <w:b w:val="0"/>
-          <w:bCs w:val="0"/>
-          <w:iCs w:val="0"/>
-          <w:spacing w:val="0"/>
-        </w:rPr>
-        <w:t xml:space="preserve"> malaria </w:t>
-      </w:r>
-      <w:proofErr w:type="spellStart"/>
-      <w:r>
-        <w:rPr>
-          <w:rStyle w:val="BookTitle"/>
-          <w:b w:val="0"/>
-          <w:bCs w:val="0"/>
-          <w:iCs w:val="0"/>
-          <w:spacing w:val="0"/>
-        </w:rPr>
-        <w:t>melalui</w:t>
-      </w:r>
-      <w:proofErr w:type="spellEnd"/>
-      <w:r>
-        <w:rPr>
-          <w:rStyle w:val="BookTitle"/>
-          <w:b w:val="0"/>
-          <w:bCs w:val="0"/>
-          <w:iCs w:val="0"/>
-          <w:spacing w:val="0"/>
-        </w:rPr>
-        <w:t xml:space="preserve"> </w:t>
-      </w:r>
-      <w:proofErr w:type="spellStart"/>
-      <w:r>
-        <w:rPr>
-          <w:rStyle w:val="BookTitle"/>
-          <w:b w:val="0"/>
-          <w:bCs w:val="0"/>
-          <w:iCs w:val="0"/>
-          <w:spacing w:val="0"/>
-        </w:rPr>
-        <w:t>citra</w:t>
-      </w:r>
-      <w:proofErr w:type="spellEnd"/>
-      <w:r>
-        <w:rPr>
-          <w:rStyle w:val="BookTitle"/>
-          <w:b w:val="0"/>
-          <w:bCs w:val="0"/>
-          <w:iCs w:val="0"/>
-          <w:spacing w:val="0"/>
-        </w:rPr>
-        <w:t xml:space="preserve"> </w:t>
-      </w:r>
-      <w:proofErr w:type="spellStart"/>
-      <w:r>
-        <w:rPr>
-          <w:rStyle w:val="BookTitle"/>
-          <w:b w:val="0"/>
-          <w:bCs w:val="0"/>
-          <w:iCs w:val="0"/>
-          <w:spacing w:val="0"/>
-        </w:rPr>
-        <w:t>sel</w:t>
-      </w:r>
-      <w:proofErr w:type="spellEnd"/>
-      <w:r>
-        <w:rPr>
-          <w:rStyle w:val="BookTitle"/>
-          <w:b w:val="0"/>
-          <w:bCs w:val="0"/>
-          <w:iCs w:val="0"/>
-          <w:spacing w:val="0"/>
-        </w:rPr>
-        <w:t xml:space="preserve"> </w:t>
-      </w:r>
-      <w:proofErr w:type="spellStart"/>
-      <w:r>
-        <w:rPr>
-          <w:rStyle w:val="BookTitle"/>
-          <w:b w:val="0"/>
-          <w:bCs w:val="0"/>
-          <w:iCs w:val="0"/>
-          <w:spacing w:val="0"/>
-        </w:rPr>
-        <w:t>darah</w:t>
-      </w:r>
-      <w:proofErr w:type="spellEnd"/>
-      <w:r>
-        <w:rPr>
-          <w:rStyle w:val="BookTitle"/>
-          <w:b w:val="0"/>
-          <w:bCs w:val="0"/>
-          <w:iCs w:val="0"/>
-          <w:spacing w:val="0"/>
-        </w:rPr>
-        <w:t xml:space="preserve"> </w:t>
-      </w:r>
-      <w:proofErr w:type="spellStart"/>
-      <w:r>
-        <w:rPr>
-          <w:rStyle w:val="BookTitle"/>
-          <w:b w:val="0"/>
-          <w:bCs w:val="0"/>
-          <w:iCs w:val="0"/>
-          <w:spacing w:val="0"/>
-        </w:rPr>
-        <w:t>merah</w:t>
-      </w:r>
-      <w:proofErr w:type="spellEnd"/>
-      <w:r>
-        <w:rPr>
-          <w:rStyle w:val="BookTitle"/>
-          <w:b w:val="0"/>
-          <w:bCs w:val="0"/>
-          <w:iCs w:val="0"/>
-          <w:spacing w:val="0"/>
-        </w:rPr>
-        <w:t>.</w:t>
-      </w:r>
-      <w:r>
-        <w:rPr>
-          <w:rStyle w:val="BookTitle"/>
-          <w:b w:val="0"/>
-          <w:bCs w:val="0"/>
-          <w:iCs w:val="0"/>
-          <w:spacing w:val="0"/>
-        </w:rPr>
-        <w:t xml:space="preserve"> </w:t>
-      </w:r>
-      <w:proofErr w:type="spellStart"/>
-      <w:r>
-        <w:rPr>
-          <w:rStyle w:val="BookTitle"/>
-          <w:b w:val="0"/>
-          <w:bCs w:val="0"/>
-          <w:iCs w:val="0"/>
-          <w:spacing w:val="0"/>
-        </w:rPr>
-        <w:t>Tujuan</w:t>
-      </w:r>
-      <w:proofErr w:type="spellEnd"/>
-      <w:r>
-        <w:rPr>
-          <w:rStyle w:val="BookTitle"/>
-          <w:b w:val="0"/>
-          <w:bCs w:val="0"/>
-          <w:iCs w:val="0"/>
-          <w:spacing w:val="0"/>
-        </w:rPr>
-        <w:t xml:space="preserve"> </w:t>
-      </w:r>
-      <w:proofErr w:type="spellStart"/>
-      <w:r>
-        <w:rPr>
-          <w:rStyle w:val="BookTitle"/>
-          <w:b w:val="0"/>
-          <w:bCs w:val="0"/>
-          <w:iCs w:val="0"/>
-          <w:spacing w:val="0"/>
-        </w:rPr>
-        <w:t>dari</w:t>
-      </w:r>
-      <w:proofErr w:type="spellEnd"/>
-      <w:r>
-        <w:rPr>
-          <w:rStyle w:val="BookTitle"/>
-          <w:b w:val="0"/>
-          <w:bCs w:val="0"/>
-          <w:iCs w:val="0"/>
-          <w:spacing w:val="0"/>
-        </w:rPr>
-        <w:t xml:space="preserve"> </w:t>
-      </w:r>
-      <w:proofErr w:type="spellStart"/>
-      <w:r>
-        <w:rPr>
-          <w:rStyle w:val="BookTitle"/>
-          <w:b w:val="0"/>
-          <w:bCs w:val="0"/>
-          <w:iCs w:val="0"/>
-          <w:spacing w:val="0"/>
-        </w:rPr>
-        <w:t>pengerjaan</w:t>
-      </w:r>
-      <w:proofErr w:type="spellEnd"/>
-      <w:r>
-        <w:rPr>
-          <w:rStyle w:val="BookTitle"/>
-          <w:b w:val="0"/>
-          <w:bCs w:val="0"/>
-          <w:iCs w:val="0"/>
-          <w:spacing w:val="0"/>
-        </w:rPr>
-        <w:t xml:space="preserve"> </w:t>
-      </w:r>
-      <w:proofErr w:type="spellStart"/>
-      <w:r>
-        <w:rPr>
-          <w:rStyle w:val="BookTitle"/>
-          <w:b w:val="0"/>
-          <w:bCs w:val="0"/>
-          <w:iCs w:val="0"/>
-          <w:spacing w:val="0"/>
-        </w:rPr>
-        <w:t>Kerja</w:t>
-      </w:r>
-      <w:proofErr w:type="spellEnd"/>
-      <w:r>
-        <w:rPr>
-          <w:rStyle w:val="BookTitle"/>
-          <w:b w:val="0"/>
-          <w:bCs w:val="0"/>
-          <w:iCs w:val="0"/>
-          <w:spacing w:val="0"/>
-        </w:rPr>
-        <w:t xml:space="preserve"> </w:t>
-      </w:r>
-      <w:proofErr w:type="spellStart"/>
-      <w:r>
-        <w:rPr>
-          <w:rStyle w:val="BookTitle"/>
-          <w:b w:val="0"/>
-          <w:bCs w:val="0"/>
-          <w:iCs w:val="0"/>
-          <w:spacing w:val="0"/>
-        </w:rPr>
-        <w:t>Praktek</w:t>
-      </w:r>
-      <w:proofErr w:type="spellEnd"/>
-      <w:r>
-        <w:rPr>
-          <w:rStyle w:val="BookTitle"/>
-          <w:b w:val="0"/>
-          <w:bCs w:val="0"/>
-          <w:iCs w:val="0"/>
-          <w:spacing w:val="0"/>
-        </w:rPr>
-        <w:t xml:space="preserve"> </w:t>
-      </w:r>
-      <w:proofErr w:type="spellStart"/>
-      <w:r>
-        <w:rPr>
-          <w:rStyle w:val="BookTitle"/>
-          <w:b w:val="0"/>
-          <w:bCs w:val="0"/>
-          <w:iCs w:val="0"/>
-          <w:spacing w:val="0"/>
-        </w:rPr>
-        <w:t>ini</w:t>
-      </w:r>
-      <w:proofErr w:type="spellEnd"/>
-      <w:r>
-        <w:rPr>
-          <w:rStyle w:val="BookTitle"/>
-          <w:b w:val="0"/>
-          <w:bCs w:val="0"/>
-          <w:iCs w:val="0"/>
-          <w:spacing w:val="0"/>
-        </w:rPr>
-        <w:t xml:space="preserve"> </w:t>
-      </w:r>
-      <w:proofErr w:type="spellStart"/>
-      <w:r>
-        <w:rPr>
-          <w:rStyle w:val="BookTitle"/>
-          <w:b w:val="0"/>
-          <w:bCs w:val="0"/>
-          <w:iCs w:val="0"/>
-          <w:spacing w:val="0"/>
-        </w:rPr>
-        <w:t>adalah</w:t>
-      </w:r>
-      <w:proofErr w:type="spellEnd"/>
-      <w:r>
-        <w:rPr>
-          <w:rStyle w:val="BookTitle"/>
-          <w:b w:val="0"/>
-          <w:bCs w:val="0"/>
-          <w:iCs w:val="0"/>
-          <w:spacing w:val="0"/>
-        </w:rPr>
-        <w:t xml:space="preserve"> </w:t>
-      </w:r>
-      <w:proofErr w:type="spellStart"/>
-      <w:r>
-        <w:rPr>
-          <w:rStyle w:val="BookTitle"/>
-          <w:b w:val="0"/>
-          <w:bCs w:val="0"/>
-          <w:iCs w:val="0"/>
-          <w:spacing w:val="0"/>
-        </w:rPr>
-        <w:t>untuk</w:t>
-      </w:r>
-      <w:proofErr w:type="spellEnd"/>
-      <w:r>
-        <w:rPr>
-          <w:rStyle w:val="BookTitle"/>
-          <w:b w:val="0"/>
-          <w:bCs w:val="0"/>
-          <w:iCs w:val="0"/>
-          <w:spacing w:val="0"/>
-        </w:rPr>
-        <w:t xml:space="preserve"> </w:t>
-      </w:r>
-      <w:proofErr w:type="spellStart"/>
-      <w:r>
-        <w:rPr>
-          <w:rStyle w:val="BookTitle"/>
-          <w:b w:val="0"/>
-          <w:bCs w:val="0"/>
-          <w:iCs w:val="0"/>
-          <w:spacing w:val="0"/>
-        </w:rPr>
-        <w:t>melatih</w:t>
-      </w:r>
-      <w:proofErr w:type="spellEnd"/>
-      <w:r>
-        <w:rPr>
-          <w:rStyle w:val="BookTitle"/>
-          <w:b w:val="0"/>
-          <w:bCs w:val="0"/>
-          <w:iCs w:val="0"/>
-          <w:spacing w:val="0"/>
-        </w:rPr>
-        <w:t xml:space="preserve"> model Machine Learning </w:t>
-      </w:r>
-      <w:proofErr w:type="spellStart"/>
-      <w:r>
-        <w:rPr>
-          <w:rStyle w:val="BookTitle"/>
-          <w:b w:val="0"/>
-          <w:bCs w:val="0"/>
-          <w:iCs w:val="0"/>
-          <w:spacing w:val="0"/>
-        </w:rPr>
-        <w:t>menggunakan</w:t>
-      </w:r>
-      <w:proofErr w:type="spellEnd"/>
-      <w:r>
-        <w:rPr>
-          <w:rStyle w:val="BookTitle"/>
-          <w:b w:val="0"/>
-          <w:bCs w:val="0"/>
-          <w:iCs w:val="0"/>
-          <w:spacing w:val="0"/>
-        </w:rPr>
-        <w:t xml:space="preserve"> </w:t>
-      </w:r>
-      <w:proofErr w:type="spellStart"/>
-      <w:r>
-        <w:rPr>
-          <w:rStyle w:val="BookTitle"/>
-          <w:b w:val="0"/>
-          <w:bCs w:val="0"/>
-          <w:iCs w:val="0"/>
-          <w:spacing w:val="0"/>
-        </w:rPr>
-        <w:t>arsitektur</w:t>
-      </w:r>
-      <w:proofErr w:type="spellEnd"/>
-      <w:r>
-        <w:rPr>
-          <w:rStyle w:val="BookTitle"/>
-          <w:b w:val="0"/>
-          <w:bCs w:val="0"/>
-          <w:iCs w:val="0"/>
-          <w:spacing w:val="0"/>
-        </w:rPr>
-        <w:t xml:space="preserve"> </w:t>
-      </w:r>
-      <w:r>
-        <w:rPr>
-          <w:rStyle w:val="BookTitle"/>
-          <w:b w:val="0"/>
-          <w:bCs w:val="0"/>
-          <w:i/>
-          <w:spacing w:val="0"/>
-        </w:rPr>
-        <w:t>Residual Neural Networks 34</w:t>
-      </w:r>
-      <w:r>
-        <w:rPr>
-          <w:rStyle w:val="BookTitle"/>
-          <w:b w:val="0"/>
-          <w:bCs w:val="0"/>
-          <w:iCs w:val="0"/>
-          <w:spacing w:val="0"/>
-        </w:rPr>
-        <w:t xml:space="preserve"> yang </w:t>
-      </w:r>
-      <w:proofErr w:type="spellStart"/>
-      <w:r>
-        <w:rPr>
-          <w:rStyle w:val="BookTitle"/>
-          <w:b w:val="0"/>
-          <w:bCs w:val="0"/>
-          <w:iCs w:val="0"/>
-          <w:spacing w:val="0"/>
-        </w:rPr>
-        <w:t>dilatih</w:t>
-      </w:r>
-      <w:proofErr w:type="spellEnd"/>
-      <w:r>
-        <w:rPr>
-          <w:rStyle w:val="BookTitle"/>
-          <w:b w:val="0"/>
-          <w:bCs w:val="0"/>
-          <w:iCs w:val="0"/>
-          <w:spacing w:val="0"/>
-        </w:rPr>
-        <w:t xml:space="preserve"> </w:t>
-      </w:r>
-      <w:proofErr w:type="spellStart"/>
-      <w:r>
-        <w:rPr>
-          <w:rStyle w:val="BookTitle"/>
-          <w:b w:val="0"/>
-          <w:bCs w:val="0"/>
-          <w:iCs w:val="0"/>
-          <w:spacing w:val="0"/>
-        </w:rPr>
-        <w:t>menggunakan</w:t>
-      </w:r>
-      <w:proofErr w:type="spellEnd"/>
-      <w:r>
-        <w:rPr>
-          <w:rStyle w:val="BookTitle"/>
-          <w:b w:val="0"/>
-          <w:bCs w:val="0"/>
-          <w:iCs w:val="0"/>
-          <w:spacing w:val="0"/>
-        </w:rPr>
-        <w:t xml:space="preserve"> dataset </w:t>
-      </w:r>
-      <w:proofErr w:type="spellStart"/>
-      <w:r>
-        <w:rPr>
-          <w:rStyle w:val="BookTitle"/>
-          <w:b w:val="0"/>
-          <w:bCs w:val="0"/>
-          <w:iCs w:val="0"/>
-          <w:spacing w:val="0"/>
-        </w:rPr>
-        <w:t>citra</w:t>
-      </w:r>
-      <w:proofErr w:type="spellEnd"/>
-      <w:r>
-        <w:rPr>
-          <w:rStyle w:val="BookTitle"/>
-          <w:b w:val="0"/>
-          <w:bCs w:val="0"/>
-          <w:iCs w:val="0"/>
-          <w:spacing w:val="0"/>
-        </w:rPr>
-        <w:t xml:space="preserve"> </w:t>
-      </w:r>
-      <w:proofErr w:type="spellStart"/>
-      <w:r>
-        <w:rPr>
-          <w:rStyle w:val="BookTitle"/>
-          <w:b w:val="0"/>
-          <w:bCs w:val="0"/>
-          <w:iCs w:val="0"/>
-          <w:spacing w:val="0"/>
-        </w:rPr>
-        <w:t>sel</w:t>
-      </w:r>
-      <w:proofErr w:type="spellEnd"/>
-      <w:r>
-        <w:rPr>
-          <w:rStyle w:val="BookTitle"/>
-          <w:b w:val="0"/>
-          <w:bCs w:val="0"/>
-          <w:iCs w:val="0"/>
-          <w:spacing w:val="0"/>
-        </w:rPr>
-        <w:t xml:space="preserve"> </w:t>
-      </w:r>
-      <w:proofErr w:type="spellStart"/>
-      <w:r>
-        <w:rPr>
-          <w:rStyle w:val="BookTitle"/>
-          <w:b w:val="0"/>
-          <w:bCs w:val="0"/>
-          <w:iCs w:val="0"/>
-          <w:spacing w:val="0"/>
-        </w:rPr>
-        <w:t>darah</w:t>
-      </w:r>
-      <w:proofErr w:type="spellEnd"/>
-      <w:r>
-        <w:rPr>
-          <w:rStyle w:val="BookTitle"/>
-          <w:b w:val="0"/>
-          <w:bCs w:val="0"/>
-          <w:iCs w:val="0"/>
-          <w:spacing w:val="0"/>
-        </w:rPr>
-        <w:t xml:space="preserve"> </w:t>
-      </w:r>
-      <w:proofErr w:type="spellStart"/>
-      <w:r>
-        <w:rPr>
-          <w:rStyle w:val="BookTitle"/>
-          <w:b w:val="0"/>
-          <w:bCs w:val="0"/>
-          <w:iCs w:val="0"/>
-          <w:spacing w:val="0"/>
-        </w:rPr>
-        <w:t>merah</w:t>
-      </w:r>
-      <w:proofErr w:type="spellEnd"/>
-      <w:r>
-        <w:rPr>
-          <w:rStyle w:val="BookTitle"/>
-          <w:b w:val="0"/>
-          <w:bCs w:val="0"/>
-          <w:iCs w:val="0"/>
-          <w:spacing w:val="0"/>
-        </w:rPr>
-        <w:t xml:space="preserve"> yang </w:t>
-      </w:r>
-      <w:proofErr w:type="spellStart"/>
-      <w:r>
-        <w:rPr>
-          <w:rStyle w:val="BookTitle"/>
-          <w:b w:val="0"/>
-          <w:bCs w:val="0"/>
-          <w:iCs w:val="0"/>
-          <w:spacing w:val="0"/>
-        </w:rPr>
-        <w:t>telah</w:t>
-      </w:r>
-      <w:proofErr w:type="spellEnd"/>
-      <w:r>
-        <w:rPr>
-          <w:rStyle w:val="BookTitle"/>
-          <w:b w:val="0"/>
-          <w:bCs w:val="0"/>
-          <w:iCs w:val="0"/>
-          <w:spacing w:val="0"/>
-        </w:rPr>
-        <w:t xml:space="preserve"> </w:t>
-      </w:r>
-      <w:proofErr w:type="spellStart"/>
-      <w:r>
-        <w:rPr>
-          <w:rStyle w:val="BookTitle"/>
-          <w:b w:val="0"/>
-          <w:bCs w:val="0"/>
-          <w:iCs w:val="0"/>
-          <w:spacing w:val="0"/>
-        </w:rPr>
-        <w:t>disediakan</w:t>
-      </w:r>
-      <w:proofErr w:type="spellEnd"/>
-      <w:r>
-        <w:rPr>
-          <w:rStyle w:val="BookTitle"/>
-          <w:b w:val="0"/>
-          <w:bCs w:val="0"/>
-          <w:iCs w:val="0"/>
-          <w:spacing w:val="0"/>
-        </w:rPr>
-        <w:t xml:space="preserve"> oleh </w:t>
-      </w:r>
-      <w:r>
-        <w:rPr>
-          <w:rStyle w:val="BookTitle"/>
-          <w:b w:val="0"/>
-          <w:bCs w:val="0"/>
-          <w:i/>
-          <w:spacing w:val="0"/>
-        </w:rPr>
-        <w:t xml:space="preserve">U.S National Library of Medicine </w:t>
-      </w:r>
-      <w:r>
-        <w:rPr>
-          <w:rStyle w:val="BookTitle"/>
-          <w:b w:val="0"/>
-          <w:bCs w:val="0"/>
-          <w:iCs w:val="0"/>
-          <w:spacing w:val="0"/>
-        </w:rPr>
-        <w:t xml:space="preserve"> </w:t>
-      </w:r>
-      <w:proofErr w:type="spellStart"/>
-      <w:r>
-        <w:rPr>
-          <w:rStyle w:val="BookTitle"/>
-          <w:b w:val="0"/>
-          <w:bCs w:val="0"/>
-          <w:iCs w:val="0"/>
-          <w:spacing w:val="0"/>
-        </w:rPr>
-        <w:t>untuk</w:t>
-      </w:r>
-      <w:proofErr w:type="spellEnd"/>
-      <w:r>
-        <w:rPr>
-          <w:rStyle w:val="BookTitle"/>
-          <w:b w:val="0"/>
-          <w:bCs w:val="0"/>
-          <w:iCs w:val="0"/>
-          <w:spacing w:val="0"/>
-        </w:rPr>
-        <w:t xml:space="preserve"> </w:t>
-      </w:r>
-      <w:proofErr w:type="spellStart"/>
-      <w:r>
-        <w:rPr>
-          <w:rStyle w:val="BookTitle"/>
-          <w:b w:val="0"/>
-          <w:bCs w:val="0"/>
-          <w:iCs w:val="0"/>
-          <w:spacing w:val="0"/>
-        </w:rPr>
-        <w:t>mengklasifikasi</w:t>
-      </w:r>
-      <w:proofErr w:type="spellEnd"/>
-      <w:r>
-        <w:rPr>
-          <w:rStyle w:val="BookTitle"/>
-          <w:b w:val="0"/>
-          <w:bCs w:val="0"/>
-          <w:iCs w:val="0"/>
-          <w:spacing w:val="0"/>
-        </w:rPr>
-        <w:t xml:space="preserve"> </w:t>
-      </w:r>
-      <w:proofErr w:type="spellStart"/>
-      <w:r>
-        <w:rPr>
-          <w:rStyle w:val="BookTitle"/>
-          <w:b w:val="0"/>
-          <w:bCs w:val="0"/>
-          <w:iCs w:val="0"/>
-          <w:spacing w:val="0"/>
-        </w:rPr>
-        <w:t>citra</w:t>
-      </w:r>
-      <w:proofErr w:type="spellEnd"/>
-      <w:r>
-        <w:rPr>
-          <w:rStyle w:val="BookTitle"/>
-          <w:b w:val="0"/>
-          <w:bCs w:val="0"/>
-          <w:iCs w:val="0"/>
-          <w:spacing w:val="0"/>
-        </w:rPr>
-        <w:t xml:space="preserve"> </w:t>
-      </w:r>
-      <w:proofErr w:type="spellStart"/>
-      <w:r>
-        <w:rPr>
-          <w:rStyle w:val="BookTitle"/>
-          <w:b w:val="0"/>
-          <w:bCs w:val="0"/>
-          <w:iCs w:val="0"/>
-          <w:spacing w:val="0"/>
-        </w:rPr>
-        <w:t>sel</w:t>
-      </w:r>
-      <w:proofErr w:type="spellEnd"/>
-      <w:r>
-        <w:rPr>
-          <w:rStyle w:val="BookTitle"/>
-          <w:b w:val="0"/>
-          <w:bCs w:val="0"/>
-          <w:iCs w:val="0"/>
-          <w:spacing w:val="0"/>
-        </w:rPr>
-        <w:t xml:space="preserve"> </w:t>
-      </w:r>
-      <w:proofErr w:type="spellStart"/>
-      <w:r>
-        <w:rPr>
-          <w:rStyle w:val="BookTitle"/>
-          <w:b w:val="0"/>
-          <w:bCs w:val="0"/>
-          <w:iCs w:val="0"/>
-          <w:spacing w:val="0"/>
-        </w:rPr>
-        <w:t>darah</w:t>
-      </w:r>
-      <w:proofErr w:type="spellEnd"/>
-      <w:r>
-        <w:rPr>
-          <w:rStyle w:val="BookTitle"/>
-          <w:b w:val="0"/>
-          <w:bCs w:val="0"/>
-          <w:iCs w:val="0"/>
-          <w:spacing w:val="0"/>
-        </w:rPr>
-        <w:t xml:space="preserve"> </w:t>
-      </w:r>
-      <w:proofErr w:type="spellStart"/>
-      <w:r>
-        <w:rPr>
-          <w:rStyle w:val="BookTitle"/>
-          <w:b w:val="0"/>
-          <w:bCs w:val="0"/>
-          <w:iCs w:val="0"/>
-          <w:spacing w:val="0"/>
-        </w:rPr>
-        <w:t>merah</w:t>
-      </w:r>
-      <w:proofErr w:type="spellEnd"/>
-      <w:r>
-        <w:rPr>
-          <w:rStyle w:val="BookTitle"/>
-          <w:b w:val="0"/>
-          <w:bCs w:val="0"/>
-          <w:iCs w:val="0"/>
-          <w:spacing w:val="0"/>
-        </w:rPr>
-        <w:t xml:space="preserve"> </w:t>
-      </w:r>
-      <w:proofErr w:type="spellStart"/>
-      <w:r>
-        <w:rPr>
-          <w:rStyle w:val="BookTitle"/>
-          <w:b w:val="0"/>
-          <w:bCs w:val="0"/>
-          <w:iCs w:val="0"/>
-          <w:spacing w:val="0"/>
-        </w:rPr>
-        <w:t>guna</w:t>
-      </w:r>
-      <w:proofErr w:type="spellEnd"/>
-      <w:r>
-        <w:rPr>
-          <w:rStyle w:val="BookTitle"/>
-          <w:b w:val="0"/>
-          <w:bCs w:val="0"/>
-          <w:iCs w:val="0"/>
-          <w:spacing w:val="0"/>
-        </w:rPr>
-        <w:t xml:space="preserve"> </w:t>
-      </w:r>
-      <w:proofErr w:type="spellStart"/>
-      <w:r>
-        <w:rPr>
-          <w:rStyle w:val="BookTitle"/>
-          <w:b w:val="0"/>
-          <w:bCs w:val="0"/>
-          <w:iCs w:val="0"/>
-          <w:spacing w:val="0"/>
-        </w:rPr>
-        <w:t>mengidentifikasi</w:t>
-      </w:r>
-      <w:proofErr w:type="spellEnd"/>
-      <w:r>
-        <w:rPr>
-          <w:rStyle w:val="BookTitle"/>
-          <w:b w:val="0"/>
-          <w:bCs w:val="0"/>
-          <w:iCs w:val="0"/>
-          <w:spacing w:val="0"/>
-        </w:rPr>
-        <w:t xml:space="preserve"> </w:t>
-      </w:r>
-      <w:proofErr w:type="spellStart"/>
-      <w:r>
-        <w:rPr>
-          <w:rStyle w:val="BookTitle"/>
-          <w:b w:val="0"/>
-          <w:bCs w:val="0"/>
-          <w:iCs w:val="0"/>
-          <w:spacing w:val="0"/>
-        </w:rPr>
-        <w:t>sel</w:t>
-      </w:r>
-      <w:proofErr w:type="spellEnd"/>
-      <w:r>
-        <w:rPr>
-          <w:rStyle w:val="BookTitle"/>
-          <w:b w:val="0"/>
-          <w:bCs w:val="0"/>
-          <w:iCs w:val="0"/>
-          <w:spacing w:val="0"/>
-        </w:rPr>
-        <w:t xml:space="preserve"> </w:t>
-      </w:r>
-      <w:proofErr w:type="spellStart"/>
-      <w:r>
-        <w:rPr>
-          <w:rStyle w:val="BookTitle"/>
-          <w:b w:val="0"/>
-          <w:bCs w:val="0"/>
-          <w:iCs w:val="0"/>
-          <w:spacing w:val="0"/>
-        </w:rPr>
-        <w:t>darah</w:t>
-      </w:r>
-      <w:proofErr w:type="spellEnd"/>
-      <w:r>
-        <w:rPr>
-          <w:rStyle w:val="BookTitle"/>
-          <w:b w:val="0"/>
-          <w:bCs w:val="0"/>
-          <w:iCs w:val="0"/>
-          <w:spacing w:val="0"/>
-        </w:rPr>
-        <w:t xml:space="preserve"> </w:t>
-      </w:r>
-      <w:proofErr w:type="spellStart"/>
-      <w:r>
-        <w:rPr>
-          <w:rStyle w:val="BookTitle"/>
-          <w:b w:val="0"/>
-          <w:bCs w:val="0"/>
-          <w:iCs w:val="0"/>
-          <w:spacing w:val="0"/>
-        </w:rPr>
-        <w:t>merah</w:t>
-      </w:r>
-      <w:proofErr w:type="spellEnd"/>
-      <w:r>
-        <w:rPr>
-          <w:rStyle w:val="BookTitle"/>
-          <w:b w:val="0"/>
-          <w:bCs w:val="0"/>
-          <w:iCs w:val="0"/>
-          <w:spacing w:val="0"/>
-        </w:rPr>
-        <w:t xml:space="preserve"> yang </w:t>
-      </w:r>
-      <w:proofErr w:type="spellStart"/>
-      <w:r>
-        <w:rPr>
-          <w:rStyle w:val="BookTitle"/>
-          <w:b w:val="0"/>
-          <w:bCs w:val="0"/>
-          <w:iCs w:val="0"/>
-          <w:spacing w:val="0"/>
-        </w:rPr>
-        <w:t>terinfeksi</w:t>
-      </w:r>
-      <w:proofErr w:type="spellEnd"/>
-      <w:r>
-        <w:rPr>
-          <w:rStyle w:val="BookTitle"/>
-          <w:b w:val="0"/>
-          <w:bCs w:val="0"/>
-          <w:iCs w:val="0"/>
-          <w:spacing w:val="0"/>
-        </w:rPr>
-        <w:t xml:space="preserve"> </w:t>
-      </w:r>
-      <w:proofErr w:type="spellStart"/>
-      <w:r>
-        <w:rPr>
-          <w:rStyle w:val="BookTitle"/>
-          <w:b w:val="0"/>
-          <w:bCs w:val="0"/>
-          <w:iCs w:val="0"/>
-          <w:spacing w:val="0"/>
-        </w:rPr>
-        <w:t>penyakit</w:t>
-      </w:r>
-      <w:proofErr w:type="spellEnd"/>
-      <w:r>
-        <w:rPr>
-          <w:rStyle w:val="BookTitle"/>
-          <w:b w:val="0"/>
-          <w:bCs w:val="0"/>
-          <w:iCs w:val="0"/>
-          <w:spacing w:val="0"/>
-        </w:rPr>
-        <w:t xml:space="preserve"> malaria </w:t>
-      </w:r>
-      <w:proofErr w:type="spellStart"/>
-      <w:r>
-        <w:rPr>
-          <w:rStyle w:val="BookTitle"/>
-          <w:b w:val="0"/>
-          <w:bCs w:val="0"/>
-          <w:iCs w:val="0"/>
-          <w:spacing w:val="0"/>
-        </w:rPr>
-        <w:t>serta</w:t>
-      </w:r>
-      <w:proofErr w:type="spellEnd"/>
-      <w:r>
-        <w:rPr>
-          <w:rStyle w:val="BookTitle"/>
-          <w:b w:val="0"/>
-          <w:bCs w:val="0"/>
-          <w:iCs w:val="0"/>
-          <w:spacing w:val="0"/>
-        </w:rPr>
-        <w:t xml:space="preserve"> </w:t>
-      </w:r>
-      <w:proofErr w:type="spellStart"/>
-      <w:r>
-        <w:rPr>
-          <w:rStyle w:val="BookTitle"/>
-          <w:b w:val="0"/>
-          <w:bCs w:val="0"/>
-          <w:iCs w:val="0"/>
-          <w:spacing w:val="0"/>
-        </w:rPr>
-        <w:t>mengembangkan</w:t>
-      </w:r>
-      <w:proofErr w:type="spellEnd"/>
-      <w:r>
-        <w:rPr>
-          <w:rStyle w:val="BookTitle"/>
-          <w:b w:val="0"/>
-          <w:bCs w:val="0"/>
-          <w:iCs w:val="0"/>
-          <w:spacing w:val="0"/>
-        </w:rPr>
-        <w:t xml:space="preserve"> </w:t>
-      </w:r>
-      <w:proofErr w:type="spellStart"/>
-      <w:r>
-        <w:rPr>
-          <w:rStyle w:val="BookTitle"/>
-          <w:b w:val="0"/>
-          <w:bCs w:val="0"/>
-          <w:iCs w:val="0"/>
-          <w:spacing w:val="0"/>
-        </w:rPr>
-        <w:t>aplikasi</w:t>
-      </w:r>
-      <w:proofErr w:type="spellEnd"/>
-      <w:r>
-        <w:rPr>
-          <w:rStyle w:val="BookTitle"/>
-          <w:b w:val="0"/>
-          <w:bCs w:val="0"/>
-          <w:iCs w:val="0"/>
-          <w:spacing w:val="0"/>
-        </w:rPr>
-        <w:t xml:space="preserve"> web </w:t>
-      </w:r>
-      <w:proofErr w:type="spellStart"/>
-      <w:r>
-        <w:rPr>
-          <w:rStyle w:val="BookTitle"/>
-          <w:b w:val="0"/>
-          <w:bCs w:val="0"/>
-          <w:iCs w:val="0"/>
-          <w:spacing w:val="0"/>
-        </w:rPr>
-        <w:t>menggunakan</w:t>
-      </w:r>
-      <w:proofErr w:type="spellEnd"/>
-      <w:r>
-        <w:rPr>
-          <w:rStyle w:val="BookTitle"/>
-          <w:b w:val="0"/>
-          <w:bCs w:val="0"/>
-          <w:iCs w:val="0"/>
-          <w:spacing w:val="0"/>
-        </w:rPr>
-        <w:t xml:space="preserve"> Flask dan Bootstrap </w:t>
-      </w:r>
-      <w:proofErr w:type="spellStart"/>
-      <w:r>
-        <w:rPr>
-          <w:rStyle w:val="BookTitle"/>
-          <w:b w:val="0"/>
-          <w:bCs w:val="0"/>
-          <w:iCs w:val="0"/>
-          <w:spacing w:val="0"/>
-        </w:rPr>
-        <w:t>sebagai</w:t>
-      </w:r>
-      <w:proofErr w:type="spellEnd"/>
-      <w:r>
-        <w:rPr>
-          <w:rStyle w:val="BookTitle"/>
-          <w:b w:val="0"/>
-          <w:bCs w:val="0"/>
-          <w:iCs w:val="0"/>
-          <w:spacing w:val="0"/>
-        </w:rPr>
-        <w:t xml:space="preserve"> </w:t>
-      </w:r>
-      <w:proofErr w:type="spellStart"/>
-      <w:r>
-        <w:rPr>
-          <w:rStyle w:val="BookTitle"/>
-          <w:b w:val="0"/>
-          <w:bCs w:val="0"/>
-          <w:iCs w:val="0"/>
-          <w:spacing w:val="0"/>
-        </w:rPr>
-        <w:t>tampilan</w:t>
-      </w:r>
-      <w:proofErr w:type="spellEnd"/>
-      <w:r>
-        <w:rPr>
-          <w:rStyle w:val="BookTitle"/>
-          <w:b w:val="0"/>
-          <w:bCs w:val="0"/>
-          <w:iCs w:val="0"/>
-          <w:spacing w:val="0"/>
-        </w:rPr>
-        <w:t xml:space="preserve"> </w:t>
-      </w:r>
-      <w:proofErr w:type="spellStart"/>
-      <w:r>
-        <w:rPr>
-          <w:rStyle w:val="BookTitle"/>
-          <w:b w:val="0"/>
-          <w:bCs w:val="0"/>
-          <w:iCs w:val="0"/>
-          <w:spacing w:val="0"/>
-        </w:rPr>
-        <w:t>antarmuka</w:t>
-      </w:r>
-      <w:proofErr w:type="spellEnd"/>
-      <w:r>
-        <w:rPr>
-          <w:rStyle w:val="BookTitle"/>
-          <w:b w:val="0"/>
-          <w:bCs w:val="0"/>
-          <w:iCs w:val="0"/>
-          <w:spacing w:val="0"/>
-        </w:rPr>
-        <w:t xml:space="preserve"> </w:t>
-      </w:r>
-      <w:proofErr w:type="spellStart"/>
-      <w:r>
-        <w:rPr>
-          <w:rStyle w:val="BookTitle"/>
-          <w:b w:val="0"/>
-          <w:bCs w:val="0"/>
-          <w:iCs w:val="0"/>
-          <w:spacing w:val="0"/>
-        </w:rPr>
-        <w:t>untuk</w:t>
-      </w:r>
-      <w:proofErr w:type="spellEnd"/>
-      <w:r>
-        <w:rPr>
-          <w:rStyle w:val="BookTitle"/>
-          <w:b w:val="0"/>
-          <w:bCs w:val="0"/>
-          <w:iCs w:val="0"/>
-          <w:spacing w:val="0"/>
-        </w:rPr>
-        <w:t xml:space="preserve"> </w:t>
-      </w:r>
-      <w:proofErr w:type="spellStart"/>
-      <w:r>
-        <w:rPr>
-          <w:rStyle w:val="BookTitle"/>
-          <w:b w:val="0"/>
-          <w:bCs w:val="0"/>
-          <w:iCs w:val="0"/>
-          <w:spacing w:val="0"/>
-        </w:rPr>
-        <w:t>pengguna</w:t>
-      </w:r>
-      <w:proofErr w:type="spellEnd"/>
-      <w:r>
-        <w:rPr>
-          <w:rStyle w:val="BookTitle"/>
-          <w:b w:val="0"/>
-          <w:bCs w:val="0"/>
-          <w:iCs w:val="0"/>
-          <w:spacing w:val="0"/>
-        </w:rPr>
-        <w:t xml:space="preserve">. </w:t>
-      </w:r>
-      <w:proofErr w:type="spellStart"/>
-      <w:r>
-        <w:rPr>
-          <w:rStyle w:val="BookTitle"/>
-          <w:b w:val="0"/>
-          <w:bCs w:val="0"/>
-          <w:iCs w:val="0"/>
-          <w:spacing w:val="0"/>
-        </w:rPr>
-        <w:t>Diharapkan</w:t>
-      </w:r>
-      <w:proofErr w:type="spellEnd"/>
-      <w:r>
-        <w:rPr>
-          <w:rStyle w:val="BookTitle"/>
-          <w:b w:val="0"/>
-          <w:bCs w:val="0"/>
-          <w:iCs w:val="0"/>
-          <w:spacing w:val="0"/>
-        </w:rPr>
-        <w:t xml:space="preserve"> </w:t>
-      </w:r>
-      <w:proofErr w:type="spellStart"/>
-      <w:r>
-        <w:rPr>
-          <w:rStyle w:val="BookTitle"/>
-          <w:b w:val="0"/>
-          <w:bCs w:val="0"/>
-          <w:iCs w:val="0"/>
-          <w:spacing w:val="0"/>
-        </w:rPr>
-        <w:t>dengan</w:t>
-      </w:r>
-      <w:proofErr w:type="spellEnd"/>
-      <w:r>
-        <w:rPr>
-          <w:rStyle w:val="BookTitle"/>
-          <w:b w:val="0"/>
-          <w:bCs w:val="0"/>
-          <w:iCs w:val="0"/>
-          <w:spacing w:val="0"/>
-        </w:rPr>
-        <w:t xml:space="preserve"> </w:t>
-      </w:r>
-      <w:proofErr w:type="spellStart"/>
-      <w:r>
-        <w:rPr>
-          <w:rStyle w:val="BookTitle"/>
-          <w:b w:val="0"/>
-          <w:bCs w:val="0"/>
-          <w:iCs w:val="0"/>
-          <w:spacing w:val="0"/>
-        </w:rPr>
-        <w:t>pengembangan</w:t>
-      </w:r>
-      <w:proofErr w:type="spellEnd"/>
-      <w:r>
-        <w:rPr>
-          <w:rStyle w:val="BookTitle"/>
-          <w:b w:val="0"/>
-          <w:bCs w:val="0"/>
-          <w:iCs w:val="0"/>
-          <w:spacing w:val="0"/>
-        </w:rPr>
-        <w:t xml:space="preserve"> model </w:t>
-      </w:r>
-      <w:proofErr w:type="spellStart"/>
-      <w:r>
-        <w:rPr>
-          <w:rStyle w:val="BookTitle"/>
-          <w:b w:val="0"/>
-          <w:bCs w:val="0"/>
-          <w:iCs w:val="0"/>
-          <w:spacing w:val="0"/>
-        </w:rPr>
-        <w:t>serta</w:t>
-      </w:r>
-      <w:proofErr w:type="spellEnd"/>
-      <w:r>
-        <w:rPr>
-          <w:rStyle w:val="BookTitle"/>
-          <w:b w:val="0"/>
-          <w:bCs w:val="0"/>
-          <w:iCs w:val="0"/>
-          <w:spacing w:val="0"/>
-        </w:rPr>
-        <w:t xml:space="preserve"> </w:t>
-      </w:r>
-      <w:proofErr w:type="spellStart"/>
-      <w:r>
-        <w:rPr>
-          <w:rStyle w:val="BookTitle"/>
-          <w:b w:val="0"/>
-          <w:bCs w:val="0"/>
-          <w:iCs w:val="0"/>
-          <w:spacing w:val="0"/>
-        </w:rPr>
-        <w:t>aplikasi</w:t>
-      </w:r>
-      <w:proofErr w:type="spellEnd"/>
-      <w:r>
-        <w:rPr>
-          <w:rStyle w:val="BookTitle"/>
-          <w:b w:val="0"/>
-          <w:bCs w:val="0"/>
-          <w:iCs w:val="0"/>
-          <w:spacing w:val="0"/>
-        </w:rPr>
-        <w:t xml:space="preserve"> web </w:t>
-      </w:r>
-      <w:proofErr w:type="spellStart"/>
-      <w:r>
-        <w:rPr>
-          <w:rStyle w:val="BookTitle"/>
-          <w:b w:val="0"/>
-          <w:bCs w:val="0"/>
-          <w:iCs w:val="0"/>
-          <w:spacing w:val="0"/>
-        </w:rPr>
-        <w:t>ini</w:t>
-      </w:r>
-      <w:proofErr w:type="spellEnd"/>
-      <w:r>
-        <w:rPr>
-          <w:rStyle w:val="BookTitle"/>
-          <w:b w:val="0"/>
-          <w:bCs w:val="0"/>
-          <w:iCs w:val="0"/>
-          <w:spacing w:val="0"/>
-        </w:rPr>
-        <w:t xml:space="preserve"> </w:t>
-      </w:r>
-      <w:proofErr w:type="spellStart"/>
-      <w:r>
-        <w:rPr>
-          <w:rStyle w:val="BookTitle"/>
-          <w:b w:val="0"/>
-          <w:bCs w:val="0"/>
-          <w:iCs w:val="0"/>
-          <w:spacing w:val="0"/>
-        </w:rPr>
-        <w:t>dapat</w:t>
-      </w:r>
-      <w:proofErr w:type="spellEnd"/>
-      <w:r>
-        <w:rPr>
-          <w:rStyle w:val="BookTitle"/>
-          <w:b w:val="0"/>
-          <w:bCs w:val="0"/>
-          <w:iCs w:val="0"/>
-          <w:spacing w:val="0"/>
-        </w:rPr>
-        <w:t xml:space="preserve"> </w:t>
-      </w:r>
-      <w:proofErr w:type="spellStart"/>
-      <w:r>
-        <w:rPr>
-          <w:rStyle w:val="BookTitle"/>
-          <w:b w:val="0"/>
-          <w:bCs w:val="0"/>
-          <w:iCs w:val="0"/>
-          <w:spacing w:val="0"/>
-        </w:rPr>
-        <w:t>membantu</w:t>
-      </w:r>
-      <w:proofErr w:type="spellEnd"/>
-      <w:r>
-        <w:rPr>
-          <w:rStyle w:val="BookTitle"/>
-          <w:b w:val="0"/>
-          <w:bCs w:val="0"/>
-          <w:iCs w:val="0"/>
-          <w:spacing w:val="0"/>
-        </w:rPr>
-        <w:t xml:space="preserve"> </w:t>
-      </w:r>
-      <w:proofErr w:type="spellStart"/>
-      <w:r>
-        <w:rPr>
-          <w:rStyle w:val="BookTitle"/>
-          <w:b w:val="0"/>
-          <w:bCs w:val="0"/>
-          <w:iCs w:val="0"/>
-          <w:spacing w:val="0"/>
-        </w:rPr>
-        <w:t>medis</w:t>
-      </w:r>
-      <w:proofErr w:type="spellEnd"/>
-      <w:r>
-        <w:rPr>
-          <w:rStyle w:val="BookTitle"/>
-          <w:b w:val="0"/>
-          <w:bCs w:val="0"/>
-          <w:iCs w:val="0"/>
-          <w:spacing w:val="0"/>
-        </w:rPr>
-        <w:t xml:space="preserve"> </w:t>
-      </w:r>
-      <w:proofErr w:type="spellStart"/>
-      <w:r>
-        <w:rPr>
-          <w:rStyle w:val="BookTitle"/>
-          <w:b w:val="0"/>
-          <w:bCs w:val="0"/>
-          <w:iCs w:val="0"/>
-          <w:spacing w:val="0"/>
-        </w:rPr>
-        <w:t>dalam</w:t>
-      </w:r>
-      <w:proofErr w:type="spellEnd"/>
-      <w:r>
-        <w:rPr>
-          <w:rStyle w:val="BookTitle"/>
-          <w:b w:val="0"/>
-          <w:bCs w:val="0"/>
-          <w:iCs w:val="0"/>
-          <w:spacing w:val="0"/>
-        </w:rPr>
-        <w:t xml:space="preserve"> </w:t>
-      </w:r>
-      <w:proofErr w:type="spellStart"/>
-      <w:r>
-        <w:rPr>
-          <w:rStyle w:val="BookTitle"/>
-          <w:b w:val="0"/>
-          <w:bCs w:val="0"/>
-          <w:iCs w:val="0"/>
-          <w:spacing w:val="0"/>
-        </w:rPr>
-        <w:t>pemeriksaan</w:t>
-      </w:r>
-      <w:proofErr w:type="spellEnd"/>
-      <w:r>
-        <w:rPr>
-          <w:rStyle w:val="BookTitle"/>
-          <w:b w:val="0"/>
-          <w:bCs w:val="0"/>
-          <w:iCs w:val="0"/>
-          <w:spacing w:val="0"/>
-        </w:rPr>
-        <w:t xml:space="preserve"> </w:t>
-      </w:r>
-      <w:proofErr w:type="spellStart"/>
-      <w:r>
-        <w:rPr>
-          <w:rStyle w:val="BookTitle"/>
-          <w:b w:val="0"/>
-          <w:bCs w:val="0"/>
-          <w:iCs w:val="0"/>
-          <w:spacing w:val="0"/>
-        </w:rPr>
-        <w:t>penyakit</w:t>
-      </w:r>
-      <w:proofErr w:type="spellEnd"/>
-      <w:r>
-        <w:rPr>
-          <w:rStyle w:val="BookTitle"/>
-          <w:b w:val="0"/>
-          <w:bCs w:val="0"/>
-          <w:iCs w:val="0"/>
-          <w:spacing w:val="0"/>
-        </w:rPr>
-        <w:t xml:space="preserve"> malaria.</w:t>
+        <w:t xml:space="preserve"> untuk mengklasifikasi citra sel darah merah guna mengidentifikasi sel darah merah yang terinfeksi penyakit malaria serta mengembangkan aplikasi web menggunakan Flask dan Bootstrap sebagai tampilan antarmuka untuk pengguna. Diharapkan dengan pengembangan model serta aplikasi web ini dapat membantu medis dalam pemeriksaan penyakit malaria.</w:t>
       </w:r>
     </w:p>
     <w:p>
@@ -4899,15 +2062,7 @@
         </w:sectPr>
       </w:pPr>
       <w:r>
-        <w:t xml:space="preserve">Kata </w:t>
-      </w:r>
-      <w:proofErr w:type="spellStart"/>
-      <w:r>
-        <w:t>kunci</w:t>
-      </w:r>
-      <w:proofErr w:type="spellEnd"/>
-      <w:r>
-        <w:t xml:space="preserve">: </w:t>
+        <w:t xml:space="preserve">Kata kunci: </w:t>
       </w:r>
       <w:r>
         <w:t>Bootstrap, Flask, Malaria</w:t>
@@ -4953,161 +2108,7 @@
           <w:rStyle w:val="tlid-translation"/>
           <w:lang w:val="en"/>
         </w:rPr>
-        <w:t xml:space="preserve">Malaria is a disease caused by a parasite transmitted through mosquitoes. In 2017, the Indonesian Ministry of Health said that as much as 42% of the territory in Indonesia was not free from malaria and the number of malaria cases was recorded at 261,617 cases of malaria. With the rapid development of technology, especially in the field of Machine Learning that allows for the classification of images accurately and the development of a digital microscope that can easily capture red blood cell images with a fairly good quality will be very helpful in the medical field, especially </w:t>
-      </w:r>
-      <w:r>
-        <w:rPr>
-          <w:rStyle w:val="tlid-translation"/>
-          <w:lang w:val="en"/>
-        </w:rPr>
-        <w:t>for</w:t>
-      </w:r>
-      <w:r>
-        <w:rPr>
-          <w:rStyle w:val="tlid-translation"/>
-          <w:lang w:val="en"/>
-        </w:rPr>
-        <w:t xml:space="preserve"> identifying malaria through </w:t>
-      </w:r>
-      <w:r>
-        <w:rPr>
-          <w:rStyle w:val="tlid-translation"/>
-          <w:lang w:val="en"/>
-        </w:rPr>
-        <w:t xml:space="preserve">red blood </w:t>
-      </w:r>
-      <w:r>
-        <w:rPr>
-          <w:rStyle w:val="tlid-translation"/>
-          <w:lang w:val="en"/>
-        </w:rPr>
-        <w:t xml:space="preserve">cell image. The purpose of this practical work is to train the Machine Learning model using the Residual Neural Networks 34 architecture </w:t>
-      </w:r>
-      <w:r>
-        <w:rPr>
-          <w:rStyle w:val="tlid-translation"/>
-          <w:lang w:val="en"/>
-        </w:rPr>
-        <w:t>with</w:t>
-      </w:r>
-      <w:r>
-        <w:rPr>
-          <w:rStyle w:val="tlid-translation"/>
-          <w:lang w:val="en"/>
-        </w:rPr>
-        <w:t xml:space="preserve"> red blood cell image dataset that has been provided by the US National Library of Medicine to identify red blood cells</w:t>
-      </w:r>
-      <w:r>
-        <w:rPr>
-          <w:rStyle w:val="tlid-translation"/>
-          <w:lang w:val="en"/>
-        </w:rPr>
-        <w:t xml:space="preserve"> that</w:t>
-      </w:r>
-      <w:r>
-        <w:rPr>
-          <w:rStyle w:val="tlid-translation"/>
-          <w:lang w:val="en"/>
-        </w:rPr>
-        <w:t xml:space="preserve"> infected with malaria and </w:t>
-      </w:r>
-      <w:r>
-        <w:rPr>
-          <w:rStyle w:val="tlid-translation"/>
-          <w:lang w:val="en"/>
-        </w:rPr>
-        <w:t>develop a</w:t>
-      </w:r>
-      <w:r>
-        <w:rPr>
-          <w:rStyle w:val="tlid-translation"/>
-          <w:lang w:val="en"/>
-        </w:rPr>
-        <w:t xml:space="preserve"> web applications using Flask and Bootstrap as a user interface. I hope </w:t>
-      </w:r>
-      <w:r>
-        <w:rPr>
-          <w:rStyle w:val="tlid-translation"/>
-          <w:lang w:val="en"/>
-        </w:rPr>
-        <w:t xml:space="preserve">that </w:t>
-      </w:r>
-      <w:r>
-        <w:rPr>
-          <w:rStyle w:val="tlid-translation"/>
-          <w:lang w:val="en"/>
-        </w:rPr>
-        <w:t xml:space="preserve">by developing this </w:t>
-      </w:r>
-      <w:r>
-        <w:rPr>
-          <w:rStyle w:val="tlid-translation"/>
-          <w:lang w:val="en"/>
-        </w:rPr>
-        <w:t xml:space="preserve">Machine Learning </w:t>
-      </w:r>
-      <w:r>
-        <w:rPr>
-          <w:rStyle w:val="tlid-translation"/>
-          <w:lang w:val="en"/>
-        </w:rPr>
-        <w:t>model and web application</w:t>
-      </w:r>
-      <w:r>
-        <w:rPr>
-          <w:rStyle w:val="tlid-translation"/>
-          <w:lang w:val="en"/>
-        </w:rPr>
-        <w:t xml:space="preserve"> </w:t>
-      </w:r>
-      <w:r>
-        <w:rPr>
-          <w:rStyle w:val="tlid-translation"/>
-          <w:lang w:val="en"/>
-        </w:rPr>
-        <w:t xml:space="preserve">can help the medical </w:t>
-      </w:r>
-      <w:r>
-        <w:rPr>
-          <w:rStyle w:val="tlid-translation"/>
-          <w:lang w:val="en"/>
-        </w:rPr>
-        <w:t>to</w:t>
-      </w:r>
-      <w:r>
-        <w:rPr>
-          <w:rStyle w:val="tlid-translation"/>
-          <w:lang w:val="en"/>
-        </w:rPr>
-        <w:t xml:space="preserve"> </w:t>
-      </w:r>
-      <w:r>
-        <w:rPr>
-          <w:rStyle w:val="tlid-translation"/>
-          <w:lang w:val="en"/>
-        </w:rPr>
-        <w:t xml:space="preserve">identify </w:t>
-      </w:r>
-      <w:r>
-        <w:rPr>
-          <w:rStyle w:val="tlid-translation"/>
-          <w:lang w:val="en"/>
-        </w:rPr>
-        <w:t>malaria</w:t>
-      </w:r>
-      <w:r>
-        <w:rPr>
-          <w:rStyle w:val="tlid-translation"/>
-          <w:lang w:val="en"/>
-        </w:rPr>
-        <w:t xml:space="preserve"> rapidly</w:t>
-      </w:r>
-      <w:r>
-        <w:rPr>
-          <w:rStyle w:val="tlid-translation"/>
-          <w:lang w:val="en"/>
-        </w:rPr>
-        <w:t>.</w:t>
+        <w:t>Malaria is a disease caused by a parasite transmitted through mosquitoes. In 2017, the Indonesian Ministry of Health said that as much as 42% of the territory in Indonesia was not free from malaria and the number of malaria cases was recorded at 261,617 cases of malaria. With the rapid development of technology, especially in the field of Machine Learning that allows for the classification of images accurately and the development of a digital microscope that can easily capture red blood cell images with a fairly good quality will be very helpful in the medical field, especially for identifying malaria through red blood cell image. The purpose of this practical work is to train the Machine Learning model using the Residual Neural Networks 34 architecture with red blood cell image dataset that has been provided by the US National Library of Medicine to identify red blood cells that infected with malaria and develop a web applications using Flask and Bootstrap as a user interface. I hope that by developing this Machine Learning model and web application can help the medical to identify malaria rapidly.</w:t>
       </w:r>
     </w:p>
     <w:p>
@@ -5137,19 +2138,10 @@
         <w:t xml:space="preserve"> </w:t>
       </w:r>
       <w:r>
-        <w:t>Bootstrap</w:t>
-      </w:r>
-      <w:r>
-        <w:t>,</w:t>
-      </w:r>
-      <w:r>
-        <w:t xml:space="preserve"> </w:t>
-      </w:r>
-      <w:r>
-        <w:t>Flask</w:t>
-      </w:r>
-      <w:r>
-        <w:t xml:space="preserve">, </w:t>
+        <w:t>Bootstrap,</w:t>
+      </w:r>
+      <w:r>
+        <w:t xml:space="preserve"> Flask, </w:t>
       </w:r>
       <w:r>
         <w:t>Malaria</w:t>
@@ -12298,24 +9290,7 @@
                 <w:rFonts w:asciiTheme="majorHAnsi" w:hAnsiTheme="majorHAnsi" w:cstheme="majorHAnsi"/>
                 <w:lang w:val="en-US"/>
               </w:rPr>
-              <w:t xml:space="preserve">Kumpulan </w:t>
-            </w:r>
-            <w:proofErr w:type="spellStart"/>
-            <w:proofErr w:type="gramStart"/>
-            <w:r>
-              <w:rPr>
-                <w:rFonts w:asciiTheme="majorHAnsi" w:hAnsiTheme="majorHAnsi" w:cstheme="majorHAnsi"/>
-                <w:lang w:val="en-US"/>
-              </w:rPr>
-              <w:t>dari</w:t>
-            </w:r>
-            <w:proofErr w:type="spellEnd"/>
-            <w:r>
-              <w:rPr>
-                <w:rFonts w:asciiTheme="majorHAnsi" w:hAnsiTheme="majorHAnsi" w:cstheme="majorHAnsi"/>
-                <w:lang w:val="en-US"/>
-              </w:rPr>
-              <w:t xml:space="preserve"> </w:t>
+              <w:t xml:space="preserve">Kumpulan dari </w:t>
             </w:r>
             <w:r>
               <w:rPr>
@@ -12323,119 +9298,14 @@
                 <w:i/>
                 <w:lang w:val="en-US"/>
               </w:rPr>
-              <w:t xml:space="preserve"> use</w:t>
-            </w:r>
-            <w:proofErr w:type="gramEnd"/>
-            <w:r>
-              <w:rPr>
-                <w:rFonts w:asciiTheme="majorHAnsi" w:hAnsiTheme="majorHAnsi" w:cstheme="majorHAnsi"/>
-                <w:i/>
-                <w:lang w:val="en-US"/>
-              </w:rPr>
-              <w:t xml:space="preserve"> case </w:t>
+              <w:t xml:space="preserve"> use case </w:t>
             </w:r>
             <w:r>
               <w:rPr>
                 <w:rFonts w:asciiTheme="majorHAnsi" w:hAnsiTheme="majorHAnsi" w:cstheme="majorHAnsi"/>
                 <w:lang w:val="en-US"/>
               </w:rPr>
-              <w:t xml:space="preserve">yang </w:t>
-            </w:r>
-            <w:proofErr w:type="spellStart"/>
-            <w:r>
-              <w:rPr>
-                <w:rFonts w:asciiTheme="majorHAnsi" w:hAnsiTheme="majorHAnsi" w:cstheme="majorHAnsi"/>
-                <w:lang w:val="en-US"/>
-              </w:rPr>
-              <w:t>menjadikan</w:t>
-            </w:r>
-            <w:proofErr w:type="spellEnd"/>
-            <w:r>
-              <w:rPr>
-                <w:rFonts w:asciiTheme="majorHAnsi" w:hAnsiTheme="majorHAnsi" w:cstheme="majorHAnsi"/>
-                <w:lang w:val="en-US"/>
-              </w:rPr>
-              <w:t xml:space="preserve"> </w:t>
-            </w:r>
-            <w:proofErr w:type="spellStart"/>
-            <w:r>
-              <w:rPr>
-                <w:rFonts w:asciiTheme="majorHAnsi" w:hAnsiTheme="majorHAnsi" w:cstheme="majorHAnsi"/>
-                <w:lang w:val="en-US"/>
-              </w:rPr>
-              <w:t>sebagai</w:t>
-            </w:r>
-            <w:proofErr w:type="spellEnd"/>
-            <w:r>
-              <w:rPr>
-                <w:rFonts w:asciiTheme="majorHAnsi" w:hAnsiTheme="majorHAnsi" w:cstheme="majorHAnsi"/>
-                <w:lang w:val="en-US"/>
-              </w:rPr>
-              <w:t xml:space="preserve"> </w:t>
-            </w:r>
-            <w:proofErr w:type="spellStart"/>
-            <w:r>
-              <w:rPr>
-                <w:rFonts w:asciiTheme="majorHAnsi" w:hAnsiTheme="majorHAnsi" w:cstheme="majorHAnsi"/>
-                <w:lang w:val="en-US"/>
-              </w:rPr>
-              <w:t>fungsi</w:t>
-            </w:r>
-            <w:proofErr w:type="spellEnd"/>
-            <w:r>
-              <w:rPr>
-                <w:rFonts w:asciiTheme="majorHAnsi" w:hAnsiTheme="majorHAnsi" w:cstheme="majorHAnsi"/>
-                <w:lang w:val="en-US"/>
-              </w:rPr>
-              <w:t xml:space="preserve"> </w:t>
-            </w:r>
-            <w:proofErr w:type="spellStart"/>
-            <w:r>
-              <w:rPr>
-                <w:rFonts w:asciiTheme="majorHAnsi" w:hAnsiTheme="majorHAnsi" w:cstheme="majorHAnsi"/>
-                <w:lang w:val="en-US"/>
-              </w:rPr>
-              <w:t>atau</w:t>
-            </w:r>
-            <w:proofErr w:type="spellEnd"/>
-            <w:r>
-              <w:rPr>
-                <w:rFonts w:asciiTheme="majorHAnsi" w:hAnsiTheme="majorHAnsi" w:cstheme="majorHAnsi"/>
-                <w:lang w:val="en-US"/>
-              </w:rPr>
-              <w:t xml:space="preserve"> </w:t>
-            </w:r>
-            <w:proofErr w:type="spellStart"/>
-            <w:r>
-              <w:rPr>
-                <w:rFonts w:asciiTheme="majorHAnsi" w:hAnsiTheme="majorHAnsi" w:cstheme="majorHAnsi"/>
-                <w:lang w:val="en-US"/>
-              </w:rPr>
-              <w:t>sebagai</w:t>
-            </w:r>
-            <w:proofErr w:type="spellEnd"/>
-            <w:r>
-              <w:rPr>
-                <w:rFonts w:asciiTheme="majorHAnsi" w:hAnsiTheme="majorHAnsi" w:cstheme="majorHAnsi"/>
-                <w:lang w:val="en-US"/>
-              </w:rPr>
-              <w:t xml:space="preserve"> </w:t>
-            </w:r>
-            <w:proofErr w:type="spellStart"/>
-            <w:r>
-              <w:rPr>
-                <w:rFonts w:asciiTheme="majorHAnsi" w:hAnsiTheme="majorHAnsi" w:cstheme="majorHAnsi"/>
-                <w:lang w:val="en-US"/>
-              </w:rPr>
-              <w:t>pembatas</w:t>
-            </w:r>
-            <w:proofErr w:type="spellEnd"/>
-            <w:r>
-              <w:rPr>
-                <w:rFonts w:asciiTheme="majorHAnsi" w:hAnsiTheme="majorHAnsi" w:cstheme="majorHAnsi"/>
-                <w:lang w:val="en-US"/>
-              </w:rPr>
-              <w:t>.</w:t>
+              <w:t>yang menjadikan sebagai fungsi atau sebagai pembatas.</w:t>
             </w:r>
           </w:p>
         </w:tc>
@@ -13561,27 +10431,14 @@
       <w:r>
         <w:t>.</w:t>
       </w:r>
-      <w:r>
-        <w:fldChar w:fldCharType="begin"/>
-      </w:r>
-      <w:r>
-        <w:instrText xml:space="preserve"> SEQ Gambar \* ARABIC \s 1 </w:instrText>
-      </w:r>
-      <w:r>
-        <w:fldChar w:fldCharType="separate"/>
-      </w:r>
-      <w:r>
-        <w:rPr>
-          <w:noProof/>
-        </w:rPr>
-        <w:t>1</w:t>
-      </w:r>
-      <w:r>
-        <w:rPr>
-          <w:noProof/>
-        </w:rPr>
-        <w:fldChar w:fldCharType="end"/>
-      </w:r>
+      <w:fldSimple w:instr=" SEQ Gambar \* ARABIC \s 1 ">
+        <w:r>
+          <w:rPr>
+            <w:noProof/>
+          </w:rPr>
+          <w:t>1</w:t>
+        </w:r>
+      </w:fldSimple>
       <w:r>
         <w:rPr>
           <w:lang w:val="en-US"/>
@@ -13645,7 +10502,6 @@
         </w:rPr>
       </w:pPr>
       <w:bookmarkStart w:id="41" w:name="_Toc41240211"/>
-      <w:proofErr w:type="spellStart"/>
       <w:r>
         <w:rPr>
           <w:i/>
@@ -13655,7 +10511,6 @@
         <w:t>Fastai</w:t>
       </w:r>
       <w:bookmarkEnd w:id="41"/>
-      <w:proofErr w:type="spellEnd"/>
     </w:p>
     <w:p>
       <w:r>
@@ -13914,17 +10769,9 @@
         <w:rPr>
           <w:lang w:val="en-US"/>
         </w:rPr>
-        <w:t xml:space="preserve">Google </w:t>
-      </w:r>
-      <w:proofErr w:type="spellStart"/>
-      <w:r>
-        <w:rPr>
-          <w:lang w:val="en-US"/>
-        </w:rPr>
-        <w:t>Colaboratory</w:t>
+        <w:t>Google Colaboratory</w:t>
       </w:r>
       <w:bookmarkEnd w:id="43"/>
-      <w:proofErr w:type="spellEnd"/>
     </w:p>
     <w:p>
       <w:pPr>
@@ -14253,7 +11100,6 @@
         </w:rPr>
         <w:t xml:space="preserve"> He </w:t>
       </w:r>
-      <w:proofErr w:type="spellStart"/>
       <w:r>
         <w:rPr>
           <w:color w:val="000000"/>
@@ -14261,7 +11107,6 @@
         </w:rPr>
         <w:t>dkk</w:t>
       </w:r>
-      <w:proofErr w:type="spellEnd"/>
       <w:r>
         <w:rPr>
           <w:color w:val="000000"/>
@@ -14542,19 +11387,11 @@
         </w:rPr>
       </w:pPr>
       <w:bookmarkStart w:id="48" w:name="_Toc41240218"/>
-      <w:proofErr w:type="spellStart"/>
-      <w:r>
-        <w:rPr>
-          <w:lang w:val="en-US"/>
-        </w:rPr>
-        <w:t>Pelatihan</w:t>
-      </w:r>
-      <w:proofErr w:type="spellEnd"/>
-      <w:r>
-        <w:rPr>
-          <w:lang w:val="en-US"/>
-        </w:rPr>
-        <w:t xml:space="preserve"> Model</w:t>
+      <w:r>
+        <w:rPr>
+          <w:lang w:val="en-US"/>
+        </w:rPr>
+        <w:t>Pelatihan Model</w:t>
       </w:r>
       <w:bookmarkEnd w:id="48"/>
     </w:p>
@@ -14826,31 +11663,9 @@
         <w:rPr>
           <w:lang w:val="en-US"/>
         </w:rPr>
-        <w:t xml:space="preserve">Cara </w:t>
-      </w:r>
-      <w:proofErr w:type="spellStart"/>
-      <w:r>
-        <w:rPr>
-          <w:lang w:val="en-US"/>
-        </w:rPr>
-        <w:t>Kerja</w:t>
-      </w:r>
-      <w:proofErr w:type="spellEnd"/>
-      <w:r>
-        <w:rPr>
-          <w:lang w:val="en-US"/>
-        </w:rPr>
-        <w:t xml:space="preserve"> </w:t>
-      </w:r>
-      <w:proofErr w:type="spellStart"/>
-      <w:r>
-        <w:rPr>
-          <w:lang w:val="en-US"/>
-        </w:rPr>
-        <w:t>Sistem</w:t>
+        <w:t>Cara Kerja Sistem</w:t>
       </w:r>
       <w:bookmarkEnd w:id="49"/>
-      <w:proofErr w:type="spellEnd"/>
     </w:p>
     <w:p>
       <w:pPr>
@@ -15216,27 +12031,14 @@
       <w:r>
         <w:t>.</w:t>
       </w:r>
-      <w:r>
-        <w:fldChar w:fldCharType="begin"/>
-      </w:r>
-      <w:r>
-        <w:instrText xml:space="preserve"> SEQ Gambar \* ARABIC \s 1 </w:instrText>
-      </w:r>
-      <w:r>
-        <w:fldChar w:fldCharType="separate"/>
-      </w:r>
-      <w:r>
-        <w:rPr>
-          <w:noProof/>
-        </w:rPr>
-        <w:t>1</w:t>
-      </w:r>
-      <w:r>
-        <w:rPr>
-          <w:noProof/>
-        </w:rPr>
-        <w:fldChar w:fldCharType="end"/>
-      </w:r>
+      <w:fldSimple w:instr=" SEQ Gambar \* ARABIC \s 1 ">
+        <w:r>
+          <w:rPr>
+            <w:noProof/>
+          </w:rPr>
+          <w:t>1</w:t>
+        </w:r>
+      </w:fldSimple>
       <w:r>
         <w:rPr>
           <w:lang w:val="en-US"/>
@@ -15255,17 +12057,9 @@
         <w:rPr>
           <w:lang w:val="en-US"/>
         </w:rPr>
-        <w:t xml:space="preserve"> </w:t>
-      </w:r>
-      <w:proofErr w:type="spellStart"/>
-      <w:r>
-        <w:rPr>
-          <w:lang w:val="en-US"/>
-        </w:rPr>
-        <w:t>Sistem</w:t>
+        <w:t xml:space="preserve"> Sistem</w:t>
       </w:r>
       <w:bookmarkEnd w:id="50"/>
-      <w:proofErr w:type="spellEnd"/>
     </w:p>
     <w:p>
       <w:pPr>
@@ -15484,27 +12278,14 @@
       <w:r>
         <w:t>.</w:t>
       </w:r>
-      <w:r>
-        <w:fldChar w:fldCharType="begin"/>
-      </w:r>
-      <w:r>
-        <w:instrText xml:space="preserve"> SEQ Gambar \* ARABIC \s 1 </w:instrText>
-      </w:r>
-      <w:r>
-        <w:fldChar w:fldCharType="separate"/>
-      </w:r>
-      <w:r>
-        <w:rPr>
-          <w:noProof/>
-        </w:rPr>
-        <w:t>2</w:t>
-      </w:r>
-      <w:r>
-        <w:rPr>
-          <w:noProof/>
-        </w:rPr>
-        <w:fldChar w:fldCharType="end"/>
-      </w:r>
+      <w:fldSimple w:instr=" SEQ Gambar \* ARABIC \s 1 ">
+        <w:r>
+          <w:rPr>
+            <w:noProof/>
+          </w:rPr>
+          <w:t>2</w:t>
+        </w:r>
+      </w:fldSimple>
       <w:r>
         <w:rPr>
           <w:lang w:val="en-US"/>
@@ -15523,17 +12304,9 @@
         <w:rPr>
           <w:lang w:val="en-US"/>
         </w:rPr>
-        <w:t xml:space="preserve"> </w:t>
-      </w:r>
-      <w:proofErr w:type="spellStart"/>
-      <w:r>
-        <w:rPr>
-          <w:lang w:val="en-US"/>
-        </w:rPr>
-        <w:t>Sistem</w:t>
+        <w:t xml:space="preserve"> Sistem</w:t>
       </w:r>
       <w:bookmarkEnd w:id="51"/>
-      <w:proofErr w:type="spellEnd"/>
     </w:p>
     <w:p>
       <w:pPr>
@@ -15564,33 +12337,11 @@
         </w:rPr>
       </w:pPr>
       <w:bookmarkStart w:id="52" w:name="_Toc41240220"/>
-      <w:proofErr w:type="spellStart"/>
-      <w:r>
-        <w:rPr>
-          <w:lang w:val="en-US"/>
-        </w:rPr>
-        <w:t>Rancangan</w:t>
-      </w:r>
-      <w:proofErr w:type="spellEnd"/>
-      <w:r>
-        <w:rPr>
-          <w:lang w:val="en-US"/>
-        </w:rPr>
-        <w:t xml:space="preserve"> </w:t>
-      </w:r>
-      <w:proofErr w:type="spellStart"/>
-      <w:r>
-        <w:rPr>
-          <w:lang w:val="en-US"/>
-        </w:rPr>
-        <w:t>Tampilan</w:t>
-      </w:r>
-      <w:proofErr w:type="spellEnd"/>
-      <w:r>
-        <w:rPr>
-          <w:lang w:val="en-US"/>
-        </w:rPr>
-        <w:t xml:space="preserve"> Website</w:t>
+      <w:r>
+        <w:rPr>
+          <w:lang w:val="en-US"/>
+        </w:rPr>
+        <w:t>Rancangan Tampilan Website</w:t>
       </w:r>
       <w:bookmarkEnd w:id="52"/>
     </w:p>
@@ -15624,33 +12375,11 @@
         </w:rPr>
       </w:pPr>
       <w:bookmarkStart w:id="53" w:name="_Toc41240221"/>
-      <w:proofErr w:type="spellStart"/>
-      <w:r>
-        <w:rPr>
-          <w:lang w:val="en-US"/>
-        </w:rPr>
-        <w:t>Rancangan</w:t>
-      </w:r>
-      <w:proofErr w:type="spellEnd"/>
-      <w:r>
-        <w:rPr>
-          <w:lang w:val="en-US"/>
-        </w:rPr>
-        <w:t xml:space="preserve"> </w:t>
-      </w:r>
-      <w:proofErr w:type="spellStart"/>
-      <w:r>
-        <w:rPr>
-          <w:lang w:val="en-US"/>
-        </w:rPr>
-        <w:t>Tampilan</w:t>
-      </w:r>
-      <w:proofErr w:type="spellEnd"/>
-      <w:r>
-        <w:rPr>
-          <w:lang w:val="en-US"/>
-        </w:rPr>
-        <w:t xml:space="preserve"> Utama</w:t>
+      <w:r>
+        <w:rPr>
+          <w:lang w:val="en-US"/>
+        </w:rPr>
+        <w:t>Rancangan Tampilan Utama</w:t>
       </w:r>
       <w:bookmarkEnd w:id="53"/>
     </w:p>
@@ -15827,24 +12556,14 @@
       <w:r>
         <w:t xml:space="preserve">Gambar </w:t>
       </w:r>
-      <w:r>
-        <w:fldChar w:fldCharType="begin"/>
-      </w:r>
-      <w:r>
-        <w:instrText xml:space="preserve"> STYLEREF 1 \s </w:instrText>
-      </w:r>
-      <w:r>
-        <w:fldChar w:fldCharType="separate"/>
-      </w:r>
-      <w:r>
-        <w:rPr>
-          <w:noProof/>
-        </w:rPr>
-        <w:t>3</w:t>
-      </w:r>
-      <w:r>
-        <w:fldChar w:fldCharType="end"/>
-      </w:r>
+      <w:fldSimple w:instr=" STYLEREF 1 \s ">
+        <w:r>
+          <w:rPr>
+            <w:noProof/>
+          </w:rPr>
+          <w:t>3</w:t>
+        </w:r>
+      </w:fldSimple>
       <w:r>
         <w:t>.</w:t>
       </w:r>
@@ -15860,35 +12579,7 @@
         <w:rPr>
           <w:lang w:val="en-US"/>
         </w:rPr>
-        <w:t xml:space="preserve"> </w:t>
-      </w:r>
-      <w:proofErr w:type="spellStart"/>
-      <w:r>
-        <w:rPr>
-          <w:lang w:val="en-US"/>
-        </w:rPr>
-        <w:t>Rancangan</w:t>
-      </w:r>
-      <w:proofErr w:type="spellEnd"/>
-      <w:r>
-        <w:rPr>
-          <w:lang w:val="en-US"/>
-        </w:rPr>
-        <w:t xml:space="preserve"> </w:t>
-      </w:r>
-      <w:proofErr w:type="spellStart"/>
-      <w:r>
-        <w:rPr>
-          <w:lang w:val="en-US"/>
-        </w:rPr>
-        <w:t>Tampilan</w:t>
-      </w:r>
-      <w:proofErr w:type="spellEnd"/>
-      <w:r>
-        <w:rPr>
-          <w:lang w:val="en-US"/>
-        </w:rPr>
-        <w:t xml:space="preserve"> Utama</w:t>
+        <w:t xml:space="preserve"> Rancangan Tampilan Utama</w:t>
       </w:r>
       <w:bookmarkEnd w:id="54"/>
     </w:p>
@@ -16050,46 +12741,19 @@
       <w:r>
         <w:t>.</w:t>
       </w:r>
-      <w:r>
-        <w:fldChar w:fldCharType="begin"/>
-      </w:r>
-      <w:r>
-        <w:instrText xml:space="preserve"> SEQ Gambar \* ARABIC \s 1 </w:instrText>
-      </w:r>
-      <w:r>
-        <w:fldChar w:fldCharType="separate"/>
-      </w:r>
-      <w:r>
-        <w:rPr>
-          <w:noProof/>
-        </w:rPr>
-        <w:t>4</w:t>
-      </w:r>
-      <w:r>
-        <w:rPr>
-          <w:noProof/>
-        </w:rPr>
-        <w:fldChar w:fldCharType="end"/>
-      </w:r>
-      <w:r>
-        <w:rPr>
-          <w:lang w:val="en-US"/>
-        </w:rPr>
-        <w:t xml:space="preserve"> </w:t>
-      </w:r>
-      <w:proofErr w:type="spellStart"/>
-      <w:r>
-        <w:rPr>
-          <w:lang w:val="en-US"/>
-        </w:rPr>
-        <w:t>Tampilan</w:t>
-      </w:r>
-      <w:proofErr w:type="spellEnd"/>
-      <w:r>
-        <w:rPr>
-          <w:lang w:val="en-US"/>
-        </w:rPr>
-        <w:t xml:space="preserve"> </w:t>
+      <w:fldSimple w:instr=" SEQ Gambar \* ARABIC \s 1 ">
+        <w:r>
+          <w:rPr>
+            <w:noProof/>
+          </w:rPr>
+          <w:t>4</w:t>
+        </w:r>
+      </w:fldSimple>
+      <w:r>
+        <w:rPr>
+          <w:lang w:val="en-US"/>
+        </w:rPr>
+        <w:t xml:space="preserve"> Tampilan </w:t>
       </w:r>
       <w:r>
         <w:rPr>
@@ -16255,27 +12919,14 @@
       <w:r>
         <w:t xml:space="preserve">Gambar </w:t>
       </w:r>
-      <w:r>
-        <w:fldChar w:fldCharType="begin"/>
-      </w:r>
-      <w:r>
-        <w:instrText xml:space="preserve"> STYLEREF 1 \s </w:instrText>
-      </w:r>
-      <w:r>
-        <w:fldChar w:fldCharType="separate"/>
-      </w:r>
-      <w:r>
-        <w:rPr>
-          <w:noProof/>
-        </w:rPr>
-        <w:t>4</w:t>
-      </w:r>
-      <w:r>
-        <w:rPr>
-          <w:noProof/>
-        </w:rPr>
-        <w:fldChar w:fldCharType="end"/>
-      </w:r>
+      <w:fldSimple w:instr=" STYLEREF 1 \s ">
+        <w:r>
+          <w:rPr>
+            <w:noProof/>
+          </w:rPr>
+          <w:t>4</w:t>
+        </w:r>
+      </w:fldSimple>
       <w:r>
         <w:t>.</w:t>
       </w:r>
@@ -16475,27 +13126,14 @@
       <w:r>
         <w:t>.</w:t>
       </w:r>
-      <w:r>
-        <w:fldChar w:fldCharType="begin"/>
-      </w:r>
-      <w:r>
-        <w:instrText xml:space="preserve"> SEQ Gambar \* ARABIC \s 1 </w:instrText>
-      </w:r>
-      <w:r>
-        <w:fldChar w:fldCharType="separate"/>
-      </w:r>
-      <w:r>
-        <w:rPr>
-          <w:noProof/>
-        </w:rPr>
-        <w:t>2</w:t>
-      </w:r>
-      <w:r>
-        <w:rPr>
-          <w:noProof/>
-        </w:rPr>
-        <w:fldChar w:fldCharType="end"/>
-      </w:r>
+      <w:fldSimple w:instr=" SEQ Gambar \* ARABIC \s 1 ">
+        <w:r>
+          <w:rPr>
+            <w:noProof/>
+          </w:rPr>
+          <w:t>2</w:t>
+        </w:r>
+      </w:fldSimple>
       <w:r>
         <w:rPr>
           <w:lang w:val="en-US"/>
@@ -16658,46 +13296,19 @@
       <w:r>
         <w:t>.</w:t>
       </w:r>
-      <w:r>
-        <w:fldChar w:fldCharType="begin"/>
-      </w:r>
-      <w:r>
-        <w:instrText xml:space="preserve"> SEQ Gambar \* ARABIC \s 1 </w:instrText>
-      </w:r>
-      <w:r>
-        <w:fldChar w:fldCharType="separate"/>
-      </w:r>
-      <w:r>
-        <w:rPr>
-          <w:noProof/>
-        </w:rPr>
-        <w:t>3</w:t>
-      </w:r>
-      <w:r>
-        <w:rPr>
-          <w:noProof/>
-        </w:rPr>
-        <w:fldChar w:fldCharType="end"/>
-      </w:r>
-      <w:r>
-        <w:rPr>
-          <w:lang w:val="en-US"/>
-        </w:rPr>
-        <w:t xml:space="preserve"> </w:t>
-      </w:r>
-      <w:proofErr w:type="spellStart"/>
-      <w:r>
-        <w:rPr>
-          <w:lang w:val="en-US"/>
-        </w:rPr>
-        <w:t>Pencarian</w:t>
-      </w:r>
-      <w:proofErr w:type="spellEnd"/>
-      <w:r>
-        <w:rPr>
-          <w:lang w:val="en-US"/>
-        </w:rPr>
-        <w:t xml:space="preserve"> </w:t>
+      <w:fldSimple w:instr=" SEQ Gambar \* ARABIC \s 1 ">
+        <w:r>
+          <w:rPr>
+            <w:noProof/>
+          </w:rPr>
+          <w:t>3</w:t>
+        </w:r>
+      </w:fldSimple>
+      <w:r>
+        <w:rPr>
+          <w:lang w:val="en-US"/>
+        </w:rPr>
+        <w:t xml:space="preserve"> Pencarian </w:t>
       </w:r>
       <w:r>
         <w:rPr>
@@ -16936,46 +13547,19 @@
       <w:r>
         <w:t>.</w:t>
       </w:r>
-      <w:r>
-        <w:fldChar w:fldCharType="begin"/>
-      </w:r>
-      <w:r>
-        <w:instrText xml:space="preserve"> SEQ Gambar \* ARABIC \s 1 </w:instrText>
-      </w:r>
-      <w:r>
-        <w:fldChar w:fldCharType="separate"/>
-      </w:r>
-      <w:r>
-        <w:rPr>
-          <w:noProof/>
-        </w:rPr>
-        <w:t>4</w:t>
-      </w:r>
-      <w:r>
-        <w:rPr>
-          <w:noProof/>
-        </w:rPr>
-        <w:fldChar w:fldCharType="end"/>
-      </w:r>
-      <w:r>
-        <w:rPr>
-          <w:lang w:val="en-US"/>
-        </w:rPr>
-        <w:t xml:space="preserve"> </w:t>
-      </w:r>
-      <w:proofErr w:type="spellStart"/>
-      <w:r>
-        <w:rPr>
-          <w:lang w:val="en-US"/>
-        </w:rPr>
-        <w:t>Pelatihan</w:t>
-      </w:r>
-      <w:proofErr w:type="spellEnd"/>
-      <w:r>
-        <w:rPr>
-          <w:lang w:val="en-US"/>
-        </w:rPr>
-        <w:t xml:space="preserve"> Model 1</w:t>
+      <w:fldSimple w:instr=" SEQ Gambar \* ARABIC \s 1 ">
+        <w:r>
+          <w:rPr>
+            <w:noProof/>
+          </w:rPr>
+          <w:t>4</w:t>
+        </w:r>
+      </w:fldSimple>
+      <w:r>
+        <w:rPr>
+          <w:lang w:val="en-US"/>
+        </w:rPr>
+        <w:t xml:space="preserve"> Pelatihan Model 1</w:t>
       </w:r>
       <w:bookmarkEnd w:id="63"/>
     </w:p>
@@ -17124,46 +13708,19 @@
       <w:r>
         <w:t>.</w:t>
       </w:r>
-      <w:r>
-        <w:fldChar w:fldCharType="begin"/>
-      </w:r>
-      <w:r>
-        <w:instrText xml:space="preserve"> SEQ Gambar \* ARABIC \s 1 </w:instrText>
-      </w:r>
-      <w:r>
-        <w:fldChar w:fldCharType="separate"/>
-      </w:r>
-      <w:r>
-        <w:rPr>
-          <w:noProof/>
-        </w:rPr>
-        <w:t>5</w:t>
-      </w:r>
-      <w:r>
-        <w:rPr>
-          <w:noProof/>
-        </w:rPr>
-        <w:fldChar w:fldCharType="end"/>
-      </w:r>
-      <w:r>
-        <w:rPr>
-          <w:lang w:val="en-US"/>
-        </w:rPr>
-        <w:t xml:space="preserve"> </w:t>
-      </w:r>
-      <w:proofErr w:type="spellStart"/>
-      <w:r>
-        <w:rPr>
-          <w:lang w:val="en-US"/>
-        </w:rPr>
-        <w:t>Pencarian</w:t>
-      </w:r>
-      <w:proofErr w:type="spellEnd"/>
-      <w:r>
-        <w:rPr>
-          <w:lang w:val="en-US"/>
-        </w:rPr>
-        <w:t xml:space="preserve"> </w:t>
+      <w:fldSimple w:instr=" SEQ Gambar \* ARABIC \s 1 ">
+        <w:r>
+          <w:rPr>
+            <w:noProof/>
+          </w:rPr>
+          <w:t>5</w:t>
+        </w:r>
+      </w:fldSimple>
+      <w:r>
+        <w:rPr>
+          <w:lang w:val="en-US"/>
+        </w:rPr>
+        <w:t xml:space="preserve"> Pencarian </w:t>
       </w:r>
       <w:r>
         <w:rPr>
@@ -17311,43 +13868,19 @@
       <w:r>
         <w:t>.</w:t>
       </w:r>
-      <w:r>
-        <w:fldChar w:fldCharType="begin"/>
-      </w:r>
-      <w:r>
-        <w:instrText xml:space="preserve"> SEQ Gambar \* ARABIC \s 1 </w:instrText>
-      </w:r>
-      <w:r>
-        <w:fldChar w:fldCharType="separate"/>
-      </w:r>
-      <w:r>
-        <w:rPr>
-          <w:noProof/>
-        </w:rPr>
-        <w:t>6</w:t>
-      </w:r>
-      <w:r>
-        <w:fldChar w:fldCharType="end"/>
-      </w:r>
-      <w:r>
-        <w:rPr>
-          <w:lang w:val="en-US"/>
-        </w:rPr>
-        <w:t xml:space="preserve"> </w:t>
-      </w:r>
-      <w:proofErr w:type="spellStart"/>
-      <w:r>
-        <w:rPr>
-          <w:lang w:val="en-US"/>
-        </w:rPr>
-        <w:t>Pelatihan</w:t>
-      </w:r>
-      <w:proofErr w:type="spellEnd"/>
-      <w:r>
-        <w:rPr>
-          <w:lang w:val="en-US"/>
-        </w:rPr>
-        <w:t xml:space="preserve"> Model 2</w:t>
+      <w:fldSimple w:instr=" SEQ Gambar \* ARABIC \s 1 ">
+        <w:r>
+          <w:rPr>
+            <w:noProof/>
+          </w:rPr>
+          <w:t>6</w:t>
+        </w:r>
+      </w:fldSimple>
+      <w:r>
+        <w:rPr>
+          <w:lang w:val="en-US"/>
+        </w:rPr>
+        <w:t xml:space="preserve"> Pelatihan Model 2</w:t>
       </w:r>
       <w:bookmarkEnd w:id="65"/>
     </w:p>
@@ -17369,19 +13902,11 @@
         </w:rPr>
       </w:pPr>
       <w:bookmarkStart w:id="66" w:name="_Toc41240226"/>
-      <w:proofErr w:type="spellStart"/>
-      <w:r>
-        <w:rPr>
-          <w:lang w:val="en-US"/>
-        </w:rPr>
-        <w:t>Implementasi</w:t>
-      </w:r>
-      <w:proofErr w:type="spellEnd"/>
-      <w:r>
-        <w:rPr>
-          <w:lang w:val="en-US"/>
-        </w:rPr>
-        <w:t xml:space="preserve"> </w:t>
+      <w:r>
+        <w:rPr>
+          <w:lang w:val="en-US"/>
+        </w:rPr>
+        <w:t xml:space="preserve">Implementasi </w:t>
       </w:r>
       <w:r>
         <w:rPr>
@@ -17435,19 +13960,11 @@
         </w:rPr>
       </w:pPr>
       <w:bookmarkStart w:id="68" w:name="_Toc41240227"/>
-      <w:proofErr w:type="spellStart"/>
-      <w:r>
-        <w:rPr>
-          <w:lang w:val="en-US"/>
-        </w:rPr>
-        <w:t>Struktur</w:t>
-      </w:r>
-      <w:proofErr w:type="spellEnd"/>
-      <w:r>
-        <w:rPr>
-          <w:lang w:val="en-US"/>
-        </w:rPr>
-        <w:t xml:space="preserve"> </w:t>
+      <w:r>
+        <w:rPr>
+          <w:lang w:val="en-US"/>
+        </w:rPr>
+        <w:t xml:space="preserve">Struktur </w:t>
       </w:r>
       <w:r>
         <w:rPr>
@@ -17544,27 +14061,14 @@
       <w:r>
         <w:t xml:space="preserve">Gambar </w:t>
       </w:r>
-      <w:r>
-        <w:fldChar w:fldCharType="begin"/>
-      </w:r>
-      <w:r>
-        <w:instrText xml:space="preserve"> STYLEREF 1 \s </w:instrText>
-      </w:r>
-      <w:r>
-        <w:fldChar w:fldCharType="separate"/>
-      </w:r>
-      <w:r>
-        <w:rPr>
-          <w:noProof/>
-        </w:rPr>
-        <w:t>4</w:t>
-      </w:r>
-      <w:r>
-        <w:rPr>
-          <w:noProof/>
-        </w:rPr>
-        <w:fldChar w:fldCharType="end"/>
-      </w:r>
+      <w:fldSimple w:instr=" STYLEREF 1 \s ">
+        <w:r>
+          <w:rPr>
+            <w:noProof/>
+          </w:rPr>
+          <w:t>4</w:t>
+        </w:r>
+      </w:fldSimple>
       <w:r>
         <w:t>.</w:t>
       </w:r>
@@ -17580,21 +14084,7 @@
         <w:rPr>
           <w:lang w:val="en-US"/>
         </w:rPr>
-        <w:t xml:space="preserve"> Diagram </w:t>
-      </w:r>
-      <w:proofErr w:type="spellStart"/>
-      <w:r>
-        <w:rPr>
-          <w:lang w:val="en-US"/>
-        </w:rPr>
-        <w:t>Struktur</w:t>
-      </w:r>
-      <w:proofErr w:type="spellEnd"/>
-      <w:r>
-        <w:rPr>
-          <w:lang w:val="en-US"/>
-        </w:rPr>
-        <w:t xml:space="preserve"> </w:t>
+        <w:t xml:space="preserve"> Diagram Struktur </w:t>
       </w:r>
       <w:r>
         <w:rPr>
@@ -18042,19 +14532,11 @@
         </w:rPr>
       </w:pPr>
       <w:bookmarkStart w:id="70" w:name="_Toc41240228"/>
-      <w:proofErr w:type="spellStart"/>
-      <w:r>
-        <w:rPr>
-          <w:lang w:val="en-US"/>
-        </w:rPr>
-        <w:t>Implementasi</w:t>
-      </w:r>
-      <w:proofErr w:type="spellEnd"/>
-      <w:r>
-        <w:rPr>
-          <w:lang w:val="en-US"/>
-        </w:rPr>
-        <w:t xml:space="preserve"> </w:t>
+      <w:r>
+        <w:rPr>
+          <w:lang w:val="en-US"/>
+        </w:rPr>
+        <w:t xml:space="preserve">Implementasi </w:t>
       </w:r>
       <w:r>
         <w:rPr>
@@ -18220,27 +14702,14 @@
       <w:r>
         <w:t>.</w:t>
       </w:r>
-      <w:r>
-        <w:fldChar w:fldCharType="begin"/>
-      </w:r>
-      <w:r>
-        <w:instrText xml:space="preserve"> SEQ Gambar \* ARABIC \s 1 </w:instrText>
-      </w:r>
-      <w:r>
-        <w:fldChar w:fldCharType="separate"/>
-      </w:r>
-      <w:r>
-        <w:rPr>
-          <w:noProof/>
-        </w:rPr>
-        <w:t>8</w:t>
-      </w:r>
-      <w:r>
-        <w:rPr>
-          <w:noProof/>
-        </w:rPr>
-        <w:fldChar w:fldCharType="end"/>
-      </w:r>
+      <w:fldSimple w:instr=" SEQ Gambar \* ARABIC \s 1 ">
+        <w:r>
+          <w:rPr>
+            <w:noProof/>
+          </w:rPr>
+          <w:t>8</w:t>
+        </w:r>
+      </w:fldSimple>
       <w:r>
         <w:rPr>
           <w:lang w:val="en-US"/>
@@ -18466,27 +14935,14 @@
       <w:r>
         <w:t>.</w:t>
       </w:r>
-      <w:r>
-        <w:fldChar w:fldCharType="begin"/>
-      </w:r>
-      <w:r>
-        <w:instrText xml:space="preserve"> SEQ Gambar \* ARABIC \s 1 </w:instrText>
-      </w:r>
-      <w:r>
-        <w:fldChar w:fldCharType="separate"/>
-      </w:r>
-      <w:r>
-        <w:rPr>
-          <w:noProof/>
-        </w:rPr>
-        <w:t>9</w:t>
-      </w:r>
-      <w:r>
-        <w:rPr>
-          <w:noProof/>
-        </w:rPr>
-        <w:fldChar w:fldCharType="end"/>
-      </w:r>
+      <w:fldSimple w:instr=" SEQ Gambar \* ARABIC \s 1 ">
+        <w:r>
+          <w:rPr>
+            <w:noProof/>
+          </w:rPr>
+          <w:t>9</w:t>
+        </w:r>
+      </w:fldSimple>
       <w:r>
         <w:rPr>
           <w:lang w:val="en-US"/>
@@ -18518,33 +14974,11 @@
         </w:rPr>
       </w:pPr>
       <w:bookmarkStart w:id="73" w:name="_Toc41240229"/>
-      <w:proofErr w:type="spellStart"/>
-      <w:r>
-        <w:rPr>
-          <w:lang w:val="en-US"/>
-        </w:rPr>
-        <w:t>Implementasi</w:t>
-      </w:r>
-      <w:proofErr w:type="spellEnd"/>
-      <w:r>
-        <w:rPr>
-          <w:lang w:val="en-US"/>
-        </w:rPr>
-        <w:t xml:space="preserve"> </w:t>
-      </w:r>
-      <w:proofErr w:type="spellStart"/>
-      <w:r>
-        <w:rPr>
-          <w:lang w:val="en-US"/>
-        </w:rPr>
-        <w:t>Tampilan</w:t>
-      </w:r>
-      <w:proofErr w:type="spellEnd"/>
-      <w:r>
-        <w:rPr>
-          <w:lang w:val="en-US"/>
-        </w:rPr>
-        <w:t xml:space="preserve"> </w:t>
+      <w:r>
+        <w:rPr>
+          <w:lang w:val="en-US"/>
+        </w:rPr>
+        <w:t xml:space="preserve">Implementasi Tampilan </w:t>
       </w:r>
       <w:r>
         <w:rPr>
@@ -18644,46 +15078,19 @@
       <w:r>
         <w:t>.</w:t>
       </w:r>
-      <w:r>
-        <w:fldChar w:fldCharType="begin"/>
-      </w:r>
-      <w:r>
-        <w:instrText xml:space="preserve"> SEQ Gambar \* ARABIC \s 1 </w:instrText>
-      </w:r>
-      <w:r>
-        <w:fldChar w:fldCharType="separate"/>
-      </w:r>
-      <w:r>
-        <w:rPr>
-          <w:noProof/>
-        </w:rPr>
-        <w:t>10</w:t>
-      </w:r>
-      <w:r>
-        <w:rPr>
-          <w:noProof/>
-        </w:rPr>
-        <w:fldChar w:fldCharType="end"/>
-      </w:r>
-      <w:r>
-        <w:rPr>
-          <w:lang w:val="en-US"/>
-        </w:rPr>
-        <w:t xml:space="preserve"> </w:t>
-      </w:r>
-      <w:proofErr w:type="spellStart"/>
-      <w:r>
-        <w:rPr>
-          <w:lang w:val="en-US"/>
-        </w:rPr>
-        <w:t>Tampilan</w:t>
-      </w:r>
-      <w:proofErr w:type="spellEnd"/>
-      <w:r>
-        <w:rPr>
-          <w:lang w:val="en-US"/>
-        </w:rPr>
-        <w:t xml:space="preserve"> </w:t>
+      <w:fldSimple w:instr=" SEQ Gambar \* ARABIC \s 1 ">
+        <w:r>
+          <w:rPr>
+            <w:noProof/>
+          </w:rPr>
+          <w:t>10</w:t>
+        </w:r>
+      </w:fldSimple>
+      <w:r>
+        <w:rPr>
+          <w:lang w:val="en-US"/>
+        </w:rPr>
+        <w:t xml:space="preserve"> Tampilan </w:t>
       </w:r>
       <w:r>
         <w:rPr>
@@ -18809,46 +15216,19 @@
       <w:r>
         <w:t>.</w:t>
       </w:r>
-      <w:r>
-        <w:fldChar w:fldCharType="begin"/>
-      </w:r>
-      <w:r>
-        <w:instrText xml:space="preserve"> SEQ Gambar \* ARABIC \s 1 </w:instrText>
-      </w:r>
-      <w:r>
-        <w:fldChar w:fldCharType="separate"/>
-      </w:r>
-      <w:r>
-        <w:rPr>
-          <w:noProof/>
-        </w:rPr>
-        <w:t>11</w:t>
-      </w:r>
-      <w:r>
-        <w:rPr>
-          <w:noProof/>
-        </w:rPr>
-        <w:fldChar w:fldCharType="end"/>
-      </w:r>
-      <w:r>
-        <w:rPr>
-          <w:lang w:val="en-US"/>
-        </w:rPr>
-        <w:t xml:space="preserve"> </w:t>
-      </w:r>
-      <w:proofErr w:type="spellStart"/>
-      <w:r>
-        <w:rPr>
-          <w:lang w:val="en-US"/>
-        </w:rPr>
-        <w:t>Tampilan</w:t>
-      </w:r>
-      <w:proofErr w:type="spellEnd"/>
-      <w:r>
-        <w:rPr>
-          <w:lang w:val="en-US"/>
-        </w:rPr>
-        <w:t xml:space="preserve"> </w:t>
+      <w:fldSimple w:instr=" SEQ Gambar \* ARABIC \s 1 ">
+        <w:r>
+          <w:rPr>
+            <w:noProof/>
+          </w:rPr>
+          <w:t>11</w:t>
+        </w:r>
+      </w:fldSimple>
+      <w:r>
+        <w:rPr>
+          <w:lang w:val="en-US"/>
+        </w:rPr>
+        <w:t xml:space="preserve"> Tampilan </w:t>
       </w:r>
       <w:r>
         <w:rPr>
@@ -18960,56 +15340,21 @@
       <w:r>
         <w:t>.</w:t>
       </w:r>
-      <w:r>
-        <w:fldChar w:fldCharType="begin"/>
-      </w:r>
-      <w:r>
-        <w:instrText xml:space="preserve"> SEQ Gambar \* ARABIC \s 1 </w:instrText>
-      </w:r>
-      <w:r>
-        <w:fldChar w:fldCharType="separate"/>
-      </w:r>
-      <w:r>
-        <w:rPr>
-          <w:noProof/>
-        </w:rPr>
-        <w:t>12</w:t>
-      </w:r>
-      <w:r>
-        <w:rPr>
-          <w:noProof/>
-        </w:rPr>
-        <w:fldChar w:fldCharType="end"/>
-      </w:r>
-      <w:r>
-        <w:rPr>
-          <w:lang w:val="en-US"/>
-        </w:rPr>
-        <w:t xml:space="preserve"> </w:t>
-      </w:r>
-      <w:proofErr w:type="spellStart"/>
-      <w:r>
-        <w:rPr>
-          <w:lang w:val="en-US"/>
-        </w:rPr>
-        <w:t>Tampilan</w:t>
-      </w:r>
-      <w:proofErr w:type="spellEnd"/>
-      <w:r>
-        <w:rPr>
-          <w:lang w:val="en-US"/>
-        </w:rPr>
-        <w:t xml:space="preserve"> Hasil </w:t>
-      </w:r>
-      <w:proofErr w:type="spellStart"/>
-      <w:r>
-        <w:rPr>
-          <w:lang w:val="en-US"/>
-        </w:rPr>
-        <w:t>Prediksi</w:t>
+      <w:fldSimple w:instr=" SEQ Gambar \* ARABIC \s 1 ">
+        <w:r>
+          <w:rPr>
+            <w:noProof/>
+          </w:rPr>
+          <w:t>12</w:t>
+        </w:r>
+      </w:fldSimple>
+      <w:r>
+        <w:rPr>
+          <w:lang w:val="en-US"/>
+        </w:rPr>
+        <w:t xml:space="preserve"> Tampilan Hasil Prediksi</w:t>
       </w:r>
       <w:bookmarkEnd w:id="76"/>
-      <w:proofErr w:type="spellEnd"/>
     </w:p>
     <w:p>
       <w:pPr>
@@ -19124,46 +15469,19 @@
       <w:r>
         <w:t>.</w:t>
       </w:r>
-      <w:r>
-        <w:fldChar w:fldCharType="begin"/>
-      </w:r>
-      <w:r>
-        <w:instrText xml:space="preserve"> SEQ Gambar \* ARABIC \s 1 </w:instrText>
-      </w:r>
-      <w:r>
-        <w:fldChar w:fldCharType="separate"/>
-      </w:r>
-      <w:r>
-        <w:rPr>
-          <w:noProof/>
-        </w:rPr>
-        <w:t>13</w:t>
-      </w:r>
-      <w:r>
-        <w:rPr>
-          <w:noProof/>
-        </w:rPr>
-        <w:fldChar w:fldCharType="end"/>
-      </w:r>
-      <w:r>
-        <w:rPr>
-          <w:lang w:val="en-US"/>
-        </w:rPr>
-        <w:t xml:space="preserve"> </w:t>
-      </w:r>
-      <w:proofErr w:type="spellStart"/>
-      <w:r>
-        <w:rPr>
-          <w:lang w:val="en-US"/>
-        </w:rPr>
-        <w:t>Tampilan</w:t>
-      </w:r>
-      <w:proofErr w:type="spellEnd"/>
-      <w:r>
-        <w:rPr>
-          <w:lang w:val="en-US"/>
-        </w:rPr>
-        <w:t xml:space="preserve"> </w:t>
+      <w:fldSimple w:instr=" SEQ Gambar \* ARABIC \s 1 ">
+        <w:r>
+          <w:rPr>
+            <w:noProof/>
+          </w:rPr>
+          <w:t>13</w:t>
+        </w:r>
+      </w:fldSimple>
+      <w:r>
+        <w:rPr>
+          <w:lang w:val="en-US"/>
+        </w:rPr>
+        <w:t xml:space="preserve"> Tampilan </w:t>
       </w:r>
       <w:r>
         <w:rPr>
@@ -19215,191 +15533,151 @@
         <w:pStyle w:val="Heading2"/>
       </w:pPr>
       <w:bookmarkStart w:id="79" w:name="_Toc41240231"/>
-      <w:proofErr w:type="spellStart"/>
-      <w:r>
-        <w:rPr>
-          <w:lang w:val="en-US"/>
-        </w:rPr>
-        <w:t>Pembahasan</w:t>
-      </w:r>
-      <w:proofErr w:type="spellEnd"/>
+      <w:r>
+        <w:rPr>
+          <w:lang w:val="en-US"/>
+        </w:rPr>
+        <w:t>Pembahasan Pengujian</w:t>
+      </w:r>
+      <w:bookmarkEnd w:id="79"/>
+    </w:p>
+    <w:p>
+      <w:pPr>
+        <w:ind w:firstLine="720"/>
+        <w:rPr>
+          <w:color w:val="000000"/>
+        </w:rPr>
+      </w:pPr>
+      <w:r>
+        <w:rPr>
+          <w:color w:val="000000"/>
+        </w:rPr>
+        <w:t xml:space="preserve">Pengujian yang dilakukan terhadap aplikasi web menggunakan metode </w:t>
+      </w:r>
+      <w:r>
+        <w:rPr>
+          <w:i/>
+          <w:color w:val="000000"/>
+        </w:rPr>
+        <w:t xml:space="preserve">black box testing </w:t>
+      </w:r>
+      <w:r>
+        <w:rPr>
+          <w:color w:val="000000"/>
+        </w:rPr>
+        <w:t xml:space="preserve">dengan cara melakukan pengujian terhadap </w:t>
+      </w:r>
+      <w:r>
+        <w:rPr>
+          <w:i/>
+          <w:color w:val="000000"/>
+        </w:rPr>
+        <w:t xml:space="preserve">input </w:t>
+      </w:r>
+      <w:r>
+        <w:rPr>
+          <w:color w:val="000000"/>
+        </w:rPr>
+        <w:t xml:space="preserve">dan </w:t>
+      </w:r>
+      <w:r>
+        <w:rPr>
+          <w:i/>
+          <w:color w:val="000000"/>
+        </w:rPr>
+        <w:t xml:space="preserve">output </w:t>
+      </w:r>
+      <w:r>
+        <w:rPr>
+          <w:color w:val="000000"/>
+        </w:rPr>
+        <w:t>yang sesuai dengan yang diharapkan atau tidak.</w:t>
+      </w:r>
+    </w:p>
+    <w:p>
+      <w:pPr>
+        <w:ind w:firstLine="720"/>
+        <w:rPr>
+          <w:lang w:val="en-US"/>
+        </w:rPr>
+      </w:pPr>
+      <w:r>
+        <w:t xml:space="preserve">Pada pengujian model hasil pelatihan dilakukan dengan melakukan prediksi pada </w:t>
+      </w:r>
+      <w:r>
+        <w:rPr>
+          <w:i/>
+        </w:rPr>
+        <w:t xml:space="preserve">test set </w:t>
+      </w:r>
+      <w:r>
+        <w:t>dan melihat akurasi yang dihasilkan apakah berbanding jauh dengan akurasi pada hasil pelatihan model</w:t>
+      </w:r>
+      <w:r>
+        <w:rPr>
+          <w:lang w:val="en-US"/>
+        </w:rPr>
+        <w:t>.</w:t>
+      </w:r>
+    </w:p>
+    <w:p>
+      <w:pPr>
+        <w:ind w:firstLine="720"/>
+        <w:rPr>
+          <w:lang w:val="en-US"/>
+        </w:rPr>
+      </w:pPr>
+      <w:r>
+        <w:rPr>
+          <w:i/>
+          <w:iCs/>
+          <w:lang w:val="en-US"/>
+        </w:rPr>
+        <w:t>Error Analysis</w:t>
+      </w:r>
       <w:r>
         <w:rPr>
           <w:lang w:val="en-US"/>
         </w:rPr>
         <w:t xml:space="preserve"> </w:t>
       </w:r>
-      <w:proofErr w:type="spellStart"/>
-      <w:r>
-        <w:rPr>
-          <w:lang w:val="en-US"/>
-        </w:rPr>
-        <w:t>Pengujian</w:t>
-      </w:r>
-      <w:bookmarkEnd w:id="79"/>
-      <w:proofErr w:type="spellEnd"/>
-    </w:p>
-    <w:p>
-      <w:pPr>
-        <w:ind w:firstLine="720"/>
-        <w:rPr>
-          <w:color w:val="000000"/>
-        </w:rPr>
-      </w:pPr>
-      <w:r>
-        <w:rPr>
-          <w:color w:val="000000"/>
-        </w:rPr>
-        <w:t xml:space="preserve">Pengujian yang dilakukan terhadap aplikasi web menggunakan metode </w:t>
-      </w:r>
-      <w:r>
-        <w:rPr>
-          <w:i/>
-          <w:color w:val="000000"/>
-        </w:rPr>
-        <w:t xml:space="preserve">black box testing </w:t>
-      </w:r>
-      <w:r>
-        <w:rPr>
-          <w:color w:val="000000"/>
-        </w:rPr>
-        <w:t xml:space="preserve">dengan cara melakukan pengujian terhadap </w:t>
-      </w:r>
-      <w:r>
-        <w:rPr>
-          <w:i/>
-          <w:color w:val="000000"/>
-        </w:rPr>
-        <w:t xml:space="preserve">input </w:t>
-      </w:r>
-      <w:r>
-        <w:rPr>
-          <w:color w:val="000000"/>
-        </w:rPr>
-        <w:t xml:space="preserve">dan </w:t>
-      </w:r>
-      <w:r>
-        <w:rPr>
-          <w:i/>
-          <w:color w:val="000000"/>
-        </w:rPr>
-        <w:t xml:space="preserve">output </w:t>
-      </w:r>
-      <w:r>
-        <w:rPr>
-          <w:color w:val="000000"/>
-        </w:rPr>
-        <w:t>yang sesuai dengan yang diharapkan atau tidak.</w:t>
-      </w:r>
-    </w:p>
-    <w:p>
-      <w:pPr>
-        <w:ind w:firstLine="720"/>
-        <w:rPr>
-          <w:lang w:val="en-US"/>
-        </w:rPr>
-      </w:pPr>
-      <w:r>
-        <w:t xml:space="preserve">Pada pengujian model hasil pelatihan dilakukan dengan melakukan prediksi pada </w:t>
-      </w:r>
-      <w:r>
-        <w:rPr>
-          <w:i/>
-        </w:rPr>
-        <w:t xml:space="preserve">test set </w:t>
-      </w:r>
-      <w:r>
-        <w:t>dan melihat akurasi yang dihasilkan apakah berbanding jauh dengan akurasi pada hasil pelatihan model</w:t>
-      </w:r>
-      <w:r>
-        <w:rPr>
-          <w:lang w:val="en-US"/>
-        </w:rPr>
-        <w:t>.</w:t>
-      </w:r>
-    </w:p>
-    <w:p>
-      <w:pPr>
-        <w:ind w:firstLine="720"/>
-        <w:rPr>
-          <w:lang w:val="en-US"/>
-        </w:rPr>
-      </w:pPr>
+      <w:r>
+        <w:rPr>
+          <w:lang w:val="en-US"/>
+        </w:rPr>
+        <w:t xml:space="preserve">yang </w:t>
+      </w:r>
+      <w:r>
+        <w:rPr>
+          <w:lang w:val="en-US"/>
+        </w:rPr>
+        <w:t xml:space="preserve">dilakukan </w:t>
+      </w:r>
+      <w:r>
+        <w:rPr>
+          <w:lang w:val="en-US"/>
+        </w:rPr>
+        <w:t>adalah mencermati tabel</w:t>
+      </w:r>
+      <w:r>
+        <w:rPr>
+          <w:lang w:val="en-US"/>
+        </w:rPr>
+        <w:t xml:space="preserve"> </w:t>
+      </w:r>
       <w:r>
         <w:rPr>
           <w:i/>
           <w:iCs/>
           <w:lang w:val="en-US"/>
         </w:rPr>
-        <w:t>Error Analysis</w:t>
-      </w:r>
-      <w:r>
-        <w:rPr>
-          <w:lang w:val="en-US"/>
-        </w:rPr>
-        <w:t xml:space="preserve"> </w:t>
-      </w:r>
-      <w:r>
-        <w:rPr>
-          <w:lang w:val="en-US"/>
-        </w:rPr>
-        <w:t xml:space="preserve">yang </w:t>
-      </w:r>
-      <w:proofErr w:type="spellStart"/>
-      <w:r>
-        <w:rPr>
-          <w:lang w:val="en-US"/>
-        </w:rPr>
-        <w:t>dilakukan</w:t>
-      </w:r>
-      <w:proofErr w:type="spellEnd"/>
-      <w:r>
-        <w:rPr>
-          <w:lang w:val="en-US"/>
-        </w:rPr>
-        <w:t xml:space="preserve"> </w:t>
-      </w:r>
-      <w:proofErr w:type="spellStart"/>
-      <w:r>
-        <w:rPr>
-          <w:lang w:val="en-US"/>
-        </w:rPr>
-        <w:t>adalah</w:t>
-      </w:r>
-      <w:proofErr w:type="spellEnd"/>
-      <w:r>
-        <w:rPr>
-          <w:lang w:val="en-US"/>
-        </w:rPr>
-        <w:t xml:space="preserve"> </w:t>
-      </w:r>
-      <w:proofErr w:type="spellStart"/>
-      <w:r>
-        <w:rPr>
-          <w:lang w:val="en-US"/>
-        </w:rPr>
-        <w:t>mencermati</w:t>
-      </w:r>
-      <w:proofErr w:type="spellEnd"/>
-      <w:r>
-        <w:rPr>
-          <w:lang w:val="en-US"/>
-        </w:rPr>
-        <w:t xml:space="preserve"> </w:t>
-      </w:r>
-      <w:proofErr w:type="spellStart"/>
-      <w:r>
-        <w:rPr>
-          <w:lang w:val="en-US"/>
-        </w:rPr>
-        <w:t>tabel</w:t>
-      </w:r>
-      <w:proofErr w:type="spellEnd"/>
-      <w:r>
-        <w:rPr>
-          <w:lang w:val="en-US"/>
-        </w:rPr>
-        <w:t xml:space="preserve"> </w:t>
+        <w:t>confusion matrix</w:t>
+      </w:r>
+      <w:r>
+        <w:rPr>
+          <w:lang w:val="en-US"/>
+        </w:rPr>
+        <w:t xml:space="preserve"> yang dihasilkan melalui hasil prediksi pada </w:t>
       </w:r>
       <w:r>
         <w:rPr>
@@ -19407,7 +15685,39 @@
           <w:iCs/>
           <w:lang w:val="en-US"/>
         </w:rPr>
-        <w:t>confusion matrix</w:t>
+        <w:t>test set</w:t>
+      </w:r>
+      <w:r>
+        <w:rPr>
+          <w:lang w:val="en-US"/>
+        </w:rPr>
+        <w:t xml:space="preserve"> dan dilakukan pencermatan pada </w:t>
+      </w:r>
+      <w:r>
+        <w:rPr>
+          <w:lang w:val="en-US"/>
+        </w:rPr>
+        <w:t xml:space="preserve">setiap </w:t>
+      </w:r>
+      <w:r>
+        <w:rPr>
+          <w:lang w:val="en-US"/>
+        </w:rPr>
+        <w:t>citra sel darah merah</w:t>
+      </w:r>
+      <w:r>
+        <w:rPr>
+          <w:lang w:val="en-US"/>
+        </w:rPr>
+        <w:t xml:space="preserve"> pada </w:t>
+      </w:r>
+      <w:r>
+        <w:rPr>
+          <w:i/>
+          <w:iCs/>
+          <w:lang w:val="en-US"/>
+        </w:rPr>
+        <w:t>test set</w:t>
       </w:r>
       <w:r>
         <w:rPr>
@@ -19415,202 +15725,12 @@
         </w:rPr>
         <w:t xml:space="preserve"> yang </w:t>
       </w:r>
-      <w:proofErr w:type="spellStart"/>
-      <w:r>
-        <w:rPr>
-          <w:lang w:val="en-US"/>
-        </w:rPr>
-        <w:t>dihasilkan</w:t>
-      </w:r>
-      <w:proofErr w:type="spellEnd"/>
-      <w:r>
-        <w:rPr>
-          <w:lang w:val="en-US"/>
-        </w:rPr>
-        <w:t xml:space="preserve"> </w:t>
-      </w:r>
-      <w:proofErr w:type="spellStart"/>
-      <w:r>
-        <w:rPr>
-          <w:lang w:val="en-US"/>
-        </w:rPr>
-        <w:t>melalui</w:t>
-      </w:r>
-      <w:proofErr w:type="spellEnd"/>
-      <w:r>
-        <w:rPr>
-          <w:lang w:val="en-US"/>
-        </w:rPr>
-        <w:t xml:space="preserve"> </w:t>
-      </w:r>
-      <w:proofErr w:type="spellStart"/>
-      <w:r>
-        <w:rPr>
-          <w:lang w:val="en-US"/>
-        </w:rPr>
-        <w:t>hasil</w:t>
-      </w:r>
-      <w:proofErr w:type="spellEnd"/>
-      <w:r>
-        <w:rPr>
-          <w:lang w:val="en-US"/>
-        </w:rPr>
-        <w:t xml:space="preserve"> </w:t>
-      </w:r>
-      <w:proofErr w:type="spellStart"/>
-      <w:r>
-        <w:rPr>
-          <w:lang w:val="en-US"/>
-        </w:rPr>
-        <w:t>prediksi</w:t>
-      </w:r>
-      <w:proofErr w:type="spellEnd"/>
-      <w:r>
-        <w:rPr>
-          <w:lang w:val="en-US"/>
-        </w:rPr>
-        <w:t xml:space="preserve"> pada </w:t>
-      </w:r>
-      <w:r>
-        <w:rPr>
-          <w:i/>
-          <w:iCs/>
-          <w:lang w:val="en-US"/>
-        </w:rPr>
-        <w:t>test set</w:t>
-      </w:r>
-      <w:r>
-        <w:rPr>
-          <w:lang w:val="en-US"/>
-        </w:rPr>
-        <w:t xml:space="preserve"> dan </w:t>
-      </w:r>
-      <w:proofErr w:type="spellStart"/>
-      <w:r>
-        <w:rPr>
-          <w:lang w:val="en-US"/>
-        </w:rPr>
-        <w:t>dilakukan</w:t>
-      </w:r>
-      <w:proofErr w:type="spellEnd"/>
-      <w:r>
-        <w:rPr>
-          <w:lang w:val="en-US"/>
-        </w:rPr>
-        <w:t xml:space="preserve"> </w:t>
-      </w:r>
-      <w:proofErr w:type="spellStart"/>
-      <w:r>
-        <w:rPr>
-          <w:lang w:val="en-US"/>
-        </w:rPr>
-        <w:t>pencermatan</w:t>
-      </w:r>
-      <w:proofErr w:type="spellEnd"/>
-      <w:r>
-        <w:rPr>
-          <w:lang w:val="en-US"/>
-        </w:rPr>
-        <w:t xml:space="preserve"> pada </w:t>
-      </w:r>
-      <w:proofErr w:type="spellStart"/>
-      <w:r>
-        <w:rPr>
-          <w:lang w:val="en-US"/>
-        </w:rPr>
-        <w:t>setiap</w:t>
-      </w:r>
-      <w:proofErr w:type="spellEnd"/>
-      <w:r>
-        <w:rPr>
-          <w:lang w:val="en-US"/>
-        </w:rPr>
-        <w:t xml:space="preserve"> </w:t>
-      </w:r>
-      <w:proofErr w:type="spellStart"/>
-      <w:r>
-        <w:rPr>
-          <w:lang w:val="en-US"/>
-        </w:rPr>
-        <w:t>citra</w:t>
-      </w:r>
-      <w:proofErr w:type="spellEnd"/>
-      <w:r>
-        <w:rPr>
-          <w:lang w:val="en-US"/>
-        </w:rPr>
-        <w:t xml:space="preserve"> </w:t>
-      </w:r>
-      <w:proofErr w:type="spellStart"/>
-      <w:r>
-        <w:rPr>
-          <w:lang w:val="en-US"/>
-        </w:rPr>
-        <w:t>sel</w:t>
-      </w:r>
-      <w:proofErr w:type="spellEnd"/>
-      <w:r>
-        <w:rPr>
-          <w:lang w:val="en-US"/>
-        </w:rPr>
-        <w:t xml:space="preserve"> </w:t>
-      </w:r>
-      <w:proofErr w:type="spellStart"/>
-      <w:r>
-        <w:rPr>
-          <w:lang w:val="en-US"/>
-        </w:rPr>
-        <w:t>darah</w:t>
-      </w:r>
-      <w:proofErr w:type="spellEnd"/>
-      <w:r>
-        <w:rPr>
-          <w:lang w:val="en-US"/>
-        </w:rPr>
-        <w:t xml:space="preserve"> </w:t>
-      </w:r>
-      <w:proofErr w:type="spellStart"/>
-      <w:r>
-        <w:rPr>
-          <w:lang w:val="en-US"/>
-        </w:rPr>
-        <w:t>merah</w:t>
-      </w:r>
-      <w:proofErr w:type="spellEnd"/>
-      <w:r>
-        <w:rPr>
-          <w:lang w:val="en-US"/>
-        </w:rPr>
-        <w:t xml:space="preserve"> pada </w:t>
-      </w:r>
-      <w:r>
-        <w:rPr>
-          <w:i/>
-          <w:iCs/>
-          <w:lang w:val="en-US"/>
-        </w:rPr>
-        <w:t>test set</w:t>
-      </w:r>
-      <w:r>
-        <w:rPr>
-          <w:lang w:val="en-US"/>
-        </w:rPr>
-        <w:t xml:space="preserve"> yang </w:t>
-      </w:r>
-      <w:r>
-        <w:rPr>
-          <w:lang w:val="en-US"/>
-        </w:rPr>
-        <w:t xml:space="preserve">salah </w:t>
-      </w:r>
-      <w:proofErr w:type="spellStart"/>
-      <w:r>
-        <w:rPr>
-          <w:lang w:val="en-US"/>
-        </w:rPr>
-        <w:t>diprediksi</w:t>
-      </w:r>
-      <w:proofErr w:type="spellEnd"/>
+      <w:r>
+        <w:rPr>
+          <w:lang w:val="en-US"/>
+        </w:rPr>
+        <w:t>salah diprediksi</w:t>
+      </w:r>
       <w:r>
         <w:rPr>
           <w:lang w:val="en-US"/>
@@ -19673,43 +15793,19 @@
       <w:r>
         <w:t xml:space="preserve">Tabel </w:t>
       </w:r>
-      <w:r>
-        <w:fldChar w:fldCharType="begin"/>
-      </w:r>
-      <w:r>
-        <w:instrText xml:space="preserve"> SEQ Tabel \* ARABIC </w:instrText>
-      </w:r>
-      <w:r>
-        <w:fldChar w:fldCharType="separate"/>
-      </w:r>
-      <w:r>
-        <w:rPr>
-          <w:noProof/>
-        </w:rPr>
-        <w:t>1</w:t>
-      </w:r>
-      <w:r>
-        <w:fldChar w:fldCharType="end"/>
-      </w:r>
-      <w:r>
-        <w:rPr>
-          <w:lang w:val="en-US"/>
-        </w:rPr>
-        <w:t xml:space="preserve"> </w:t>
-      </w:r>
-      <w:proofErr w:type="spellStart"/>
-      <w:r>
-        <w:rPr>
-          <w:lang w:val="en-US"/>
-        </w:rPr>
-        <w:t>Pengujian</w:t>
-      </w:r>
-      <w:proofErr w:type="spellEnd"/>
-      <w:r>
-        <w:rPr>
-          <w:lang w:val="en-US"/>
-        </w:rPr>
-        <w:t xml:space="preserve"> </w:t>
+      <w:fldSimple w:instr=" SEQ Tabel \* ARABIC ">
+        <w:r>
+          <w:rPr>
+            <w:noProof/>
+          </w:rPr>
+          <w:t>1</w:t>
+        </w:r>
+      </w:fldSimple>
+      <w:r>
+        <w:rPr>
+          <w:lang w:val="en-US"/>
+        </w:rPr>
+        <w:t xml:space="preserve"> Pengujian </w:t>
       </w:r>
       <w:r>
         <w:rPr>
@@ -20501,115 +16597,180 @@
       <w:r>
         <w:t>.</w:t>
       </w:r>
-      <w:r>
-        <w:fldChar w:fldCharType="begin"/>
-      </w:r>
-      <w:r>
-        <w:instrText xml:space="preserve"> SEQ Gambar \* ARABIC \s 1 </w:instrText>
-      </w:r>
-      <w:r>
-        <w:fldChar w:fldCharType="separate"/>
-      </w:r>
-      <w:r>
-        <w:rPr>
-          <w:noProof/>
-        </w:rPr>
-        <w:t>1</w:t>
-      </w:r>
-      <w:r>
-        <w:rPr>
-          <w:noProof/>
-        </w:rPr>
-        <w:fldChar w:fldCharType="end"/>
-      </w:r>
-      <w:r>
-        <w:rPr>
-          <w:lang w:val="en-US"/>
+      <w:fldSimple w:instr=" SEQ Gambar \* ARABIC \s 1 ">
+        <w:r>
+          <w:rPr>
+            <w:noProof/>
+          </w:rPr>
+          <w:t>1</w:t>
+        </w:r>
+      </w:fldSimple>
+      <w:r>
+        <w:rPr>
+          <w:lang w:val="en-US"/>
+        </w:rPr>
+        <w:t xml:space="preserve"> Akurasi Prediksi </w:t>
+      </w:r>
+      <w:r>
+        <w:rPr>
+          <w:i/>
+          <w:iCs w:val="0"/>
+          <w:lang w:val="en-US"/>
+        </w:rPr>
+        <w:t>Test Set</w:t>
+      </w:r>
+      <w:bookmarkEnd w:id="83"/>
+    </w:p>
+    <w:p>
+      <w:pPr>
+        <w:rPr>
+          <w:lang w:val="en-US"/>
+        </w:rPr>
+      </w:pPr>
+    </w:p>
+    <w:p>
+      <w:pPr>
+        <w:rPr>
+          <w:lang w:val="en-US"/>
+        </w:rPr>
+      </w:pPr>
+      <w:r>
+        <w:rPr>
+          <w:lang w:val="en-US"/>
+        </w:rPr>
+        <w:br w:type="page"/>
+      </w:r>
+    </w:p>
+    <w:p>
+      <w:pPr>
+        <w:rPr>
+          <w:lang w:val="en-US"/>
+        </w:rPr>
+      </w:pPr>
+    </w:p>
+    <w:p>
+      <w:pPr>
+        <w:pStyle w:val="Heading2"/>
+        <w:rPr>
+          <w:i/>
+          <w:lang w:val="en-US"/>
+        </w:rPr>
+      </w:pPr>
+      <w:bookmarkStart w:id="84" w:name="_Toc41240234"/>
+      <w:r>
+        <w:rPr>
+          <w:i/>
+          <w:lang w:val="en-US"/>
+        </w:rPr>
+        <w:t>Error Analysis</w:t>
+      </w:r>
+      <w:bookmarkEnd w:id="84"/>
+    </w:p>
+    <w:p>
+      <w:pPr>
+        <w:ind w:firstLine="720"/>
+        <w:rPr>
+          <w:color w:val="000000"/>
+          <w:lang w:val="en-US"/>
+        </w:rPr>
+      </w:pPr>
+      <w:r>
+        <w:rPr>
+          <w:color w:val="000000"/>
+        </w:rPr>
+        <w:t>Pada Gambar 5.</w:t>
+      </w:r>
+      <w:r>
+        <w:rPr>
+          <w:color w:val="000000"/>
+          <w:lang w:val="en-US"/>
+        </w:rPr>
+        <w:t>2</w:t>
+      </w:r>
+      <w:r>
+        <w:rPr>
+          <w:color w:val="000000"/>
         </w:rPr>
         <w:t xml:space="preserve"> </w:t>
       </w:r>
-      <w:proofErr w:type="spellStart"/>
-      <w:r>
-        <w:rPr>
-          <w:lang w:val="en-US"/>
-        </w:rPr>
-        <w:t>Akurasi</w:t>
-      </w:r>
-      <w:proofErr w:type="spellEnd"/>
-      <w:r>
-        <w:rPr>
-          <w:lang w:val="en-US"/>
-        </w:rPr>
-        <w:t xml:space="preserve"> </w:t>
-      </w:r>
-      <w:proofErr w:type="spellStart"/>
-      <w:r>
-        <w:rPr>
-          <w:lang w:val="en-US"/>
-        </w:rPr>
-        <w:t>Prediksi</w:t>
-      </w:r>
-      <w:proofErr w:type="spellEnd"/>
-      <w:r>
-        <w:rPr>
-          <w:lang w:val="en-US"/>
-        </w:rPr>
-        <w:t xml:space="preserve"> </w:t>
-      </w:r>
-      <w:r>
-        <w:rPr>
-          <w:i/>
-          <w:iCs w:val="0"/>
-          <w:lang w:val="en-US"/>
-        </w:rPr>
-        <w:t>Test Set</w:t>
-      </w:r>
-      <w:bookmarkEnd w:id="83"/>
-    </w:p>
-    <w:p>
-      <w:pPr>
-        <w:rPr>
-          <w:lang w:val="en-US"/>
-        </w:rPr>
-      </w:pPr>
-    </w:p>
-    <w:p>
-      <w:pPr>
-        <w:rPr>
-          <w:lang w:val="en-US"/>
-        </w:rPr>
-      </w:pPr>
-      <w:r>
-        <w:rPr>
-          <w:lang w:val="en-US"/>
-        </w:rPr>
-        <w:br w:type="page"/>
-      </w:r>
-    </w:p>
-    <w:p>
-      <w:pPr>
-        <w:rPr>
-          <w:lang w:val="en-US"/>
-        </w:rPr>
-      </w:pPr>
-    </w:p>
-    <w:p>
-      <w:pPr>
-        <w:pStyle w:val="Heading2"/>
-        <w:rPr>
-          <w:i/>
-          <w:lang w:val="en-US"/>
-        </w:rPr>
-      </w:pPr>
-      <w:bookmarkStart w:id="84" w:name="_Toc41240234"/>
-      <w:r>
-        <w:rPr>
-          <w:i/>
-          <w:lang w:val="en-US"/>
-        </w:rPr>
-        <w:t>Error Analysis</w:t>
-      </w:r>
-      <w:bookmarkEnd w:id="84"/>
+      <w:r>
+        <w:rPr>
+          <w:color w:val="000000"/>
+        </w:rPr>
+        <w:t xml:space="preserve">menunjukkan </w:t>
+      </w:r>
+      <w:r>
+        <w:rPr>
+          <w:i/>
+          <w:iCs/>
+          <w:color w:val="000000"/>
+        </w:rPr>
+        <w:t>confusion matrix</w:t>
+      </w:r>
+      <w:r>
+        <w:rPr>
+          <w:color w:val="000000"/>
+        </w:rPr>
+        <w:t xml:space="preserve"> yang dihasilkan oleh prediksi terhadap </w:t>
+      </w:r>
+      <w:r>
+        <w:rPr>
+          <w:i/>
+          <w:iCs/>
+          <w:color w:val="000000"/>
+        </w:rPr>
+        <w:t>test set</w:t>
+      </w:r>
+      <w:r>
+        <w:rPr>
+          <w:color w:val="000000"/>
+        </w:rPr>
+        <w:t xml:space="preserve"> dengan hasil prediksi </w:t>
+      </w:r>
+      <w:r>
+        <w:rPr>
+          <w:i/>
+          <w:iCs/>
+          <w:color w:val="000000"/>
+        </w:rPr>
+        <w:t>False Negative</w:t>
+      </w:r>
+      <w:r>
+        <w:rPr>
+          <w:color w:val="000000"/>
+        </w:rPr>
+        <w:t xml:space="preserve"> sebanyak</w:t>
+      </w:r>
+      <w:r>
+        <w:rPr>
+          <w:color w:val="000000"/>
+          <w:lang w:val="en-US"/>
+        </w:rPr>
+        <w:t xml:space="preserve"> 32 citra sel darah merah dan </w:t>
+      </w:r>
+      <w:r>
+        <w:rPr>
+          <w:i/>
+          <w:iCs/>
+          <w:color w:val="000000"/>
+          <w:lang w:val="en-US"/>
+        </w:rPr>
+        <w:t xml:space="preserve">False Positive </w:t>
+      </w:r>
+      <w:r>
+        <w:rPr>
+          <w:color w:val="000000"/>
+          <w:lang w:val="en-US"/>
+        </w:rPr>
+        <w:t>sebanyak 48 citra sel darah merah</w:t>
+      </w:r>
+      <w:r>
+        <w:rPr>
+          <w:color w:val="000000"/>
+          <w:lang w:val="en-US"/>
+        </w:rPr>
+        <w:t>.</w:t>
+      </w:r>
     </w:p>
     <w:p>
       <w:pPr>
@@ -20622,338 +16783,29 @@
       <w:r>
         <w:rPr>
           <w:color w:val="000000"/>
-        </w:rPr>
-        <w:t>Pada Gambar 5.</w:t>
-      </w:r>
-      <w:r>
-        <w:rPr>
-          <w:color w:val="000000"/>
-          <w:lang w:val="en-US"/>
-        </w:rPr>
-        <w:t>2</w:t>
-      </w:r>
-      <w:r>
-        <w:rPr>
-          <w:color w:val="000000"/>
-        </w:rPr>
-        <w:t xml:space="preserve"> </w:t>
-      </w:r>
-      <w:r>
-        <w:rPr>
-          <w:color w:val="000000"/>
-        </w:rPr>
-        <w:t xml:space="preserve">menunjukkan </w:t>
+          <w:lang w:val="en-US"/>
+        </w:rPr>
+        <w:t>Setelah dilakukan pencermatan</w:t>
+      </w:r>
+      <w:r>
+        <w:rPr>
+          <w:color w:val="000000"/>
+          <w:lang w:val="en-US"/>
+        </w:rPr>
+        <w:t>,</w:t>
+      </w:r>
+      <w:r>
+        <w:rPr>
+          <w:color w:val="000000"/>
+          <w:lang w:val="en-US"/>
+        </w:rPr>
+        <w:t xml:space="preserve"> dapat disimpulkan bahwa </w:t>
       </w:r>
       <w:r>
         <w:rPr>
           <w:i/>
           <w:iCs/>
           <w:color w:val="000000"/>
-        </w:rPr>
-        <w:t>confusion matrix</w:t>
-      </w:r>
-      <w:r>
-        <w:rPr>
-          <w:color w:val="000000"/>
-        </w:rPr>
-        <w:t xml:space="preserve"> yang dihasilkan oleh prediksi terhadap </w:t>
-      </w:r>
-      <w:r>
-        <w:rPr>
-          <w:i/>
-          <w:iCs/>
-          <w:color w:val="000000"/>
-        </w:rPr>
-        <w:t>test set</w:t>
-      </w:r>
-      <w:r>
-        <w:rPr>
-          <w:color w:val="000000"/>
-        </w:rPr>
-        <w:t xml:space="preserve"> dengan hasil prediksi </w:t>
-      </w:r>
-      <w:r>
-        <w:rPr>
-          <w:i/>
-          <w:iCs/>
-          <w:color w:val="000000"/>
-        </w:rPr>
-        <w:t>False Negative</w:t>
-      </w:r>
-      <w:r>
-        <w:rPr>
-          <w:color w:val="000000"/>
-        </w:rPr>
-        <w:t xml:space="preserve"> sebanyak</w:t>
-      </w:r>
-      <w:r>
-        <w:rPr>
-          <w:color w:val="000000"/>
-          <w:lang w:val="en-US"/>
-        </w:rPr>
-        <w:t xml:space="preserve"> 32 </w:t>
-      </w:r>
-      <w:proofErr w:type="spellStart"/>
-      <w:r>
-        <w:rPr>
-          <w:color w:val="000000"/>
-          <w:lang w:val="en-US"/>
-        </w:rPr>
-        <w:t>citra</w:t>
-      </w:r>
-      <w:proofErr w:type="spellEnd"/>
-      <w:r>
-        <w:rPr>
-          <w:color w:val="000000"/>
-          <w:lang w:val="en-US"/>
-        </w:rPr>
-        <w:t xml:space="preserve"> </w:t>
-      </w:r>
-      <w:proofErr w:type="spellStart"/>
-      <w:r>
-        <w:rPr>
-          <w:color w:val="000000"/>
-          <w:lang w:val="en-US"/>
-        </w:rPr>
-        <w:t>sel</w:t>
-      </w:r>
-      <w:proofErr w:type="spellEnd"/>
-      <w:r>
-        <w:rPr>
-          <w:color w:val="000000"/>
-          <w:lang w:val="en-US"/>
-        </w:rPr>
-        <w:t xml:space="preserve"> </w:t>
-      </w:r>
-      <w:proofErr w:type="spellStart"/>
-      <w:r>
-        <w:rPr>
-          <w:color w:val="000000"/>
-          <w:lang w:val="en-US"/>
-        </w:rPr>
-        <w:t>darah</w:t>
-      </w:r>
-      <w:proofErr w:type="spellEnd"/>
-      <w:r>
-        <w:rPr>
-          <w:color w:val="000000"/>
-          <w:lang w:val="en-US"/>
-        </w:rPr>
-        <w:t xml:space="preserve"> </w:t>
-      </w:r>
-      <w:proofErr w:type="spellStart"/>
-      <w:r>
-        <w:rPr>
-          <w:color w:val="000000"/>
-          <w:lang w:val="en-US"/>
-        </w:rPr>
-        <w:t>merah</w:t>
-      </w:r>
-      <w:proofErr w:type="spellEnd"/>
-      <w:r>
-        <w:rPr>
-          <w:color w:val="000000"/>
-          <w:lang w:val="en-US"/>
-        </w:rPr>
-        <w:t xml:space="preserve"> dan </w:t>
-      </w:r>
-      <w:r>
-        <w:rPr>
-          <w:i/>
-          <w:iCs/>
-          <w:color w:val="000000"/>
-          <w:lang w:val="en-US"/>
-        </w:rPr>
-        <w:t xml:space="preserve">False Positive </w:t>
-      </w:r>
-      <w:proofErr w:type="spellStart"/>
-      <w:r>
-        <w:rPr>
-          <w:color w:val="000000"/>
-          <w:lang w:val="en-US"/>
-        </w:rPr>
-        <w:t>sebanyak</w:t>
-      </w:r>
-      <w:proofErr w:type="spellEnd"/>
-      <w:r>
-        <w:rPr>
-          <w:color w:val="000000"/>
-          <w:lang w:val="en-US"/>
-        </w:rPr>
-        <w:t xml:space="preserve"> 48 </w:t>
-      </w:r>
-      <w:proofErr w:type="spellStart"/>
-      <w:r>
-        <w:rPr>
-          <w:color w:val="000000"/>
-          <w:lang w:val="en-US"/>
-        </w:rPr>
-        <w:t>citra</w:t>
-      </w:r>
-      <w:proofErr w:type="spellEnd"/>
-      <w:r>
-        <w:rPr>
-          <w:color w:val="000000"/>
-          <w:lang w:val="en-US"/>
-        </w:rPr>
-        <w:t xml:space="preserve"> </w:t>
-      </w:r>
-      <w:proofErr w:type="spellStart"/>
-      <w:r>
-        <w:rPr>
-          <w:color w:val="000000"/>
-          <w:lang w:val="en-US"/>
-        </w:rPr>
-        <w:t>sel</w:t>
-      </w:r>
-      <w:proofErr w:type="spellEnd"/>
-      <w:r>
-        <w:rPr>
-          <w:color w:val="000000"/>
-          <w:lang w:val="en-US"/>
-        </w:rPr>
-        <w:t xml:space="preserve"> </w:t>
-      </w:r>
-      <w:proofErr w:type="spellStart"/>
-      <w:r>
-        <w:rPr>
-          <w:color w:val="000000"/>
-          <w:lang w:val="en-US"/>
-        </w:rPr>
-        <w:t>darah</w:t>
-      </w:r>
-      <w:proofErr w:type="spellEnd"/>
-      <w:r>
-        <w:rPr>
-          <w:color w:val="000000"/>
-          <w:lang w:val="en-US"/>
-        </w:rPr>
-        <w:t xml:space="preserve"> </w:t>
-      </w:r>
-      <w:proofErr w:type="spellStart"/>
-      <w:r>
-        <w:rPr>
-          <w:color w:val="000000"/>
-          <w:lang w:val="en-US"/>
-        </w:rPr>
-        <w:t>merah</w:t>
-      </w:r>
-      <w:proofErr w:type="spellEnd"/>
-      <w:r>
-        <w:rPr>
-          <w:color w:val="000000"/>
-          <w:lang w:val="en-US"/>
-        </w:rPr>
-        <w:t>.</w:t>
-      </w:r>
-    </w:p>
-    <w:p>
-      <w:pPr>
-        <w:ind w:firstLine="720"/>
-        <w:rPr>
-          <w:color w:val="000000"/>
-          <w:lang w:val="en-US"/>
-        </w:rPr>
-      </w:pPr>
-      <w:r>
-        <w:rPr>
-          <w:color w:val="000000"/>
-          <w:lang w:val="en-US"/>
-        </w:rPr>
-        <w:t xml:space="preserve">Setelah </w:t>
-      </w:r>
-      <w:proofErr w:type="spellStart"/>
-      <w:r>
-        <w:rPr>
-          <w:color w:val="000000"/>
-          <w:lang w:val="en-US"/>
-        </w:rPr>
-        <w:t>dilakukan</w:t>
-      </w:r>
-      <w:proofErr w:type="spellEnd"/>
-      <w:r>
-        <w:rPr>
-          <w:color w:val="000000"/>
-          <w:lang w:val="en-US"/>
-        </w:rPr>
-        <w:t xml:space="preserve"> </w:t>
-      </w:r>
-      <w:proofErr w:type="spellStart"/>
-      <w:r>
-        <w:rPr>
-          <w:color w:val="000000"/>
-          <w:lang w:val="en-US"/>
-        </w:rPr>
-        <w:t>pencermatan</w:t>
-      </w:r>
-      <w:proofErr w:type="spellEnd"/>
-      <w:r>
-        <w:rPr>
-          <w:color w:val="000000"/>
-          <w:lang w:val="en-US"/>
-        </w:rPr>
-        <w:t>,</w:t>
-      </w:r>
-      <w:r>
-        <w:rPr>
-          <w:color w:val="000000"/>
-          <w:lang w:val="en-US"/>
-        </w:rPr>
-        <w:t xml:space="preserve"> </w:t>
-      </w:r>
-      <w:proofErr w:type="spellStart"/>
-      <w:r>
-        <w:rPr>
-          <w:color w:val="000000"/>
-          <w:lang w:val="en-US"/>
-        </w:rPr>
-        <w:t>dapat</w:t>
-      </w:r>
-      <w:proofErr w:type="spellEnd"/>
-      <w:r>
-        <w:rPr>
-          <w:color w:val="000000"/>
-          <w:lang w:val="en-US"/>
-        </w:rPr>
-        <w:t xml:space="preserve"> </w:t>
-      </w:r>
-      <w:proofErr w:type="spellStart"/>
-      <w:r>
-        <w:rPr>
-          <w:color w:val="000000"/>
-          <w:lang w:val="en-US"/>
-        </w:rPr>
-        <w:t>disimpulkan</w:t>
-      </w:r>
-      <w:proofErr w:type="spellEnd"/>
-      <w:r>
-        <w:rPr>
-          <w:color w:val="000000"/>
-          <w:lang w:val="en-US"/>
-        </w:rPr>
-        <w:t xml:space="preserve"> </w:t>
-      </w:r>
-      <w:proofErr w:type="spellStart"/>
-      <w:r>
-        <w:rPr>
-          <w:color w:val="000000"/>
-          <w:lang w:val="en-US"/>
-        </w:rPr>
-        <w:t>bahwa</w:t>
-      </w:r>
-      <w:proofErr w:type="spellEnd"/>
-      <w:r>
-        <w:rPr>
-          <w:color w:val="000000"/>
-          <w:lang w:val="en-US"/>
-        </w:rPr>
-        <w:t xml:space="preserve"> </w:t>
-      </w:r>
-      <w:r>
-        <w:rPr>
-          <w:i/>
-          <w:iCs/>
-          <w:color w:val="000000"/>
           <w:lang w:val="en-US"/>
         </w:rPr>
         <w:t xml:space="preserve">error </w:t>
@@ -20963,151 +16815,28 @@
           <w:color w:val="000000"/>
           <w:lang w:val="en-US"/>
         </w:rPr>
-        <w:t xml:space="preserve">yang </w:t>
-      </w:r>
-      <w:proofErr w:type="spellStart"/>
-      <w:r>
-        <w:rPr>
-          <w:color w:val="000000"/>
-          <w:lang w:val="en-US"/>
-        </w:rPr>
-        <w:t>terjadi</w:t>
-      </w:r>
-      <w:proofErr w:type="spellEnd"/>
-      <w:r>
-        <w:rPr>
-          <w:color w:val="000000"/>
-          <w:lang w:val="en-US"/>
-        </w:rPr>
-        <w:t xml:space="preserve"> </w:t>
-      </w:r>
-      <w:proofErr w:type="spellStart"/>
-      <w:r>
-        <w:rPr>
-          <w:color w:val="000000"/>
-          <w:lang w:val="en-US"/>
-        </w:rPr>
-        <w:t>disebabkan</w:t>
-      </w:r>
-      <w:proofErr w:type="spellEnd"/>
-      <w:r>
-        <w:rPr>
-          <w:color w:val="000000"/>
-          <w:lang w:val="en-US"/>
-        </w:rPr>
-        <w:t xml:space="preserve"> oleh </w:t>
-      </w:r>
-      <w:proofErr w:type="spellStart"/>
-      <w:r>
-        <w:rPr>
-          <w:color w:val="000000"/>
-          <w:lang w:val="en-US"/>
-        </w:rPr>
-        <w:t>kesalahan</w:t>
-      </w:r>
-      <w:proofErr w:type="spellEnd"/>
-      <w:r>
-        <w:rPr>
-          <w:color w:val="000000"/>
-          <w:lang w:val="en-US"/>
-        </w:rPr>
-        <w:t xml:space="preserve"> </w:t>
-      </w:r>
-      <w:proofErr w:type="spellStart"/>
-      <w:r>
-        <w:rPr>
-          <w:color w:val="000000"/>
-          <w:lang w:val="en-US"/>
-        </w:rPr>
-        <w:t>dalam</w:t>
-      </w:r>
-      <w:proofErr w:type="spellEnd"/>
-      <w:r>
-        <w:rPr>
-          <w:color w:val="000000"/>
-          <w:lang w:val="en-US"/>
-        </w:rPr>
-        <w:t xml:space="preserve"> </w:t>
-      </w:r>
-      <w:proofErr w:type="spellStart"/>
-      <w:r>
-        <w:rPr>
-          <w:color w:val="000000"/>
-          <w:lang w:val="en-US"/>
-        </w:rPr>
-        <w:t>pemberian</w:t>
-      </w:r>
-      <w:proofErr w:type="spellEnd"/>
-      <w:r>
-        <w:rPr>
-          <w:color w:val="000000"/>
-          <w:lang w:val="en-US"/>
-        </w:rPr>
-        <w:t xml:space="preserve"> label pada </w:t>
-      </w:r>
-      <w:proofErr w:type="spellStart"/>
-      <w:r>
-        <w:rPr>
-          <w:color w:val="000000"/>
-          <w:lang w:val="en-US"/>
-        </w:rPr>
-        <w:t>citra</w:t>
-      </w:r>
-      <w:proofErr w:type="spellEnd"/>
-      <w:r>
-        <w:rPr>
-          <w:color w:val="000000"/>
-          <w:lang w:val="en-US"/>
-        </w:rPr>
-        <w:t xml:space="preserve"> </w:t>
-      </w:r>
-      <w:proofErr w:type="spellStart"/>
-      <w:r>
-        <w:rPr>
-          <w:color w:val="000000"/>
-          <w:lang w:val="en-US"/>
-        </w:rPr>
-        <w:t>sel</w:t>
-      </w:r>
-      <w:proofErr w:type="spellEnd"/>
-      <w:r>
-        <w:rPr>
-          <w:color w:val="000000"/>
-          <w:lang w:val="en-US"/>
-        </w:rPr>
-        <w:t xml:space="preserve"> </w:t>
-      </w:r>
-      <w:proofErr w:type="spellStart"/>
-      <w:r>
-        <w:rPr>
-          <w:color w:val="000000"/>
-          <w:lang w:val="en-US"/>
-        </w:rPr>
-        <w:t>darah</w:t>
-      </w:r>
-      <w:proofErr w:type="spellEnd"/>
-      <w:r>
-        <w:rPr>
-          <w:color w:val="000000"/>
-          <w:lang w:val="en-US"/>
-        </w:rPr>
-        <w:t xml:space="preserve"> </w:t>
-      </w:r>
-      <w:proofErr w:type="spellStart"/>
-      <w:r>
-        <w:rPr>
-          <w:color w:val="000000"/>
-          <w:lang w:val="en-US"/>
-        </w:rPr>
-        <w:t>merah</w:t>
-      </w:r>
-      <w:proofErr w:type="spellEnd"/>
-      <w:r>
-        <w:rPr>
-          <w:color w:val="000000"/>
-          <w:lang w:val="en-US"/>
-        </w:rPr>
-        <w:t>.</w:t>
+        <w:t>yang terjadi disebabkan oleh</w:t>
+      </w:r>
+      <w:r>
+        <w:rPr>
+          <w:color w:val="000000"/>
+          <w:lang w:val="en-US"/>
+        </w:rPr>
+        <w:t xml:space="preserve"> adanya</w:t>
+      </w:r>
+      <w:r>
+        <w:rPr>
+          <w:color w:val="000000"/>
+          <w:lang w:val="en-US"/>
+        </w:rPr>
+        <w:t xml:space="preserve"> kesalahan dalam pemberian label pada </w:t>
+      </w:r>
+      <w:r>
+        <w:rPr>
+          <w:color w:val="000000"/>
+          <w:lang w:val="en-US"/>
+        </w:rPr>
+        <w:t xml:space="preserve">dataset dan setelah ditelusuri lebih lanjut dataset yang telah diperbaiki [15] dapat ditemukan di Google Drive [16] untuk keperluan penelitian di masa yang akan datang.   </w:t>
       </w:r>
     </w:p>
     <w:p>
@@ -21200,27 +16929,14 @@
       <w:r>
         <w:t>.</w:t>
       </w:r>
-      <w:r>
-        <w:fldChar w:fldCharType="begin"/>
-      </w:r>
-      <w:r>
-        <w:instrText xml:space="preserve"> SEQ Gambar \* ARABIC \s 1 </w:instrText>
-      </w:r>
-      <w:r>
-        <w:fldChar w:fldCharType="separate"/>
-      </w:r>
-      <w:r>
-        <w:rPr>
-          <w:noProof/>
-        </w:rPr>
-        <w:t>2</w:t>
-      </w:r>
-      <w:r>
-        <w:rPr>
-          <w:noProof/>
-        </w:rPr>
-        <w:fldChar w:fldCharType="end"/>
-      </w:r>
+      <w:fldSimple w:instr=" SEQ Gambar \* ARABIC \s 1 ">
+        <w:r>
+          <w:rPr>
+            <w:noProof/>
+          </w:rPr>
+          <w:t>2</w:t>
+        </w:r>
+      </w:fldSimple>
       <w:r>
         <w:rPr>
           <w:lang w:val="en-US"/>
@@ -22012,23 +17728,13 @@
               </w:rPr>
               <w:t>, 2020. [Online]. Available: https://research.google.com/colaboratory/faq.html. [</w:t>
             </w:r>
-            <w:proofErr w:type="spellStart"/>
             <w:r>
               <w:rPr>
                 <w:rStyle w:val="selectable"/>
                 <w:color w:val="000000"/>
                 <w:lang w:val="en-US"/>
               </w:rPr>
-              <w:t>Diakses</w:t>
-            </w:r>
-            <w:proofErr w:type="spellEnd"/>
-            <w:r>
-              <w:rPr>
-                <w:rStyle w:val="selectable"/>
-                <w:color w:val="000000"/>
-                <w:lang w:val="en-US"/>
-              </w:rPr>
-              <w:t xml:space="preserve"> 20 April 2020</w:t>
+              <w:t>Diakses 20 April 2020</w:t>
             </w:r>
             <w:r>
               <w:rPr>
@@ -22085,23 +17791,13 @@
               </w:rPr>
               <w:t>, 2020. [Online]. Available: https://github.com/BlackrockDigital/startbootstrap-freelancer. [</w:t>
             </w:r>
-            <w:proofErr w:type="spellStart"/>
             <w:r>
               <w:rPr>
                 <w:rStyle w:val="selectable"/>
                 <w:color w:val="000000"/>
                 <w:lang w:val="en-US"/>
               </w:rPr>
-              <w:t>Diakses</w:t>
-            </w:r>
-            <w:proofErr w:type="spellEnd"/>
-            <w:r>
-              <w:rPr>
-                <w:rStyle w:val="selectable"/>
-                <w:color w:val="000000"/>
-                <w:lang w:val="en-US"/>
-              </w:rPr>
-              <w:t xml:space="preserve"> 20 April </w:t>
+              <w:t xml:space="preserve">Diakses 20 April </w:t>
             </w:r>
             <w:r>
               <w:rPr>
@@ -22137,21 +17833,11 @@
             <w:r>
               <w:t>Rajaraman S, Antani SK, Poostchi M, Silamut K, Hossain MA, Maude RJ, Jaeger S, Thoma GR. 2018. “Pre-trained convolutional neural networks as feature extractors toward improved malaria parasite detection in thin blood smear images”. PeerJ 6:e4568</w:t>
             </w:r>
-            <w:r>
-              <w:fldChar w:fldCharType="begin"/>
-            </w:r>
-            <w:r>
-              <w:instrText xml:space="preserve"> HYPERLINK "https://doi.org/10.7717/peerj.4568" \h </w:instrText>
-            </w:r>
-            <w:r>
-              <w:fldChar w:fldCharType="separate"/>
-            </w:r>
-            <w:r>
-              <w:t xml:space="preserve"> </w:t>
-            </w:r>
-            <w:r>
-              <w:fldChar w:fldCharType="end"/>
-            </w:r>
+            <w:hyperlink r:id="rId48">
+              <w:r>
+                <w:t xml:space="preserve"> </w:t>
+              </w:r>
+            </w:hyperlink>
           </w:p>
         </w:tc>
       </w:tr>
@@ -22199,23 +17885,13 @@
               </w:rPr>
               <w:t>, 2020. [Online]. Available: https://pypi.org/project/split-folders/. [</w:t>
             </w:r>
-            <w:proofErr w:type="spellStart"/>
             <w:r>
               <w:rPr>
                 <w:rStyle w:val="selectable"/>
                 <w:color w:val="000000"/>
                 <w:lang w:val="en-US"/>
               </w:rPr>
-              <w:t>Diakses</w:t>
-            </w:r>
-            <w:proofErr w:type="spellEnd"/>
-            <w:r>
-              <w:rPr>
-                <w:rStyle w:val="selectable"/>
-                <w:color w:val="000000"/>
-                <w:lang w:val="en-US"/>
-              </w:rPr>
-              <w:t xml:space="preserve"> </w:t>
+              <w:t xml:space="preserve">Diakses </w:t>
             </w:r>
             <w:r>
               <w:rPr>
@@ -22293,14 +17969,55 @@
             <w:tcW w:w="764" w:type="dxa"/>
             <w:shd w:val="clear" w:color="auto" w:fill="auto"/>
           </w:tcPr>
-          <w:p/>
+          <w:p>
+            <w:pPr>
+              <w:rPr>
+                <w:lang w:val="en-US"/>
+              </w:rPr>
+            </w:pPr>
+            <w:r>
+              <w:rPr>
+                <w:lang w:val="en-US"/>
+              </w:rPr>
+              <w:t>[15]</w:t>
+            </w:r>
+          </w:p>
         </w:tc>
         <w:tc>
           <w:tcPr>
             <w:tcW w:w="7682" w:type="dxa"/>
             <w:shd w:val="clear" w:color="auto" w:fill="auto"/>
           </w:tcPr>
-          <w:p/>
+          <w:p>
+            <w:pPr>
+              <w:rPr>
+                <w:lang w:val="en-US"/>
+              </w:rPr>
+            </w:pPr>
+            <w:r>
+              <w:rPr>
+                <w:rStyle w:val="selectable"/>
+                <w:color w:val="000000"/>
+              </w:rPr>
+              <w:t xml:space="preserve">K. Fuhad, J. Tuba, M. Sarker, S. Momen, N. Mohammed and T. Rahman, "Deep Learning Based Automatic Malaria Parasite Detection from Blood Smear and its Smartphone Based Application", </w:t>
+            </w:r>
+            <w:r>
+              <w:rPr>
+                <w:rStyle w:val="selectable"/>
+                <w:i/>
+                <w:iCs/>
+                <w:color w:val="000000"/>
+              </w:rPr>
+              <w:t>Diagnostics</w:t>
+            </w:r>
+            <w:r>
+              <w:rPr>
+                <w:rStyle w:val="selectable"/>
+                <w:color w:val="000000"/>
+              </w:rPr>
+              <w:t xml:space="preserve">, vol. 10, no. 5, p. 329, 2020. </w:t>
+            </w:r>
+          </w:p>
         </w:tc>
       </w:tr>
       <w:tr>
@@ -22312,14 +18029,107 @@
             <w:tcW w:w="764" w:type="dxa"/>
             <w:shd w:val="clear" w:color="auto" w:fill="auto"/>
           </w:tcPr>
-          <w:p/>
+          <w:p>
+            <w:pPr>
+              <w:rPr>
+                <w:lang w:val="en-US"/>
+              </w:rPr>
+            </w:pPr>
+            <w:r>
+              <w:rPr>
+                <w:lang w:val="en-US"/>
+              </w:rPr>
+              <w:t>[16]</w:t>
+            </w:r>
+          </w:p>
         </w:tc>
         <w:tc>
           <w:tcPr>
             <w:tcW w:w="7682" w:type="dxa"/>
             <w:shd w:val="clear" w:color="auto" w:fill="auto"/>
           </w:tcPr>
-          <w:p/>
+          <w:p>
+            <w:pPr>
+              <w:rPr>
+                <w:rStyle w:val="selectable"/>
+                <w:color w:val="000000"/>
+              </w:rPr>
+            </w:pPr>
+            <w:r>
+              <w:rPr>
+                <w:rStyle w:val="selectable"/>
+                <w:color w:val="000000"/>
+              </w:rPr>
+              <w:t>“Corrected Malaria data,” Google Drive. [Online]. Available:</w:t>
+            </w:r>
+            <w:r>
+              <w:rPr>
+                <w:rStyle w:val="selectable"/>
+                <w:color w:val="000000"/>
+              </w:rPr>
+              <w:t xml:space="preserve"> </w:t>
+            </w:r>
+            <w:r>
+              <w:rPr>
+                <w:rStyle w:val="selectable"/>
+                <w:color w:val="000000"/>
+              </w:rPr>
+              <w:t>https://drive.google.com/drive/folders/10TXXa6B_D4AKuBV085tX7UudH1hINBRJ. [</w:t>
+            </w:r>
+            <w:r>
+              <w:rPr>
+                <w:rStyle w:val="selectable"/>
+                <w:color w:val="000000"/>
+                <w:lang w:val="en-US"/>
+              </w:rPr>
+              <w:t>Diakses</w:t>
+            </w:r>
+            <w:r>
+              <w:rPr>
+                <w:rStyle w:val="selectable"/>
+                <w:color w:val="000000"/>
+              </w:rPr>
+              <w:t>: 2</w:t>
+            </w:r>
+            <w:r>
+              <w:rPr>
+                <w:rStyle w:val="selectable"/>
+                <w:color w:val="000000"/>
+                <w:lang w:val="en-US"/>
+              </w:rPr>
+              <w:t xml:space="preserve">4 </w:t>
+            </w:r>
+            <w:r>
+              <w:rPr>
+                <w:rStyle w:val="selectable"/>
+                <w:color w:val="000000"/>
+              </w:rPr>
+              <w:t>M</w:t>
+            </w:r>
+            <w:r>
+              <w:rPr>
+                <w:rStyle w:val="selectable"/>
+                <w:color w:val="000000"/>
+                <w:lang w:val="en-US"/>
+              </w:rPr>
+              <w:t xml:space="preserve">ei </w:t>
+            </w:r>
+            <w:r>
+              <w:rPr>
+                <w:rStyle w:val="selectable"/>
+                <w:color w:val="000000"/>
+              </w:rPr>
+              <w:t>2020].</w:t>
+            </w:r>
+          </w:p>
+          <w:p>
+            <w:pPr>
+              <w:rPr>
+                <w:rStyle w:val="selectable"/>
+                <w:color w:val="000000"/>
+              </w:rPr>
+            </w:pPr>
+          </w:p>
         </w:tc>
       </w:tr>
       <w:tr>
@@ -22386,8 +18196,8 @@
     <w:p>
       <w:pPr>
         <w:sectPr>
-          <w:headerReference w:type="default" r:id="rId48"/>
-          <w:footerReference w:type="default" r:id="rId49"/>
+          <w:headerReference w:type="default" r:id="rId49"/>
+          <w:footerReference w:type="default" r:id="rId50"/>
           <w:pgSz w:w="11906" w:h="16838"/>
           <w:pgMar w:top="1701" w:right="1701" w:bottom="1701" w:left="2268" w:header="720" w:footer="720" w:gutter="0"/>
           <w:cols w:space="720"/>
@@ -22410,8 +18220,8 @@
     <w:p>
       <w:pPr>
         <w:sectPr>
-          <w:headerReference w:type="default" r:id="rId50"/>
-          <w:footerReference w:type="default" r:id="rId51"/>
+          <w:headerReference w:type="default" r:id="rId51"/>
+          <w:footerReference w:type="default" r:id="rId52"/>
           <w:pgSz w:w="11906" w:h="16838"/>
           <w:pgMar w:top="1701" w:right="1701" w:bottom="1701" w:left="2268" w:header="720" w:footer="720" w:gutter="0"/>
           <w:pgNumType w:start="1" w:chapStyle="9"/>
@@ -22571,7 +18381,7 @@
                                           <pic:cNvPicPr/>
                                         </pic:nvPicPr>
                                         <pic:blipFill>
-                                          <a:blip r:embed="rId52">
+                                          <a:blip r:embed="rId53">
                                             <a:extLst>
                                               <a:ext uri="{28A0092B-C50C-407E-A947-70E740481C1C}">
                                                 <a14:useLocalDpi xmlns:a14="http://schemas.microsoft.com/office/drawing/2010/main" val="0"/>
@@ -22642,7 +18452,7 @@
                                     <pic:cNvPicPr/>
                                   </pic:nvPicPr>
                                   <pic:blipFill>
-                                    <a:blip r:embed="rId52">
+                                    <a:blip r:embed="rId53">
                                       <a:extLst>
                                         <a:ext uri="{28A0092B-C50C-407E-A947-70E740481C1C}">
                                           <a14:useLocalDpi xmlns:a14="http://schemas.microsoft.com/office/drawing/2010/main" val="0"/>
@@ -22714,103 +18524,31 @@
           <w:lang w:val="en-US"/>
         </w:rPr>
       </w:pPr>
-      <w:proofErr w:type="spellStart"/>
-      <w:r>
-        <w:rPr>
-          <w:lang w:val="en-US"/>
-        </w:rPr>
-        <w:t>Tempat</w:t>
-      </w:r>
-      <w:proofErr w:type="spellEnd"/>
-      <w:r>
-        <w:rPr>
-          <w:lang w:val="en-US"/>
-        </w:rPr>
-        <w:t>/</w:t>
-      </w:r>
-      <w:proofErr w:type="spellStart"/>
-      <w:r>
-        <w:rPr>
-          <w:lang w:val="en-US"/>
-        </w:rPr>
-        <w:t>Tanggal</w:t>
-      </w:r>
-      <w:proofErr w:type="spellEnd"/>
-      <w:r>
-        <w:rPr>
-          <w:lang w:val="en-US"/>
-        </w:rPr>
-        <w:t xml:space="preserve"> Lahir </w:t>
+      <w:r>
+        <w:rPr>
+          <w:lang w:val="en-US"/>
+        </w:rPr>
+        <w:t xml:space="preserve">Tempat/Tanggal Lahir </w:t>
       </w:r>
       <w:r>
         <w:rPr>
           <w:lang w:val="en-US"/>
         </w:rPr>
         <w:tab/>
-        <w:t xml:space="preserve">: Ds. </w:t>
-      </w:r>
-      <w:proofErr w:type="spellStart"/>
-      <w:r>
-        <w:rPr>
-          <w:lang w:val="en-US"/>
-        </w:rPr>
-        <w:t>Puput</w:t>
-      </w:r>
-      <w:proofErr w:type="spellEnd"/>
-      <w:r>
-        <w:rPr>
-          <w:lang w:val="en-US"/>
-        </w:rPr>
-        <w:t xml:space="preserve">, 10 </w:t>
-      </w:r>
-      <w:proofErr w:type="spellStart"/>
-      <w:r>
-        <w:rPr>
-          <w:lang w:val="en-US"/>
-        </w:rPr>
-        <w:t>Oktober</w:t>
-      </w:r>
-      <w:proofErr w:type="spellEnd"/>
-      <w:r>
-        <w:rPr>
-          <w:lang w:val="en-US"/>
-        </w:rPr>
-        <w:t xml:space="preserve"> 1998</w:t>
-      </w:r>
-    </w:p>
-    <w:p>
-      <w:pPr>
-        <w:rPr>
-          <w:lang w:val="en-US"/>
-        </w:rPr>
-      </w:pPr>
-      <w:proofErr w:type="spellStart"/>
-      <w:r>
-        <w:rPr>
-          <w:lang w:val="en-US"/>
-        </w:rPr>
-        <w:t>Jenis</w:t>
-      </w:r>
-      <w:proofErr w:type="spellEnd"/>
-      <w:r>
-        <w:rPr>
-          <w:lang w:val="en-US"/>
-        </w:rPr>
-        <w:t xml:space="preserve"> </w:t>
-      </w:r>
-      <w:proofErr w:type="spellStart"/>
-      <w:r>
-        <w:rPr>
-          <w:lang w:val="en-US"/>
-        </w:rPr>
-        <w:t>Kelamin</w:t>
-      </w:r>
-      <w:proofErr w:type="spellEnd"/>
-      <w:r>
-        <w:rPr>
-          <w:lang w:val="en-US"/>
-        </w:rPr>
-        <w:t xml:space="preserve"> </w:t>
+        <w:t>: Ds. Puput, 10 Oktober 1998</w:t>
+      </w:r>
+    </w:p>
+    <w:p>
+      <w:pPr>
+        <w:rPr>
+          <w:lang w:val="en-US"/>
+        </w:rPr>
+      </w:pPr>
+      <w:r>
+        <w:rPr>
+          <w:lang w:val="en-US"/>
+        </w:rPr>
+        <w:t xml:space="preserve">Jenis Kelamin </w:t>
       </w:r>
       <w:r>
         <w:rPr>
@@ -22829,16 +18567,8 @@
           <w:lang w:val="en-US"/>
         </w:rPr>
         <w:tab/>
-        <w:t xml:space="preserve">: </w:t>
-      </w:r>
-      <w:proofErr w:type="spellStart"/>
-      <w:r>
-        <w:rPr>
-          <w:lang w:val="en-US"/>
-        </w:rPr>
-        <w:t>Pria</w:t>
-      </w:r>
-      <w:proofErr w:type="spellEnd"/>
+        <w:t>: Pria</w:t>
+      </w:r>
     </w:p>
     <w:p>
       <w:pPr>
@@ -22875,16 +18605,8 @@
           <w:lang w:val="en-US"/>
         </w:rPr>
         <w:tab/>
-        <w:t xml:space="preserve">: Kristen </w:t>
-      </w:r>
-      <w:proofErr w:type="spellStart"/>
-      <w:r>
-        <w:rPr>
-          <w:lang w:val="en-US"/>
-        </w:rPr>
-        <w:t>Protestan</w:t>
-      </w:r>
-      <w:proofErr w:type="spellEnd"/>
+        <w:t>: Kristen Protestan</w:t>
+      </w:r>
     </w:p>
     <w:p>
       <w:pPr>
@@ -22904,35 +18626,7 @@
           <w:lang w:val="en-US"/>
         </w:rPr>
         <w:tab/>
-        <w:t xml:space="preserve">: Jl. </w:t>
-      </w:r>
-      <w:proofErr w:type="spellStart"/>
-      <w:r>
-        <w:rPr>
-          <w:lang w:val="en-US"/>
-        </w:rPr>
-        <w:t>Cibogo</w:t>
-      </w:r>
-      <w:proofErr w:type="spellEnd"/>
-      <w:r>
-        <w:rPr>
-          <w:lang w:val="en-US"/>
-        </w:rPr>
-        <w:t xml:space="preserve"> </w:t>
-      </w:r>
-      <w:proofErr w:type="spellStart"/>
-      <w:r>
-        <w:rPr>
-          <w:lang w:val="en-US"/>
-        </w:rPr>
-        <w:t>Atas</w:t>
-      </w:r>
-      <w:proofErr w:type="spellEnd"/>
-      <w:r>
-        <w:rPr>
-          <w:lang w:val="en-US"/>
-        </w:rPr>
-        <w:t xml:space="preserve"> No. 97</w:t>
+        <w:t>: Jl. Cibogo Atas No. 97</w:t>
       </w:r>
     </w:p>
     <w:p>
@@ -22955,33 +18649,11 @@
           <w:lang w:val="en-US"/>
         </w:rPr>
       </w:pPr>
-      <w:proofErr w:type="spellStart"/>
-      <w:r>
-        <w:rPr>
-          <w:lang w:val="en-US"/>
-        </w:rPr>
-        <w:t>Nomor</w:t>
-      </w:r>
-      <w:proofErr w:type="spellEnd"/>
-      <w:r>
-        <w:rPr>
-          <w:lang w:val="en-US"/>
-        </w:rPr>
-        <w:t xml:space="preserve"> </w:t>
-      </w:r>
-      <w:proofErr w:type="spellStart"/>
-      <w:r>
-        <w:rPr>
-          <w:lang w:val="en-US"/>
-        </w:rPr>
-        <w:t>Telepon</w:t>
-      </w:r>
-      <w:proofErr w:type="spellEnd"/>
-      <w:r>
-        <w:rPr>
-          <w:lang w:val="en-US"/>
-        </w:rPr>
-        <w:t xml:space="preserve"> </w:t>
+      <w:r>
+        <w:rPr>
+          <w:lang w:val="en-US"/>
+        </w:rPr>
+        <w:t xml:space="preserve">Nomor Telepon </w:t>
       </w:r>
       <w:r>
         <w:rPr>
@@ -23132,20 +18804,12 @@
         <w:tab/>
         <w:t xml:space="preserve"> </w:t>
       </w:r>
-      <w:proofErr w:type="gramStart"/>
       <w:r>
         <w:rPr>
           <w:lang w:val="en-US"/>
         </w:rPr>
         <w:tab/>
-        <w:t xml:space="preserve">  SMA</w:t>
-      </w:r>
-      <w:proofErr w:type="gramEnd"/>
-      <w:r>
-        <w:rPr>
-          <w:lang w:val="en-US"/>
-        </w:rPr>
-        <w:t xml:space="preserve"> BAKTI PARITTIGA BANGKA BARAT</w:t>
+        <w:t xml:space="preserve">  SMA BAKTI PARITTIGA BANGKA BARAT</w:t>
       </w:r>
     </w:p>
     <w:p>
@@ -23196,7 +18860,7 @@
     </w:p>
     <w:p/>
     <w:sectPr>
-      <w:footerReference w:type="default" r:id="rId53"/>
+      <w:footerReference w:type="default" r:id="rId54"/>
       <w:pgSz w:w="11906" w:h="16838"/>
       <w:pgMar w:top="1701" w:right="1701" w:bottom="1701" w:left="2268" w:header="720" w:footer="720" w:gutter="0"/>
       <w:pgNumType w:start="1" w:chapStyle="9"/>
@@ -23529,23 +19193,13 @@
             <w:rFonts w:ascii="Arial" w:hAnsi="Arial" w:cs="Arial"/>
           </w:rPr>
         </w:pPr>
-        <w:proofErr w:type="spellStart"/>
         <w:r>
           <w:rPr>
             <w:rFonts w:ascii="Arial" w:hAnsi="Arial" w:cs="Arial"/>
             <w:sz w:val="20"/>
             <w:lang w:val="en-US"/>
           </w:rPr>
-          <w:t>Universitas</w:t>
-        </w:r>
-        <w:proofErr w:type="spellEnd"/>
-        <w:r>
-          <w:rPr>
-            <w:rFonts w:ascii="Arial" w:hAnsi="Arial" w:cs="Arial"/>
-            <w:sz w:val="20"/>
-            <w:lang w:val="en-US"/>
-          </w:rPr>
-          <w:t xml:space="preserve"> Kristen Maranatha</w:t>
+          <w:t>Universitas Kristen Maranatha</w:t>
         </w:r>
       </w:p>
     </w:sdtContent>
@@ -23740,23 +19394,13 @@
             <w:rFonts w:ascii="Arial" w:hAnsi="Arial" w:cs="Arial"/>
           </w:rPr>
         </w:pPr>
-        <w:proofErr w:type="spellStart"/>
         <w:r>
           <w:rPr>
             <w:rFonts w:ascii="Arial" w:hAnsi="Arial" w:cs="Arial"/>
             <w:sz w:val="20"/>
             <w:lang w:val="en-US"/>
           </w:rPr>
-          <w:t>Universitas</w:t>
-        </w:r>
-        <w:proofErr w:type="spellEnd"/>
-        <w:r>
-          <w:rPr>
-            <w:rFonts w:ascii="Arial" w:hAnsi="Arial" w:cs="Arial"/>
-            <w:sz w:val="20"/>
-            <w:lang w:val="en-US"/>
-          </w:rPr>
-          <w:t xml:space="preserve"> Kristen Maranatha</w:t>
+          <w:t>Universitas Kristen Maranatha</w:t>
         </w:r>
       </w:p>
     </w:sdtContent>
@@ -23833,23 +19477,13 @@
             <w:rFonts w:ascii="Arial" w:hAnsi="Arial" w:cs="Arial"/>
           </w:rPr>
         </w:pPr>
-        <w:proofErr w:type="spellStart"/>
         <w:r>
           <w:rPr>
             <w:rFonts w:ascii="Arial" w:hAnsi="Arial" w:cs="Arial"/>
             <w:sz w:val="20"/>
             <w:lang w:val="en-US"/>
           </w:rPr>
-          <w:t>Universitas</w:t>
-        </w:r>
-        <w:proofErr w:type="spellEnd"/>
-        <w:r>
-          <w:rPr>
-            <w:rFonts w:ascii="Arial" w:hAnsi="Arial" w:cs="Arial"/>
-            <w:sz w:val="20"/>
-            <w:lang w:val="en-US"/>
-          </w:rPr>
-          <w:t xml:space="preserve"> Kristen Maranatha</w:t>
+          <w:t>Universitas Kristen Maranatha</w:t>
         </w:r>
       </w:p>
     </w:sdtContent>
@@ -27364,6 +22998,7 @@
     <w:rsid w:val="00A25FD2"/>
     <w:rsid w:val="00C2737D"/>
     <w:rsid w:val="00D051A4"/>
+    <w:rsid w:val="00DD7A15"/>
   </w:rsids>
   <m:mathPr>
     <m:mathFont m:val="Cambria Math"/>
@@ -28191,7 +23826,7 @@
 </file>
 
 <file path=customXml/itemProps1.xml><?xml version="1.0" encoding="utf-8"?>
-<ds:datastoreItem xmlns:ds="http://schemas.openxmlformats.org/officeDocument/2006/customXml" ds:itemID="{8729ABCE-5E24-4A5A-8703-C9CB5B055955}">
+<ds:datastoreItem xmlns:ds="http://schemas.openxmlformats.org/officeDocument/2006/customXml" ds:itemID="{AD3F1D03-59AE-4B51-B091-A06E8DD5FB2C}">
   <ds:schemaRefs>
     <ds:schemaRef ds:uri="http://schemas.openxmlformats.org/officeDocument/2006/bibliography"/>
   </ds:schemaRefs>
